--- a/DanhMuc_MoDau_NoiDung.docx
+++ b/DanhMuc_MoDau_NoiDung.docx
@@ -1,6 +1,6 @@
 
 <file path=word/document.xml><?xml version="1.0" encoding="utf-8"?>
-<w:document xmlns:wpc="http://schemas.microsoft.com/office/word/2010/wordprocessingCanvas" xmlns:cx="http://schemas.microsoft.com/office/drawing/2014/chartex" xmlns:cx1="http://schemas.microsoft.com/office/drawing/2015/9/8/chartex" xmlns:mc="http://schemas.openxmlformats.org/markup-compatibility/2006" xmlns:o="urn:schemas-microsoft-com:office:office" xmlns:r="http://schemas.openxmlformats.org/officeDocument/2006/relationships" xmlns:m="http://schemas.openxmlformats.org/officeDocument/2006/math" xmlns:v="urn:schemas-microsoft-com:vml" xmlns:wp14="http://schemas.microsoft.com/office/word/2010/wordprocessingDrawing" xmlns:wp="http://schemas.openxmlformats.org/drawingml/2006/wordprocessingDrawing" xmlns:w10="urn:schemas-microsoft-com:office:word" xmlns:w="http://schemas.openxmlformats.org/wordprocessingml/2006/main" xmlns:w14="http://schemas.microsoft.com/office/word/2010/wordml" xmlns:w15="http://schemas.microsoft.com/office/word/2012/wordml" xmlns:w16se="http://schemas.microsoft.com/office/word/2015/wordml/symex" xmlns:wpg="http://schemas.microsoft.com/office/word/2010/wordprocessingGroup" xmlns:wpi="http://schemas.microsoft.com/office/word/2010/wordprocessingInk" xmlns:wne="http://schemas.microsoft.com/office/word/2006/wordml" xmlns:wps="http://schemas.microsoft.com/office/word/2010/wordprocessingShape" mc:Ignorable="w14 w15 w16se wp14">
+<w:document xmlns:wpc="http://schemas.microsoft.com/office/word/2010/wordprocessingCanvas" xmlns:mc="http://schemas.openxmlformats.org/markup-compatibility/2006" xmlns:o="urn:schemas-microsoft-com:office:office" xmlns:r="http://schemas.openxmlformats.org/officeDocument/2006/relationships" xmlns:m="http://schemas.openxmlformats.org/officeDocument/2006/math" xmlns:v="urn:schemas-microsoft-com:vml" xmlns:wp14="http://schemas.microsoft.com/office/word/2010/wordprocessingDrawing" xmlns:wp="http://schemas.openxmlformats.org/drawingml/2006/wordprocessingDrawing" xmlns:w10="urn:schemas-microsoft-com:office:word" xmlns:w="http://schemas.openxmlformats.org/wordprocessingml/2006/main" xmlns:w14="http://schemas.microsoft.com/office/word/2010/wordml" xmlns:wpg="http://schemas.microsoft.com/office/word/2010/wordprocessingGroup" xmlns:wpi="http://schemas.microsoft.com/office/word/2010/wordprocessingInk" xmlns:wne="http://schemas.microsoft.com/office/word/2006/wordml" xmlns:wps="http://schemas.microsoft.com/office/word/2010/wordprocessingShape" mc:Ignorable="w14 wp14">
   <w:body>
     <w:p>
       <w:pPr>
@@ -9411,36 +9411,41 @@
           <w:numId w:val="11"/>
         </w:numPr>
         <w:spacing w:line="240" w:lineRule="auto"/>
-        <w:ind w:left="284" w:hanging="12"/>
+        <w:ind w:left="0" w:firstLine="786"/>
         <w:jc w:val="both"/>
         <w:rPr>
           <w:rFonts w:ascii="Times New Roman" w:hAnsi="Times New Roman" w:cs="Times New Roman"/>
-          <w:color w:val="BFBFBF" w:themeColor="background1" w:themeShade="BF"/>
-          <w:sz w:val="26"/>
-          <w:szCs w:val="26"/>
-          <w:lang w:val="vi-VN"/>
-        </w:rPr>
-      </w:pPr>
-      <w:r>
-        <w:rPr>
-          <w:rFonts w:ascii="Times New Roman" w:hAnsi="Times New Roman" w:cs="Times New Roman"/>
-          <w:color w:val="BFBFBF" w:themeColor="background1" w:themeShade="BF"/>
-          <w:sz w:val="26"/>
-          <w:szCs w:val="26"/>
-          <w:lang w:val="vi-VN"/>
-        </w:rPr>
-        <w:t>Quản lý cửa hàng là quản lý toàn bộ các hoạt động của cửa hàng và nhân viên của cửa hàng, nhằm đảm bảo doanh số và không ngừng gia tăng sự hài lòng của khách hàng</w:t>
-      </w:r>
-      <w:r>
-        <w:rPr>
-          <w:rFonts w:ascii="Times New Roman" w:hAnsi="Times New Roman" w:cs="Times New Roman"/>
-          <w:color w:val="BFBFBF" w:themeColor="background1" w:themeShade="BF"/>
-          <w:sz w:val="26"/>
-          <w:szCs w:val="26"/>
-          <w:lang w:val="vi-VN"/>
-        </w:rPr>
-        <w:t>.</w:t>
-      </w:r>
+          <w:color w:val="000000" w:themeColor="text1"/>
+          <w:sz w:val="26"/>
+          <w:szCs w:val="26"/>
+          <w:lang w:val="vi-VN"/>
+        </w:rPr>
+      </w:pPr>
+      <w:r>
+        <w:rPr>
+          <w:rFonts w:ascii="Times New Roman" w:hAnsi="Times New Roman" w:cs="Times New Roman"/>
+          <w:color w:val="000000" w:themeColor="text1"/>
+          <w:sz w:val="26"/>
+          <w:szCs w:val="26"/>
+          <w:lang w:val="vi-VN"/>
+        </w:rPr>
+        <w:t>Đồ họa máy tính là 1 ngành khoa học Tin học chuyên nghiên cứu về các phương pháp và kỹ thuật để có thể  mô tả và thao tác trên các đối tượng của thế giới thực bằng máy tính.</w:t>
+      </w:r>
+    </w:p>
+    <w:p>
+      <w:pPr>
+        <w:pStyle w:val="ListParagraph"/>
+        <w:spacing w:line="240" w:lineRule="auto"/>
+        <w:ind w:left="0" w:firstLine="786"/>
+        <w:jc w:val="both"/>
+        <w:rPr>
+          <w:rFonts w:ascii="Times New Roman" w:hAnsi="Times New Roman" w:cs="Times New Roman"/>
+          <w:color w:val="000000" w:themeColor="text1"/>
+          <w:sz w:val="26"/>
+          <w:szCs w:val="26"/>
+          <w:lang w:val="vi-VN"/>
+        </w:rPr>
+      </w:pPr>
     </w:p>
     <w:p>
       <w:pPr>
@@ -9450,25 +9455,41 @@
           <w:numId w:val="11"/>
         </w:numPr>
         <w:spacing w:line="240" w:lineRule="auto"/>
-        <w:ind w:left="284" w:hanging="12"/>
+        <w:ind w:left="0" w:firstLine="786"/>
         <w:jc w:val="both"/>
         <w:rPr>
-          <w:color w:val="BFBFBF" w:themeColor="background1" w:themeShade="BF"/>
-          <w:sz w:val="26"/>
-          <w:szCs w:val="26"/>
-          <w:lang w:val="vi-VN"/>
-        </w:rPr>
-      </w:pPr>
-      <w:r>
-        <w:rPr>
-          <w:rFonts w:ascii="Times New Roman" w:hAnsi="Times New Roman" w:cs="Times New Roman"/>
-          <w:color w:val="BFBFBF" w:themeColor="background1" w:themeShade="BF"/>
-          <w:sz w:val="26"/>
-          <w:szCs w:val="26"/>
-          <w:lang w:val="vi-VN"/>
-        </w:rPr>
-        <w:t>Công việc của người quản lý cửa hàng là chịu trách nhiệm về toàn bộ hàng hóa, nhân viên của cửa hàng và các vấn đề khác có liên quan đến cửa hàng.</w:t>
-      </w:r>
+          <w:rFonts w:ascii="Times New Roman" w:hAnsi="Times New Roman" w:cs="Times New Roman"/>
+          <w:color w:val="000000" w:themeColor="text1"/>
+          <w:sz w:val="26"/>
+          <w:szCs w:val="26"/>
+          <w:lang w:val="vi-VN"/>
+        </w:rPr>
+      </w:pPr>
+      <w:r>
+        <w:rPr>
+          <w:rFonts w:ascii="Times New Roman" w:hAnsi="Times New Roman" w:cs="Times New Roman"/>
+          <w:color w:val="000000" w:themeColor="text1"/>
+          <w:sz w:val="26"/>
+          <w:szCs w:val="26"/>
+          <w:lang w:val="vi-VN"/>
+        </w:rPr>
+        <w:t>Về bản chất: đó là 1 quá trình xây dựng và phát triển các công cụ trên cả 2 lĩnh vực phần cứng và phần mềm hỗ trợ cho các lập trình viên thiết kế các chương trình có khả năng đồ họa cao.</w:t>
+      </w:r>
+    </w:p>
+    <w:p>
+      <w:pPr>
+        <w:pStyle w:val="ListParagraph"/>
+        <w:spacing w:line="240" w:lineRule="auto"/>
+        <w:ind w:left="0" w:firstLine="786"/>
+        <w:jc w:val="both"/>
+        <w:rPr>
+          <w:rFonts w:ascii="Times New Roman" w:hAnsi="Times New Roman" w:cs="Times New Roman"/>
+          <w:color w:val="000000" w:themeColor="text1"/>
+          <w:sz w:val="26"/>
+          <w:szCs w:val="26"/>
+          <w:lang w:val="vi-VN"/>
+        </w:rPr>
+      </w:pPr>
     </w:p>
     <w:p>
       <w:pPr>
@@ -9478,75 +9499,35 @@
           <w:numId w:val="11"/>
         </w:numPr>
         <w:spacing w:line="240" w:lineRule="auto"/>
-        <w:ind w:left="284" w:hanging="12"/>
+        <w:ind w:left="0" w:firstLine="786"/>
         <w:jc w:val="both"/>
         <w:rPr>
           <w:rFonts w:ascii="Times New Roman" w:hAnsi="Times New Roman" w:cs="Times New Roman"/>
-          <w:color w:val="BFBFBF" w:themeColor="background1" w:themeShade="BF"/>
-          <w:sz w:val="26"/>
-          <w:szCs w:val="26"/>
-          <w:lang w:val="vi-VN"/>
-        </w:rPr>
-      </w:pPr>
-      <w:r>
-        <w:rPr>
-          <w:rFonts w:ascii="Times New Roman" w:hAnsi="Times New Roman" w:cs="Times New Roman"/>
-          <w:color w:val="BFBFBF" w:themeColor="background1" w:themeShade="BF"/>
-          <w:sz w:val="26"/>
-          <w:szCs w:val="26"/>
-          <w:lang w:val="vi-VN"/>
-        </w:rPr>
-        <w:t>Ứng dụng quản lý cửa hàng l</w:t>
-      </w:r>
-      <w:r>
-        <w:rPr>
-          <w:rFonts w:ascii="Times New Roman" w:hAnsi="Times New Roman" w:cs="Times New Roman"/>
-          <w:color w:val="BFBFBF" w:themeColor="background1" w:themeShade="BF"/>
-          <w:sz w:val="26"/>
-          <w:szCs w:val="26"/>
-          <w:lang w:val="vi-VN"/>
-        </w:rPr>
-        <w:t xml:space="preserve">à một ứng dụng có thể giúp người quản lý thực hiện công việc quản lý một cách dễ dàng hơn, trong việc quản lý sản phẩm, </w:t>
-      </w:r>
-      <w:r>
-        <w:rPr>
-          <w:rFonts w:ascii="Times New Roman" w:hAnsi="Times New Roman" w:cs="Times New Roman"/>
-          <w:color w:val="BFBFBF" w:themeColor="background1" w:themeShade="BF"/>
-          <w:sz w:val="26"/>
-          <w:szCs w:val="26"/>
-          <w:lang w:val="vi-VN"/>
-        </w:rPr>
-        <w:t xml:space="preserve">thống kê </w:t>
-      </w:r>
-      <w:r>
-        <w:rPr>
-          <w:rFonts w:ascii="Times New Roman" w:hAnsi="Times New Roman" w:cs="Times New Roman"/>
-          <w:color w:val="BFBFBF" w:themeColor="background1" w:themeShade="BF"/>
-          <w:sz w:val="26"/>
-          <w:szCs w:val="26"/>
-          <w:lang w:val="vi-VN"/>
-        </w:rPr>
-        <w:t xml:space="preserve">doanh thu, quản lý nhân viên, </w:t>
-      </w:r>
-      <w:r>
-        <w:rPr>
-          <w:rFonts w:ascii="Times New Roman" w:hAnsi="Times New Roman" w:cs="Times New Roman"/>
-          <w:color w:val="BFBFBF" w:themeColor="background1" w:themeShade="BF"/>
-          <w:sz w:val="26"/>
-          <w:szCs w:val="26"/>
-          <w:lang w:val="vi-VN"/>
-        </w:rPr>
-        <w:t xml:space="preserve">lưu trữ </w:t>
-      </w:r>
-      <w:r>
-        <w:rPr>
-          <w:rFonts w:ascii="Times New Roman" w:hAnsi="Times New Roman" w:cs="Times New Roman"/>
-          <w:color w:val="BFBFBF" w:themeColor="background1" w:themeShade="BF"/>
-          <w:sz w:val="26"/>
-          <w:szCs w:val="26"/>
-          <w:lang w:val="vi-VN"/>
-        </w:rPr>
-        <w:t>hóa đơn,... .</w:t>
+          <w:color w:val="000000" w:themeColor="text1"/>
+          <w:sz w:val="26"/>
+          <w:szCs w:val="26"/>
+          <w:lang w:val="vi-VN"/>
+        </w:rPr>
+      </w:pPr>
+      <w:r>
+        <w:rPr>
+          <w:rFonts w:ascii="Times New Roman" w:hAnsi="Times New Roman" w:cs="Times New Roman"/>
+          <w:color w:val="000000" w:themeColor="text1"/>
+          <w:sz w:val="26"/>
+          <w:szCs w:val="26"/>
+          <w:lang w:val="vi-VN"/>
+        </w:rPr>
+        <w:t>Với việc mô tả dữ liệu thông qua các hình ảnh và màu sắc đa dạng của nó, các chương trình đồ họa thường thu hút người sử dụng bởi tính thân thiện, dễ dùng,… kích thích khả năng sang tạo và nâng cao năng suất làm việc. Do vậy, đồ họa máy tính được ứng dụng trong nhiều lĩnh vực: giáo dục, thương mại</w:t>
+      </w:r>
+      <w:r>
+        <w:rPr>
+          <w:rFonts w:ascii="Times New Roman" w:hAnsi="Times New Roman" w:cs="Times New Roman"/>
+          <w:color w:val="000000" w:themeColor="text1"/>
+          <w:sz w:val="26"/>
+          <w:szCs w:val="26"/>
+          <w:lang w:val="vi-VN"/>
+        </w:rPr>
+        <w:t>.</w:t>
       </w:r>
     </w:p>
     <w:p>
@@ -9650,30 +9631,26 @@
     <w:p>
       <w:pPr>
         <w:pStyle w:val="ListParagraph"/>
-        <w:numPr>
-          <w:ilvl w:val="0"/>
-          <w:numId w:val="11"/>
-        </w:numPr>
         <w:spacing w:line="240" w:lineRule="auto"/>
-        <w:ind w:left="426" w:firstLine="0"/>
+        <w:ind w:left="0" w:firstLine="1146"/>
         <w:jc w:val="both"/>
         <w:rPr>
           <w:rFonts w:ascii="Times New Roman" w:hAnsi="Times New Roman" w:cs="Times New Roman"/>
-          <w:color w:val="BFBFBF" w:themeColor="background1" w:themeShade="BF"/>
-          <w:sz w:val="26"/>
-          <w:szCs w:val="26"/>
-          <w:lang w:val="vi-VN"/>
-        </w:rPr>
-      </w:pPr>
-      <w:r>
-        <w:rPr>
-          <w:rFonts w:ascii="Times New Roman" w:hAnsi="Times New Roman" w:cs="Times New Roman"/>
-          <w:color w:val="BFBFBF" w:themeColor="background1" w:themeShade="BF"/>
-          <w:sz w:val="26"/>
-          <w:szCs w:val="26"/>
-          <w:lang w:val="vi-VN"/>
-        </w:rPr>
-        <w:t>Nhằm để phục vụ cho việc học tập, nghiên cứu và truyền thông các hoạt động phong trào Đoàn , Hội thanh niên của trường Đại Học Tiền Giang. Ngoài việc đăng thông báo các hoạt động chính của trường, webapp còn đăng tải những thông tin liên quan từ các khoa, lớp do các bạ sinh viên gửi về.</w:t>
+          <w:color w:val="000000" w:themeColor="text1"/>
+          <w:sz w:val="26"/>
+          <w:szCs w:val="26"/>
+          <w:lang w:val="vi-VN"/>
+        </w:rPr>
+      </w:pPr>
+      <w:r>
+        <w:rPr>
+          <w:rFonts w:ascii="Times New Roman" w:hAnsi="Times New Roman" w:cs="Times New Roman"/>
+          <w:color w:val="000000" w:themeColor="text1"/>
+          <w:sz w:val="26"/>
+          <w:szCs w:val="26"/>
+          <w:lang w:val="vi-VN"/>
+        </w:rPr>
+        <w:t xml:space="preserve">Sau khi hoàn thành học phần, sinh viên có khả năng sau: </w:t>
       </w:r>
     </w:p>
     <w:p>
@@ -9684,25 +9661,163 @@
           <w:numId w:val="11"/>
         </w:numPr>
         <w:spacing w:line="240" w:lineRule="auto"/>
-        <w:ind w:left="426" w:firstLine="0"/>
+        <w:ind w:left="0" w:firstLine="786"/>
         <w:jc w:val="both"/>
         <w:rPr>
           <w:rFonts w:ascii="Times New Roman" w:hAnsi="Times New Roman" w:cs="Times New Roman"/>
-          <w:color w:val="BFBFBF" w:themeColor="background1" w:themeShade="BF"/>
-          <w:sz w:val="26"/>
-          <w:szCs w:val="26"/>
-          <w:lang w:val="vi-VN"/>
-        </w:rPr>
-      </w:pPr>
-      <w:r>
-        <w:rPr>
-          <w:rFonts w:ascii="Times New Roman" w:hAnsi="Times New Roman" w:cs="Times New Roman"/>
-          <w:color w:val="BFBFBF" w:themeColor="background1" w:themeShade="BF"/>
-          <w:sz w:val="26"/>
-          <w:szCs w:val="26"/>
-          <w:lang w:val="vi-VN"/>
-        </w:rPr>
-        <w:t>Webapp được xây dựng gọn nhẹ, tương thích với nhiều loại thiết bị truy cập nhằm thu hút lượt truy cập từ các bạn sinh viên từ đó giúp việc thông tin trở nên nhanh hơn.</w:t>
+          <w:color w:val="000000" w:themeColor="text1"/>
+          <w:sz w:val="26"/>
+          <w:szCs w:val="26"/>
+          <w:lang w:val="vi-VN"/>
+        </w:rPr>
+      </w:pPr>
+      <w:r>
+        <w:rPr>
+          <w:rFonts w:ascii="Times New Roman" w:hAnsi="Times New Roman" w:cs="Times New Roman"/>
+          <w:color w:val="000000" w:themeColor="text1"/>
+          <w:sz w:val="26"/>
+          <w:szCs w:val="26"/>
+          <w:lang w:val="vi-VN"/>
+        </w:rPr>
+        <w:t>Về kiến thức: Sinh viên hiểu biết cơ bản về các khái niệm, nguyên lý, mô hình và các thuật toán cơ sở của đồ họa máy tính hai chiều và ba chiều.</w:t>
+      </w:r>
+    </w:p>
+    <w:p>
+      <w:pPr>
+        <w:pStyle w:val="ListParagraph"/>
+        <w:numPr>
+          <w:ilvl w:val="0"/>
+          <w:numId w:val="11"/>
+        </w:numPr>
+        <w:spacing w:line="240" w:lineRule="auto"/>
+        <w:ind w:left="0" w:firstLine="786"/>
+        <w:jc w:val="both"/>
+        <w:rPr>
+          <w:rFonts w:ascii="Times New Roman" w:hAnsi="Times New Roman" w:cs="Times New Roman"/>
+          <w:color w:val="000000" w:themeColor="text1"/>
+          <w:sz w:val="26"/>
+          <w:szCs w:val="26"/>
+          <w:lang w:val="vi-VN"/>
+        </w:rPr>
+      </w:pPr>
+      <w:r>
+        <w:rPr>
+          <w:rFonts w:ascii="Times New Roman" w:hAnsi="Times New Roman" w:cs="Times New Roman"/>
+          <w:color w:val="000000" w:themeColor="text1"/>
+          <w:sz w:val="26"/>
+          <w:szCs w:val="26"/>
+          <w:lang w:val="vi-VN"/>
+        </w:rPr>
+        <w:t>Về kỹ năng : Sinh viên có khả năng lập trình ứng   ng đồ họa hai chiều và ba chiều   dùnng các thư viện đồ họ</w:t>
+      </w:r>
+      <w:r>
+        <w:rPr>
+          <w:rFonts w:ascii="Times New Roman" w:hAnsi="Times New Roman" w:cs="Times New Roman"/>
+          <w:color w:val="000000" w:themeColor="text1"/>
+          <w:sz w:val="26"/>
+          <w:szCs w:val="26"/>
+          <w:lang w:val="vi-VN"/>
+        </w:rPr>
+        <w:t xml:space="preserve">a </w:t>
+      </w:r>
+      <w:r>
+        <w:rPr>
+          <w:rFonts w:ascii="Times New Roman" w:hAnsi="Times New Roman" w:cs="Times New Roman"/>
+          <w:color w:val="000000" w:themeColor="text1"/>
+          <w:sz w:val="26"/>
+          <w:szCs w:val="26"/>
+          <w:lang w:val="vi-VN"/>
+        </w:rPr>
+        <w:t>Java  2D và</w:t>
+      </w:r>
+      <w:r>
+        <w:rPr>
+          <w:rFonts w:ascii="Times New Roman" w:hAnsi="Times New Roman" w:cs="Times New Roman"/>
+          <w:color w:val="000000" w:themeColor="text1"/>
+          <w:sz w:val="26"/>
+          <w:szCs w:val="26"/>
+          <w:lang w:val="vi-VN"/>
+        </w:rPr>
+        <w:t xml:space="preserve"> </w:t>
+      </w:r>
+      <w:r>
+        <w:rPr>
+          <w:rFonts w:ascii="Times New Roman" w:hAnsi="Times New Roman" w:cs="Times New Roman"/>
+          <w:color w:val="000000" w:themeColor="text1"/>
+          <w:sz w:val="26"/>
+          <w:szCs w:val="26"/>
+          <w:lang w:val="vi-VN"/>
+        </w:rPr>
+        <w:t>3D.</w:t>
+      </w:r>
+    </w:p>
+    <w:p>
+      <w:pPr>
+        <w:pStyle w:val="ListParagraph"/>
+        <w:numPr>
+          <w:ilvl w:val="0"/>
+          <w:numId w:val="11"/>
+        </w:numPr>
+        <w:spacing w:line="240" w:lineRule="auto"/>
+        <w:ind w:left="0" w:firstLine="786"/>
+        <w:jc w:val="both"/>
+        <w:rPr>
+          <w:rFonts w:ascii="Times New Roman" w:hAnsi="Times New Roman" w:cs="Times New Roman"/>
+          <w:color w:val="000000" w:themeColor="text1"/>
+          <w:sz w:val="26"/>
+          <w:szCs w:val="26"/>
+          <w:lang w:val="vi-VN"/>
+        </w:rPr>
+      </w:pPr>
+      <w:r>
+        <w:rPr>
+          <w:rFonts w:ascii="Times New Roman" w:hAnsi="Times New Roman" w:cs="Times New Roman"/>
+          <w:color w:val="000000" w:themeColor="text1"/>
+          <w:sz w:val="26"/>
+          <w:szCs w:val="26"/>
+          <w:lang w:val="vi-VN"/>
+        </w:rPr>
+        <w:t>Về thái độ</w:t>
+      </w:r>
+      <w:r>
+        <w:rPr>
+          <w:rFonts w:ascii="Times New Roman" w:hAnsi="Times New Roman" w:cs="Times New Roman"/>
+          <w:color w:val="000000" w:themeColor="text1"/>
+          <w:sz w:val="26"/>
+          <w:szCs w:val="26"/>
+          <w:lang w:val="vi-VN"/>
+        </w:rPr>
+        <w:t xml:space="preserve">: </w:t>
+      </w:r>
+      <w:r>
+        <w:rPr>
+          <w:rFonts w:ascii="Times New Roman" w:hAnsi="Times New Roman" w:cs="Times New Roman"/>
+          <w:color w:val="000000" w:themeColor="text1"/>
+          <w:sz w:val="26"/>
+          <w:szCs w:val="26"/>
+          <w:lang w:val="vi-VN"/>
+        </w:rPr>
+        <w:t>Có sự quan tâm, hứng thú đối với các chủ đề của học phần cũng như có ý thức vậ</w:t>
+      </w:r>
+      <w:r>
+        <w:rPr>
+          <w:rFonts w:ascii="Times New Roman" w:hAnsi="Times New Roman" w:cs="Times New Roman"/>
+          <w:color w:val="000000" w:themeColor="text1"/>
+          <w:sz w:val="26"/>
+          <w:szCs w:val="26"/>
+          <w:lang w:val="vi-VN"/>
+        </w:rPr>
+        <w:t xml:space="preserve">n </w:t>
+      </w:r>
+      <w:r>
+        <w:rPr>
+          <w:rFonts w:ascii="Times New Roman" w:hAnsi="Times New Roman" w:cs="Times New Roman"/>
+          <w:color w:val="000000" w:themeColor="text1"/>
+          <w:sz w:val="26"/>
+          <w:szCs w:val="26"/>
+          <w:lang w:val="vi-VN"/>
+        </w:rPr>
+        <w:t>dụng kiến thức của học phần vào thực tiễn nghề nghiệp.</w:t>
       </w:r>
     </w:p>
     <w:p>
@@ -9750,25 +9865,24 @@
           <w:numId w:val="11"/>
         </w:numPr>
         <w:spacing w:line="240" w:lineRule="auto"/>
-        <w:ind w:left="426" w:firstLine="0"/>
         <w:jc w:val="both"/>
         <w:rPr>
           <w:rFonts w:ascii="Times New Roman" w:hAnsi="Times New Roman" w:cs="Times New Roman"/>
-          <w:color w:val="BFBFBF" w:themeColor="background1" w:themeShade="BF"/>
-          <w:sz w:val="26"/>
-          <w:szCs w:val="26"/>
-          <w:lang w:val="vi-VN"/>
-        </w:rPr>
-      </w:pPr>
-      <w:r>
-        <w:rPr>
-          <w:rFonts w:ascii="Times New Roman" w:hAnsi="Times New Roman" w:cs="Times New Roman"/>
-          <w:color w:val="BFBFBF" w:themeColor="background1" w:themeShade="BF"/>
-          <w:sz w:val="26"/>
-          <w:szCs w:val="26"/>
-          <w:lang w:val="vi-VN"/>
-        </w:rPr>
-        <w:t>Đối với người dùng (user) muốn thấy được những thông báo , những hoạt động mới nhất của trường chỉ cần truy cập vào webapp là có thể thấy được những bài viết được viết bởi các admin.</w:t>
+          <w:color w:val="000000" w:themeColor="text1"/>
+          <w:sz w:val="26"/>
+          <w:szCs w:val="26"/>
+          <w:lang w:val="vi-VN"/>
+        </w:rPr>
+      </w:pPr>
+      <w:r>
+        <w:rPr>
+          <w:rFonts w:ascii="Times New Roman" w:hAnsi="Times New Roman" w:cs="Times New Roman"/>
+          <w:color w:val="000000" w:themeColor="text1"/>
+          <w:sz w:val="26"/>
+          <w:szCs w:val="26"/>
+          <w:lang w:val="vi-VN"/>
+        </w:rPr>
+        <w:t>Hỗ trợ thiết kế</w:t>
       </w:r>
     </w:p>
     <w:p>
@@ -9779,25 +9893,24 @@
           <w:numId w:val="11"/>
         </w:numPr>
         <w:spacing w:line="240" w:lineRule="auto"/>
-        <w:ind w:left="426" w:firstLine="0"/>
         <w:jc w:val="both"/>
         <w:rPr>
           <w:rFonts w:ascii="Times New Roman" w:hAnsi="Times New Roman" w:cs="Times New Roman"/>
-          <w:color w:val="BFBFBF" w:themeColor="background1" w:themeShade="BF"/>
-          <w:sz w:val="26"/>
-          <w:szCs w:val="26"/>
-          <w:lang w:val="vi-VN"/>
-        </w:rPr>
-      </w:pPr>
-      <w:r>
-        <w:rPr>
-          <w:rFonts w:ascii="Times New Roman" w:hAnsi="Times New Roman" w:cs="Times New Roman"/>
-          <w:color w:val="BFBFBF" w:themeColor="background1" w:themeShade="BF"/>
-          <w:sz w:val="26"/>
-          <w:szCs w:val="26"/>
-          <w:lang w:val="vi-VN"/>
-        </w:rPr>
-        <w:t>Để trao đổi, thảo luận, trả lời những câu hỏi thì người dùng có thể bình luận trên bài viết khi bình luận buộc người dùng phải đăng nhập tài khoản và tài khoản có thể đăng ký trên webapp.</w:t>
+          <w:color w:val="000000" w:themeColor="text1"/>
+          <w:sz w:val="26"/>
+          <w:szCs w:val="26"/>
+          <w:lang w:val="vi-VN"/>
+        </w:rPr>
+      </w:pPr>
+      <w:r>
+        <w:rPr>
+          <w:rFonts w:ascii="Times New Roman" w:hAnsi="Times New Roman" w:cs="Times New Roman"/>
+          <w:color w:val="000000" w:themeColor="text1"/>
+          <w:sz w:val="26"/>
+          <w:szCs w:val="26"/>
+          <w:lang w:val="vi-VN"/>
+        </w:rPr>
+        <w:t>Tạo giao diện người dùng</w:t>
       </w:r>
     </w:p>
     <w:p>
@@ -9808,50 +9921,193 @@
           <w:numId w:val="11"/>
         </w:numPr>
         <w:spacing w:line="240" w:lineRule="auto"/>
-        <w:ind w:left="426" w:firstLine="0"/>
         <w:jc w:val="both"/>
         <w:rPr>
           <w:rFonts w:ascii="Times New Roman" w:hAnsi="Times New Roman" w:cs="Times New Roman"/>
-          <w:color w:val="BFBFBF" w:themeColor="background1" w:themeShade="BF"/>
-          <w:sz w:val="26"/>
-          <w:szCs w:val="26"/>
-          <w:lang w:val="vi-VN"/>
-        </w:rPr>
-      </w:pPr>
-      <w:r>
-        <w:rPr>
-          <w:rFonts w:ascii="Times New Roman" w:hAnsi="Times New Roman" w:cs="Times New Roman"/>
-          <w:color w:val="BFBFBF" w:themeColor="background1" w:themeShade="BF"/>
-          <w:sz w:val="26"/>
-          <w:szCs w:val="26"/>
-          <w:lang w:val="vi-VN"/>
-        </w:rPr>
-        <w:t>Đối với quản trị viên là những bạn sinh viên thuộc “nhóm truyền thông sinh viên”</w:t>
-      </w:r>
-      <w:r>
-        <w:rPr>
-          <w:rFonts w:ascii="Times New Roman" w:hAnsi="Times New Roman" w:cs="Times New Roman"/>
-          <w:color w:val="BFBFBF" w:themeColor="background1" w:themeShade="BF"/>
-          <w:sz w:val="26"/>
-          <w:szCs w:val="26"/>
-          <w:lang w:val="vi-VN"/>
-        </w:rPr>
-        <w:t>. Tài khoản của quản trị viên được lập trình sẵn trong hệ thống và được cung cấp bởi lập trình viên.</w:t>
+          <w:color w:val="000000" w:themeColor="text1"/>
+          <w:sz w:val="26"/>
+          <w:szCs w:val="26"/>
+          <w:lang w:val="vi-VN"/>
+        </w:rPr>
+      </w:pPr>
+      <w:r>
+        <w:rPr>
+          <w:rFonts w:ascii="Times New Roman" w:hAnsi="Times New Roman" w:cs="Times New Roman"/>
+          <w:color w:val="000000" w:themeColor="text1"/>
+          <w:sz w:val="26"/>
+          <w:szCs w:val="26"/>
+          <w:lang w:val="vi-VN"/>
+        </w:rPr>
+        <w:t>Biểu diễn thông tin</w:t>
       </w:r>
     </w:p>
     <w:p>
       <w:pPr>
         <w:pStyle w:val="ListParagraph"/>
+        <w:numPr>
+          <w:ilvl w:val="0"/>
+          <w:numId w:val="11"/>
+        </w:numPr>
         <w:spacing w:line="240" w:lineRule="auto"/>
-        <w:ind w:left="0" w:firstLine="720"/>
         <w:jc w:val="both"/>
         <w:rPr>
           <w:rFonts w:ascii="Times New Roman" w:hAnsi="Times New Roman" w:cs="Times New Roman"/>
-          <w:sz w:val="26"/>
-          <w:szCs w:val="26"/>
-          <w:lang w:val="vi-VN"/>
-        </w:rPr>
-      </w:pPr>
+          <w:color w:val="000000" w:themeColor="text1"/>
+          <w:sz w:val="26"/>
+          <w:szCs w:val="26"/>
+          <w:lang w:val="vi-VN"/>
+        </w:rPr>
+      </w:pPr>
+      <w:r>
+        <w:rPr>
+          <w:rFonts w:ascii="Times New Roman" w:hAnsi="Times New Roman" w:cs="Times New Roman"/>
+          <w:color w:val="000000" w:themeColor="text1"/>
+          <w:sz w:val="26"/>
+          <w:szCs w:val="26"/>
+          <w:lang w:val="vi-VN"/>
+        </w:rPr>
+        <w:t>Giải trí</w:t>
+      </w:r>
+    </w:p>
+    <w:p>
+      <w:pPr>
+        <w:pStyle w:val="ListParagraph"/>
+        <w:numPr>
+          <w:ilvl w:val="0"/>
+          <w:numId w:val="11"/>
+        </w:numPr>
+        <w:spacing w:line="240" w:lineRule="auto"/>
+        <w:jc w:val="both"/>
+        <w:rPr>
+          <w:rFonts w:ascii="Times New Roman" w:hAnsi="Times New Roman" w:cs="Times New Roman"/>
+          <w:color w:val="000000" w:themeColor="text1"/>
+          <w:sz w:val="26"/>
+          <w:szCs w:val="26"/>
+          <w:lang w:val="vi-VN"/>
+        </w:rPr>
+      </w:pPr>
+      <w:r>
+        <w:rPr>
+          <w:rFonts w:ascii="Times New Roman" w:hAnsi="Times New Roman" w:cs="Times New Roman"/>
+          <w:color w:val="000000" w:themeColor="text1"/>
+          <w:sz w:val="26"/>
+          <w:szCs w:val="26"/>
+          <w:lang w:val="vi-VN"/>
+        </w:rPr>
+        <w:t>Tự động hóa và điểu khiển</w:t>
+      </w:r>
+    </w:p>
+    <w:p>
+      <w:pPr>
+        <w:pStyle w:val="ListParagraph"/>
+        <w:numPr>
+          <w:ilvl w:val="0"/>
+          <w:numId w:val="11"/>
+        </w:numPr>
+        <w:spacing w:line="240" w:lineRule="auto"/>
+        <w:jc w:val="both"/>
+        <w:rPr>
+          <w:rFonts w:ascii="Times New Roman" w:hAnsi="Times New Roman" w:cs="Times New Roman"/>
+          <w:color w:val="000000" w:themeColor="text1"/>
+          <w:sz w:val="26"/>
+          <w:szCs w:val="26"/>
+          <w:lang w:val="vi-VN"/>
+        </w:rPr>
+      </w:pPr>
+      <w:r>
+        <w:rPr>
+          <w:rFonts w:ascii="Times New Roman" w:hAnsi="Times New Roman" w:cs="Times New Roman"/>
+          <w:color w:val="000000" w:themeColor="text1"/>
+          <w:sz w:val="26"/>
+          <w:szCs w:val="26"/>
+          <w:lang w:val="vi-VN"/>
+        </w:rPr>
+        <w:t>Mô phỏng</w:t>
+      </w:r>
+    </w:p>
+    <w:p>
+      <w:pPr>
+        <w:pStyle w:val="ListParagraph"/>
+        <w:numPr>
+          <w:ilvl w:val="0"/>
+          <w:numId w:val="11"/>
+        </w:numPr>
+        <w:spacing w:line="240" w:lineRule="auto"/>
+        <w:jc w:val="both"/>
+        <w:rPr>
+          <w:rFonts w:ascii="Times New Roman" w:hAnsi="Times New Roman" w:cs="Times New Roman"/>
+          <w:color w:val="000000" w:themeColor="text1"/>
+          <w:sz w:val="26"/>
+          <w:szCs w:val="26"/>
+          <w:lang w:val="vi-VN"/>
+        </w:rPr>
+      </w:pPr>
+      <w:r>
+        <w:rPr>
+          <w:rFonts w:ascii="Times New Roman" w:hAnsi="Times New Roman" w:cs="Times New Roman"/>
+          <w:color w:val="000000" w:themeColor="text1"/>
+          <w:sz w:val="26"/>
+          <w:szCs w:val="26"/>
+          <w:lang w:val="vi-VN"/>
+        </w:rPr>
+        <w:t>Bản đồ</w:t>
+      </w:r>
+    </w:p>
+    <w:p>
+      <w:pPr>
+        <w:pStyle w:val="ListParagraph"/>
+        <w:numPr>
+          <w:ilvl w:val="0"/>
+          <w:numId w:val="11"/>
+        </w:numPr>
+        <w:spacing w:line="240" w:lineRule="auto"/>
+        <w:jc w:val="both"/>
+        <w:rPr>
+          <w:rFonts w:ascii="Times New Roman" w:hAnsi="Times New Roman" w:cs="Times New Roman"/>
+          <w:color w:val="000000" w:themeColor="text1"/>
+          <w:sz w:val="26"/>
+          <w:szCs w:val="26"/>
+          <w:lang w:val="vi-VN"/>
+        </w:rPr>
+      </w:pPr>
+      <w:r>
+        <w:rPr>
+          <w:rFonts w:ascii="Times New Roman" w:hAnsi="Times New Roman" w:cs="Times New Roman"/>
+          <w:color w:val="000000" w:themeColor="text1"/>
+          <w:sz w:val="26"/>
+          <w:szCs w:val="26"/>
+          <w:lang w:val="vi-VN"/>
+        </w:rPr>
+        <w:t>Giáo dục</w:t>
+      </w:r>
+    </w:p>
+    <w:p>
+      <w:pPr>
+        <w:pStyle w:val="ListParagraph"/>
+        <w:numPr>
+          <w:ilvl w:val="0"/>
+          <w:numId w:val="11"/>
+        </w:numPr>
+        <w:spacing w:line="240" w:lineRule="auto"/>
+        <w:jc w:val="both"/>
+        <w:rPr>
+          <w:rFonts w:ascii="Times New Roman" w:hAnsi="Times New Roman" w:cs="Times New Roman"/>
+          <w:color w:val="000000" w:themeColor="text1"/>
+          <w:sz w:val="26"/>
+          <w:szCs w:val="26"/>
+          <w:lang w:val="vi-VN"/>
+        </w:rPr>
+      </w:pPr>
+      <w:r>
+        <w:rPr>
+          <w:rFonts w:ascii="Times New Roman" w:hAnsi="Times New Roman" w:cs="Times New Roman"/>
+          <w:color w:val="000000" w:themeColor="text1"/>
+          <w:sz w:val="26"/>
+          <w:szCs w:val="26"/>
+          <w:lang w:val="vi-VN"/>
+        </w:rPr>
+        <w:t>Biểu diễn số liệu khoa học</w:t>
+      </w:r>
     </w:p>
     <w:p>
       <w:pPr>
@@ -9859,7 +10115,6 @@
         <w:rPr>
           <w:sz w:val="26"/>
           <w:szCs w:val="26"/>
-          <w:lang w:val="vi-VN"/>
         </w:rPr>
       </w:pPr>
       <w:bookmarkStart w:id="22" w:name="_Toc11656324"/>
@@ -9906,64 +10161,6 @@
         <w:t>.</w:t>
       </w:r>
       <w:bookmarkEnd w:id="22"/>
-    </w:p>
-    <w:p>
-      <w:pPr>
-        <w:spacing w:line="240" w:lineRule="auto"/>
-        <w:ind w:firstLine="432"/>
-        <w:jc w:val="both"/>
-        <w:rPr>
-          <w:rFonts w:ascii="Times New Roman" w:hAnsi="Times New Roman" w:cs="Times New Roman"/>
-          <w:sz w:val="26"/>
-          <w:szCs w:val="26"/>
-          <w:lang w:val="vi-VN"/>
-        </w:rPr>
-      </w:pPr>
-      <w:r>
-        <w:rPr>
-          <w:rFonts w:ascii="Times New Roman" w:hAnsi="Times New Roman" w:cs="Times New Roman"/>
-          <w:sz w:val="26"/>
-          <w:szCs w:val="26"/>
-          <w:lang w:val="vi-VN"/>
-        </w:rPr>
-        <w:t>Mụ</w:t>
-      </w:r>
-      <w:r>
-        <w:rPr>
-          <w:rFonts w:ascii="Times New Roman" w:hAnsi="Times New Roman" w:cs="Times New Roman"/>
-          <w:sz w:val="26"/>
-          <w:szCs w:val="26"/>
-          <w:lang w:val="vi-VN"/>
-        </w:rPr>
-        <w:t>c tiêu</w:t>
-      </w:r>
-      <w:r>
-        <w:rPr>
-          <w:rFonts w:ascii="Times New Roman" w:hAnsi="Times New Roman" w:cs="Times New Roman"/>
-          <w:sz w:val="26"/>
-          <w:szCs w:val="26"/>
-          <w:lang w:val="vi-VN"/>
-        </w:rPr>
-        <w:t xml:space="preserve"> nhằm xây dựng </w:t>
-      </w:r>
-      <w:r>
-        <w:rPr>
-          <w:rFonts w:ascii="Times New Roman" w:hAnsi="Times New Roman" w:cs="Times New Roman"/>
-          <w:sz w:val="26"/>
-          <w:szCs w:val="26"/>
-          <w:lang w:val="vi-VN"/>
-        </w:rPr>
-        <w:t xml:space="preserve">một chương trình đồ họa 2D và một chương trình đồ họa 3D dựa trên kiến thức của môn học Đồ Họa Máy Tính </w:t>
-      </w:r>
-      <w:r>
-        <w:rPr>
-          <w:rFonts w:ascii="Times New Roman" w:hAnsi="Times New Roman" w:cs="Times New Roman"/>
-          <w:sz w:val="26"/>
-          <w:szCs w:val="26"/>
-          <w:lang w:val="vi-VN"/>
-        </w:rPr>
-        <w:t>.</w:t>
-      </w:r>
     </w:p>
     <w:p>
       <w:pPr>
@@ -9976,31 +10173,77 @@
         <w:jc w:val="both"/>
         <w:rPr>
           <w:rFonts w:ascii="Times New Roman" w:hAnsi="Times New Roman" w:cs="Times New Roman"/>
-          <w:color w:val="BFBFBF" w:themeColor="background1" w:themeShade="BF"/>
-          <w:sz w:val="26"/>
-          <w:szCs w:val="26"/>
-          <w:lang w:val="vi-VN"/>
-        </w:rPr>
-      </w:pPr>
-      <w:r>
-        <w:rPr>
-          <w:rFonts w:ascii="Times New Roman" w:hAnsi="Times New Roman" w:cs="Times New Roman"/>
-          <w:color w:val="BFBFBF" w:themeColor="background1" w:themeShade="BF"/>
-          <w:sz w:val="26"/>
-          <w:szCs w:val="26"/>
-          <w:lang w:val="vi-VN"/>
-        </w:rPr>
-        <w:t>Webapp</w:t>
-      </w:r>
-      <w:r>
-        <w:rPr>
-          <w:rFonts w:ascii="Times New Roman" w:hAnsi="Times New Roman" w:cs="Times New Roman"/>
-          <w:color w:val="BFBFBF" w:themeColor="background1" w:themeShade="BF"/>
-          <w:sz w:val="26"/>
-          <w:szCs w:val="26"/>
-          <w:lang w:val="vi-VN"/>
-        </w:rPr>
-        <w:t xml:space="preserve"> có các chức năng sau:</w:t>
+          <w:sz w:val="26"/>
+          <w:szCs w:val="26"/>
+          <w:lang w:val="vi-VN"/>
+        </w:rPr>
+      </w:pPr>
+      <w:r>
+        <w:rPr>
+          <w:rFonts w:ascii="Times New Roman" w:hAnsi="Times New Roman" w:cs="Times New Roman"/>
+          <w:sz w:val="26"/>
+          <w:szCs w:val="26"/>
+          <w:lang w:val="vi-VN"/>
+        </w:rPr>
+        <w:t>Mục tiêu nhằm xây dựng một chương trình đồ họa 2D và một chương trình đồ họa 3D dựa trên kiến thức của môn học Đồ Họa Máy Tính .</w:t>
+      </w:r>
+    </w:p>
+    <w:p>
+      <w:pPr>
+        <w:pStyle w:val="ListParagraph"/>
+        <w:spacing w:line="240" w:lineRule="auto"/>
+        <w:ind w:left="864"/>
+        <w:jc w:val="both"/>
+        <w:rPr>
+          <w:rFonts w:ascii="Times New Roman" w:hAnsi="Times New Roman" w:cs="Times New Roman"/>
+          <w:sz w:val="26"/>
+          <w:szCs w:val="26"/>
+          <w:lang w:val="vi-VN"/>
+        </w:rPr>
+      </w:pPr>
+    </w:p>
+    <w:p>
+      <w:pPr>
+        <w:pStyle w:val="ListParagraph"/>
+        <w:numPr>
+          <w:ilvl w:val="0"/>
+          <w:numId w:val="10"/>
+        </w:numPr>
+        <w:spacing w:line="240" w:lineRule="auto"/>
+        <w:jc w:val="both"/>
+        <w:rPr>
+          <w:rFonts w:ascii="Times New Roman" w:hAnsi="Times New Roman" w:cs="Times New Roman"/>
+          <w:sz w:val="26"/>
+          <w:szCs w:val="26"/>
+          <w:lang w:val="vi-VN"/>
+        </w:rPr>
+      </w:pPr>
+      <w:r>
+        <w:rPr>
+          <w:rFonts w:ascii="Times New Roman" w:hAnsi="Times New Roman" w:cs="Times New Roman"/>
+          <w:sz w:val="26"/>
+          <w:szCs w:val="26"/>
+          <w:lang w:val="vi-VN"/>
+        </w:rPr>
+        <w:t xml:space="preserve">Công nghệ xây dựng </w:t>
+      </w:r>
+      <w:r>
+        <w:rPr>
+          <w:rFonts w:ascii="Times New Roman" w:hAnsi="Times New Roman" w:cs="Times New Roman"/>
+          <w:sz w:val="26"/>
+          <w:szCs w:val="26"/>
+          <w:lang w:val="vi-VN"/>
+        </w:rPr>
+        <w:t>chương trình</w:t>
+      </w:r>
+      <w:r>
+        <w:rPr>
+          <w:rFonts w:ascii="Times New Roman" w:hAnsi="Times New Roman" w:cs="Times New Roman"/>
+          <w:sz w:val="26"/>
+          <w:szCs w:val="26"/>
+          <w:lang w:val="vi-VN"/>
+        </w:rPr>
+        <w:t xml:space="preserve">: </w:t>
       </w:r>
     </w:p>
     <w:p>
@@ -10014,51 +10257,37 @@
         <w:jc w:val="both"/>
         <w:rPr>
           <w:rFonts w:ascii="Times New Roman" w:hAnsi="Times New Roman" w:cs="Times New Roman"/>
-          <w:color w:val="BFBFBF" w:themeColor="background1" w:themeShade="BF"/>
-          <w:sz w:val="26"/>
-          <w:szCs w:val="26"/>
-          <w:lang w:val="vi-VN"/>
-        </w:rPr>
-      </w:pPr>
-      <w:r>
-        <w:rPr>
-          <w:rFonts w:ascii="Times New Roman" w:hAnsi="Times New Roman" w:cs="Times New Roman"/>
-          <w:color w:val="BFBFBF" w:themeColor="background1" w:themeShade="BF"/>
-          <w:sz w:val="26"/>
-          <w:szCs w:val="26"/>
-          <w:lang w:val="vi-VN"/>
-        </w:rPr>
-        <w:t>Viế</w:t>
-      </w:r>
-      <w:r>
-        <w:rPr>
-          <w:rFonts w:ascii="Times New Roman" w:hAnsi="Times New Roman" w:cs="Times New Roman"/>
-          <w:color w:val="BFBFBF" w:themeColor="background1" w:themeShade="BF"/>
-          <w:sz w:val="26"/>
-          <w:szCs w:val="26"/>
-          <w:lang w:val="vi-VN"/>
-        </w:rPr>
-        <w:t xml:space="preserve">t tin và đăng tin, đăng tải hình ảnh dành cho </w:t>
-      </w:r>
-      <w:r>
-        <w:rPr>
-          <w:rFonts w:ascii="Times New Roman" w:hAnsi="Times New Roman" w:cs="Times New Roman"/>
-          <w:color w:val="BFBFBF" w:themeColor="background1" w:themeShade="BF"/>
-          <w:sz w:val="26"/>
-          <w:szCs w:val="26"/>
-          <w:lang w:val="vi-VN"/>
-        </w:rPr>
-        <w:t>Admin</w:t>
-      </w:r>
-      <w:r>
-        <w:rPr>
-          <w:rFonts w:ascii="Times New Roman" w:hAnsi="Times New Roman" w:cs="Times New Roman"/>
-          <w:color w:val="BFBFBF" w:themeColor="background1" w:themeShade="BF"/>
-          <w:sz w:val="26"/>
-          <w:szCs w:val="26"/>
-          <w:lang w:val="vi-VN"/>
-        </w:rPr>
-        <w:t xml:space="preserve"> có tài khoản được cung cấp.</w:t>
+          <w:sz w:val="26"/>
+          <w:szCs w:val="26"/>
+          <w:lang w:val="vi-VN"/>
+        </w:rPr>
+      </w:pPr>
+      <w:r>
+        <w:rPr>
+          <w:rFonts w:ascii="Times New Roman" w:hAnsi="Times New Roman" w:cs="Times New Roman"/>
+          <w:sz w:val="26"/>
+          <w:szCs w:val="26"/>
+          <w:lang w:val="vi-VN"/>
+        </w:rPr>
+        <w:t xml:space="preserve">Eclipse IDE for Java Developers </w:t>
+      </w:r>
+      <w:r>
+        <w:rPr>
+          <w:rFonts w:ascii="Times New Roman" w:hAnsi="Times New Roman" w:cs="Times New Roman"/>
+          <w:sz w:val="26"/>
+          <w:szCs w:val="26"/>
+          <w:lang w:val="vi-VN"/>
+        </w:rPr>
+        <w:t>2020-06</w:t>
+      </w:r>
+      <w:r>
+        <w:rPr>
+          <w:rFonts w:ascii="Times New Roman" w:hAnsi="Times New Roman" w:cs="Times New Roman"/>
+          <w:sz w:val="26"/>
+          <w:szCs w:val="26"/>
+          <w:lang w:val="vi-VN"/>
+        </w:rPr>
+        <w:t>.</w:t>
       </w:r>
     </w:p>
     <w:p>
@@ -10072,31 +10301,19 @@
         <w:jc w:val="both"/>
         <w:rPr>
           <w:rFonts w:ascii="Times New Roman" w:hAnsi="Times New Roman" w:cs="Times New Roman"/>
-          <w:color w:val="BFBFBF" w:themeColor="background1" w:themeShade="BF"/>
-          <w:sz w:val="26"/>
-          <w:szCs w:val="26"/>
-          <w:lang w:val="vi-VN"/>
-        </w:rPr>
-      </w:pPr>
-      <w:r>
-        <w:rPr>
-          <w:rFonts w:ascii="Times New Roman" w:hAnsi="Times New Roman" w:cs="Times New Roman"/>
-          <w:color w:val="BFBFBF" w:themeColor="background1" w:themeShade="BF"/>
-          <w:sz w:val="26"/>
-          <w:szCs w:val="26"/>
-          <w:lang w:val="vi-VN"/>
-        </w:rPr>
-        <w:t>Đăng ký tài khoản, đăng nhập tài khoản và bình luận dành cho người dùng</w:t>
-      </w:r>
-      <w:r>
-        <w:rPr>
-          <w:rFonts w:ascii="Times New Roman" w:hAnsi="Times New Roman" w:cs="Times New Roman"/>
-          <w:color w:val="BFBFBF" w:themeColor="background1" w:themeShade="BF"/>
-          <w:sz w:val="26"/>
-          <w:szCs w:val="26"/>
-          <w:lang w:val="vi-VN"/>
-        </w:rPr>
-        <w:t>.</w:t>
+          <w:sz w:val="26"/>
+          <w:szCs w:val="26"/>
+          <w:lang w:val="vi-VN"/>
+        </w:rPr>
+      </w:pPr>
+      <w:r>
+        <w:rPr>
+          <w:rFonts w:ascii="Times New Roman" w:hAnsi="Times New Roman" w:cs="Times New Roman"/>
+          <w:sz w:val="26"/>
+          <w:szCs w:val="26"/>
+          <w:lang w:val="vi-VN"/>
+        </w:rPr>
+        <w:t>Netbean 8.2 .</w:t>
       </w:r>
     </w:p>
     <w:p>
@@ -10110,54 +10327,38 @@
         <w:jc w:val="both"/>
         <w:rPr>
           <w:rFonts w:ascii="Times New Roman" w:hAnsi="Times New Roman" w:cs="Times New Roman"/>
-          <w:color w:val="BFBFBF" w:themeColor="background1" w:themeShade="BF"/>
-          <w:sz w:val="26"/>
-          <w:szCs w:val="26"/>
-        </w:rPr>
-      </w:pPr>
-      <w:r>
-        <w:rPr>
-          <w:rFonts w:ascii="Times New Roman" w:hAnsi="Times New Roman" w:cs="Times New Roman"/>
-          <w:color w:val="BFBFBF" w:themeColor="background1" w:themeShade="BF"/>
-          <w:sz w:val="26"/>
-          <w:szCs w:val="26"/>
-        </w:rPr>
-        <w:t>Đếm lượt truy cậ</w:t>
-      </w:r>
-      <w:r>
-        <w:rPr>
-          <w:rFonts w:ascii="Times New Roman" w:hAnsi="Times New Roman" w:cs="Times New Roman"/>
-          <w:color w:val="BFBFBF" w:themeColor="background1" w:themeShade="BF"/>
-          <w:sz w:val="26"/>
-          <w:szCs w:val="26"/>
-        </w:rPr>
-        <w:t xml:space="preserve">p </w:t>
-      </w:r>
-      <w:r>
-        <w:rPr>
-          <w:rFonts w:ascii="Times New Roman" w:hAnsi="Times New Roman" w:cs="Times New Roman"/>
-          <w:color w:val="BFBFBF" w:themeColor="background1" w:themeShade="BF"/>
-          <w:sz w:val="26"/>
-          <w:szCs w:val="26"/>
-          <w:lang w:val="vi-VN"/>
-        </w:rPr>
-        <w:t>bằng widget</w:t>
-      </w:r>
-      <w:r>
-        <w:rPr>
-          <w:rFonts w:ascii="Times New Roman" w:hAnsi="Times New Roman" w:cs="Times New Roman"/>
-          <w:color w:val="BFBFBF" w:themeColor="background1" w:themeShade="BF"/>
-          <w:sz w:val="26"/>
-          <w:szCs w:val="26"/>
-        </w:rPr>
-        <w:t xml:space="preserve"> </w:t>
-      </w:r>
-      <w:r>
-        <w:rPr>
-          <w:rFonts w:ascii="Times New Roman" w:hAnsi="Times New Roman" w:cs="Times New Roman"/>
-          <w:color w:val="BFBFBF" w:themeColor="background1" w:themeShade="BF"/>
-          <w:sz w:val="26"/>
-          <w:szCs w:val="26"/>
+          <w:sz w:val="26"/>
+          <w:szCs w:val="26"/>
+          <w:lang w:val="vi-VN"/>
+        </w:rPr>
+      </w:pPr>
+      <w:r>
+        <w:rPr>
+          <w:rFonts w:ascii="Times New Roman" w:hAnsi="Times New Roman" w:cs="Times New Roman"/>
+          <w:sz w:val="26"/>
+          <w:szCs w:val="26"/>
+          <w:lang w:val="vi-VN"/>
+        </w:rPr>
+        <w:lastRenderedPageBreak/>
+        <w:t>Môi trường</w:t>
+      </w:r>
+      <w:bookmarkStart w:id="23" w:name="_GoBack"/>
+      <w:bookmarkEnd w:id="23"/>
+      <w:r>
+        <w:rPr>
+          <w:rFonts w:ascii="Times New Roman" w:hAnsi="Times New Roman" w:cs="Times New Roman"/>
+          <w:sz w:val="26"/>
+          <w:szCs w:val="26"/>
+          <w:lang w:val="vi-VN"/>
+        </w:rPr>
+        <w:t xml:space="preserve"> windows 10</w:t>
+      </w:r>
+      <w:r>
+        <w:rPr>
+          <w:rFonts w:ascii="Times New Roman" w:hAnsi="Times New Roman" w:cs="Times New Roman"/>
+          <w:sz w:val="26"/>
+          <w:szCs w:val="26"/>
+          <w:lang w:val="vi-VN"/>
         </w:rPr>
         <w:t>.</w:t>
       </w:r>
@@ -10173,234 +10374,6 @@
         <w:jc w:val="both"/>
         <w:rPr>
           <w:rFonts w:ascii="Times New Roman" w:hAnsi="Times New Roman" w:cs="Times New Roman"/>
-          <w:color w:val="BFBFBF" w:themeColor="background1" w:themeShade="BF"/>
-          <w:sz w:val="26"/>
-          <w:szCs w:val="26"/>
-        </w:rPr>
-      </w:pPr>
-      <w:r>
-        <w:rPr>
-          <w:rFonts w:ascii="Times New Roman" w:hAnsi="Times New Roman" w:cs="Times New Roman"/>
-          <w:color w:val="BFBFBF" w:themeColor="background1" w:themeShade="BF"/>
-          <w:sz w:val="26"/>
-          <w:szCs w:val="26"/>
-          <w:lang w:val="vi-VN"/>
-        </w:rPr>
-        <w:t>Plugin</w:t>
-      </w:r>
-      <w:r>
-        <w:rPr>
-          <w:rFonts w:ascii="Times New Roman" w:hAnsi="Times New Roman" w:cs="Times New Roman"/>
-          <w:color w:val="BFBFBF" w:themeColor="background1" w:themeShade="BF"/>
-          <w:sz w:val="26"/>
-          <w:szCs w:val="26"/>
-          <w:lang w:val="vi-VN"/>
-        </w:rPr>
-        <w:t xml:space="preserve"> trò chuyện.</w:t>
-      </w:r>
-    </w:p>
-    <w:p>
-      <w:pPr>
-        <w:pStyle w:val="ListParagraph"/>
-        <w:numPr>
-          <w:ilvl w:val="1"/>
-          <w:numId w:val="10"/>
-        </w:numPr>
-        <w:spacing w:line="240" w:lineRule="auto"/>
-        <w:jc w:val="both"/>
-        <w:rPr>
-          <w:rFonts w:ascii="Times New Roman" w:hAnsi="Times New Roman" w:cs="Times New Roman"/>
-          <w:color w:val="BFBFBF" w:themeColor="background1" w:themeShade="BF"/>
-          <w:sz w:val="26"/>
-          <w:szCs w:val="26"/>
-          <w:lang w:val="vi-VN"/>
-        </w:rPr>
-      </w:pPr>
-      <w:r>
-        <w:rPr>
-          <w:rFonts w:ascii="Times New Roman" w:hAnsi="Times New Roman" w:cs="Times New Roman"/>
-          <w:color w:val="BFBFBF" w:themeColor="background1" w:themeShade="BF"/>
-          <w:sz w:val="26"/>
-          <w:szCs w:val="26"/>
-          <w:lang w:val="vi-VN"/>
-        </w:rPr>
-        <w:t>Gửi bài viết các thông tin do người dùng cung cấp đến cho các Admin thông qua google form.</w:t>
-      </w:r>
-    </w:p>
-    <w:p>
-      <w:pPr>
-        <w:pStyle w:val="ListParagraph"/>
-        <w:spacing w:line="240" w:lineRule="auto"/>
-        <w:ind w:left="864"/>
-        <w:jc w:val="both"/>
-        <w:rPr>
-          <w:rFonts w:ascii="Times New Roman" w:hAnsi="Times New Roman" w:cs="Times New Roman"/>
-          <w:sz w:val="26"/>
-          <w:szCs w:val="26"/>
-          <w:lang w:val="vi-VN"/>
-        </w:rPr>
-      </w:pPr>
-    </w:p>
-    <w:p>
-      <w:pPr>
-        <w:pStyle w:val="ListParagraph"/>
-        <w:numPr>
-          <w:ilvl w:val="0"/>
-          <w:numId w:val="10"/>
-        </w:numPr>
-        <w:spacing w:line="240" w:lineRule="auto"/>
-        <w:jc w:val="both"/>
-        <w:rPr>
-          <w:rFonts w:ascii="Times New Roman" w:hAnsi="Times New Roman" w:cs="Times New Roman"/>
-          <w:sz w:val="26"/>
-          <w:szCs w:val="26"/>
-          <w:lang w:val="vi-VN"/>
-        </w:rPr>
-      </w:pPr>
-      <w:r>
-        <w:rPr>
-          <w:rFonts w:ascii="Times New Roman" w:hAnsi="Times New Roman" w:cs="Times New Roman"/>
-          <w:sz w:val="26"/>
-          <w:szCs w:val="26"/>
-          <w:lang w:val="vi-VN"/>
-        </w:rPr>
-        <w:t xml:space="preserve">Công nghệ xây dựng </w:t>
-      </w:r>
-      <w:r>
-        <w:rPr>
-          <w:rFonts w:ascii="Times New Roman" w:hAnsi="Times New Roman" w:cs="Times New Roman"/>
-          <w:sz w:val="26"/>
-          <w:szCs w:val="26"/>
-          <w:lang w:val="vi-VN"/>
-        </w:rPr>
-        <w:t>chương trình</w:t>
-      </w:r>
-      <w:r>
-        <w:rPr>
-          <w:rFonts w:ascii="Times New Roman" w:hAnsi="Times New Roman" w:cs="Times New Roman"/>
-          <w:sz w:val="26"/>
-          <w:szCs w:val="26"/>
-          <w:lang w:val="vi-VN"/>
-        </w:rPr>
-        <w:t xml:space="preserve">: </w:t>
-      </w:r>
-    </w:p>
-    <w:p>
-      <w:pPr>
-        <w:pStyle w:val="ListParagraph"/>
-        <w:numPr>
-          <w:ilvl w:val="1"/>
-          <w:numId w:val="10"/>
-        </w:numPr>
-        <w:spacing w:line="240" w:lineRule="auto"/>
-        <w:jc w:val="both"/>
-        <w:rPr>
-          <w:rFonts w:ascii="Times New Roman" w:hAnsi="Times New Roman" w:cs="Times New Roman"/>
-          <w:sz w:val="26"/>
-          <w:szCs w:val="26"/>
-          <w:lang w:val="vi-VN"/>
-        </w:rPr>
-      </w:pPr>
-      <w:r>
-        <w:rPr>
-          <w:rFonts w:ascii="Times New Roman" w:hAnsi="Times New Roman" w:cs="Times New Roman"/>
-          <w:sz w:val="26"/>
-          <w:szCs w:val="26"/>
-          <w:lang w:val="vi-VN"/>
-        </w:rPr>
-        <w:t xml:space="preserve">Eclipse IDE for Java Developers </w:t>
-      </w:r>
-      <w:r>
-        <w:rPr>
-          <w:rFonts w:ascii="Times New Roman" w:hAnsi="Times New Roman" w:cs="Times New Roman"/>
-          <w:sz w:val="26"/>
-          <w:szCs w:val="26"/>
-          <w:lang w:val="vi-VN"/>
-        </w:rPr>
-        <w:t>2020-06</w:t>
-      </w:r>
-      <w:r>
-        <w:rPr>
-          <w:rFonts w:ascii="Times New Roman" w:hAnsi="Times New Roman" w:cs="Times New Roman"/>
-          <w:sz w:val="26"/>
-          <w:szCs w:val="26"/>
-          <w:lang w:val="vi-VN"/>
-        </w:rPr>
-        <w:t>.</w:t>
-      </w:r>
-    </w:p>
-    <w:p>
-      <w:pPr>
-        <w:pStyle w:val="ListParagraph"/>
-        <w:numPr>
-          <w:ilvl w:val="1"/>
-          <w:numId w:val="10"/>
-        </w:numPr>
-        <w:spacing w:line="240" w:lineRule="auto"/>
-        <w:jc w:val="both"/>
-        <w:rPr>
-          <w:rFonts w:ascii="Times New Roman" w:hAnsi="Times New Roman" w:cs="Times New Roman"/>
-          <w:sz w:val="26"/>
-          <w:szCs w:val="26"/>
-          <w:lang w:val="vi-VN"/>
-        </w:rPr>
-      </w:pPr>
-      <w:r>
-        <w:rPr>
-          <w:rFonts w:ascii="Times New Roman" w:hAnsi="Times New Roman" w:cs="Times New Roman"/>
-          <w:sz w:val="26"/>
-          <w:szCs w:val="26"/>
-          <w:lang w:val="vi-VN"/>
-        </w:rPr>
-        <w:t>Netbean 8.2 .</w:t>
-      </w:r>
-    </w:p>
-    <w:p>
-      <w:pPr>
-        <w:pStyle w:val="ListParagraph"/>
-        <w:numPr>
-          <w:ilvl w:val="1"/>
-          <w:numId w:val="10"/>
-        </w:numPr>
-        <w:spacing w:line="240" w:lineRule="auto"/>
-        <w:jc w:val="both"/>
-        <w:rPr>
-          <w:rFonts w:ascii="Times New Roman" w:hAnsi="Times New Roman" w:cs="Times New Roman"/>
-          <w:sz w:val="26"/>
-          <w:szCs w:val="26"/>
-          <w:lang w:val="vi-VN"/>
-        </w:rPr>
-      </w:pPr>
-      <w:r>
-        <w:rPr>
-          <w:rFonts w:ascii="Times New Roman" w:hAnsi="Times New Roman" w:cs="Times New Roman"/>
-          <w:sz w:val="26"/>
-          <w:szCs w:val="26"/>
-          <w:lang w:val="vi-VN"/>
-        </w:rPr>
-        <w:t>Môi trường windows 10</w:t>
-      </w:r>
-      <w:r>
-        <w:rPr>
-          <w:rFonts w:ascii="Times New Roman" w:hAnsi="Times New Roman" w:cs="Times New Roman"/>
-          <w:sz w:val="26"/>
-          <w:szCs w:val="26"/>
-          <w:lang w:val="vi-VN"/>
-        </w:rPr>
-        <w:t>.</w:t>
-      </w:r>
-    </w:p>
-    <w:p>
-      <w:pPr>
-        <w:pStyle w:val="ListParagraph"/>
-        <w:numPr>
-          <w:ilvl w:val="1"/>
-          <w:numId w:val="10"/>
-        </w:numPr>
-        <w:spacing w:line="240" w:lineRule="auto"/>
-        <w:jc w:val="both"/>
-        <w:rPr>
-          <w:rFonts w:ascii="Times New Roman" w:hAnsi="Times New Roman" w:cs="Times New Roman"/>
           <w:sz w:val="26"/>
           <w:szCs w:val="26"/>
           <w:lang w:val="vi-VN"/>
@@ -10439,9 +10412,9 @@
           <w:szCs w:val="26"/>
         </w:rPr>
       </w:pPr>
-      <w:bookmarkStart w:id="23" w:name="_Toc487035417"/>
-      <w:bookmarkStart w:id="24" w:name="_Toc488657458"/>
-      <w:bookmarkStart w:id="25" w:name="_Toc11656325"/>
+      <w:bookmarkStart w:id="24" w:name="_Toc487035417"/>
+      <w:bookmarkStart w:id="25" w:name="_Toc488657458"/>
+      <w:bookmarkStart w:id="26" w:name="_Toc11656325"/>
       <w:r>
         <w:rPr>
           <w:sz w:val="26"/>
@@ -10458,8 +10431,8 @@
         </w:rPr>
         <w:t>. Phạm vi</w:t>
       </w:r>
-      <w:bookmarkEnd w:id="23"/>
       <w:bookmarkEnd w:id="24"/>
+      <w:bookmarkEnd w:id="25"/>
       <w:r>
         <w:rPr>
           <w:sz w:val="26"/>
@@ -10468,7 +10441,7 @@
         </w:rPr>
         <w:t xml:space="preserve"> đồ án</w:t>
       </w:r>
-      <w:bookmarkEnd w:id="25"/>
+      <w:bookmarkEnd w:id="26"/>
     </w:p>
     <w:p>
       <w:pPr>
@@ -11365,9 +11338,9 @@
           <w:lang w:val="vi-VN"/>
         </w:rPr>
       </w:pPr>
-      <w:bookmarkStart w:id="26" w:name="_Toc487035420"/>
-      <w:bookmarkStart w:id="27" w:name="_Toc488657461"/>
-      <w:bookmarkStart w:id="28" w:name="_Toc11656326"/>
+      <w:bookmarkStart w:id="27" w:name="_Toc487035420"/>
+      <w:bookmarkStart w:id="28" w:name="_Toc488657461"/>
+      <w:bookmarkStart w:id="29" w:name="_Toc11656326"/>
       <w:r>
         <w:rPr>
           <w:sz w:val="26"/>
@@ -11384,9 +11357,9 @@
         </w:rPr>
         <w:t>. Cấu trúc đề tài</w:t>
       </w:r>
-      <w:bookmarkEnd w:id="26"/>
       <w:bookmarkEnd w:id="27"/>
       <w:bookmarkEnd w:id="28"/>
+      <w:bookmarkEnd w:id="29"/>
     </w:p>
     <w:p>
       <w:pPr>
@@ -11551,9 +11524,9 @@
           <w:lang w:val="vi-VN"/>
         </w:rPr>
       </w:pPr>
-      <w:bookmarkStart w:id="29" w:name="_Toc487035421"/>
-      <w:bookmarkStart w:id="30" w:name="_Toc488657462"/>
-      <w:bookmarkStart w:id="31" w:name="_Toc11656327"/>
+      <w:bookmarkStart w:id="30" w:name="_Toc487035421"/>
+      <w:bookmarkStart w:id="31" w:name="_Toc488657462"/>
+      <w:bookmarkStart w:id="32" w:name="_Toc11656327"/>
       <w:r>
         <w:rPr>
           <w:szCs w:val="28"/>
@@ -11569,9 +11542,9 @@
         </w:rPr>
         <w:t>PHẦN NỘI DUNG</w:t>
       </w:r>
-      <w:bookmarkEnd w:id="29"/>
       <w:bookmarkEnd w:id="30"/>
       <w:bookmarkEnd w:id="31"/>
+      <w:bookmarkEnd w:id="32"/>
     </w:p>
     <w:p>
       <w:pPr>
@@ -11582,9 +11555,9 @@
           <w:lang w:val="vi-VN"/>
         </w:rPr>
       </w:pPr>
-      <w:bookmarkStart w:id="32" w:name="_Toc487035422"/>
-      <w:bookmarkStart w:id="33" w:name="_Toc488657463"/>
-      <w:bookmarkStart w:id="34" w:name="_Toc11656328"/>
+      <w:bookmarkStart w:id="33" w:name="_Toc487035422"/>
+      <w:bookmarkStart w:id="34" w:name="_Toc488657463"/>
+      <w:bookmarkStart w:id="35" w:name="_Toc11656328"/>
       <w:r>
         <w:rPr>
           <w:sz w:val="26"/>
@@ -11601,9 +11574,9 @@
         </w:rPr>
         <w:t xml:space="preserve"> I. </w:t>
       </w:r>
-      <w:bookmarkEnd w:id="32"/>
       <w:bookmarkEnd w:id="33"/>
       <w:bookmarkEnd w:id="34"/>
+      <w:bookmarkEnd w:id="35"/>
       <w:r>
         <w:rPr>
           <w:sz w:val="26"/>
@@ -11625,7 +11598,7 @@
           <w:szCs w:val="26"/>
         </w:rPr>
       </w:pPr>
-      <w:bookmarkStart w:id="35" w:name="_Toc11656329"/>
+      <w:bookmarkStart w:id="36" w:name="_Toc11656329"/>
       <w:r>
         <w:rPr>
           <w:sz w:val="26"/>
@@ -11633,7 +11606,7 @@
         </w:rPr>
         <w:t>Tổng quan về Java 2D API</w:t>
       </w:r>
-      <w:bookmarkEnd w:id="35"/>
+      <w:bookmarkEnd w:id="36"/>
     </w:p>
     <w:p>
       <w:pPr>
@@ -11804,9 +11777,9 @@
           <w:lang w:val="vi-VN"/>
         </w:rPr>
       </w:pPr>
-      <w:bookmarkStart w:id="36" w:name="_Toc487035425"/>
-      <w:bookmarkStart w:id="37" w:name="_Toc488657466"/>
-      <w:bookmarkStart w:id="38" w:name="_Toc11656333"/>
+      <w:bookmarkStart w:id="37" w:name="_Toc487035425"/>
+      <w:bookmarkStart w:id="38" w:name="_Toc488657466"/>
+      <w:bookmarkStart w:id="39" w:name="_Toc11656333"/>
       <w:r>
         <w:rPr>
           <w:sz w:val="26"/>
@@ -11816,9 +11789,9 @@
         <w:lastRenderedPageBreak/>
         <w:t xml:space="preserve">Chương II. </w:t>
       </w:r>
-      <w:bookmarkEnd w:id="36"/>
       <w:bookmarkEnd w:id="37"/>
       <w:bookmarkEnd w:id="38"/>
+      <w:bookmarkEnd w:id="39"/>
       <w:r>
         <w:rPr>
           <w:sz w:val="26"/>
@@ -11840,9 +11813,9 @@
           <w:szCs w:val="26"/>
         </w:rPr>
       </w:pPr>
-      <w:bookmarkStart w:id="39" w:name="_Toc487035431"/>
-      <w:bookmarkStart w:id="40" w:name="_Toc488657472"/>
-      <w:bookmarkStart w:id="41" w:name="_Toc11656343"/>
+      <w:bookmarkStart w:id="40" w:name="_Toc487035431"/>
+      <w:bookmarkStart w:id="41" w:name="_Toc488657472"/>
+      <w:bookmarkStart w:id="42" w:name="_Toc11656343"/>
       <w:r>
         <w:rPr>
           <w:szCs w:val="28"/>
@@ -12088,9 +12061,9 @@
         </w:rPr>
         <w:t>N KẾT LUẬN</w:t>
       </w:r>
-      <w:bookmarkEnd w:id="39"/>
       <w:bookmarkEnd w:id="40"/>
       <w:bookmarkEnd w:id="41"/>
+      <w:bookmarkEnd w:id="42"/>
     </w:p>
     <w:p>
       <w:pPr>
@@ -12155,7 +12128,7 @@
         </w:rPr>
         <w:t>[</w:t>
       </w:r>
-      <w:hyperlink r:id="rId8" w:history="1">
+      <w:hyperlink r:id="rId9" w:history="1">
         <w:r>
           <w:rPr>
             <w:rStyle w:val="Hyperlink"/>
@@ -12178,7 +12151,7 @@
         </w:rPr>
         <w:t>] hay [</w:t>
       </w:r>
-      <w:hyperlink r:id="rId9" w:history="1">
+      <w:hyperlink r:id="rId10" w:history="1">
         <w:r>
           <w:rPr>
             <w:rStyle w:val="Hyperlink"/>
@@ -12813,9 +12786,9 @@
           <w:lang w:val="vi-VN"/>
         </w:rPr>
       </w:pPr>
-      <w:bookmarkStart w:id="42" w:name="_Toc487035432"/>
-      <w:bookmarkStart w:id="43" w:name="_Toc488657473"/>
-      <w:bookmarkStart w:id="44" w:name="_Toc11656344"/>
+      <w:bookmarkStart w:id="43" w:name="_Toc487035432"/>
+      <w:bookmarkStart w:id="44" w:name="_Toc488657473"/>
+      <w:bookmarkStart w:id="45" w:name="_Toc11656344"/>
       <w:r>
         <w:rPr>
           <w:szCs w:val="28"/>
@@ -12831,9 +12804,9 @@
         </w:rPr>
         <w:t>TÀI LIỆU THAM KHẢO</w:t>
       </w:r>
-      <w:bookmarkEnd w:id="42"/>
       <w:bookmarkEnd w:id="43"/>
       <w:bookmarkEnd w:id="44"/>
+      <w:bookmarkEnd w:id="45"/>
     </w:p>
     <w:p>
       <w:pPr>
@@ -12875,7 +12848,7 @@
         </w:rPr>
         <w:t>:</w:t>
       </w:r>
-      <w:hyperlink r:id="rId10" w:history="1">
+      <w:hyperlink r:id="rId11" w:history="1">
         <w:r>
           <w:rPr>
             <w:rStyle w:val="Hyperlink"/>
@@ -12887,7 +12860,7 @@
           </w:rPr>
           <w:t xml:space="preserve"> </w:t>
         </w:r>
-        <w:hyperlink r:id="rId11" w:history="1">
+        <w:hyperlink r:id="rId12" w:history="1">
           <w:r>
             <w:rPr>
               <w:rStyle w:val="Hyperlink"/>
@@ -12963,46 +12936,18 @@
         </w:rPr>
         <w:t xml:space="preserve"> </w:t>
       </w:r>
-      <w:bookmarkStart w:id="45" w:name="_GoBack"/>
-      <w:bookmarkEnd w:id="45"/>
-      <w:r>
-        <w:rPr>
-          <w:color w:val="BFBFBF" w:themeColor="background1" w:themeShade="BF"/>
-        </w:rPr>
-        <w:fldChar w:fldCharType="begin"/>
-      </w:r>
-      <w:r>
-        <w:rPr>
-          <w:color w:val="BFBFBF" w:themeColor="background1" w:themeShade="BF"/>
-        </w:rPr>
-        <w:instrText xml:space="preserve"> HYPERLINK "https://www.w3schools.com/" </w:instrText>
-      </w:r>
-      <w:r>
-        <w:rPr>
-          <w:color w:val="BFBFBF" w:themeColor="background1" w:themeShade="BF"/>
-        </w:rPr>
-        <w:fldChar w:fldCharType="separate"/>
-      </w:r>
-      <w:r>
-        <w:rPr>
-          <w:rStyle w:val="Hyperlink"/>
-          <w:rFonts w:ascii="Times New Roman" w:hAnsi="Times New Roman" w:cs="Times New Roman"/>
-          <w:color w:val="BFBFBF" w:themeColor="background1" w:themeShade="BF"/>
-          <w:sz w:val="26"/>
-          <w:szCs w:val="26"/>
-        </w:rPr>
-        <w:t>https://www.w3schools.com/</w:t>
-      </w:r>
-      <w:r>
-        <w:rPr>
-          <w:rStyle w:val="Hyperlink"/>
-          <w:rFonts w:ascii="Times New Roman" w:hAnsi="Times New Roman" w:cs="Times New Roman"/>
-          <w:color w:val="BFBFBF" w:themeColor="background1" w:themeShade="BF"/>
-          <w:sz w:val="26"/>
-          <w:szCs w:val="26"/>
-        </w:rPr>
-        <w:fldChar w:fldCharType="end"/>
-      </w:r>
+      <w:hyperlink r:id="rId13" w:history="1">
+        <w:r>
+          <w:rPr>
+            <w:rStyle w:val="Hyperlink"/>
+            <w:rFonts w:ascii="Times New Roman" w:hAnsi="Times New Roman" w:cs="Times New Roman"/>
+            <w:color w:val="BFBFBF" w:themeColor="background1" w:themeShade="BF"/>
+            <w:sz w:val="26"/>
+            <w:szCs w:val="26"/>
+          </w:rPr>
+          <w:t>https://www.w3schools.com/</w:t>
+        </w:r>
+      </w:hyperlink>
       <w:r>
         <w:rPr>
           <w:rFonts w:ascii="Times New Roman" w:hAnsi="Times New Roman" w:cs="Times New Roman"/>
@@ -13846,7 +13791,7 @@
       </w:pPr>
     </w:p>
     <w:sectPr>
-      <w:footerReference w:type="default" r:id="rId12"/>
+      <w:footerReference w:type="default" r:id="rId14"/>
       <w:pgSz w:w="12240" w:h="15840"/>
       <w:pgMar w:top="1170" w:right="1440" w:bottom="990" w:left="1440" w:header="720" w:footer="144" w:gutter="0"/>
       <w:cols w:space="720"/>
@@ -13857,7 +13802,7 @@
 </file>
 
 <file path=word/endnotes.xml><?xml version="1.0" encoding="utf-8"?>
-<w:endnotes xmlns:wpc="http://schemas.microsoft.com/office/word/2010/wordprocessingCanvas" xmlns:cx="http://schemas.microsoft.com/office/drawing/2014/chartex" xmlns:cx1="http://schemas.microsoft.com/office/drawing/2015/9/8/chartex" xmlns:mc="http://schemas.openxmlformats.org/markup-compatibility/2006" xmlns:o="urn:schemas-microsoft-com:office:office" xmlns:r="http://schemas.openxmlformats.org/officeDocument/2006/relationships" xmlns:m="http://schemas.openxmlformats.org/officeDocument/2006/math" xmlns:v="urn:schemas-microsoft-com:vml" xmlns:wp14="http://schemas.microsoft.com/office/word/2010/wordprocessingDrawing" xmlns:wp="http://schemas.openxmlformats.org/drawingml/2006/wordprocessingDrawing" xmlns:w10="urn:schemas-microsoft-com:office:word" xmlns:w="http://schemas.openxmlformats.org/wordprocessingml/2006/main" xmlns:w14="http://schemas.microsoft.com/office/word/2010/wordml" xmlns:w15="http://schemas.microsoft.com/office/word/2012/wordml" xmlns:w16se="http://schemas.microsoft.com/office/word/2015/wordml/symex" xmlns:wpg="http://schemas.microsoft.com/office/word/2010/wordprocessingGroup" xmlns:wpi="http://schemas.microsoft.com/office/word/2010/wordprocessingInk" xmlns:wne="http://schemas.microsoft.com/office/word/2006/wordml" xmlns:wps="http://schemas.microsoft.com/office/word/2010/wordprocessingShape" mc:Ignorable="w14 w15 w16se wp14">
+<w:endnotes xmlns:wpc="http://schemas.microsoft.com/office/word/2010/wordprocessingCanvas" xmlns:mc="http://schemas.openxmlformats.org/markup-compatibility/2006" xmlns:o="urn:schemas-microsoft-com:office:office" xmlns:r="http://schemas.openxmlformats.org/officeDocument/2006/relationships" xmlns:m="http://schemas.openxmlformats.org/officeDocument/2006/math" xmlns:v="urn:schemas-microsoft-com:vml" xmlns:wp14="http://schemas.microsoft.com/office/word/2010/wordprocessingDrawing" xmlns:wp="http://schemas.openxmlformats.org/drawingml/2006/wordprocessingDrawing" xmlns:w10="urn:schemas-microsoft-com:office:word" xmlns:w="http://schemas.openxmlformats.org/wordprocessingml/2006/main" xmlns:w14="http://schemas.microsoft.com/office/word/2010/wordml" xmlns:wpg="http://schemas.microsoft.com/office/word/2010/wordprocessingGroup" xmlns:wpi="http://schemas.microsoft.com/office/word/2010/wordprocessingInk" xmlns:wne="http://schemas.microsoft.com/office/word/2006/wordml" xmlns:wps="http://schemas.microsoft.com/office/word/2010/wordprocessingShape" mc:Ignorable="w14 wp14">
   <w:endnote w:type="separator" w:id="-1">
     <w:p>
       <w:pPr>
@@ -13882,7 +13827,7 @@
 </file>
 
 <file path=word/footer1.xml><?xml version="1.0" encoding="utf-8"?>
-<w:ftr xmlns:wpc="http://schemas.microsoft.com/office/word/2010/wordprocessingCanvas" xmlns:cx="http://schemas.microsoft.com/office/drawing/2014/chartex" xmlns:cx1="http://schemas.microsoft.com/office/drawing/2015/9/8/chartex" xmlns:mc="http://schemas.openxmlformats.org/markup-compatibility/2006" xmlns:o="urn:schemas-microsoft-com:office:office" xmlns:r="http://schemas.openxmlformats.org/officeDocument/2006/relationships" xmlns:m="http://schemas.openxmlformats.org/officeDocument/2006/math" xmlns:v="urn:schemas-microsoft-com:vml" xmlns:wp14="http://schemas.microsoft.com/office/word/2010/wordprocessingDrawing" xmlns:wp="http://schemas.openxmlformats.org/drawingml/2006/wordprocessingDrawing" xmlns:w10="urn:schemas-microsoft-com:office:word" xmlns:w="http://schemas.openxmlformats.org/wordprocessingml/2006/main" xmlns:w14="http://schemas.microsoft.com/office/word/2010/wordml" xmlns:w15="http://schemas.microsoft.com/office/word/2012/wordml" xmlns:w16se="http://schemas.microsoft.com/office/word/2015/wordml/symex" xmlns:wpg="http://schemas.microsoft.com/office/word/2010/wordprocessingGroup" xmlns:wpi="http://schemas.microsoft.com/office/word/2010/wordprocessingInk" xmlns:wne="http://schemas.microsoft.com/office/word/2006/wordml" xmlns:wps="http://schemas.microsoft.com/office/word/2010/wordprocessingShape" mc:Ignorable="w14 w15 w16se wp14">
+<w:ftr xmlns:wpc="http://schemas.microsoft.com/office/word/2010/wordprocessingCanvas" xmlns:mc="http://schemas.openxmlformats.org/markup-compatibility/2006" xmlns:o="urn:schemas-microsoft-com:office:office" xmlns:r="http://schemas.openxmlformats.org/officeDocument/2006/relationships" xmlns:m="http://schemas.openxmlformats.org/officeDocument/2006/math" xmlns:v="urn:schemas-microsoft-com:vml" xmlns:wp14="http://schemas.microsoft.com/office/word/2010/wordprocessingDrawing" xmlns:wp="http://schemas.openxmlformats.org/drawingml/2006/wordprocessingDrawing" xmlns:w10="urn:schemas-microsoft-com:office:word" xmlns:w="http://schemas.openxmlformats.org/wordprocessingml/2006/main" xmlns:w14="http://schemas.microsoft.com/office/word/2010/wordml" xmlns:wpg="http://schemas.microsoft.com/office/word/2010/wordprocessingGroup" xmlns:wpi="http://schemas.microsoft.com/office/word/2010/wordprocessingInk" xmlns:wne="http://schemas.microsoft.com/office/word/2006/wordml" xmlns:wps="http://schemas.microsoft.com/office/word/2010/wordprocessingShape" mc:Ignorable="w14 wp14">
   <w:sdt>
     <w:sdtPr>
       <w:id w:val="515817094"/>
@@ -13915,7 +13860,7 @@
           <w:rPr>
             <w:noProof/>
           </w:rPr>
-          <w:t>14</w:t>
+          <w:t>9</w:t>
         </w:r>
         <w:r>
           <w:rPr>
@@ -13935,7 +13880,7 @@
 </file>
 
 <file path=word/footnotes.xml><?xml version="1.0" encoding="utf-8"?>
-<w:footnotes xmlns:wpc="http://schemas.microsoft.com/office/word/2010/wordprocessingCanvas" xmlns:cx="http://schemas.microsoft.com/office/drawing/2014/chartex" xmlns:cx1="http://schemas.microsoft.com/office/drawing/2015/9/8/chartex" xmlns:mc="http://schemas.openxmlformats.org/markup-compatibility/2006" xmlns:o="urn:schemas-microsoft-com:office:office" xmlns:r="http://schemas.openxmlformats.org/officeDocument/2006/relationships" xmlns:m="http://schemas.openxmlformats.org/officeDocument/2006/math" xmlns:v="urn:schemas-microsoft-com:vml" xmlns:wp14="http://schemas.microsoft.com/office/word/2010/wordprocessingDrawing" xmlns:wp="http://schemas.openxmlformats.org/drawingml/2006/wordprocessingDrawing" xmlns:w10="urn:schemas-microsoft-com:office:word" xmlns:w="http://schemas.openxmlformats.org/wordprocessingml/2006/main" xmlns:w14="http://schemas.microsoft.com/office/word/2010/wordml" xmlns:w15="http://schemas.microsoft.com/office/word/2012/wordml" xmlns:w16se="http://schemas.microsoft.com/office/word/2015/wordml/symex" xmlns:wpg="http://schemas.microsoft.com/office/word/2010/wordprocessingGroup" xmlns:wpi="http://schemas.microsoft.com/office/word/2010/wordprocessingInk" xmlns:wne="http://schemas.microsoft.com/office/word/2006/wordml" xmlns:wps="http://schemas.microsoft.com/office/word/2010/wordprocessingShape" mc:Ignorable="w14 w15 w16se wp14">
+<w:footnotes xmlns:wpc="http://schemas.microsoft.com/office/word/2010/wordprocessingCanvas" xmlns:mc="http://schemas.openxmlformats.org/markup-compatibility/2006" xmlns:o="urn:schemas-microsoft-com:office:office" xmlns:r="http://schemas.openxmlformats.org/officeDocument/2006/relationships" xmlns:m="http://schemas.openxmlformats.org/officeDocument/2006/math" xmlns:v="urn:schemas-microsoft-com:vml" xmlns:wp14="http://schemas.microsoft.com/office/word/2010/wordprocessingDrawing" xmlns:wp="http://schemas.openxmlformats.org/drawingml/2006/wordprocessingDrawing" xmlns:w10="urn:schemas-microsoft-com:office:word" xmlns:w="http://schemas.openxmlformats.org/wordprocessingml/2006/main" xmlns:w14="http://schemas.microsoft.com/office/word/2010/wordml" xmlns:wpg="http://schemas.microsoft.com/office/word/2010/wordprocessingGroup" xmlns:wpi="http://schemas.microsoft.com/office/word/2010/wordprocessingInk" xmlns:wne="http://schemas.microsoft.com/office/word/2006/wordml" xmlns:wps="http://schemas.microsoft.com/office/word/2010/wordprocessingShape" mc:Ignorable="w14 wp14">
   <w:footnote w:type="separator" w:id="-1">
     <w:p>
       <w:pPr>
@@ -13960,8 +13905,8 @@
 </file>
 
 <file path=word/numbering.xml><?xml version="1.0" encoding="utf-8"?>
-<w:numbering xmlns:wpc="http://schemas.microsoft.com/office/word/2010/wordprocessingCanvas" xmlns:cx="http://schemas.microsoft.com/office/drawing/2014/chartex" xmlns:cx1="http://schemas.microsoft.com/office/drawing/2015/9/8/chartex" xmlns:mc="http://schemas.openxmlformats.org/markup-compatibility/2006" xmlns:o="urn:schemas-microsoft-com:office:office" xmlns:r="http://schemas.openxmlformats.org/officeDocument/2006/relationships" xmlns:m="http://schemas.openxmlformats.org/officeDocument/2006/math" xmlns:v="urn:schemas-microsoft-com:vml" xmlns:wp14="http://schemas.microsoft.com/office/word/2010/wordprocessingDrawing" xmlns:wp="http://schemas.openxmlformats.org/drawingml/2006/wordprocessingDrawing" xmlns:w10="urn:schemas-microsoft-com:office:word" xmlns:w="http://schemas.openxmlformats.org/wordprocessingml/2006/main" xmlns:w14="http://schemas.microsoft.com/office/word/2010/wordml" xmlns:w15="http://schemas.microsoft.com/office/word/2012/wordml" xmlns:w16se="http://schemas.microsoft.com/office/word/2015/wordml/symex" xmlns:wpg="http://schemas.microsoft.com/office/word/2010/wordprocessingGroup" xmlns:wpi="http://schemas.microsoft.com/office/word/2010/wordprocessingInk" xmlns:wne="http://schemas.microsoft.com/office/word/2006/wordml" xmlns:wps="http://schemas.microsoft.com/office/word/2010/wordprocessingShape" mc:Ignorable="w14 w15 w16se wp14">
-  <w:abstractNum w:abstractNumId="0" w15:restartNumberingAfterBreak="0">
+<w:numbering xmlns:wpc="http://schemas.microsoft.com/office/word/2010/wordprocessingCanvas" xmlns:mc="http://schemas.openxmlformats.org/markup-compatibility/2006" xmlns:o="urn:schemas-microsoft-com:office:office" xmlns:r="http://schemas.openxmlformats.org/officeDocument/2006/relationships" xmlns:m="http://schemas.openxmlformats.org/officeDocument/2006/math" xmlns:v="urn:schemas-microsoft-com:vml" xmlns:wp14="http://schemas.microsoft.com/office/word/2010/wordprocessingDrawing" xmlns:wp="http://schemas.openxmlformats.org/drawingml/2006/wordprocessingDrawing" xmlns:w10="urn:schemas-microsoft-com:office:word" xmlns:w="http://schemas.openxmlformats.org/wordprocessingml/2006/main" xmlns:w14="http://schemas.microsoft.com/office/word/2010/wordml" xmlns:wpg="http://schemas.microsoft.com/office/word/2010/wordprocessingGroup" xmlns:wpi="http://schemas.microsoft.com/office/word/2010/wordprocessingInk" xmlns:wne="http://schemas.microsoft.com/office/word/2006/wordml" xmlns:wps="http://schemas.microsoft.com/office/word/2010/wordprocessingShape" mc:Ignorable="w14 wp14">
+  <w:abstractNum w:abstractNumId="0">
     <w:nsid w:val="0087793F"/>
     <w:multiLevelType w:val="hybridMultilevel"/>
     <w:tmpl w:val="FA680C10"/>
@@ -14050,7 +13995,7 @@
       </w:pPr>
     </w:lvl>
   </w:abstractNum>
-  <w:abstractNum w:abstractNumId="1" w15:restartNumberingAfterBreak="0">
+  <w:abstractNum w:abstractNumId="1">
     <w:nsid w:val="010F53C0"/>
     <w:multiLevelType w:val="hybridMultilevel"/>
     <w:tmpl w:val="0DA82598"/>
@@ -14139,7 +14084,7 @@
       </w:pPr>
     </w:lvl>
   </w:abstractNum>
-  <w:abstractNum w:abstractNumId="2" w15:restartNumberingAfterBreak="0">
+  <w:abstractNum w:abstractNumId="2">
     <w:nsid w:val="0AC83995"/>
     <w:multiLevelType w:val="hybridMultilevel"/>
     <w:tmpl w:val="8A3EF494"/>
@@ -14252,7 +14197,7 @@
       </w:rPr>
     </w:lvl>
   </w:abstractNum>
-  <w:abstractNum w:abstractNumId="3" w15:restartNumberingAfterBreak="0">
+  <w:abstractNum w:abstractNumId="3">
     <w:nsid w:val="0DFB0F56"/>
     <w:multiLevelType w:val="hybridMultilevel"/>
     <w:tmpl w:val="080644C6"/>
@@ -14352,7 +14297,7 @@
       </w:pPr>
     </w:lvl>
   </w:abstractNum>
-  <w:abstractNum w:abstractNumId="4" w15:restartNumberingAfterBreak="0">
+  <w:abstractNum w:abstractNumId="4">
     <w:nsid w:val="0E83715C"/>
     <w:multiLevelType w:val="hybridMultilevel"/>
     <w:tmpl w:val="44DE465E"/>
@@ -14465,7 +14410,7 @@
       </w:rPr>
     </w:lvl>
   </w:abstractNum>
-  <w:abstractNum w:abstractNumId="5" w15:restartNumberingAfterBreak="0">
+  <w:abstractNum w:abstractNumId="5">
     <w:nsid w:val="112D1B09"/>
     <w:multiLevelType w:val="hybridMultilevel"/>
     <w:tmpl w:val="6A16390C"/>
@@ -14554,7 +14499,7 @@
       </w:pPr>
     </w:lvl>
   </w:abstractNum>
-  <w:abstractNum w:abstractNumId="6" w15:restartNumberingAfterBreak="0">
+  <w:abstractNum w:abstractNumId="6">
     <w:nsid w:val="12C705D8"/>
     <w:multiLevelType w:val="multilevel"/>
     <w:tmpl w:val="2460F0F2"/>
@@ -14676,7 +14621,7 @@
       </w:rPr>
     </w:lvl>
   </w:abstractNum>
-  <w:abstractNum w:abstractNumId="7" w15:restartNumberingAfterBreak="0">
+  <w:abstractNum w:abstractNumId="7">
     <w:nsid w:val="17A2663E"/>
     <w:multiLevelType w:val="hybridMultilevel"/>
     <w:tmpl w:val="3556A1EC"/>
@@ -14765,7 +14710,7 @@
       </w:pPr>
     </w:lvl>
   </w:abstractNum>
-  <w:abstractNum w:abstractNumId="8" w15:restartNumberingAfterBreak="0">
+  <w:abstractNum w:abstractNumId="8">
     <w:nsid w:val="18122394"/>
     <w:multiLevelType w:val="hybridMultilevel"/>
     <w:tmpl w:val="3864E058"/>
@@ -14851,7 +14796,7 @@
       </w:pPr>
     </w:lvl>
   </w:abstractNum>
-  <w:abstractNum w:abstractNumId="9" w15:restartNumberingAfterBreak="0">
+  <w:abstractNum w:abstractNumId="9">
     <w:nsid w:val="22362FE3"/>
     <w:multiLevelType w:val="hybridMultilevel"/>
     <w:tmpl w:val="B6E04AF6"/>
@@ -14964,7 +14909,7 @@
       </w:rPr>
     </w:lvl>
   </w:abstractNum>
-  <w:abstractNum w:abstractNumId="10" w15:restartNumberingAfterBreak="0">
+  <w:abstractNum w:abstractNumId="10">
     <w:nsid w:val="2D030624"/>
     <w:multiLevelType w:val="multilevel"/>
     <w:tmpl w:val="A524C46A"/>
@@ -15085,7 +15030,7 @@
       </w:rPr>
     </w:lvl>
   </w:abstractNum>
-  <w:abstractNum w:abstractNumId="11" w15:restartNumberingAfterBreak="0">
+  <w:abstractNum w:abstractNumId="11">
     <w:nsid w:val="35AF3038"/>
     <w:multiLevelType w:val="hybridMultilevel"/>
     <w:tmpl w:val="02806072"/>
@@ -15198,7 +15143,7 @@
       </w:rPr>
     </w:lvl>
   </w:abstractNum>
-  <w:abstractNum w:abstractNumId="12" w15:restartNumberingAfterBreak="0">
+  <w:abstractNum w:abstractNumId="12">
     <w:nsid w:val="3E6E529C"/>
     <w:multiLevelType w:val="hybridMultilevel"/>
     <w:tmpl w:val="D3E4554E"/>
@@ -15287,7 +15232,7 @@
       </w:pPr>
     </w:lvl>
   </w:abstractNum>
-  <w:abstractNum w:abstractNumId="13" w15:restartNumberingAfterBreak="0">
+  <w:abstractNum w:abstractNumId="13">
     <w:nsid w:val="44907CBE"/>
     <w:multiLevelType w:val="hybridMultilevel"/>
     <w:tmpl w:val="E8DAAF72"/>
@@ -15400,7 +15345,7 @@
       </w:rPr>
     </w:lvl>
   </w:abstractNum>
-  <w:abstractNum w:abstractNumId="14" w15:restartNumberingAfterBreak="0">
+  <w:abstractNum w:abstractNumId="14">
     <w:nsid w:val="4A031C27"/>
     <w:multiLevelType w:val="hybridMultilevel"/>
     <w:tmpl w:val="9B404DAC"/>
@@ -15492,7 +15437,7 @@
       </w:pPr>
     </w:lvl>
   </w:abstractNum>
-  <w:abstractNum w:abstractNumId="15" w15:restartNumberingAfterBreak="0">
+  <w:abstractNum w:abstractNumId="15">
     <w:nsid w:val="4A2F398E"/>
     <w:multiLevelType w:val="multilevel"/>
     <w:tmpl w:val="67383EF6"/>
@@ -15614,7 +15559,7 @@
       </w:rPr>
     </w:lvl>
   </w:abstractNum>
-  <w:abstractNum w:abstractNumId="16" w15:restartNumberingAfterBreak="0">
+  <w:abstractNum w:abstractNumId="16">
     <w:nsid w:val="52850F0F"/>
     <w:multiLevelType w:val="hybridMultilevel"/>
     <w:tmpl w:val="B45CD548"/>
@@ -15706,7 +15651,7 @@
       </w:pPr>
     </w:lvl>
   </w:abstractNum>
-  <w:abstractNum w:abstractNumId="17" w15:restartNumberingAfterBreak="0">
+  <w:abstractNum w:abstractNumId="17">
     <w:nsid w:val="54382AF9"/>
     <w:multiLevelType w:val="multilevel"/>
     <w:tmpl w:val="2460F0F2"/>
@@ -15828,7 +15773,7 @@
       </w:rPr>
     </w:lvl>
   </w:abstractNum>
-  <w:abstractNum w:abstractNumId="18" w15:restartNumberingAfterBreak="0">
+  <w:abstractNum w:abstractNumId="18">
     <w:nsid w:val="612C2FE3"/>
     <w:multiLevelType w:val="hybridMultilevel"/>
     <w:tmpl w:val="86167016"/>
@@ -15941,7 +15886,7 @@
       </w:rPr>
     </w:lvl>
   </w:abstractNum>
-  <w:abstractNum w:abstractNumId="19" w15:restartNumberingAfterBreak="0">
+  <w:abstractNum w:abstractNumId="19">
     <w:nsid w:val="62116C90"/>
     <w:multiLevelType w:val="hybridMultilevel"/>
     <w:tmpl w:val="363864DA"/>
@@ -16054,7 +15999,7 @@
       </w:rPr>
     </w:lvl>
   </w:abstractNum>
-  <w:abstractNum w:abstractNumId="20" w15:restartNumberingAfterBreak="0">
+  <w:abstractNum w:abstractNumId="20">
     <w:nsid w:val="62DB3594"/>
     <w:multiLevelType w:val="hybridMultilevel"/>
     <w:tmpl w:val="C4D6BB98"/>
@@ -16143,7 +16088,7 @@
       </w:pPr>
     </w:lvl>
   </w:abstractNum>
-  <w:abstractNum w:abstractNumId="21" w15:restartNumberingAfterBreak="0">
+  <w:abstractNum w:abstractNumId="21">
     <w:nsid w:val="63795CAF"/>
     <w:multiLevelType w:val="hybridMultilevel"/>
     <w:tmpl w:val="F644468C"/>
@@ -16229,7 +16174,7 @@
       </w:pPr>
     </w:lvl>
   </w:abstractNum>
-  <w:abstractNum w:abstractNumId="22" w15:restartNumberingAfterBreak="0">
+  <w:abstractNum w:abstractNumId="22">
     <w:nsid w:val="64817134"/>
     <w:multiLevelType w:val="hybridMultilevel"/>
     <w:tmpl w:val="FAFE7CA4"/>
@@ -16318,7 +16263,7 @@
       </w:pPr>
     </w:lvl>
   </w:abstractNum>
-  <w:abstractNum w:abstractNumId="23" w15:restartNumberingAfterBreak="0">
+  <w:abstractNum w:abstractNumId="23">
     <w:nsid w:val="64AE2B5C"/>
     <w:multiLevelType w:val="hybridMultilevel"/>
     <w:tmpl w:val="5B8C5DB8"/>
@@ -16404,7 +16349,7 @@
       </w:pPr>
     </w:lvl>
   </w:abstractNum>
-  <w:abstractNum w:abstractNumId="24" w15:restartNumberingAfterBreak="0">
+  <w:abstractNum w:abstractNumId="24">
     <w:nsid w:val="66563969"/>
     <w:multiLevelType w:val="hybridMultilevel"/>
     <w:tmpl w:val="B64C0A32"/>
@@ -16517,7 +16462,7 @@
       </w:rPr>
     </w:lvl>
   </w:abstractNum>
-  <w:abstractNum w:abstractNumId="25" w15:restartNumberingAfterBreak="0">
+  <w:abstractNum w:abstractNumId="25">
     <w:nsid w:val="6B945FB3"/>
     <w:multiLevelType w:val="hybridMultilevel"/>
     <w:tmpl w:val="54C69B66"/>
@@ -16630,7 +16575,7 @@
       </w:rPr>
     </w:lvl>
   </w:abstractNum>
-  <w:abstractNum w:abstractNumId="26" w15:restartNumberingAfterBreak="0">
+  <w:abstractNum w:abstractNumId="26">
     <w:nsid w:val="6C9137B5"/>
     <w:multiLevelType w:val="hybridMultilevel"/>
     <w:tmpl w:val="D73A4C34"/>
@@ -16743,7 +16688,7 @@
       </w:rPr>
     </w:lvl>
   </w:abstractNum>
-  <w:abstractNum w:abstractNumId="27" w15:restartNumberingAfterBreak="0">
+  <w:abstractNum w:abstractNumId="27">
     <w:nsid w:val="6F6723E4"/>
     <w:multiLevelType w:val="hybridMultilevel"/>
     <w:tmpl w:val="38660DA8"/>
@@ -16856,7 +16801,7 @@
       </w:rPr>
     </w:lvl>
   </w:abstractNum>
-  <w:abstractNum w:abstractNumId="28" w15:restartNumberingAfterBreak="0">
+  <w:abstractNum w:abstractNumId="28">
     <w:nsid w:val="783975C0"/>
     <w:multiLevelType w:val="hybridMultilevel"/>
     <w:tmpl w:val="22AA34A6"/>
@@ -16969,7 +16914,7 @@
       </w:rPr>
     </w:lvl>
   </w:abstractNum>
-  <w:abstractNum w:abstractNumId="29" w15:restartNumberingAfterBreak="0">
+  <w:abstractNum w:abstractNumId="29">
     <w:nsid w:val="7D0B5B90"/>
     <w:multiLevelType w:val="multilevel"/>
     <w:tmpl w:val="2460F0F2"/>
@@ -17185,7 +17130,7 @@
 </file>
 
 <file path=word/styles.xml><?xml version="1.0" encoding="utf-8"?>
-<w:styles xmlns:mc="http://schemas.openxmlformats.org/markup-compatibility/2006" xmlns:r="http://schemas.openxmlformats.org/officeDocument/2006/relationships" xmlns:w="http://schemas.openxmlformats.org/wordprocessingml/2006/main" xmlns:w14="http://schemas.microsoft.com/office/word/2010/wordml" xmlns:w15="http://schemas.microsoft.com/office/word/2012/wordml" xmlns:w16se="http://schemas.microsoft.com/office/word/2015/wordml/symex" mc:Ignorable="w14 w15 w16se">
+<w:styles xmlns:mc="http://schemas.openxmlformats.org/markup-compatibility/2006" xmlns:r="http://schemas.openxmlformats.org/officeDocument/2006/relationships" xmlns:w="http://schemas.openxmlformats.org/wordprocessingml/2006/main" xmlns:w14="http://schemas.microsoft.com/office/word/2010/wordml" mc:Ignorable="w14">
   <w:docDefaults>
     <w:rPrDefault>
       <w:rPr>
@@ -17201,378 +17146,144 @@
       </w:pPr>
     </w:pPrDefault>
   </w:docDefaults>
-  <w:latentStyles w:defLockedState="0" w:defUIPriority="99" w:defSemiHidden="0" w:defUnhideWhenUsed="0" w:defQFormat="0" w:count="371">
-    <w:lsdException w:name="Normal" w:uiPriority="0" w:qFormat="1"/>
-    <w:lsdException w:name="heading 1" w:uiPriority="9" w:qFormat="1"/>
-    <w:lsdException w:name="heading 2" w:semiHidden="1" w:uiPriority="9" w:unhideWhenUsed="1" w:qFormat="1"/>
-    <w:lsdException w:name="heading 3" w:semiHidden="1" w:uiPriority="9" w:unhideWhenUsed="1" w:qFormat="1"/>
-    <w:lsdException w:name="heading 4" w:semiHidden="1" w:uiPriority="9" w:unhideWhenUsed="1" w:qFormat="1"/>
-    <w:lsdException w:name="heading 5" w:semiHidden="1" w:uiPriority="9" w:unhideWhenUsed="1" w:qFormat="1"/>
-    <w:lsdException w:name="heading 6" w:semiHidden="1" w:uiPriority="9" w:unhideWhenUsed="1" w:qFormat="1"/>
-    <w:lsdException w:name="heading 7" w:semiHidden="1" w:uiPriority="9" w:unhideWhenUsed="1" w:qFormat="1"/>
-    <w:lsdException w:name="heading 8" w:semiHidden="1" w:uiPriority="9" w:unhideWhenUsed="1" w:qFormat="1"/>
-    <w:lsdException w:name="heading 9" w:semiHidden="1" w:uiPriority="9" w:unhideWhenUsed="1" w:qFormat="1"/>
-    <w:lsdException w:name="index 1" w:semiHidden="1" w:unhideWhenUsed="1"/>
-    <w:lsdException w:name="index 2" w:semiHidden="1" w:unhideWhenUsed="1"/>
-    <w:lsdException w:name="index 3" w:semiHidden="1" w:unhideWhenUsed="1"/>
-    <w:lsdException w:name="index 4" w:semiHidden="1" w:unhideWhenUsed="1"/>
-    <w:lsdException w:name="index 5" w:semiHidden="1" w:unhideWhenUsed="1"/>
-    <w:lsdException w:name="index 6" w:semiHidden="1" w:unhideWhenUsed="1"/>
-    <w:lsdException w:name="index 7" w:semiHidden="1" w:unhideWhenUsed="1"/>
-    <w:lsdException w:name="index 8" w:semiHidden="1" w:unhideWhenUsed="1"/>
-    <w:lsdException w:name="index 9" w:semiHidden="1" w:unhideWhenUsed="1"/>
-    <w:lsdException w:name="toc 1" w:semiHidden="1" w:uiPriority="39" w:unhideWhenUsed="1"/>
-    <w:lsdException w:name="toc 2" w:semiHidden="1" w:uiPriority="39" w:unhideWhenUsed="1"/>
-    <w:lsdException w:name="toc 3" w:semiHidden="1" w:uiPriority="39" w:unhideWhenUsed="1"/>
-    <w:lsdException w:name="toc 4" w:semiHidden="1" w:uiPriority="39" w:unhideWhenUsed="1"/>
-    <w:lsdException w:name="toc 5" w:semiHidden="1" w:uiPriority="39" w:unhideWhenUsed="1"/>
-    <w:lsdException w:name="toc 6" w:semiHidden="1" w:uiPriority="39" w:unhideWhenUsed="1"/>
-    <w:lsdException w:name="toc 7" w:semiHidden="1" w:uiPriority="39" w:unhideWhenUsed="1"/>
-    <w:lsdException w:name="toc 8" w:semiHidden="1" w:uiPriority="39" w:unhideWhenUsed="1"/>
-    <w:lsdException w:name="toc 9" w:semiHidden="1" w:uiPriority="39" w:unhideWhenUsed="1"/>
-    <w:lsdException w:name="Normal Indent" w:semiHidden="1" w:unhideWhenUsed="1"/>
-    <w:lsdException w:name="footnote text" w:semiHidden="1" w:unhideWhenUsed="1"/>
-    <w:lsdException w:name="annotation text" w:semiHidden="1" w:unhideWhenUsed="1"/>
-    <w:lsdException w:name="header" w:semiHidden="1" w:unhideWhenUsed="1"/>
-    <w:lsdException w:name="footer" w:semiHidden="1" w:unhideWhenUsed="1"/>
-    <w:lsdException w:name="index heading" w:semiHidden="1" w:unhideWhenUsed="1"/>
-    <w:lsdException w:name="caption" w:semiHidden="1" w:uiPriority="35" w:unhideWhenUsed="1" w:qFormat="1"/>
-    <w:lsdException w:name="table of figures" w:semiHidden="1" w:unhideWhenUsed="1"/>
-    <w:lsdException w:name="envelope address" w:semiHidden="1" w:unhideWhenUsed="1"/>
-    <w:lsdException w:name="envelope return" w:semiHidden="1" w:unhideWhenUsed="1"/>
-    <w:lsdException w:name="footnote reference" w:semiHidden="1" w:unhideWhenUsed="1"/>
-    <w:lsdException w:name="annotation reference" w:semiHidden="1" w:unhideWhenUsed="1"/>
-    <w:lsdException w:name="line number" w:semiHidden="1" w:unhideWhenUsed="1"/>
-    <w:lsdException w:name="page number" w:semiHidden="1" w:unhideWhenUsed="1"/>
-    <w:lsdException w:name="endnote reference" w:semiHidden="1" w:unhideWhenUsed="1"/>
-    <w:lsdException w:name="endnote text" w:semiHidden="1" w:unhideWhenUsed="1"/>
-    <w:lsdException w:name="table of authorities" w:semiHidden="1" w:unhideWhenUsed="1"/>
-    <w:lsdException w:name="macro" w:semiHidden="1" w:unhideWhenUsed="1"/>
-    <w:lsdException w:name="toa heading" w:semiHidden="1" w:unhideWhenUsed="1"/>
-    <w:lsdException w:name="List" w:semiHidden="1" w:unhideWhenUsed="1"/>
-    <w:lsdException w:name="List Bullet" w:semiHidden="1" w:unhideWhenUsed="1"/>
-    <w:lsdException w:name="List Number" w:semiHidden="1" w:unhideWhenUsed="1"/>
-    <w:lsdException w:name="List 2" w:semiHidden="1" w:unhideWhenUsed="1"/>
-    <w:lsdException w:name="List 3" w:semiHidden="1" w:unhideWhenUsed="1"/>
-    <w:lsdException w:name="List 4" w:semiHidden="1" w:unhideWhenUsed="1"/>
-    <w:lsdException w:name="List 5" w:semiHidden="1" w:unhideWhenUsed="1"/>
-    <w:lsdException w:name="List Bullet 2" w:semiHidden="1" w:unhideWhenUsed="1"/>
-    <w:lsdException w:name="List Bullet 3" w:semiHidden="1" w:unhideWhenUsed="1"/>
-    <w:lsdException w:name="List Bullet 4" w:semiHidden="1" w:unhideWhenUsed="1"/>
-    <w:lsdException w:name="List Bullet 5" w:semiHidden="1" w:unhideWhenUsed="1"/>
-    <w:lsdException w:name="List Number 2" w:semiHidden="1" w:unhideWhenUsed="1"/>
-    <w:lsdException w:name="List Number 3" w:semiHidden="1" w:unhideWhenUsed="1"/>
-    <w:lsdException w:name="List Number 4" w:semiHidden="1" w:unhideWhenUsed="1"/>
-    <w:lsdException w:name="List Number 5" w:semiHidden="1" w:unhideWhenUsed="1"/>
-    <w:lsdException w:name="Title" w:uiPriority="10" w:qFormat="1"/>
-    <w:lsdException w:name="Closing" w:semiHidden="1" w:unhideWhenUsed="1"/>
-    <w:lsdException w:name="Signature" w:semiHidden="1" w:unhideWhenUsed="1"/>
-    <w:lsdException w:name="Default Paragraph Font" w:semiHidden="1" w:uiPriority="1" w:unhideWhenUsed="1"/>
-    <w:lsdException w:name="Body Text" w:semiHidden="1" w:unhideWhenUsed="1"/>
-    <w:lsdException w:name="Body Text Indent" w:semiHidden="1" w:unhideWhenUsed="1"/>
-    <w:lsdException w:name="List Continue" w:semiHidden="1" w:unhideWhenUsed="1"/>
-    <w:lsdException w:name="List Continue 2" w:semiHidden="1" w:unhideWhenUsed="1"/>
-    <w:lsdException w:name="List Continue 3" w:semiHidden="1" w:unhideWhenUsed="1"/>
-    <w:lsdException w:name="List Continue 4" w:semiHidden="1" w:unhideWhenUsed="1"/>
-    <w:lsdException w:name="List Continue 5" w:semiHidden="1" w:unhideWhenUsed="1"/>
-    <w:lsdException w:name="Message Header" w:semiHidden="1" w:unhideWhenUsed="1"/>
-    <w:lsdException w:name="Subtitle" w:uiPriority="11" w:qFormat="1"/>
-    <w:lsdException w:name="Salutation" w:semiHidden="1" w:unhideWhenUsed="1"/>
-    <w:lsdException w:name="Date" w:semiHidden="1" w:unhideWhenUsed="1"/>
-    <w:lsdException w:name="Body Text First Indent" w:semiHidden="1" w:unhideWhenUsed="1"/>
-    <w:lsdException w:name="Body Text First Indent 2" w:semiHidden="1" w:unhideWhenUsed="1"/>
-    <w:lsdException w:name="Note Heading" w:semiHidden="1" w:unhideWhenUsed="1"/>
-    <w:lsdException w:name="Body Text 2" w:semiHidden="1" w:unhideWhenUsed="1"/>
-    <w:lsdException w:name="Body Text 3" w:semiHidden="1" w:unhideWhenUsed="1"/>
-    <w:lsdException w:name="Body Text Indent 2" w:semiHidden="1" w:unhideWhenUsed="1"/>
-    <w:lsdException w:name="Body Text Indent 3" w:semiHidden="1" w:unhideWhenUsed="1"/>
-    <w:lsdException w:name="Block Text" w:semiHidden="1" w:unhideWhenUsed="1"/>
-    <w:lsdException w:name="Hyperlink" w:semiHidden="1" w:unhideWhenUsed="1"/>
-    <w:lsdException w:name="FollowedHyperlink" w:semiHidden="1" w:unhideWhenUsed="1"/>
-    <w:lsdException w:name="Strong" w:uiPriority="22" w:qFormat="1"/>
-    <w:lsdException w:name="Emphasis" w:uiPriority="20" w:qFormat="1"/>
-    <w:lsdException w:name="Document Map" w:semiHidden="1" w:unhideWhenUsed="1"/>
-    <w:lsdException w:name="Plain Text" w:semiHidden="1" w:unhideWhenUsed="1"/>
-    <w:lsdException w:name="E-mail Signature" w:semiHidden="1" w:unhideWhenUsed="1"/>
-    <w:lsdException w:name="HTML Top of Form" w:semiHidden="1" w:unhideWhenUsed="1"/>
-    <w:lsdException w:name="HTML Bottom of Form" w:semiHidden="1" w:unhideWhenUsed="1"/>
-    <w:lsdException w:name="Normal (Web)" w:semiHidden="1" w:unhideWhenUsed="1"/>
-    <w:lsdException w:name="HTML Acronym" w:semiHidden="1" w:unhideWhenUsed="1"/>
-    <w:lsdException w:name="HTML Address" w:semiHidden="1" w:unhideWhenUsed="1"/>
-    <w:lsdException w:name="HTML Cite" w:semiHidden="1" w:unhideWhenUsed="1"/>
-    <w:lsdException w:name="HTML Code" w:semiHidden="1" w:unhideWhenUsed="1"/>
-    <w:lsdException w:name="HTML Definition" w:semiHidden="1" w:unhideWhenUsed="1"/>
-    <w:lsdException w:name="HTML Keyboard" w:semiHidden="1" w:unhideWhenUsed="1"/>
-    <w:lsdException w:name="HTML Preformatted" w:semiHidden="1" w:unhideWhenUsed="1"/>
-    <w:lsdException w:name="HTML Sample" w:semiHidden="1" w:unhideWhenUsed="1"/>
-    <w:lsdException w:name="HTML Typewriter" w:semiHidden="1" w:unhideWhenUsed="1"/>
-    <w:lsdException w:name="HTML Variable" w:semiHidden="1" w:unhideWhenUsed="1"/>
-    <w:lsdException w:name="Normal Table" w:semiHidden="1" w:unhideWhenUsed="1"/>
-    <w:lsdException w:name="annotation subject" w:semiHidden="1" w:unhideWhenUsed="1"/>
-    <w:lsdException w:name="No List" w:semiHidden="1" w:unhideWhenUsed="1"/>
-    <w:lsdException w:name="Outline List 1" w:semiHidden="1" w:unhideWhenUsed="1"/>
-    <w:lsdException w:name="Outline List 2" w:semiHidden="1" w:unhideWhenUsed="1"/>
-    <w:lsdException w:name="Outline List 3" w:semiHidden="1" w:unhideWhenUsed="1"/>
-    <w:lsdException w:name="Table Simple 1" w:semiHidden="1" w:unhideWhenUsed="1"/>
-    <w:lsdException w:name="Table Simple 2" w:semiHidden="1" w:unhideWhenUsed="1"/>
-    <w:lsdException w:name="Table Simple 3" w:semiHidden="1" w:unhideWhenUsed="1"/>
-    <w:lsdException w:name="Table Classic 1" w:semiHidden="1" w:unhideWhenUsed="1"/>
-    <w:lsdException w:name="Table Classic 2" w:semiHidden="1" w:unhideWhenUsed="1"/>
-    <w:lsdException w:name="Table Classic 3" w:semiHidden="1" w:unhideWhenUsed="1"/>
-    <w:lsdException w:name="Table Classic 4" w:semiHidden="1" w:unhideWhenUsed="1"/>
-    <w:lsdException w:name="Table Colorful 1" w:semiHidden="1" w:unhideWhenUsed="1"/>
-    <w:lsdException w:name="Table Colorful 2" w:semiHidden="1" w:unhideWhenUsed="1"/>
-    <w:lsdException w:name="Table Colorful 3" w:semiHidden="1" w:unhideWhenUsed="1"/>
-    <w:lsdException w:name="Table Columns 1" w:semiHidden="1" w:unhideWhenUsed="1"/>
-    <w:lsdException w:name="Table Columns 2" w:semiHidden="1" w:unhideWhenUsed="1"/>
-    <w:lsdException w:name="Table Columns 3" w:semiHidden="1" w:unhideWhenUsed="1"/>
-    <w:lsdException w:name="Table Columns 4" w:semiHidden="1" w:unhideWhenUsed="1"/>
-    <w:lsdException w:name="Table Columns 5" w:semiHidden="1" w:unhideWhenUsed="1"/>
-    <w:lsdException w:name="Table Grid 1" w:semiHidden="1" w:unhideWhenUsed="1"/>
-    <w:lsdException w:name="Table Grid 2" w:semiHidden="1" w:unhideWhenUsed="1"/>
-    <w:lsdException w:name="Table Grid 3" w:semiHidden="1" w:unhideWhenUsed="1"/>
-    <w:lsdException w:name="Table Grid 4" w:semiHidden="1" w:unhideWhenUsed="1"/>
-    <w:lsdException w:name="Table Grid 5" w:semiHidden="1" w:unhideWhenUsed="1"/>
-    <w:lsdException w:name="Table Grid 6" w:semiHidden="1" w:unhideWhenUsed="1"/>
-    <w:lsdException w:name="Table Grid 7" w:semiHidden="1" w:unhideWhenUsed="1"/>
-    <w:lsdException w:name="Table Grid 8" w:semiHidden="1" w:unhideWhenUsed="1"/>
-    <w:lsdException w:name="Table List 1" w:semiHidden="1" w:unhideWhenUsed="1"/>
-    <w:lsdException w:name="Table List 2" w:semiHidden="1" w:unhideWhenUsed="1"/>
-    <w:lsdException w:name="Table List 3" w:semiHidden="1" w:unhideWhenUsed="1"/>
-    <w:lsdException w:name="Table List 4" w:semiHidden="1" w:unhideWhenUsed="1"/>
-    <w:lsdException w:name="Table List 5" w:semiHidden="1" w:unhideWhenUsed="1"/>
-    <w:lsdException w:name="Table List 6" w:semiHidden="1" w:unhideWhenUsed="1"/>
-    <w:lsdException w:name="Table List 7" w:semiHidden="1" w:unhideWhenUsed="1"/>
-    <w:lsdException w:name="Table List 8" w:semiHidden="1" w:unhideWhenUsed="1"/>
-    <w:lsdException w:name="Table 3D effects 1" w:semiHidden="1" w:unhideWhenUsed="1"/>
-    <w:lsdException w:name="Table 3D effects 2" w:semiHidden="1" w:unhideWhenUsed="1"/>
-    <w:lsdException w:name="Table 3D effects 3" w:semiHidden="1" w:unhideWhenUsed="1"/>
-    <w:lsdException w:name="Table Contemporary" w:semiHidden="1" w:unhideWhenUsed="1"/>
-    <w:lsdException w:name="Table Elegant" w:semiHidden="1" w:unhideWhenUsed="1"/>
-    <w:lsdException w:name="Table Professional" w:semiHidden="1" w:unhideWhenUsed="1"/>
-    <w:lsdException w:name="Table Subtle 1" w:semiHidden="1" w:unhideWhenUsed="1"/>
-    <w:lsdException w:name="Table Subtle 2" w:semiHidden="1" w:unhideWhenUsed="1"/>
-    <w:lsdException w:name="Table Web 1" w:semiHidden="1" w:unhideWhenUsed="1"/>
-    <w:lsdException w:name="Table Web 2" w:semiHidden="1" w:unhideWhenUsed="1"/>
-    <w:lsdException w:name="Table Web 3" w:semiHidden="1" w:unhideWhenUsed="1"/>
-    <w:lsdException w:name="Balloon Text" w:semiHidden="1" w:unhideWhenUsed="1"/>
-    <w:lsdException w:name="Table Grid" w:uiPriority="39"/>
-    <w:lsdException w:name="Table Theme" w:semiHidden="1" w:unhideWhenUsed="1"/>
-    <w:lsdException w:name="Placeholder Text" w:semiHidden="1"/>
-    <w:lsdException w:name="No Spacing" w:uiPriority="1" w:qFormat="1"/>
-    <w:lsdException w:name="Light Shading" w:uiPriority="60"/>
-    <w:lsdException w:name="Light List" w:uiPriority="61"/>
-    <w:lsdException w:name="Light Grid" w:uiPriority="62"/>
-    <w:lsdException w:name="Medium Shading 1" w:uiPriority="63"/>
-    <w:lsdException w:name="Medium Shading 2" w:uiPriority="64"/>
-    <w:lsdException w:name="Medium List 1" w:uiPriority="65"/>
-    <w:lsdException w:name="Medium List 2" w:uiPriority="66"/>
-    <w:lsdException w:name="Medium Grid 1" w:uiPriority="67"/>
-    <w:lsdException w:name="Medium Grid 2" w:uiPriority="68"/>
-    <w:lsdException w:name="Medium Grid 3" w:uiPriority="69"/>
-    <w:lsdException w:name="Dark List" w:uiPriority="70"/>
-    <w:lsdException w:name="Colorful Shading" w:uiPriority="71"/>
-    <w:lsdException w:name="Colorful List" w:uiPriority="72"/>
-    <w:lsdException w:name="Colorful Grid" w:uiPriority="73"/>
-    <w:lsdException w:name="Light Shading Accent 1" w:uiPriority="60"/>
-    <w:lsdException w:name="Light List Accent 1" w:uiPriority="61"/>
-    <w:lsdException w:name="Light Grid Accent 1" w:uiPriority="62"/>
-    <w:lsdException w:name="Medium Shading 1 Accent 1" w:uiPriority="63"/>
-    <w:lsdException w:name="Medium Shading 2 Accent 1" w:uiPriority="64"/>
-    <w:lsdException w:name="Medium List 1 Accent 1" w:uiPriority="65"/>
-    <w:lsdException w:name="Revision" w:semiHidden="1"/>
-    <w:lsdException w:name="List Paragraph" w:uiPriority="34" w:qFormat="1"/>
-    <w:lsdException w:name="Quote" w:uiPriority="29" w:qFormat="1"/>
-    <w:lsdException w:name="Intense Quote" w:uiPriority="30" w:qFormat="1"/>
-    <w:lsdException w:name="Medium List 2 Accent 1" w:uiPriority="66"/>
-    <w:lsdException w:name="Medium Grid 1 Accent 1" w:uiPriority="67"/>
-    <w:lsdException w:name="Medium Grid 2 Accent 1" w:uiPriority="68"/>
-    <w:lsdException w:name="Medium Grid 3 Accent 1" w:uiPriority="69"/>
-    <w:lsdException w:name="Dark List Accent 1" w:uiPriority="70"/>
-    <w:lsdException w:name="Colorful Shading Accent 1" w:uiPriority="71"/>
-    <w:lsdException w:name="Colorful List Accent 1" w:uiPriority="72"/>
-    <w:lsdException w:name="Colorful Grid Accent 1" w:uiPriority="73"/>
-    <w:lsdException w:name="Light Shading Accent 2" w:uiPriority="60"/>
-    <w:lsdException w:name="Light List Accent 2" w:uiPriority="61"/>
-    <w:lsdException w:name="Light Grid Accent 2" w:uiPriority="62"/>
-    <w:lsdException w:name="Medium Shading 1 Accent 2" w:uiPriority="63"/>
-    <w:lsdException w:name="Medium Shading 2 Accent 2" w:uiPriority="64"/>
-    <w:lsdException w:name="Medium List 1 Accent 2" w:uiPriority="65"/>
-    <w:lsdException w:name="Medium List 2 Accent 2" w:uiPriority="66"/>
-    <w:lsdException w:name="Medium Grid 1 Accent 2" w:uiPriority="67"/>
-    <w:lsdException w:name="Medium Grid 2 Accent 2" w:uiPriority="68"/>
-    <w:lsdException w:name="Medium Grid 3 Accent 2" w:uiPriority="69"/>
-    <w:lsdException w:name="Dark List Accent 2" w:uiPriority="70"/>
-    <w:lsdException w:name="Colorful Shading Accent 2" w:uiPriority="71"/>
-    <w:lsdException w:name="Colorful List Accent 2" w:uiPriority="72"/>
-    <w:lsdException w:name="Colorful Grid Accent 2" w:uiPriority="73"/>
-    <w:lsdException w:name="Light Shading Accent 3" w:uiPriority="60"/>
-    <w:lsdException w:name="Light List Accent 3" w:uiPriority="61"/>
-    <w:lsdException w:name="Light Grid Accent 3" w:uiPriority="62"/>
-    <w:lsdException w:name="Medium Shading 1 Accent 3" w:uiPriority="63"/>
-    <w:lsdException w:name="Medium Shading 2 Accent 3" w:uiPriority="64"/>
-    <w:lsdException w:name="Medium List 1 Accent 3" w:uiPriority="65"/>
-    <w:lsdException w:name="Medium List 2 Accent 3" w:uiPriority="66"/>
-    <w:lsdException w:name="Medium Grid 1 Accent 3" w:uiPriority="67"/>
-    <w:lsdException w:name="Medium Grid 2 Accent 3" w:uiPriority="68"/>
-    <w:lsdException w:name="Medium Grid 3 Accent 3" w:uiPriority="69"/>
-    <w:lsdException w:name="Dark List Accent 3" w:uiPriority="70"/>
-    <w:lsdException w:name="Colorful Shading Accent 3" w:uiPriority="71"/>
-    <w:lsdException w:name="Colorful List Accent 3" w:uiPriority="72"/>
-    <w:lsdException w:name="Colorful Grid Accent 3" w:uiPriority="73"/>
-    <w:lsdException w:name="Light Shading Accent 4" w:uiPriority="60"/>
-    <w:lsdException w:name="Light List Accent 4" w:uiPriority="61"/>
-    <w:lsdException w:name="Light Grid Accent 4" w:uiPriority="62"/>
-    <w:lsdException w:name="Medium Shading 1 Accent 4" w:uiPriority="63"/>
-    <w:lsdException w:name="Medium Shading 2 Accent 4" w:uiPriority="64"/>
-    <w:lsdException w:name="Medium List 1 Accent 4" w:uiPriority="65"/>
-    <w:lsdException w:name="Medium List 2 Accent 4" w:uiPriority="66"/>
-    <w:lsdException w:name="Medium Grid 1 Accent 4" w:uiPriority="67"/>
-    <w:lsdException w:name="Medium Grid 2 Accent 4" w:uiPriority="68"/>
-    <w:lsdException w:name="Medium Grid 3 Accent 4" w:uiPriority="69"/>
-    <w:lsdException w:name="Dark List Accent 4" w:uiPriority="70"/>
-    <w:lsdException w:name="Colorful Shading Accent 4" w:uiPriority="71"/>
-    <w:lsdException w:name="Colorful List Accent 4" w:uiPriority="72"/>
-    <w:lsdException w:name="Colorful Grid Accent 4" w:uiPriority="73"/>
-    <w:lsdException w:name="Light Shading Accent 5" w:uiPriority="60"/>
-    <w:lsdException w:name="Light List Accent 5" w:uiPriority="61"/>
-    <w:lsdException w:name="Light Grid Accent 5" w:uiPriority="62"/>
-    <w:lsdException w:name="Medium Shading 1 Accent 5" w:uiPriority="63"/>
-    <w:lsdException w:name="Medium Shading 2 Accent 5" w:uiPriority="64"/>
-    <w:lsdException w:name="Medium List 1 Accent 5" w:uiPriority="65"/>
-    <w:lsdException w:name="Medium List 2 Accent 5" w:uiPriority="66"/>
-    <w:lsdException w:name="Medium Grid 1 Accent 5" w:uiPriority="67"/>
-    <w:lsdException w:name="Medium Grid 2 Accent 5" w:uiPriority="68"/>
-    <w:lsdException w:name="Medium Grid 3 Accent 5" w:uiPriority="69"/>
-    <w:lsdException w:name="Dark List Accent 5" w:uiPriority="70"/>
-    <w:lsdException w:name="Colorful Shading Accent 5" w:uiPriority="71"/>
-    <w:lsdException w:name="Colorful List Accent 5" w:uiPriority="72"/>
-    <w:lsdException w:name="Colorful Grid Accent 5" w:uiPriority="73"/>
-    <w:lsdException w:name="Light Shading Accent 6" w:uiPriority="60"/>
-    <w:lsdException w:name="Light List Accent 6" w:uiPriority="61"/>
-    <w:lsdException w:name="Light Grid Accent 6" w:uiPriority="62"/>
-    <w:lsdException w:name="Medium Shading 1 Accent 6" w:uiPriority="63"/>
-    <w:lsdException w:name="Medium Shading 2 Accent 6" w:uiPriority="64"/>
-    <w:lsdException w:name="Medium List 1 Accent 6" w:uiPriority="65"/>
-    <w:lsdException w:name="Medium List 2 Accent 6" w:uiPriority="66"/>
-    <w:lsdException w:name="Medium Grid 1 Accent 6" w:uiPriority="67"/>
-    <w:lsdException w:name="Medium Grid 2 Accent 6" w:uiPriority="68"/>
-    <w:lsdException w:name="Medium Grid 3 Accent 6" w:uiPriority="69"/>
-    <w:lsdException w:name="Dark List Accent 6" w:uiPriority="70"/>
-    <w:lsdException w:name="Colorful Shading Accent 6" w:uiPriority="71"/>
-    <w:lsdException w:name="Colorful List Accent 6" w:uiPriority="72"/>
-    <w:lsdException w:name="Colorful Grid Accent 6" w:uiPriority="73"/>
-    <w:lsdException w:name="Subtle Emphasis" w:uiPriority="19" w:qFormat="1"/>
-    <w:lsdException w:name="Intense Emphasis" w:uiPriority="21" w:qFormat="1"/>
-    <w:lsdException w:name="Subtle Reference" w:uiPriority="31" w:qFormat="1"/>
-    <w:lsdException w:name="Intense Reference" w:uiPriority="32" w:qFormat="1"/>
-    <w:lsdException w:name="Book Title" w:uiPriority="33" w:qFormat="1"/>
-    <w:lsdException w:name="Bibliography" w:semiHidden="1" w:uiPriority="37" w:unhideWhenUsed="1"/>
-    <w:lsdException w:name="TOC Heading" w:semiHidden="1" w:uiPriority="39" w:unhideWhenUsed="1" w:qFormat="1"/>
-    <w:lsdException w:name="Plain Table 1" w:uiPriority="41"/>
-    <w:lsdException w:name="Plain Table 2" w:uiPriority="42"/>
-    <w:lsdException w:name="Plain Table 3" w:uiPriority="43"/>
-    <w:lsdException w:name="Plain Table 4" w:uiPriority="44"/>
-    <w:lsdException w:name="Plain Table 5" w:uiPriority="45"/>
-    <w:lsdException w:name="Grid Table Light" w:uiPriority="40"/>
-    <w:lsdException w:name="Grid Table 1 Light" w:uiPriority="46"/>
-    <w:lsdException w:name="Grid Table 2" w:uiPriority="47"/>
-    <w:lsdException w:name="Grid Table 3" w:uiPriority="48"/>
-    <w:lsdException w:name="Grid Table 4" w:uiPriority="49"/>
-    <w:lsdException w:name="Grid Table 5 Dark" w:uiPriority="50"/>
-    <w:lsdException w:name="Grid Table 6 Colorful" w:uiPriority="51"/>
-    <w:lsdException w:name="Grid Table 7 Colorful" w:uiPriority="52"/>
-    <w:lsdException w:name="Grid Table 1 Light Accent 1" w:uiPriority="46"/>
-    <w:lsdException w:name="Grid Table 2 Accent 1" w:uiPriority="47"/>
-    <w:lsdException w:name="Grid Table 3 Accent 1" w:uiPriority="48"/>
-    <w:lsdException w:name="Grid Table 4 Accent 1" w:uiPriority="49"/>
-    <w:lsdException w:name="Grid Table 5 Dark Accent 1" w:uiPriority="50"/>
-    <w:lsdException w:name="Grid Table 6 Colorful Accent 1" w:uiPriority="51"/>
-    <w:lsdException w:name="Grid Table 7 Colorful Accent 1" w:uiPriority="52"/>
-    <w:lsdException w:name="Grid Table 1 Light Accent 2" w:uiPriority="46"/>
-    <w:lsdException w:name="Grid Table 2 Accent 2" w:uiPriority="47"/>
-    <w:lsdException w:name="Grid Table 3 Accent 2" w:uiPriority="48"/>
-    <w:lsdException w:name="Grid Table 4 Accent 2" w:uiPriority="49"/>
-    <w:lsdException w:name="Grid Table 5 Dark Accent 2" w:uiPriority="50"/>
-    <w:lsdException w:name="Grid Table 6 Colorful Accent 2" w:uiPriority="51"/>
-    <w:lsdException w:name="Grid Table 7 Colorful Accent 2" w:uiPriority="52"/>
-    <w:lsdException w:name="Grid Table 1 Light Accent 3" w:uiPriority="46"/>
-    <w:lsdException w:name="Grid Table 2 Accent 3" w:uiPriority="47"/>
-    <w:lsdException w:name="Grid Table 3 Accent 3" w:uiPriority="48"/>
-    <w:lsdException w:name="Grid Table 4 Accent 3" w:uiPriority="49"/>
-    <w:lsdException w:name="Grid Table 5 Dark Accent 3" w:uiPriority="50"/>
-    <w:lsdException w:name="Grid Table 6 Colorful Accent 3" w:uiPriority="51"/>
-    <w:lsdException w:name="Grid Table 7 Colorful Accent 3" w:uiPriority="52"/>
-    <w:lsdException w:name="Grid Table 1 Light Accent 4" w:uiPriority="46"/>
-    <w:lsdException w:name="Grid Table 2 Accent 4" w:uiPriority="47"/>
-    <w:lsdException w:name="Grid Table 3 Accent 4" w:uiPriority="48"/>
-    <w:lsdException w:name="Grid Table 4 Accent 4" w:uiPriority="49"/>
-    <w:lsdException w:name="Grid Table 5 Dark Accent 4" w:uiPriority="50"/>
-    <w:lsdException w:name="Grid Table 6 Colorful Accent 4" w:uiPriority="51"/>
-    <w:lsdException w:name="Grid Table 7 Colorful Accent 4" w:uiPriority="52"/>
-    <w:lsdException w:name="Grid Table 1 Light Accent 5" w:uiPriority="46"/>
-    <w:lsdException w:name="Grid Table 2 Accent 5" w:uiPriority="47"/>
-    <w:lsdException w:name="Grid Table 3 Accent 5" w:uiPriority="48"/>
-    <w:lsdException w:name="Grid Table 4 Accent 5" w:uiPriority="49"/>
-    <w:lsdException w:name="Grid Table 5 Dark Accent 5" w:uiPriority="50"/>
-    <w:lsdException w:name="Grid Table 6 Colorful Accent 5" w:uiPriority="51"/>
-    <w:lsdException w:name="Grid Table 7 Colorful Accent 5" w:uiPriority="52"/>
-    <w:lsdException w:name="Grid Table 1 Light Accent 6" w:uiPriority="46"/>
-    <w:lsdException w:name="Grid Table 2 Accent 6" w:uiPriority="47"/>
-    <w:lsdException w:name="Grid Table 3 Accent 6" w:uiPriority="48"/>
-    <w:lsdException w:name="Grid Table 4 Accent 6" w:uiPriority="49"/>
-    <w:lsdException w:name="Grid Table 5 Dark Accent 6" w:uiPriority="50"/>
-    <w:lsdException w:name="Grid Table 6 Colorful Accent 6" w:uiPriority="51"/>
-    <w:lsdException w:name="Grid Table 7 Colorful Accent 6" w:uiPriority="52"/>
-    <w:lsdException w:name="List Table 1 Light" w:uiPriority="46"/>
-    <w:lsdException w:name="List Table 2" w:uiPriority="47"/>
-    <w:lsdException w:name="List Table 3" w:uiPriority="48"/>
-    <w:lsdException w:name="List Table 4" w:uiPriority="49"/>
-    <w:lsdException w:name="List Table 5 Dark" w:uiPriority="50"/>
-    <w:lsdException w:name="List Table 6 Colorful" w:uiPriority="51"/>
-    <w:lsdException w:name="List Table 7 Colorful" w:uiPriority="52"/>
-    <w:lsdException w:name="List Table 1 Light Accent 1" w:uiPriority="46"/>
-    <w:lsdException w:name="List Table 2 Accent 1" w:uiPriority="47"/>
-    <w:lsdException w:name="List Table 3 Accent 1" w:uiPriority="48"/>
-    <w:lsdException w:name="List Table 4 Accent 1" w:uiPriority="49"/>
-    <w:lsdException w:name="List Table 5 Dark Accent 1" w:uiPriority="50"/>
-    <w:lsdException w:name="List Table 6 Colorful Accent 1" w:uiPriority="51"/>
-    <w:lsdException w:name="List Table 7 Colorful Accent 1" w:uiPriority="52"/>
-    <w:lsdException w:name="List Table 1 Light Accent 2" w:uiPriority="46"/>
-    <w:lsdException w:name="List Table 2 Accent 2" w:uiPriority="47"/>
-    <w:lsdException w:name="List Table 3 Accent 2" w:uiPriority="48"/>
-    <w:lsdException w:name="List Table 4 Accent 2" w:uiPriority="49"/>
-    <w:lsdException w:name="List Table 5 Dark Accent 2" w:uiPriority="50"/>
-    <w:lsdException w:name="List Table 6 Colorful Accent 2" w:uiPriority="51"/>
-    <w:lsdException w:name="List Table 7 Colorful Accent 2" w:uiPriority="52"/>
-    <w:lsdException w:name="List Table 1 Light Accent 3" w:uiPriority="46"/>
-    <w:lsdException w:name="List Table 2 Accent 3" w:uiPriority="47"/>
-    <w:lsdException w:name="List Table 3 Accent 3" w:uiPriority="48"/>
-    <w:lsdException w:name="List Table 4 Accent 3" w:uiPriority="49"/>
-    <w:lsdException w:name="List Table 5 Dark Accent 3" w:uiPriority="50"/>
-    <w:lsdException w:name="List Table 6 Colorful Accent 3" w:uiPriority="51"/>
-    <w:lsdException w:name="List Table 7 Colorful Accent 3" w:uiPriority="52"/>
-    <w:lsdException w:name="List Table 1 Light Accent 4" w:uiPriority="46"/>
-    <w:lsdException w:name="List Table 2 Accent 4" w:uiPriority="47"/>
-    <w:lsdException w:name="List Table 3 Accent 4" w:uiPriority="48"/>
-    <w:lsdException w:name="List Table 4 Accent 4" w:uiPriority="49"/>
-    <w:lsdException w:name="List Table 5 Dark Accent 4" w:uiPriority="50"/>
-    <w:lsdException w:name="List Table 6 Colorful Accent 4" w:uiPriority="51"/>
-    <w:lsdException w:name="List Table 7 Colorful Accent 4" w:uiPriority="52"/>
-    <w:lsdException w:name="List Table 1 Light Accent 5" w:uiPriority="46"/>
-    <w:lsdException w:name="List Table 2 Accent 5" w:uiPriority="47"/>
-    <w:lsdException w:name="List Table 3 Accent 5" w:uiPriority="48"/>
-    <w:lsdException w:name="List Table 4 Accent 5" w:uiPriority="49"/>
-    <w:lsdException w:name="List Table 5 Dark Accent 5" w:uiPriority="50"/>
-    <w:lsdException w:name="List Table 6 Colorful Accent 5" w:uiPriority="51"/>
-    <w:lsdException w:name="List Table 7 Colorful Accent 5" w:uiPriority="52"/>
-    <w:lsdException w:name="List Table 1 Light Accent 6" w:uiPriority="46"/>
-    <w:lsdException w:name="List Table 2 Accent 6" w:uiPriority="47"/>
-    <w:lsdException w:name="List Table 3 Accent 6" w:uiPriority="48"/>
-    <w:lsdException w:name="List Table 4 Accent 6" w:uiPriority="49"/>
-    <w:lsdException w:name="List Table 5 Dark Accent 6" w:uiPriority="50"/>
-    <w:lsdException w:name="List Table 6 Colorful Accent 6" w:uiPriority="51"/>
-    <w:lsdException w:name="List Table 7 Colorful Accent 6" w:uiPriority="52"/>
+  <w:latentStyles w:defLockedState="0" w:defUIPriority="99" w:defSemiHidden="1" w:defUnhideWhenUsed="1" w:defQFormat="0" w:count="267">
+    <w:lsdException w:name="Normal" w:semiHidden="0" w:uiPriority="0" w:unhideWhenUsed="0" w:qFormat="1"/>
+    <w:lsdException w:name="heading 1" w:semiHidden="0" w:uiPriority="9" w:unhideWhenUsed="0" w:qFormat="1"/>
+    <w:lsdException w:name="heading 2" w:uiPriority="9" w:qFormat="1"/>
+    <w:lsdException w:name="heading 3" w:uiPriority="9" w:qFormat="1"/>
+    <w:lsdException w:name="heading 4" w:uiPriority="9" w:qFormat="1"/>
+    <w:lsdException w:name="heading 5" w:uiPriority="9" w:qFormat="1"/>
+    <w:lsdException w:name="heading 6" w:uiPriority="9" w:qFormat="1"/>
+    <w:lsdException w:name="heading 7" w:uiPriority="9" w:qFormat="1"/>
+    <w:lsdException w:name="heading 8" w:uiPriority="9" w:qFormat="1"/>
+    <w:lsdException w:name="heading 9" w:uiPriority="9" w:qFormat="1"/>
+    <w:lsdException w:name="toc 1" w:uiPriority="39"/>
+    <w:lsdException w:name="toc 2" w:uiPriority="39"/>
+    <w:lsdException w:name="toc 3" w:uiPriority="39"/>
+    <w:lsdException w:name="toc 4" w:uiPriority="39"/>
+    <w:lsdException w:name="toc 5" w:uiPriority="39"/>
+    <w:lsdException w:name="toc 6" w:uiPriority="39"/>
+    <w:lsdException w:name="toc 7" w:uiPriority="39"/>
+    <w:lsdException w:name="toc 8" w:uiPriority="39"/>
+    <w:lsdException w:name="toc 9" w:uiPriority="39"/>
+    <w:lsdException w:name="caption" w:uiPriority="35" w:qFormat="1"/>
+    <w:lsdException w:name="Title" w:semiHidden="0" w:uiPriority="10" w:unhideWhenUsed="0" w:qFormat="1"/>
+    <w:lsdException w:name="Default Paragraph Font" w:uiPriority="1"/>
+    <w:lsdException w:name="Subtitle" w:semiHidden="0" w:uiPriority="11" w:unhideWhenUsed="0" w:qFormat="1"/>
+    <w:lsdException w:name="Strong" w:semiHidden="0" w:uiPriority="22" w:unhideWhenUsed="0" w:qFormat="1"/>
+    <w:lsdException w:name="Emphasis" w:semiHidden="0" w:uiPriority="20" w:unhideWhenUsed="0" w:qFormat="1"/>
+    <w:lsdException w:name="Table Grid" w:semiHidden="0" w:uiPriority="39" w:unhideWhenUsed="0"/>
+    <w:lsdException w:name="Placeholder Text" w:unhideWhenUsed="0"/>
+    <w:lsdException w:name="No Spacing" w:semiHidden="0" w:uiPriority="1" w:unhideWhenUsed="0" w:qFormat="1"/>
+    <w:lsdException w:name="Light Shading" w:semiHidden="0" w:uiPriority="60" w:unhideWhenUsed="0"/>
+    <w:lsdException w:name="Light List" w:semiHidden="0" w:uiPriority="61" w:unhideWhenUsed="0"/>
+    <w:lsdException w:name="Light Grid" w:semiHidden="0" w:uiPriority="62" w:unhideWhenUsed="0"/>
+    <w:lsdException w:name="Medium Shading 1" w:semiHidden="0" w:uiPriority="63" w:unhideWhenUsed="0"/>
+    <w:lsdException w:name="Medium Shading 2" w:semiHidden="0" w:uiPriority="64" w:unhideWhenUsed="0"/>
+    <w:lsdException w:name="Medium List 1" w:semiHidden="0" w:uiPriority="65" w:unhideWhenUsed="0"/>
+    <w:lsdException w:name="Medium List 2" w:semiHidden="0" w:uiPriority="66" w:unhideWhenUsed="0"/>
+    <w:lsdException w:name="Medium Grid 1" w:semiHidden="0" w:uiPriority="67" w:unhideWhenUsed="0"/>
+    <w:lsdException w:name="Medium Grid 2" w:semiHidden="0" w:uiPriority="68" w:unhideWhenUsed="0"/>
+    <w:lsdException w:name="Medium Grid 3" w:semiHidden="0" w:uiPriority="69" w:unhideWhenUsed="0"/>
+    <w:lsdException w:name="Dark List" w:semiHidden="0" w:uiPriority="70" w:unhideWhenUsed="0"/>
+    <w:lsdException w:name="Colorful Shading" w:semiHidden="0" w:uiPriority="71" w:unhideWhenUsed="0"/>
+    <w:lsdException w:name="Colorful List" w:semiHidden="0" w:uiPriority="72" w:unhideWhenUsed="0"/>
+    <w:lsdException w:name="Colorful Grid" w:semiHidden="0" w:uiPriority="73" w:unhideWhenUsed="0"/>
+    <w:lsdException w:name="Light Shading Accent 1" w:semiHidden="0" w:uiPriority="60" w:unhideWhenUsed="0"/>
+    <w:lsdException w:name="Light List Accent 1" w:semiHidden="0" w:uiPriority="61" w:unhideWhenUsed="0"/>
+    <w:lsdException w:name="Light Grid Accent 1" w:semiHidden="0" w:uiPriority="62" w:unhideWhenUsed="0"/>
+    <w:lsdException w:name="Medium Shading 1 Accent 1" w:semiHidden="0" w:uiPriority="63" w:unhideWhenUsed="0"/>
+    <w:lsdException w:name="Medium Shading 2 Accent 1" w:semiHidden="0" w:uiPriority="64" w:unhideWhenUsed="0"/>
+    <w:lsdException w:name="Medium List 1 Accent 1" w:semiHidden="0" w:uiPriority="65" w:unhideWhenUsed="0"/>
+    <w:lsdException w:name="Revision" w:unhideWhenUsed="0"/>
+    <w:lsdException w:name="List Paragraph" w:semiHidden="0" w:uiPriority="34" w:unhideWhenUsed="0" w:qFormat="1"/>
+    <w:lsdException w:name="Quote" w:semiHidden="0" w:uiPriority="29" w:unhideWhenUsed="0" w:qFormat="1"/>
+    <w:lsdException w:name="Intense Quote" w:semiHidden="0" w:uiPriority="30" w:unhideWhenUsed="0" w:qFormat="1"/>
+    <w:lsdException w:name="Medium List 2 Accent 1" w:semiHidden="0" w:uiPriority="66" w:unhideWhenUsed="0"/>
+    <w:lsdException w:name="Medium Grid 1 Accent 1" w:semiHidden="0" w:uiPriority="67" w:unhideWhenUsed="0"/>
+    <w:lsdException w:name="Medium Grid 2 Accent 1" w:semiHidden="0" w:uiPriority="68" w:unhideWhenUsed="0"/>
+    <w:lsdException w:name="Medium Grid 3 Accent 1" w:semiHidden="0" w:uiPriority="69" w:unhideWhenUsed="0"/>
+    <w:lsdException w:name="Dark List Accent 1" w:semiHidden="0" w:uiPriority="70" w:unhideWhenUsed="0"/>
+    <w:lsdException w:name="Colorful Shading Accent 1" w:semiHidden="0" w:uiPriority="71" w:unhideWhenUsed="0"/>
+    <w:lsdException w:name="Colorful List Accent 1" w:semiHidden="0" w:uiPriority="72" w:unhideWhenUsed="0"/>
+    <w:lsdException w:name="Colorful Grid Accent 1" w:semiHidden="0" w:uiPriority="73" w:unhideWhenUsed="0"/>
+    <w:lsdException w:name="Light Shading Accent 2" w:semiHidden="0" w:uiPriority="60" w:unhideWhenUsed="0"/>
+    <w:lsdException w:name="Light List Accent 2" w:semiHidden="0" w:uiPriority="61" w:unhideWhenUsed="0"/>
+    <w:lsdException w:name="Light Grid Accent 2" w:semiHidden="0" w:uiPriority="62" w:unhideWhenUsed="0"/>
+    <w:lsdException w:name="Medium Shading 1 Accent 2" w:semiHidden="0" w:uiPriority="63" w:unhideWhenUsed="0"/>
+    <w:lsdException w:name="Medium Shading 2 Accent 2" w:semiHidden="0" w:uiPriority="64" w:unhideWhenUsed="0"/>
+    <w:lsdException w:name="Medium List 1 Accent 2" w:semiHidden="0" w:uiPriority="65" w:unhideWhenUsed="0"/>
+    <w:lsdException w:name="Medium List 2 Accent 2" w:semiHidden="0" w:uiPriority="66" w:unhideWhenUsed="0"/>
+    <w:lsdException w:name="Medium Grid 1 Accent 2" w:semiHidden="0" w:uiPriority="67" w:unhideWhenUsed="0"/>
+    <w:lsdException w:name="Medium Grid 2 Accent 2" w:semiHidden="0" w:uiPriority="68" w:unhideWhenUsed="0"/>
+    <w:lsdException w:name="Medium Grid 3 Accent 2" w:semiHidden="0" w:uiPriority="69" w:unhideWhenUsed="0"/>
+    <w:lsdException w:name="Dark List Accent 2" w:semiHidden="0" w:uiPriority="70" w:unhideWhenUsed="0"/>
+    <w:lsdException w:name="Colorful Shading Accent 2" w:semiHidden="0" w:uiPriority="71" w:unhideWhenUsed="0"/>
+    <w:lsdException w:name="Colorful List Accent 2" w:semiHidden="0" w:uiPriority="72" w:unhideWhenUsed="0"/>
+    <w:lsdException w:name="Colorful Grid Accent 2" w:semiHidden="0" w:uiPriority="73" w:unhideWhenUsed="0"/>
+    <w:lsdException w:name="Light Shading Accent 3" w:semiHidden="0" w:uiPriority="60" w:unhideWhenUsed="0"/>
+    <w:lsdException w:name="Light List Accent 3" w:semiHidden="0" w:uiPriority="61" w:unhideWhenUsed="0"/>
+    <w:lsdException w:name="Light Grid Accent 3" w:semiHidden="0" w:uiPriority="62" w:unhideWhenUsed="0"/>
+    <w:lsdException w:name="Medium Shading 1 Accent 3" w:semiHidden="0" w:uiPriority="63" w:unhideWhenUsed="0"/>
+    <w:lsdException w:name="Medium Shading 2 Accent 3" w:semiHidden="0" w:uiPriority="64" w:unhideWhenUsed="0"/>
+    <w:lsdException w:name="Medium List 1 Accent 3" w:semiHidden="0" w:uiPriority="65" w:unhideWhenUsed="0"/>
+    <w:lsdException w:name="Medium List 2 Accent 3" w:semiHidden="0" w:uiPriority="66" w:unhideWhenUsed="0"/>
+    <w:lsdException w:name="Medium Grid 1 Accent 3" w:semiHidden="0" w:uiPriority="67" w:unhideWhenUsed="0"/>
+    <w:lsdException w:name="Medium Grid 2 Accent 3" w:semiHidden="0" w:uiPriority="68" w:unhideWhenUsed="0"/>
+    <w:lsdException w:name="Medium Grid 3 Accent 3" w:semiHidden="0" w:uiPriority="69" w:unhideWhenUsed="0"/>
+    <w:lsdException w:name="Dark List Accent 3" w:semiHidden="0" w:uiPriority="70" w:unhideWhenUsed="0"/>
+    <w:lsdException w:name="Colorful Shading Accent 3" w:semiHidden="0" w:uiPriority="71" w:unhideWhenUsed="0"/>
+    <w:lsdException w:name="Colorful List Accent 3" w:semiHidden="0" w:uiPriority="72" w:unhideWhenUsed="0"/>
+    <w:lsdException w:name="Colorful Grid Accent 3" w:semiHidden="0" w:uiPriority="73" w:unhideWhenUsed="0"/>
+    <w:lsdException w:name="Light Shading Accent 4" w:semiHidden="0" w:uiPriority="60" w:unhideWhenUsed="0"/>
+    <w:lsdException w:name="Light List Accent 4" w:semiHidden="0" w:uiPriority="61" w:unhideWhenUsed="0"/>
+    <w:lsdException w:name="Light Grid Accent 4" w:semiHidden="0" w:uiPriority="62" w:unhideWhenUsed="0"/>
+    <w:lsdException w:name="Medium Shading 1 Accent 4" w:semiHidden="0" w:uiPriority="63" w:unhideWhenUsed="0"/>
+    <w:lsdException w:name="Medium Shading 2 Accent 4" w:semiHidden="0" w:uiPriority="64" w:unhideWhenUsed="0"/>
+    <w:lsdException w:name="Medium List 1 Accent 4" w:semiHidden="0" w:uiPriority="65" w:unhideWhenUsed="0"/>
+    <w:lsdException w:name="Medium List 2 Accent 4" w:semiHidden="0" w:uiPriority="66" w:unhideWhenUsed="0"/>
+    <w:lsdException w:name="Medium Grid 1 Accent 4" w:semiHidden="0" w:uiPriority="67" w:unhideWhenUsed="0"/>
+    <w:lsdException w:name="Medium Grid 2 Accent 4" w:semiHidden="0" w:uiPriority="68" w:unhideWhenUsed="0"/>
+    <w:lsdException w:name="Medium Grid 3 Accent 4" w:semiHidden="0" w:uiPriority="69" w:unhideWhenUsed="0"/>
+    <w:lsdException w:name="Dark List Accent 4" w:semiHidden="0" w:uiPriority="70" w:unhideWhenUsed="0"/>
+    <w:lsdException w:name="Colorful Shading Accent 4" w:semiHidden="0" w:uiPriority="71" w:unhideWhenUsed="0"/>
+    <w:lsdException w:name="Colorful List Accent 4" w:semiHidden="0" w:uiPriority="72" w:unhideWhenUsed="0"/>
+    <w:lsdException w:name="Colorful Grid Accent 4" w:semiHidden="0" w:uiPriority="73" w:unhideWhenUsed="0"/>
+    <w:lsdException w:name="Light Shading Accent 5" w:semiHidden="0" w:uiPriority="60" w:unhideWhenUsed="0"/>
+    <w:lsdException w:name="Light List Accent 5" w:semiHidden="0" w:uiPriority="61" w:unhideWhenUsed="0"/>
+    <w:lsdException w:name="Light Grid Accent 5" w:semiHidden="0" w:uiPriority="62" w:unhideWhenUsed="0"/>
+    <w:lsdException w:name="Medium Shading 1 Accent 5" w:semiHidden="0" w:uiPriority="63" w:unhideWhenUsed="0"/>
+    <w:lsdException w:name="Medium Shading 2 Accent 5" w:semiHidden="0" w:uiPriority="64" w:unhideWhenUsed="0"/>
+    <w:lsdException w:name="Medium List 1 Accent 5" w:semiHidden="0" w:uiPriority="65" w:unhideWhenUsed="0"/>
+    <w:lsdException w:name="Medium List 2 Accent 5" w:semiHidden="0" w:uiPriority="66" w:unhideWhenUsed="0"/>
+    <w:lsdException w:name="Medium Grid 1 Accent 5" w:semiHidden="0" w:uiPriority="67" w:unhideWhenUsed="0"/>
+    <w:lsdException w:name="Medium Grid 2 Accent 5" w:semiHidden="0" w:uiPriority="68" w:unhideWhenUsed="0"/>
+    <w:lsdException w:name="Medium Grid 3 Accent 5" w:semiHidden="0" w:uiPriority="69" w:unhideWhenUsed="0"/>
+    <w:lsdException w:name="Dark List Accent 5" w:semiHidden="0" w:uiPriority="70" w:unhideWhenUsed="0"/>
+    <w:lsdException w:name="Colorful Shading Accent 5" w:semiHidden="0" w:uiPriority="71" w:unhideWhenUsed="0"/>
+    <w:lsdException w:name="Colorful List Accent 5" w:semiHidden="0" w:uiPriority="72" w:unhideWhenUsed="0"/>
+    <w:lsdException w:name="Colorful Grid Accent 5" w:semiHidden="0" w:uiPriority="73" w:unhideWhenUsed="0"/>
+    <w:lsdException w:name="Light Shading Accent 6" w:semiHidden="0" w:uiPriority="60" w:unhideWhenUsed="0"/>
+    <w:lsdException w:name="Light List Accent 6" w:semiHidden="0" w:uiPriority="61" w:unhideWhenUsed="0"/>
+    <w:lsdException w:name="Light Grid Accent 6" w:semiHidden="0" w:uiPriority="62" w:unhideWhenUsed="0"/>
+    <w:lsdException w:name="Medium Shading 1 Accent 6" w:semiHidden="0" w:uiPriority="63" w:unhideWhenUsed="0"/>
+    <w:lsdException w:name="Medium Shading 2 Accent 6" w:semiHidden="0" w:uiPriority="64" w:unhideWhenUsed="0"/>
+    <w:lsdException w:name="Medium List 1 Accent 6" w:semiHidden="0" w:uiPriority="65" w:unhideWhenUsed="0"/>
+    <w:lsdException w:name="Medium List 2 Accent 6" w:semiHidden="0" w:uiPriority="66" w:unhideWhenUsed="0"/>
+    <w:lsdException w:name="Medium Grid 1 Accent 6" w:semiHidden="0" w:uiPriority="67" w:unhideWhenUsed="0"/>
+    <w:lsdException w:name="Medium Grid 2 Accent 6" w:semiHidden="0" w:uiPriority="68" w:unhideWhenUsed="0"/>
+    <w:lsdException w:name="Medium Grid 3 Accent 6" w:semiHidden="0" w:uiPriority="69" w:unhideWhenUsed="0"/>
+    <w:lsdException w:name="Dark List Accent 6" w:semiHidden="0" w:uiPriority="70" w:unhideWhenUsed="0"/>
+    <w:lsdException w:name="Colorful Shading Accent 6" w:semiHidden="0" w:uiPriority="71" w:unhideWhenUsed="0"/>
+    <w:lsdException w:name="Colorful List Accent 6" w:semiHidden="0" w:uiPriority="72" w:unhideWhenUsed="0"/>
+    <w:lsdException w:name="Colorful Grid Accent 6" w:semiHidden="0" w:uiPriority="73" w:unhideWhenUsed="0"/>
+    <w:lsdException w:name="Subtle Emphasis" w:semiHidden="0" w:uiPriority="19" w:unhideWhenUsed="0" w:qFormat="1"/>
+    <w:lsdException w:name="Intense Emphasis" w:semiHidden="0" w:uiPriority="21" w:unhideWhenUsed="0" w:qFormat="1"/>
+    <w:lsdException w:name="Subtle Reference" w:semiHidden="0" w:uiPriority="31" w:unhideWhenUsed="0" w:qFormat="1"/>
+    <w:lsdException w:name="Intense Reference" w:semiHidden="0" w:uiPriority="32" w:unhideWhenUsed="0" w:qFormat="1"/>
+    <w:lsdException w:name="Book Title" w:semiHidden="0" w:uiPriority="33" w:unhideWhenUsed="0" w:qFormat="1"/>
+    <w:lsdException w:name="Bibliography" w:uiPriority="37"/>
+    <w:lsdException w:name="TOC Heading" w:uiPriority="39" w:qFormat="1"/>
   </w:latentStyles>
   <w:style w:type="paragraph" w:default="1" w:styleId="Normal">
     <w:name w:val="Normal"/>
@@ -17992,6 +17703,7 @@
       <w:spacing w:after="0" w:line="240" w:lineRule="auto"/>
     </w:pPr>
     <w:tblPr>
+      <w:tblInd w:w="0" w:type="dxa"/>
       <w:tblBorders>
         <w:top w:val="single" w:sz="4" w:space="0" w:color="auto"/>
         <w:left w:val="single" w:sz="4" w:space="0" w:color="auto"/>
@@ -18000,6 +17712,12 @@
         <w:insideH w:val="single" w:sz="4" w:space="0" w:color="auto"/>
         <w:insideV w:val="single" w:sz="4" w:space="0" w:color="auto"/>
       </w:tblBorders>
+      <w:tblCellMar>
+        <w:top w:w="0" w:type="dxa"/>
+        <w:left w:w="108" w:type="dxa"/>
+        <w:bottom w:w="0" w:type="dxa"/>
+        <w:right w:w="108" w:type="dxa"/>
+      </w:tblCellMar>
     </w:tblPr>
   </w:style>
   <w:style w:type="paragraph" w:styleId="Caption">
@@ -18135,7 +17853,7 @@
       <w:szCs w:val="18"/>
     </w:rPr>
   </w:style>
-  <w:style w:type="table" w:styleId="PlainTable3">
+  <w:style w:type="table" w:customStyle="1" w:styleId="PlainTable3">
     <w:name w:val="Plain Table 3"/>
     <w:basedOn w:val="TableNormal"/>
     <w:uiPriority w:val="43"/>
@@ -18146,6 +17864,854 @@
     <w:tblPr>
       <w:tblStyleRowBandSize w:val="1"/>
       <w:tblStyleColBandSize w:val="1"/>
+      <w:tblInd w:w="0" w:type="dxa"/>
+      <w:tblCellMar>
+        <w:top w:w="0" w:type="dxa"/>
+        <w:left w:w="108" w:type="dxa"/>
+        <w:bottom w:w="0" w:type="dxa"/>
+        <w:right w:w="108" w:type="dxa"/>
+      </w:tblCellMar>
+    </w:tblPr>
+    <w:tblStylePr w:type="firstRow">
+      <w:rPr>
+        <w:b/>
+        <w:bCs/>
+        <w:caps/>
+      </w:rPr>
+      <w:tblPr/>
+      <w:tcPr>
+        <w:tcBorders>
+          <w:bottom w:val="single" w:sz="4" w:space="0" w:color="7F7F7F" w:themeColor="text1" w:themeTint="80"/>
+        </w:tcBorders>
+      </w:tcPr>
+    </w:tblStylePr>
+    <w:tblStylePr w:type="lastRow">
+      <w:rPr>
+        <w:b/>
+        <w:bCs/>
+        <w:caps/>
+      </w:rPr>
+      <w:tblPr/>
+      <w:tcPr>
+        <w:tcBorders>
+          <w:top w:val="nil"/>
+        </w:tcBorders>
+      </w:tcPr>
+    </w:tblStylePr>
+    <w:tblStylePr w:type="firstCol">
+      <w:rPr>
+        <w:b/>
+        <w:bCs/>
+        <w:caps/>
+      </w:rPr>
+      <w:tblPr/>
+      <w:tcPr>
+        <w:tcBorders>
+          <w:right w:val="single" w:sz="4" w:space="0" w:color="7F7F7F" w:themeColor="text1" w:themeTint="80"/>
+        </w:tcBorders>
+      </w:tcPr>
+    </w:tblStylePr>
+    <w:tblStylePr w:type="lastCol">
+      <w:rPr>
+        <w:b/>
+        <w:bCs/>
+        <w:caps/>
+      </w:rPr>
+      <w:tblPr/>
+      <w:tcPr>
+        <w:tcBorders>
+          <w:left w:val="nil"/>
+        </w:tcBorders>
+      </w:tcPr>
+    </w:tblStylePr>
+    <w:tblStylePr w:type="band1Vert">
+      <w:tblPr/>
+      <w:tcPr>
+        <w:shd w:val="clear" w:color="auto" w:fill="F2F2F2" w:themeFill="background1" w:themeFillShade="F2"/>
+      </w:tcPr>
+    </w:tblStylePr>
+    <w:tblStylePr w:type="band1Horz">
+      <w:tblPr/>
+      <w:tcPr>
+        <w:shd w:val="clear" w:color="auto" w:fill="F2F2F2" w:themeFill="background1" w:themeFillShade="F2"/>
+      </w:tcPr>
+    </w:tblStylePr>
+    <w:tblStylePr w:type="neCell">
+      <w:tblPr/>
+      <w:tcPr>
+        <w:tcBorders>
+          <w:left w:val="nil"/>
+        </w:tcBorders>
+      </w:tcPr>
+    </w:tblStylePr>
+    <w:tblStylePr w:type="nwCell">
+      <w:tblPr/>
+      <w:tcPr>
+        <w:tcBorders>
+          <w:right w:val="nil"/>
+        </w:tcBorders>
+      </w:tcPr>
+    </w:tblStylePr>
+  </w:style>
+  <w:style w:type="character" w:customStyle="1" w:styleId="Heading4Char">
+    <w:name w:val="Heading 4 Char"/>
+    <w:basedOn w:val="DefaultParagraphFont"/>
+    <w:link w:val="Heading4"/>
+    <w:uiPriority w:val="9"/>
+    <w:semiHidden/>
+    <w:rsid w:val="004049A2"/>
+    <w:rPr>
+      <w:rFonts w:asciiTheme="majorHAnsi" w:eastAsiaTheme="majorEastAsia" w:hAnsiTheme="majorHAnsi" w:cstheme="majorBidi"/>
+      <w:i/>
+      <w:iCs/>
+      <w:color w:val="2E74B5" w:themeColor="accent1" w:themeShade="BF"/>
+    </w:rPr>
+  </w:style>
+</w:styles>
+</file>
+
+<file path=word/stylesWithEffects.xml><?xml version="1.0" encoding="utf-8"?>
+<w:styles xmlns:wpc="http://schemas.microsoft.com/office/word/2010/wordprocessingCanvas" xmlns:mc="http://schemas.openxmlformats.org/markup-compatibility/2006" xmlns:o="urn:schemas-microsoft-com:office:office" xmlns:r="http://schemas.openxmlformats.org/officeDocument/2006/relationships" xmlns:m="http://schemas.openxmlformats.org/officeDocument/2006/math" xmlns:v="urn:schemas-microsoft-com:vml" xmlns:wp14="http://schemas.microsoft.com/office/word/2010/wordprocessingDrawing" xmlns:wp="http://schemas.openxmlformats.org/drawingml/2006/wordprocessingDrawing" xmlns:w10="urn:schemas-microsoft-com:office:word" xmlns:w="http://schemas.openxmlformats.org/wordprocessingml/2006/main" xmlns:w14="http://schemas.microsoft.com/office/word/2010/wordml" xmlns:wpg="http://schemas.microsoft.com/office/word/2010/wordprocessingGroup" xmlns:wpi="http://schemas.microsoft.com/office/word/2010/wordprocessingInk" xmlns:wne="http://schemas.microsoft.com/office/word/2006/wordml" xmlns:wps="http://schemas.microsoft.com/office/word/2010/wordprocessingShape" mc:Ignorable="w14 wp14">
+  <w:docDefaults>
+    <w:rPrDefault>
+      <w:rPr>
+        <w:rFonts w:asciiTheme="minorHAnsi" w:eastAsiaTheme="minorHAnsi" w:hAnsiTheme="minorHAnsi" w:cstheme="minorBidi"/>
+        <w:sz w:val="22"/>
+        <w:szCs w:val="22"/>
+        <w:lang w:val="en-US" w:eastAsia="en-US" w:bidi="ar-SA"/>
+      </w:rPr>
+    </w:rPrDefault>
+    <w:pPrDefault>
+      <w:pPr>
+        <w:spacing w:after="160" w:line="259" w:lineRule="auto"/>
+      </w:pPr>
+    </w:pPrDefault>
+  </w:docDefaults>
+  <w:latentStyles w:defLockedState="0" w:defUIPriority="99" w:defSemiHidden="1" w:defUnhideWhenUsed="1" w:defQFormat="0" w:count="267">
+    <w:lsdException w:name="Normal" w:semiHidden="0" w:uiPriority="0" w:unhideWhenUsed="0" w:qFormat="1"/>
+    <w:lsdException w:name="heading 1" w:semiHidden="0" w:uiPriority="9" w:unhideWhenUsed="0" w:qFormat="1"/>
+    <w:lsdException w:name="heading 2" w:uiPriority="9" w:qFormat="1"/>
+    <w:lsdException w:name="heading 3" w:uiPriority="9" w:qFormat="1"/>
+    <w:lsdException w:name="heading 4" w:uiPriority="9" w:qFormat="1"/>
+    <w:lsdException w:name="heading 5" w:uiPriority="9" w:qFormat="1"/>
+    <w:lsdException w:name="heading 6" w:uiPriority="9" w:qFormat="1"/>
+    <w:lsdException w:name="heading 7" w:uiPriority="9" w:qFormat="1"/>
+    <w:lsdException w:name="heading 8" w:uiPriority="9" w:qFormat="1"/>
+    <w:lsdException w:name="heading 9" w:uiPriority="9" w:qFormat="1"/>
+    <w:lsdException w:name="toc 1" w:uiPriority="39"/>
+    <w:lsdException w:name="toc 2" w:uiPriority="39"/>
+    <w:lsdException w:name="toc 3" w:uiPriority="39"/>
+    <w:lsdException w:name="toc 4" w:uiPriority="39"/>
+    <w:lsdException w:name="toc 5" w:uiPriority="39"/>
+    <w:lsdException w:name="toc 6" w:uiPriority="39"/>
+    <w:lsdException w:name="toc 7" w:uiPriority="39"/>
+    <w:lsdException w:name="toc 8" w:uiPriority="39"/>
+    <w:lsdException w:name="toc 9" w:uiPriority="39"/>
+    <w:lsdException w:name="caption" w:uiPriority="35" w:qFormat="1"/>
+    <w:lsdException w:name="Title" w:semiHidden="0" w:uiPriority="10" w:unhideWhenUsed="0" w:qFormat="1"/>
+    <w:lsdException w:name="Default Paragraph Font" w:uiPriority="1"/>
+    <w:lsdException w:name="Subtitle" w:semiHidden="0" w:uiPriority="11" w:unhideWhenUsed="0" w:qFormat="1"/>
+    <w:lsdException w:name="Strong" w:semiHidden="0" w:uiPriority="22" w:unhideWhenUsed="0" w:qFormat="1"/>
+    <w:lsdException w:name="Emphasis" w:semiHidden="0" w:uiPriority="20" w:unhideWhenUsed="0" w:qFormat="1"/>
+    <w:lsdException w:name="Table Grid" w:semiHidden="0" w:uiPriority="39" w:unhideWhenUsed="0"/>
+    <w:lsdException w:name="Placeholder Text" w:unhideWhenUsed="0"/>
+    <w:lsdException w:name="No Spacing" w:semiHidden="0" w:uiPriority="1" w:unhideWhenUsed="0" w:qFormat="1"/>
+    <w:lsdException w:name="Light Shading" w:semiHidden="0" w:uiPriority="60" w:unhideWhenUsed="0"/>
+    <w:lsdException w:name="Light List" w:semiHidden="0" w:uiPriority="61" w:unhideWhenUsed="0"/>
+    <w:lsdException w:name="Light Grid" w:semiHidden="0" w:uiPriority="62" w:unhideWhenUsed="0"/>
+    <w:lsdException w:name="Medium Shading 1" w:semiHidden="0" w:uiPriority="63" w:unhideWhenUsed="0"/>
+    <w:lsdException w:name="Medium Shading 2" w:semiHidden="0" w:uiPriority="64" w:unhideWhenUsed="0"/>
+    <w:lsdException w:name="Medium List 1" w:semiHidden="0" w:uiPriority="65" w:unhideWhenUsed="0"/>
+    <w:lsdException w:name="Medium List 2" w:semiHidden="0" w:uiPriority="66" w:unhideWhenUsed="0"/>
+    <w:lsdException w:name="Medium Grid 1" w:semiHidden="0" w:uiPriority="67" w:unhideWhenUsed="0"/>
+    <w:lsdException w:name="Medium Grid 2" w:semiHidden="0" w:uiPriority="68" w:unhideWhenUsed="0"/>
+    <w:lsdException w:name="Medium Grid 3" w:semiHidden="0" w:uiPriority="69" w:unhideWhenUsed="0"/>
+    <w:lsdException w:name="Dark List" w:semiHidden="0" w:uiPriority="70" w:unhideWhenUsed="0"/>
+    <w:lsdException w:name="Colorful Shading" w:semiHidden="0" w:uiPriority="71" w:unhideWhenUsed="0"/>
+    <w:lsdException w:name="Colorful List" w:semiHidden="0" w:uiPriority="72" w:unhideWhenUsed="0"/>
+    <w:lsdException w:name="Colorful Grid" w:semiHidden="0" w:uiPriority="73" w:unhideWhenUsed="0"/>
+    <w:lsdException w:name="Light Shading Accent 1" w:semiHidden="0" w:uiPriority="60" w:unhideWhenUsed="0"/>
+    <w:lsdException w:name="Light List Accent 1" w:semiHidden="0" w:uiPriority="61" w:unhideWhenUsed="0"/>
+    <w:lsdException w:name="Light Grid Accent 1" w:semiHidden="0" w:uiPriority="62" w:unhideWhenUsed="0"/>
+    <w:lsdException w:name="Medium Shading 1 Accent 1" w:semiHidden="0" w:uiPriority="63" w:unhideWhenUsed="0"/>
+    <w:lsdException w:name="Medium Shading 2 Accent 1" w:semiHidden="0" w:uiPriority="64" w:unhideWhenUsed="0"/>
+    <w:lsdException w:name="Medium List 1 Accent 1" w:semiHidden="0" w:uiPriority="65" w:unhideWhenUsed="0"/>
+    <w:lsdException w:name="Revision" w:unhideWhenUsed="0"/>
+    <w:lsdException w:name="List Paragraph" w:semiHidden="0" w:uiPriority="34" w:unhideWhenUsed="0" w:qFormat="1"/>
+    <w:lsdException w:name="Quote" w:semiHidden="0" w:uiPriority="29" w:unhideWhenUsed="0" w:qFormat="1"/>
+    <w:lsdException w:name="Intense Quote" w:semiHidden="0" w:uiPriority="30" w:unhideWhenUsed="0" w:qFormat="1"/>
+    <w:lsdException w:name="Medium List 2 Accent 1" w:semiHidden="0" w:uiPriority="66" w:unhideWhenUsed="0"/>
+    <w:lsdException w:name="Medium Grid 1 Accent 1" w:semiHidden="0" w:uiPriority="67" w:unhideWhenUsed="0"/>
+    <w:lsdException w:name="Medium Grid 2 Accent 1" w:semiHidden="0" w:uiPriority="68" w:unhideWhenUsed="0"/>
+    <w:lsdException w:name="Medium Grid 3 Accent 1" w:semiHidden="0" w:uiPriority="69" w:unhideWhenUsed="0"/>
+    <w:lsdException w:name="Dark List Accent 1" w:semiHidden="0" w:uiPriority="70" w:unhideWhenUsed="0"/>
+    <w:lsdException w:name="Colorful Shading Accent 1" w:semiHidden="0" w:uiPriority="71" w:unhideWhenUsed="0"/>
+    <w:lsdException w:name="Colorful List Accent 1" w:semiHidden="0" w:uiPriority="72" w:unhideWhenUsed="0"/>
+    <w:lsdException w:name="Colorful Grid Accent 1" w:semiHidden="0" w:uiPriority="73" w:unhideWhenUsed="0"/>
+    <w:lsdException w:name="Light Shading Accent 2" w:semiHidden="0" w:uiPriority="60" w:unhideWhenUsed="0"/>
+    <w:lsdException w:name="Light List Accent 2" w:semiHidden="0" w:uiPriority="61" w:unhideWhenUsed="0"/>
+    <w:lsdException w:name="Light Grid Accent 2" w:semiHidden="0" w:uiPriority="62" w:unhideWhenUsed="0"/>
+    <w:lsdException w:name="Medium Shading 1 Accent 2" w:semiHidden="0" w:uiPriority="63" w:unhideWhenUsed="0"/>
+    <w:lsdException w:name="Medium Shading 2 Accent 2" w:semiHidden="0" w:uiPriority="64" w:unhideWhenUsed="0"/>
+    <w:lsdException w:name="Medium List 1 Accent 2" w:semiHidden="0" w:uiPriority="65" w:unhideWhenUsed="0"/>
+    <w:lsdException w:name="Medium List 2 Accent 2" w:semiHidden="0" w:uiPriority="66" w:unhideWhenUsed="0"/>
+    <w:lsdException w:name="Medium Grid 1 Accent 2" w:semiHidden="0" w:uiPriority="67" w:unhideWhenUsed="0"/>
+    <w:lsdException w:name="Medium Grid 2 Accent 2" w:semiHidden="0" w:uiPriority="68" w:unhideWhenUsed="0"/>
+    <w:lsdException w:name="Medium Grid 3 Accent 2" w:semiHidden="0" w:uiPriority="69" w:unhideWhenUsed="0"/>
+    <w:lsdException w:name="Dark List Accent 2" w:semiHidden="0" w:uiPriority="70" w:unhideWhenUsed="0"/>
+    <w:lsdException w:name="Colorful Shading Accent 2" w:semiHidden="0" w:uiPriority="71" w:unhideWhenUsed="0"/>
+    <w:lsdException w:name="Colorful List Accent 2" w:semiHidden="0" w:uiPriority="72" w:unhideWhenUsed="0"/>
+    <w:lsdException w:name="Colorful Grid Accent 2" w:semiHidden="0" w:uiPriority="73" w:unhideWhenUsed="0"/>
+    <w:lsdException w:name="Light Shading Accent 3" w:semiHidden="0" w:uiPriority="60" w:unhideWhenUsed="0"/>
+    <w:lsdException w:name="Light List Accent 3" w:semiHidden="0" w:uiPriority="61" w:unhideWhenUsed="0"/>
+    <w:lsdException w:name="Light Grid Accent 3" w:semiHidden="0" w:uiPriority="62" w:unhideWhenUsed="0"/>
+    <w:lsdException w:name="Medium Shading 1 Accent 3" w:semiHidden="0" w:uiPriority="63" w:unhideWhenUsed="0"/>
+    <w:lsdException w:name="Medium Shading 2 Accent 3" w:semiHidden="0" w:uiPriority="64" w:unhideWhenUsed="0"/>
+    <w:lsdException w:name="Medium List 1 Accent 3" w:semiHidden="0" w:uiPriority="65" w:unhideWhenUsed="0"/>
+    <w:lsdException w:name="Medium List 2 Accent 3" w:semiHidden="0" w:uiPriority="66" w:unhideWhenUsed="0"/>
+    <w:lsdException w:name="Medium Grid 1 Accent 3" w:semiHidden="0" w:uiPriority="67" w:unhideWhenUsed="0"/>
+    <w:lsdException w:name="Medium Grid 2 Accent 3" w:semiHidden="0" w:uiPriority="68" w:unhideWhenUsed="0"/>
+    <w:lsdException w:name="Medium Grid 3 Accent 3" w:semiHidden="0" w:uiPriority="69" w:unhideWhenUsed="0"/>
+    <w:lsdException w:name="Dark List Accent 3" w:semiHidden="0" w:uiPriority="70" w:unhideWhenUsed="0"/>
+    <w:lsdException w:name="Colorful Shading Accent 3" w:semiHidden="0" w:uiPriority="71" w:unhideWhenUsed="0"/>
+    <w:lsdException w:name="Colorful List Accent 3" w:semiHidden="0" w:uiPriority="72" w:unhideWhenUsed="0"/>
+    <w:lsdException w:name="Colorful Grid Accent 3" w:semiHidden="0" w:uiPriority="73" w:unhideWhenUsed="0"/>
+    <w:lsdException w:name="Light Shading Accent 4" w:semiHidden="0" w:uiPriority="60" w:unhideWhenUsed="0"/>
+    <w:lsdException w:name="Light List Accent 4" w:semiHidden="0" w:uiPriority="61" w:unhideWhenUsed="0"/>
+    <w:lsdException w:name="Light Grid Accent 4" w:semiHidden="0" w:uiPriority="62" w:unhideWhenUsed="0"/>
+    <w:lsdException w:name="Medium Shading 1 Accent 4" w:semiHidden="0" w:uiPriority="63" w:unhideWhenUsed="0"/>
+    <w:lsdException w:name="Medium Shading 2 Accent 4" w:semiHidden="0" w:uiPriority="64" w:unhideWhenUsed="0"/>
+    <w:lsdException w:name="Medium List 1 Accent 4" w:semiHidden="0" w:uiPriority="65" w:unhideWhenUsed="0"/>
+    <w:lsdException w:name="Medium List 2 Accent 4" w:semiHidden="0" w:uiPriority="66" w:unhideWhenUsed="0"/>
+    <w:lsdException w:name="Medium Grid 1 Accent 4" w:semiHidden="0" w:uiPriority="67" w:unhideWhenUsed="0"/>
+    <w:lsdException w:name="Medium Grid 2 Accent 4" w:semiHidden="0" w:uiPriority="68" w:unhideWhenUsed="0"/>
+    <w:lsdException w:name="Medium Grid 3 Accent 4" w:semiHidden="0" w:uiPriority="69" w:unhideWhenUsed="0"/>
+    <w:lsdException w:name="Dark List Accent 4" w:semiHidden="0" w:uiPriority="70" w:unhideWhenUsed="0"/>
+    <w:lsdException w:name="Colorful Shading Accent 4" w:semiHidden="0" w:uiPriority="71" w:unhideWhenUsed="0"/>
+    <w:lsdException w:name="Colorful List Accent 4" w:semiHidden="0" w:uiPriority="72" w:unhideWhenUsed="0"/>
+    <w:lsdException w:name="Colorful Grid Accent 4" w:semiHidden="0" w:uiPriority="73" w:unhideWhenUsed="0"/>
+    <w:lsdException w:name="Light Shading Accent 5" w:semiHidden="0" w:uiPriority="60" w:unhideWhenUsed="0"/>
+    <w:lsdException w:name="Light List Accent 5" w:semiHidden="0" w:uiPriority="61" w:unhideWhenUsed="0"/>
+    <w:lsdException w:name="Light Grid Accent 5" w:semiHidden="0" w:uiPriority="62" w:unhideWhenUsed="0"/>
+    <w:lsdException w:name="Medium Shading 1 Accent 5" w:semiHidden="0" w:uiPriority="63" w:unhideWhenUsed="0"/>
+    <w:lsdException w:name="Medium Shading 2 Accent 5" w:semiHidden="0" w:uiPriority="64" w:unhideWhenUsed="0"/>
+    <w:lsdException w:name="Medium List 1 Accent 5" w:semiHidden="0" w:uiPriority="65" w:unhideWhenUsed="0"/>
+    <w:lsdException w:name="Medium List 2 Accent 5" w:semiHidden="0" w:uiPriority="66" w:unhideWhenUsed="0"/>
+    <w:lsdException w:name="Medium Grid 1 Accent 5" w:semiHidden="0" w:uiPriority="67" w:unhideWhenUsed="0"/>
+    <w:lsdException w:name="Medium Grid 2 Accent 5" w:semiHidden="0" w:uiPriority="68" w:unhideWhenUsed="0"/>
+    <w:lsdException w:name="Medium Grid 3 Accent 5" w:semiHidden="0" w:uiPriority="69" w:unhideWhenUsed="0"/>
+    <w:lsdException w:name="Dark List Accent 5" w:semiHidden="0" w:uiPriority="70" w:unhideWhenUsed="0"/>
+    <w:lsdException w:name="Colorful Shading Accent 5" w:semiHidden="0" w:uiPriority="71" w:unhideWhenUsed="0"/>
+    <w:lsdException w:name="Colorful List Accent 5" w:semiHidden="0" w:uiPriority="72" w:unhideWhenUsed="0"/>
+    <w:lsdException w:name="Colorful Grid Accent 5" w:semiHidden="0" w:uiPriority="73" w:unhideWhenUsed="0"/>
+    <w:lsdException w:name="Light Shading Accent 6" w:semiHidden="0" w:uiPriority="60" w:unhideWhenUsed="0"/>
+    <w:lsdException w:name="Light List Accent 6" w:semiHidden="0" w:uiPriority="61" w:unhideWhenUsed="0"/>
+    <w:lsdException w:name="Light Grid Accent 6" w:semiHidden="0" w:uiPriority="62" w:unhideWhenUsed="0"/>
+    <w:lsdException w:name="Medium Shading 1 Accent 6" w:semiHidden="0" w:uiPriority="63" w:unhideWhenUsed="0"/>
+    <w:lsdException w:name="Medium Shading 2 Accent 6" w:semiHidden="0" w:uiPriority="64" w:unhideWhenUsed="0"/>
+    <w:lsdException w:name="Medium List 1 Accent 6" w:semiHidden="0" w:uiPriority="65" w:unhideWhenUsed="0"/>
+    <w:lsdException w:name="Medium List 2 Accent 6" w:semiHidden="0" w:uiPriority="66" w:unhideWhenUsed="0"/>
+    <w:lsdException w:name="Medium Grid 1 Accent 6" w:semiHidden="0" w:uiPriority="67" w:unhideWhenUsed="0"/>
+    <w:lsdException w:name="Medium Grid 2 Accent 6" w:semiHidden="0" w:uiPriority="68" w:unhideWhenUsed="0"/>
+    <w:lsdException w:name="Medium Grid 3 Accent 6" w:semiHidden="0" w:uiPriority="69" w:unhideWhenUsed="0"/>
+    <w:lsdException w:name="Dark List Accent 6" w:semiHidden="0" w:uiPriority="70" w:unhideWhenUsed="0"/>
+    <w:lsdException w:name="Colorful Shading Accent 6" w:semiHidden="0" w:uiPriority="71" w:unhideWhenUsed="0"/>
+    <w:lsdException w:name="Colorful List Accent 6" w:semiHidden="0" w:uiPriority="72" w:unhideWhenUsed="0"/>
+    <w:lsdException w:name="Colorful Grid Accent 6" w:semiHidden="0" w:uiPriority="73" w:unhideWhenUsed="0"/>
+    <w:lsdException w:name="Subtle Emphasis" w:semiHidden="0" w:uiPriority="19" w:unhideWhenUsed="0" w:qFormat="1"/>
+    <w:lsdException w:name="Intense Emphasis" w:semiHidden="0" w:uiPriority="21" w:unhideWhenUsed="0" w:qFormat="1"/>
+    <w:lsdException w:name="Subtle Reference" w:semiHidden="0" w:uiPriority="31" w:unhideWhenUsed="0" w:qFormat="1"/>
+    <w:lsdException w:name="Intense Reference" w:semiHidden="0" w:uiPriority="32" w:unhideWhenUsed="0" w:qFormat="1"/>
+    <w:lsdException w:name="Book Title" w:semiHidden="0" w:uiPriority="33" w:unhideWhenUsed="0" w:qFormat="1"/>
+    <w:lsdException w:name="Bibliography" w:uiPriority="37"/>
+    <w:lsdException w:name="TOC Heading" w:uiPriority="39" w:qFormat="1"/>
+  </w:latentStyles>
+  <w:style w:type="paragraph" w:default="1" w:styleId="Normal">
+    <w:name w:val="Normal"/>
+    <w:qFormat/>
+    <w:rsid w:val="00EC42F3"/>
+    <w:pPr>
+      <w:spacing w:line="256" w:lineRule="auto"/>
+    </w:pPr>
+  </w:style>
+  <w:style w:type="paragraph" w:styleId="Heading1">
+    <w:name w:val="heading 1"/>
+    <w:basedOn w:val="Normal"/>
+    <w:next w:val="Normal"/>
+    <w:link w:val="Heading1Char"/>
+    <w:uiPriority w:val="9"/>
+    <w:qFormat/>
+    <w:rsid w:val="0034788C"/>
+    <w:pPr>
+      <w:keepNext/>
+      <w:keepLines/>
+      <w:spacing w:before="240" w:after="0"/>
+      <w:outlineLvl w:val="0"/>
+    </w:pPr>
+    <w:rPr>
+      <w:rFonts w:asciiTheme="majorHAnsi" w:eastAsiaTheme="majorEastAsia" w:hAnsiTheme="majorHAnsi" w:cstheme="majorBidi"/>
+      <w:color w:val="2E74B5" w:themeColor="accent1" w:themeShade="BF"/>
+      <w:sz w:val="32"/>
+      <w:szCs w:val="32"/>
+    </w:rPr>
+  </w:style>
+  <w:style w:type="paragraph" w:styleId="Heading2">
+    <w:name w:val="heading 2"/>
+    <w:basedOn w:val="Normal"/>
+    <w:next w:val="Normal"/>
+    <w:link w:val="Heading2Char"/>
+    <w:uiPriority w:val="9"/>
+    <w:semiHidden/>
+    <w:unhideWhenUsed/>
+    <w:qFormat/>
+    <w:rsid w:val="0034788C"/>
+    <w:pPr>
+      <w:keepNext/>
+      <w:keepLines/>
+      <w:spacing w:before="40" w:after="0"/>
+      <w:outlineLvl w:val="1"/>
+    </w:pPr>
+    <w:rPr>
+      <w:rFonts w:asciiTheme="majorHAnsi" w:eastAsiaTheme="majorEastAsia" w:hAnsiTheme="majorHAnsi" w:cstheme="majorBidi"/>
+      <w:color w:val="2E74B5" w:themeColor="accent1" w:themeShade="BF"/>
+      <w:sz w:val="26"/>
+      <w:szCs w:val="26"/>
+    </w:rPr>
+  </w:style>
+  <w:style w:type="paragraph" w:styleId="Heading3">
+    <w:name w:val="heading 3"/>
+    <w:basedOn w:val="Normal"/>
+    <w:next w:val="Normal"/>
+    <w:link w:val="Heading3Char"/>
+    <w:uiPriority w:val="9"/>
+    <w:semiHidden/>
+    <w:unhideWhenUsed/>
+    <w:qFormat/>
+    <w:rsid w:val="0034788C"/>
+    <w:pPr>
+      <w:keepNext/>
+      <w:keepLines/>
+      <w:spacing w:before="40" w:after="0"/>
+      <w:outlineLvl w:val="2"/>
+    </w:pPr>
+    <w:rPr>
+      <w:rFonts w:asciiTheme="majorHAnsi" w:eastAsiaTheme="majorEastAsia" w:hAnsiTheme="majorHAnsi" w:cstheme="majorBidi"/>
+      <w:color w:val="1F4D78" w:themeColor="accent1" w:themeShade="7F"/>
+      <w:sz w:val="24"/>
+      <w:szCs w:val="24"/>
+    </w:rPr>
+  </w:style>
+  <w:style w:type="paragraph" w:styleId="Heading4">
+    <w:name w:val="heading 4"/>
+    <w:basedOn w:val="Normal"/>
+    <w:next w:val="Normal"/>
+    <w:link w:val="Heading4Char"/>
+    <w:uiPriority w:val="9"/>
+    <w:semiHidden/>
+    <w:unhideWhenUsed/>
+    <w:qFormat/>
+    <w:rsid w:val="004049A2"/>
+    <w:pPr>
+      <w:keepNext/>
+      <w:keepLines/>
+      <w:spacing w:before="40" w:after="0"/>
+      <w:outlineLvl w:val="3"/>
+    </w:pPr>
+    <w:rPr>
+      <w:rFonts w:asciiTheme="majorHAnsi" w:eastAsiaTheme="majorEastAsia" w:hAnsiTheme="majorHAnsi" w:cstheme="majorBidi"/>
+      <w:i/>
+      <w:iCs/>
+      <w:color w:val="2E74B5" w:themeColor="accent1" w:themeShade="BF"/>
+    </w:rPr>
+  </w:style>
+  <w:style w:type="character" w:default="1" w:styleId="DefaultParagraphFont">
+    <w:name w:val="Default Paragraph Font"/>
+    <w:uiPriority w:val="1"/>
+    <w:semiHidden/>
+    <w:unhideWhenUsed/>
+  </w:style>
+  <w:style w:type="table" w:default="1" w:styleId="TableNormal">
+    <w:name w:val="Normal Table"/>
+    <w:uiPriority w:val="99"/>
+    <w:semiHidden/>
+    <w:unhideWhenUsed/>
+    <w:tblPr>
+      <w:tblInd w:w="0" w:type="dxa"/>
+      <w:tblCellMar>
+        <w:top w:w="0" w:type="dxa"/>
+        <w:left w:w="108" w:type="dxa"/>
+        <w:bottom w:w="0" w:type="dxa"/>
+        <w:right w:w="108" w:type="dxa"/>
+      </w:tblCellMar>
+    </w:tblPr>
+  </w:style>
+  <w:style w:type="numbering" w:default="1" w:styleId="NoList">
+    <w:name w:val="No List"/>
+    <w:uiPriority w:val="99"/>
+    <w:semiHidden/>
+    <w:unhideWhenUsed/>
+  </w:style>
+  <w:style w:type="paragraph" w:styleId="Header">
+    <w:name w:val="header"/>
+    <w:basedOn w:val="Normal"/>
+    <w:link w:val="HeaderChar"/>
+    <w:uiPriority w:val="99"/>
+    <w:unhideWhenUsed/>
+    <w:rsid w:val="00EC42F3"/>
+    <w:pPr>
+      <w:tabs>
+        <w:tab w:val="center" w:pos="4680"/>
+        <w:tab w:val="right" w:pos="9360"/>
+      </w:tabs>
+      <w:spacing w:after="0" w:line="240" w:lineRule="auto"/>
+    </w:pPr>
+  </w:style>
+  <w:style w:type="character" w:customStyle="1" w:styleId="HeaderChar">
+    <w:name w:val="Header Char"/>
+    <w:basedOn w:val="DefaultParagraphFont"/>
+    <w:link w:val="Header"/>
+    <w:uiPriority w:val="99"/>
+    <w:rsid w:val="00EC42F3"/>
+  </w:style>
+  <w:style w:type="paragraph" w:styleId="Footer">
+    <w:name w:val="footer"/>
+    <w:basedOn w:val="Normal"/>
+    <w:link w:val="FooterChar"/>
+    <w:uiPriority w:val="99"/>
+    <w:unhideWhenUsed/>
+    <w:rsid w:val="00EC42F3"/>
+    <w:pPr>
+      <w:tabs>
+        <w:tab w:val="center" w:pos="4680"/>
+        <w:tab w:val="right" w:pos="9360"/>
+      </w:tabs>
+      <w:spacing w:after="0" w:line="240" w:lineRule="auto"/>
+    </w:pPr>
+  </w:style>
+  <w:style w:type="character" w:customStyle="1" w:styleId="FooterChar">
+    <w:name w:val="Footer Char"/>
+    <w:basedOn w:val="DefaultParagraphFont"/>
+    <w:link w:val="Footer"/>
+    <w:uiPriority w:val="99"/>
+    <w:rsid w:val="00EC42F3"/>
+  </w:style>
+  <w:style w:type="paragraph" w:styleId="ListParagraph">
+    <w:name w:val="List Paragraph"/>
+    <w:basedOn w:val="Normal"/>
+    <w:uiPriority w:val="34"/>
+    <w:qFormat/>
+    <w:rsid w:val="003D78CC"/>
+    <w:pPr>
+      <w:ind w:left="720"/>
+      <w:contextualSpacing/>
+    </w:pPr>
+  </w:style>
+  <w:style w:type="paragraph" w:customStyle="1" w:styleId="lv1">
+    <w:name w:val="lv1"/>
+    <w:basedOn w:val="Normal"/>
+    <w:qFormat/>
+    <w:rsid w:val="00323715"/>
+    <w:pPr>
+      <w:spacing w:line="257" w:lineRule="auto"/>
+      <w:jc w:val="center"/>
+      <w:outlineLvl w:val="0"/>
+    </w:pPr>
+    <w:rPr>
+      <w:rFonts w:ascii="Times New Roman" w:hAnsi="Times New Roman" w:cs="Times New Roman"/>
+      <w:b/>
+      <w:sz w:val="28"/>
+    </w:rPr>
+  </w:style>
+  <w:style w:type="paragraph" w:customStyle="1" w:styleId="lv2">
+    <w:name w:val="lv2"/>
+    <w:basedOn w:val="Normal"/>
+    <w:qFormat/>
+    <w:rsid w:val="00765A14"/>
+    <w:pPr>
+      <w:spacing w:line="257" w:lineRule="auto"/>
+      <w:outlineLvl w:val="1"/>
+    </w:pPr>
+    <w:rPr>
+      <w:rFonts w:ascii="Times New Roman" w:hAnsi="Times New Roman" w:cs="Times New Roman"/>
+      <w:b/>
+      <w:sz w:val="28"/>
+    </w:rPr>
+  </w:style>
+  <w:style w:type="paragraph" w:customStyle="1" w:styleId="lv3">
+    <w:name w:val="lv3"/>
+    <w:basedOn w:val="lv2"/>
+    <w:qFormat/>
+    <w:rsid w:val="00C76EFB"/>
+    <w:pPr>
+      <w:tabs>
+        <w:tab w:val="left" w:pos="90"/>
+      </w:tabs>
+      <w:ind w:left="446"/>
+      <w:outlineLvl w:val="2"/>
+    </w:pPr>
+    <w:rPr>
+      <w:lang w:val="vi-VN"/>
+    </w:rPr>
+  </w:style>
+  <w:style w:type="paragraph" w:customStyle="1" w:styleId="lv4">
+    <w:name w:val="lv4"/>
+    <w:basedOn w:val="lv2"/>
+    <w:qFormat/>
+    <w:rsid w:val="00C76EFB"/>
+    <w:pPr>
+      <w:tabs>
+        <w:tab w:val="left" w:pos="90"/>
+      </w:tabs>
+      <w:ind w:left="806"/>
+      <w:outlineLvl w:val="3"/>
+    </w:pPr>
+    <w:rPr>
+      <w:szCs w:val="28"/>
+      <w:lang w:val="vi-VN"/>
+    </w:rPr>
+  </w:style>
+  <w:style w:type="character" w:customStyle="1" w:styleId="Heading1Char">
+    <w:name w:val="Heading 1 Char"/>
+    <w:basedOn w:val="DefaultParagraphFont"/>
+    <w:link w:val="Heading1"/>
+    <w:uiPriority w:val="9"/>
+    <w:rsid w:val="0034788C"/>
+    <w:rPr>
+      <w:rFonts w:asciiTheme="majorHAnsi" w:eastAsiaTheme="majorEastAsia" w:hAnsiTheme="majorHAnsi" w:cstheme="majorBidi"/>
+      <w:color w:val="2E74B5" w:themeColor="accent1" w:themeShade="BF"/>
+      <w:sz w:val="32"/>
+      <w:szCs w:val="32"/>
+    </w:rPr>
+  </w:style>
+  <w:style w:type="paragraph" w:styleId="TableofFigures">
+    <w:name w:val="table of figures"/>
+    <w:basedOn w:val="Normal"/>
+    <w:next w:val="Normal"/>
+    <w:uiPriority w:val="99"/>
+    <w:unhideWhenUsed/>
+    <w:rsid w:val="003E7083"/>
+    <w:pPr>
+      <w:spacing w:after="0" w:line="360" w:lineRule="auto"/>
+      <w:jc w:val="both"/>
+    </w:pPr>
+    <w:rPr>
+      <w:rFonts w:ascii="Times New Roman" w:hAnsi="Times New Roman"/>
+      <w:sz w:val="28"/>
+    </w:rPr>
+  </w:style>
+  <w:style w:type="paragraph" w:styleId="TOC1">
+    <w:name w:val="toc 1"/>
+    <w:basedOn w:val="Normal"/>
+    <w:next w:val="Normal"/>
+    <w:autoRedefine/>
+    <w:uiPriority w:val="39"/>
+    <w:unhideWhenUsed/>
+    <w:rsid w:val="00FF4DC5"/>
+    <w:pPr>
+      <w:spacing w:after="100" w:line="360" w:lineRule="auto"/>
+      <w:jc w:val="both"/>
+    </w:pPr>
+    <w:rPr>
+      <w:rFonts w:ascii="Times New Roman" w:hAnsi="Times New Roman"/>
+      <w:sz w:val="28"/>
+    </w:rPr>
+  </w:style>
+  <w:style w:type="character" w:customStyle="1" w:styleId="Heading2Char">
+    <w:name w:val="Heading 2 Char"/>
+    <w:basedOn w:val="DefaultParagraphFont"/>
+    <w:link w:val="Heading2"/>
+    <w:uiPriority w:val="9"/>
+    <w:semiHidden/>
+    <w:rsid w:val="0034788C"/>
+    <w:rPr>
+      <w:rFonts w:asciiTheme="majorHAnsi" w:eastAsiaTheme="majorEastAsia" w:hAnsiTheme="majorHAnsi" w:cstheme="majorBidi"/>
+      <w:color w:val="2E74B5" w:themeColor="accent1" w:themeShade="BF"/>
+      <w:sz w:val="26"/>
+      <w:szCs w:val="26"/>
+    </w:rPr>
+  </w:style>
+  <w:style w:type="character" w:customStyle="1" w:styleId="Heading3Char">
+    <w:name w:val="Heading 3 Char"/>
+    <w:basedOn w:val="DefaultParagraphFont"/>
+    <w:link w:val="Heading3"/>
+    <w:uiPriority w:val="9"/>
+    <w:semiHidden/>
+    <w:rsid w:val="0034788C"/>
+    <w:rPr>
+      <w:rFonts w:asciiTheme="majorHAnsi" w:eastAsiaTheme="majorEastAsia" w:hAnsiTheme="majorHAnsi" w:cstheme="majorBidi"/>
+      <w:color w:val="1F4D78" w:themeColor="accent1" w:themeShade="7F"/>
+      <w:sz w:val="24"/>
+      <w:szCs w:val="24"/>
+    </w:rPr>
+  </w:style>
+  <w:style w:type="paragraph" w:styleId="TOC2">
+    <w:name w:val="toc 2"/>
+    <w:basedOn w:val="Normal"/>
+    <w:next w:val="Normal"/>
+    <w:autoRedefine/>
+    <w:uiPriority w:val="39"/>
+    <w:unhideWhenUsed/>
+    <w:rsid w:val="003A239F"/>
+    <w:pPr>
+      <w:spacing w:after="100"/>
+      <w:ind w:left="220"/>
+    </w:pPr>
+    <w:rPr>
+      <w:rFonts w:ascii="Times New Roman" w:hAnsi="Times New Roman"/>
+      <w:sz w:val="28"/>
+    </w:rPr>
+  </w:style>
+  <w:style w:type="character" w:styleId="Hyperlink">
+    <w:name w:val="Hyperlink"/>
+    <w:basedOn w:val="DefaultParagraphFont"/>
+    <w:uiPriority w:val="99"/>
+    <w:unhideWhenUsed/>
+    <w:rsid w:val="0034788C"/>
+    <w:rPr>
+      <w:color w:val="0563C1" w:themeColor="hyperlink"/>
+      <w:u w:val="single"/>
+    </w:rPr>
+  </w:style>
+  <w:style w:type="paragraph" w:customStyle="1" w:styleId="lv5">
+    <w:name w:val="lv5"/>
+    <w:basedOn w:val="lv2"/>
+    <w:qFormat/>
+    <w:rsid w:val="001C72EE"/>
+    <w:pPr>
+      <w:tabs>
+        <w:tab w:val="left" w:pos="90"/>
+      </w:tabs>
+      <w:outlineLvl w:val="4"/>
+    </w:pPr>
+    <w:rPr>
+      <w:b w:val="0"/>
+      <w:lang w:val="vi-VN"/>
+    </w:rPr>
+  </w:style>
+  <w:style w:type="paragraph" w:styleId="TOC3">
+    <w:name w:val="toc 3"/>
+    <w:basedOn w:val="Normal"/>
+    <w:next w:val="Normal"/>
+    <w:autoRedefine/>
+    <w:uiPriority w:val="39"/>
+    <w:unhideWhenUsed/>
+    <w:rsid w:val="003A239F"/>
+    <w:pPr>
+      <w:spacing w:after="100"/>
+      <w:ind w:left="440"/>
+    </w:pPr>
+    <w:rPr>
+      <w:rFonts w:ascii="Times New Roman" w:hAnsi="Times New Roman"/>
+      <w:sz w:val="28"/>
+    </w:rPr>
+  </w:style>
+  <w:style w:type="paragraph" w:styleId="TOC4">
+    <w:name w:val="toc 4"/>
+    <w:basedOn w:val="Normal"/>
+    <w:next w:val="Normal"/>
+    <w:autoRedefine/>
+    <w:uiPriority w:val="39"/>
+    <w:unhideWhenUsed/>
+    <w:rsid w:val="003A239F"/>
+    <w:pPr>
+      <w:spacing w:after="100"/>
+      <w:ind w:left="660"/>
+    </w:pPr>
+    <w:rPr>
+      <w:rFonts w:ascii="Times New Roman" w:hAnsi="Times New Roman"/>
+      <w:sz w:val="28"/>
+    </w:rPr>
+  </w:style>
+  <w:style w:type="paragraph" w:styleId="TOC5">
+    <w:name w:val="toc 5"/>
+    <w:basedOn w:val="Normal"/>
+    <w:next w:val="Normal"/>
+    <w:autoRedefine/>
+    <w:uiPriority w:val="39"/>
+    <w:unhideWhenUsed/>
+    <w:rsid w:val="00261B5B"/>
+    <w:pPr>
+      <w:spacing w:after="100"/>
+      <w:ind w:left="880"/>
+    </w:pPr>
+  </w:style>
+  <w:style w:type="table" w:styleId="TableGrid">
+    <w:name w:val="Table Grid"/>
+    <w:basedOn w:val="TableNormal"/>
+    <w:uiPriority w:val="39"/>
+    <w:rsid w:val="00D51222"/>
+    <w:pPr>
+      <w:spacing w:after="0" w:line="240" w:lineRule="auto"/>
+    </w:pPr>
+    <w:tblPr>
+      <w:tblInd w:w="0" w:type="dxa"/>
+      <w:tblBorders>
+        <w:top w:val="single" w:sz="4" w:space="0" w:color="auto"/>
+        <w:left w:val="single" w:sz="4" w:space="0" w:color="auto"/>
+        <w:bottom w:val="single" w:sz="4" w:space="0" w:color="auto"/>
+        <w:right w:val="single" w:sz="4" w:space="0" w:color="auto"/>
+        <w:insideH w:val="single" w:sz="4" w:space="0" w:color="auto"/>
+        <w:insideV w:val="single" w:sz="4" w:space="0" w:color="auto"/>
+      </w:tblBorders>
+      <w:tblCellMar>
+        <w:top w:w="0" w:type="dxa"/>
+        <w:left w:w="108" w:type="dxa"/>
+        <w:bottom w:w="0" w:type="dxa"/>
+        <w:right w:w="108" w:type="dxa"/>
+      </w:tblCellMar>
+    </w:tblPr>
+  </w:style>
+  <w:style w:type="paragraph" w:styleId="Caption">
+    <w:name w:val="caption"/>
+    <w:basedOn w:val="Normal"/>
+    <w:next w:val="Normal"/>
+    <w:uiPriority w:val="35"/>
+    <w:unhideWhenUsed/>
+    <w:qFormat/>
+    <w:rsid w:val="00644705"/>
+    <w:pPr>
+      <w:spacing w:after="200" w:line="240" w:lineRule="auto"/>
+    </w:pPr>
+    <w:rPr>
+      <w:i/>
+      <w:iCs/>
+      <w:color w:val="44546A" w:themeColor="text2"/>
+      <w:sz w:val="18"/>
+      <w:szCs w:val="18"/>
+    </w:rPr>
+  </w:style>
+  <w:style w:type="paragraph" w:styleId="NormalWeb">
+    <w:name w:val="Normal (Web)"/>
+    <w:basedOn w:val="Normal"/>
+    <w:uiPriority w:val="99"/>
+    <w:unhideWhenUsed/>
+    <w:rsid w:val="00CB3162"/>
+    <w:pPr>
+      <w:spacing w:before="100" w:beforeAutospacing="1" w:after="100" w:afterAutospacing="1" w:line="240" w:lineRule="auto"/>
+    </w:pPr>
+    <w:rPr>
+      <w:rFonts w:ascii="Times New Roman" w:eastAsia="Times New Roman" w:hAnsi="Times New Roman" w:cs="Times New Roman"/>
+      <w:sz w:val="24"/>
+      <w:szCs w:val="24"/>
+      <w:lang w:val="vi-VN" w:eastAsia="vi-VN"/>
+    </w:rPr>
+  </w:style>
+  <w:style w:type="character" w:styleId="CommentReference">
+    <w:name w:val="annotation reference"/>
+    <w:basedOn w:val="DefaultParagraphFont"/>
+    <w:uiPriority w:val="99"/>
+    <w:semiHidden/>
+    <w:unhideWhenUsed/>
+    <w:rsid w:val="001C2A95"/>
+    <w:rPr>
+      <w:sz w:val="16"/>
+      <w:szCs w:val="16"/>
+    </w:rPr>
+  </w:style>
+  <w:style w:type="paragraph" w:styleId="CommentText">
+    <w:name w:val="annotation text"/>
+    <w:basedOn w:val="Normal"/>
+    <w:link w:val="CommentTextChar"/>
+    <w:uiPriority w:val="99"/>
+    <w:semiHidden/>
+    <w:unhideWhenUsed/>
+    <w:rsid w:val="001C2A95"/>
+    <w:pPr>
+      <w:spacing w:line="240" w:lineRule="auto"/>
+    </w:pPr>
+    <w:rPr>
+      <w:sz w:val="20"/>
+      <w:szCs w:val="20"/>
+    </w:rPr>
+  </w:style>
+  <w:style w:type="character" w:customStyle="1" w:styleId="CommentTextChar">
+    <w:name w:val="Comment Text Char"/>
+    <w:basedOn w:val="DefaultParagraphFont"/>
+    <w:link w:val="CommentText"/>
+    <w:uiPriority w:val="99"/>
+    <w:semiHidden/>
+    <w:rsid w:val="001C2A95"/>
+    <w:rPr>
+      <w:sz w:val="20"/>
+      <w:szCs w:val="20"/>
+    </w:rPr>
+  </w:style>
+  <w:style w:type="paragraph" w:styleId="CommentSubject">
+    <w:name w:val="annotation subject"/>
+    <w:basedOn w:val="CommentText"/>
+    <w:next w:val="CommentText"/>
+    <w:link w:val="CommentSubjectChar"/>
+    <w:uiPriority w:val="99"/>
+    <w:semiHidden/>
+    <w:unhideWhenUsed/>
+    <w:rsid w:val="001C2A95"/>
+    <w:rPr>
+      <w:b/>
+      <w:bCs/>
+    </w:rPr>
+  </w:style>
+  <w:style w:type="character" w:customStyle="1" w:styleId="CommentSubjectChar">
+    <w:name w:val="Comment Subject Char"/>
+    <w:basedOn w:val="CommentTextChar"/>
+    <w:link w:val="CommentSubject"/>
+    <w:uiPriority w:val="99"/>
+    <w:semiHidden/>
+    <w:rsid w:val="001C2A95"/>
+    <w:rPr>
+      <w:b/>
+      <w:bCs/>
+      <w:sz w:val="20"/>
+      <w:szCs w:val="20"/>
+    </w:rPr>
+  </w:style>
+  <w:style w:type="paragraph" w:styleId="BalloonText">
+    <w:name w:val="Balloon Text"/>
+    <w:basedOn w:val="Normal"/>
+    <w:link w:val="BalloonTextChar"/>
+    <w:uiPriority w:val="99"/>
+    <w:semiHidden/>
+    <w:unhideWhenUsed/>
+    <w:rsid w:val="001C2A95"/>
+    <w:pPr>
+      <w:spacing w:after="0" w:line="240" w:lineRule="auto"/>
+    </w:pPr>
+    <w:rPr>
+      <w:rFonts w:ascii="Segoe UI" w:hAnsi="Segoe UI" w:cs="Segoe UI"/>
+      <w:sz w:val="18"/>
+      <w:szCs w:val="18"/>
+    </w:rPr>
+  </w:style>
+  <w:style w:type="character" w:customStyle="1" w:styleId="BalloonTextChar">
+    <w:name w:val="Balloon Text Char"/>
+    <w:basedOn w:val="DefaultParagraphFont"/>
+    <w:link w:val="BalloonText"/>
+    <w:uiPriority w:val="99"/>
+    <w:semiHidden/>
+    <w:rsid w:val="001C2A95"/>
+    <w:rPr>
+      <w:rFonts w:ascii="Segoe UI" w:hAnsi="Segoe UI" w:cs="Segoe UI"/>
+      <w:sz w:val="18"/>
+      <w:szCs w:val="18"/>
+    </w:rPr>
+  </w:style>
+  <w:style w:type="table" w:customStyle="1" w:styleId="PlainTable3">
+    <w:name w:val="Plain Table 3"/>
+    <w:basedOn w:val="TableNormal"/>
+    <w:uiPriority w:val="43"/>
+    <w:rsid w:val="00A472FF"/>
+    <w:pPr>
+      <w:spacing w:after="0" w:line="240" w:lineRule="auto"/>
+    </w:pPr>
+    <w:tblPr>
+      <w:tblStyleRowBandSize w:val="1"/>
+      <w:tblStyleColBandSize w:val="1"/>
+      <w:tblInd w:w="0" w:type="dxa"/>
+      <w:tblCellMar>
+        <w:top w:w="0" w:type="dxa"/>
+        <w:left w:w="108" w:type="dxa"/>
+        <w:bottom w:w="0" w:type="dxa"/>
+        <w:right w:w="108" w:type="dxa"/>
+      </w:tblCellMar>
     </w:tblPr>
     <w:tblStylePr w:type="firstRow">
       <w:rPr>
@@ -18288,7 +18854,7 @@
     </a:clrScheme>
     <a:fontScheme name="Office">
       <a:majorFont>
-        <a:latin typeface="Calibri Light" panose="020F0302020204030204"/>
+        <a:latin typeface="Calibri Light"/>
         <a:ea typeface=""/>
         <a:cs typeface=""/>
         <a:font script="Jpan" typeface="游ゴシック Light"/>
@@ -18323,7 +18889,7 @@
         <a:font script="Geor" typeface="Sylfaen"/>
       </a:majorFont>
       <a:minorFont>
-        <a:latin typeface="Calibri" panose="020F0502020204030204"/>
+        <a:latin typeface="Calibri"/>
         <a:ea typeface=""/>
         <a:cs typeface=""/>
         <a:font script="Jpan" typeface="游明朝"/>
@@ -18500,7 +19066,7 @@
   <a:extraClrSchemeLst/>
   <a:extLst>
     <a:ext uri="{05A4C25C-085E-4340-85A3-A5531E510DB2}">
-      <thm15:themeFamily xmlns:thm15="http://schemas.microsoft.com/office/thememl/2012/main" name="Office Theme" id="{62F939B6-93AF-4DB8-9C6B-D6C7DFDC589F}" vid="{4A3C46E8-61CC-4603-A589-7422A47A8E4A}"/>
+      <thm15:themeFamily xmlns:thm15="http://schemas.microsoft.com/office/thememl/2012/main" xmlns="" name="Office Theme" id="{62F939B6-93AF-4DB8-9C6B-D6C7DFDC589F}" vid="{4A3C46E8-61CC-4603-A589-7422A47A8E4A}"/>
     </a:ext>
   </a:extLst>
 </a:theme>
@@ -18511,7 +19077,7 @@
 </file>
 
 <file path=customXml/itemProps1.xml><?xml version="1.0" encoding="utf-8"?>
-<ds:datastoreItem xmlns:ds="http://schemas.openxmlformats.org/officeDocument/2006/customXml" ds:itemID="{73CC0116-3877-41C9-BC8B-6C0A47794E3E}">
+<ds:datastoreItem xmlns:ds="http://schemas.openxmlformats.org/officeDocument/2006/customXml" ds:itemID="{C730A0CC-A982-4745-A091-08C0CDE7081B}">
   <ds:schemaRefs>
     <ds:schemaRef ds:uri="http://schemas.openxmlformats.org/officeDocument/2006/bibliography"/>
   </ds:schemaRefs>

--- a/DanhMuc_MoDau_NoiDung.docx
+++ b/DanhMuc_MoDau_NoiDung.docx
@@ -932,15 +932,6 @@
           <w:lang w:val="vi-VN"/>
         </w:rPr>
         <w:tab/>
-      </w:r>
-      <w:r>
-        <w:rPr>
-          <w:rFonts w:ascii="Times New Roman" w:hAnsi="Times New Roman" w:cs="Times New Roman"/>
-          <w:color w:val="000000" w:themeColor="text1"/>
-          <w:sz w:val="26"/>
-          <w:szCs w:val="26"/>
-          <w:lang w:val="vi-VN"/>
-        </w:rPr>
         <w:t>1</w:t>
       </w:r>
     </w:p>
@@ -997,15 +988,6 @@
           <w:lang w:val="vi-VN"/>
         </w:rPr>
         <w:tab/>
-      </w:r>
-      <w:r>
-        <w:rPr>
-          <w:rFonts w:ascii="Times New Roman" w:hAnsi="Times New Roman" w:cs="Times New Roman"/>
-          <w:color w:val="000000" w:themeColor="text1"/>
-          <w:sz w:val="26"/>
-          <w:szCs w:val="26"/>
-          <w:lang w:val="vi-VN"/>
-        </w:rPr>
         <w:t>1</w:t>
       </w:r>
     </w:p>
@@ -1062,15 +1044,6 @@
           <w:lang w:val="vi-VN"/>
         </w:rPr>
         <w:tab/>
-      </w:r>
-      <w:r>
-        <w:rPr>
-          <w:rFonts w:ascii="Times New Roman" w:hAnsi="Times New Roman" w:cs="Times New Roman"/>
-          <w:color w:val="000000" w:themeColor="text1"/>
-          <w:sz w:val="26"/>
-          <w:szCs w:val="26"/>
-          <w:lang w:val="vi-VN"/>
-        </w:rPr>
         <w:t>1</w:t>
       </w:r>
     </w:p>
@@ -1127,15 +1100,6 @@
           <w:lang w:val="vi-VN"/>
         </w:rPr>
         <w:tab/>
-      </w:r>
-      <w:r>
-        <w:rPr>
-          <w:rFonts w:ascii="Times New Roman" w:hAnsi="Times New Roman" w:cs="Times New Roman"/>
-          <w:color w:val="000000" w:themeColor="text1"/>
-          <w:sz w:val="26"/>
-          <w:szCs w:val="26"/>
-          <w:lang w:val="vi-VN"/>
-        </w:rPr>
         <w:t>1</w:t>
       </w:r>
     </w:p>
@@ -1192,15 +1156,6 @@
           <w:lang w:val="vi-VN"/>
         </w:rPr>
         <w:tab/>
-      </w:r>
-      <w:r>
-        <w:rPr>
-          <w:rFonts w:ascii="Times New Roman" w:hAnsi="Times New Roman" w:cs="Times New Roman"/>
-          <w:color w:val="000000" w:themeColor="text1"/>
-          <w:sz w:val="26"/>
-          <w:szCs w:val="26"/>
-          <w:lang w:val="vi-VN"/>
-        </w:rPr>
         <w:t>1</w:t>
       </w:r>
     </w:p>
@@ -1247,15 +1202,6 @@
           <w:lang w:val="vi-VN"/>
         </w:rPr>
         <w:tab/>
-      </w:r>
-      <w:r>
-        <w:rPr>
-          <w:rFonts w:ascii="Times New Roman" w:hAnsi="Times New Roman" w:cs="Times New Roman"/>
-          <w:color w:val="000000" w:themeColor="text1"/>
-          <w:sz w:val="26"/>
-          <w:szCs w:val="26"/>
-          <w:lang w:val="vi-VN"/>
-        </w:rPr>
         <w:t>2</w:t>
       </w:r>
     </w:p>
@@ -1301,15 +1247,6 @@
           <w:lang w:val="vi-VN"/>
         </w:rPr>
         <w:tab/>
-      </w:r>
-      <w:r>
-        <w:rPr>
-          <w:rFonts w:ascii="Times New Roman" w:hAnsi="Times New Roman" w:cs="Times New Roman"/>
-          <w:color w:val="000000" w:themeColor="text1"/>
-          <w:sz w:val="26"/>
-          <w:szCs w:val="26"/>
-          <w:lang w:val="vi-VN"/>
-        </w:rPr>
         <w:t>3</w:t>
       </w:r>
     </w:p>
@@ -1366,15 +1303,6 @@
           <w:lang w:val="vi-VN"/>
         </w:rPr>
         <w:tab/>
-      </w:r>
-      <w:r>
-        <w:rPr>
-          <w:rFonts w:ascii="Times New Roman" w:hAnsi="Times New Roman" w:cs="Times New Roman"/>
-          <w:color w:val="000000" w:themeColor="text1"/>
-          <w:sz w:val="26"/>
-          <w:szCs w:val="26"/>
-          <w:lang w:val="vi-VN"/>
-        </w:rPr>
         <w:t>3</w:t>
       </w:r>
     </w:p>
@@ -1497,15 +1425,6 @@
           <w:lang w:val="vi-VN"/>
         </w:rPr>
         <w:tab/>
-      </w:r>
-      <w:r>
-        <w:rPr>
-          <w:rFonts w:ascii="Times New Roman" w:hAnsi="Times New Roman" w:cs="Times New Roman"/>
-          <w:color w:val="000000" w:themeColor="text1"/>
-          <w:sz w:val="26"/>
-          <w:szCs w:val="26"/>
-          <w:lang w:val="vi-VN"/>
-        </w:rPr>
         <w:t>3</w:t>
       </w:r>
     </w:p>
@@ -1562,15 +1481,6 @@
           <w:lang w:val="vi-VN"/>
         </w:rPr>
         <w:tab/>
-      </w:r>
-      <w:r>
-        <w:rPr>
-          <w:rFonts w:ascii="Times New Roman" w:hAnsi="Times New Roman" w:cs="Times New Roman"/>
-          <w:color w:val="000000" w:themeColor="text1"/>
-          <w:sz w:val="26"/>
-          <w:szCs w:val="26"/>
-          <w:lang w:val="vi-VN"/>
-        </w:rPr>
         <w:t>4</w:t>
       </w:r>
     </w:p>
@@ -1627,15 +1537,6 @@
           <w:lang w:val="vi-VN"/>
         </w:rPr>
         <w:tab/>
-      </w:r>
-      <w:r>
-        <w:rPr>
-          <w:rFonts w:ascii="Times New Roman" w:hAnsi="Times New Roman" w:cs="Times New Roman"/>
-          <w:color w:val="000000" w:themeColor="text1"/>
-          <w:sz w:val="26"/>
-          <w:szCs w:val="26"/>
-          <w:lang w:val="vi-VN"/>
-        </w:rPr>
         <w:t>4</w:t>
       </w:r>
     </w:p>
@@ -1692,15 +1593,6 @@
           <w:lang w:val="vi-VN"/>
         </w:rPr>
         <w:tab/>
-      </w:r>
-      <w:r>
-        <w:rPr>
-          <w:rFonts w:ascii="Times New Roman" w:hAnsi="Times New Roman" w:cs="Times New Roman"/>
-          <w:color w:val="000000" w:themeColor="text1"/>
-          <w:sz w:val="26"/>
-          <w:szCs w:val="26"/>
-          <w:lang w:val="vi-VN"/>
-        </w:rPr>
         <w:t>7</w:t>
       </w:r>
     </w:p>
@@ -2238,6 +2130,7 @@
           <w:color w:val="000000" w:themeColor="text1"/>
           <w:sz w:val="26"/>
           <w:szCs w:val="26"/>
+          <w:lang w:val="vi-VN"/>
         </w:rPr>
       </w:pPr>
     </w:p>
@@ -2289,9 +2182,9 @@
           <w:lang w:val="vi-VN"/>
         </w:rPr>
       </w:pPr>
-      <w:bookmarkStart w:id="9" w:name="_Toc487035414"/>
-      <w:bookmarkStart w:id="10" w:name="_Toc488657455"/>
-      <w:bookmarkStart w:id="11" w:name="_Toc11656320"/>
+      <w:bookmarkStart w:id="9" w:name="_Toc11656320"/>
+      <w:bookmarkStart w:id="10" w:name="_Toc487035414"/>
+      <w:bookmarkStart w:id="11" w:name="_Toc488657455"/>
       <w:r>
         <w:rPr>
           <w:rFonts w:ascii="Times New Roman" w:hAnsi="Times New Roman"/>
@@ -2321,15 +2214,6 @@
           <w:lang w:val="vi-VN"/>
         </w:rPr>
         <w:tab/>
-      </w:r>
-      <w:r>
-        <w:rPr>
-          <w:rFonts w:ascii="Times New Roman" w:hAnsi="Times New Roman"/>
-          <w:color w:val="000000" w:themeColor="text1"/>
-          <w:sz w:val="26"/>
-          <w:szCs w:val="26"/>
-          <w:lang w:val="vi-VN"/>
-        </w:rPr>
         <w:t>5</w:t>
       </w:r>
     </w:p>
@@ -2375,15 +2259,6 @@
           <w:lang w:val="vi-VN"/>
         </w:rPr>
         <w:tab/>
-      </w:r>
-      <w:r>
-        <w:rPr>
-          <w:rFonts w:ascii="Times New Roman" w:hAnsi="Times New Roman"/>
-          <w:color w:val="000000" w:themeColor="text1"/>
-          <w:sz w:val="26"/>
-          <w:szCs w:val="26"/>
-          <w:lang w:val="vi-VN"/>
-        </w:rPr>
         <w:t>3</w:t>
       </w:r>
     </w:p>
@@ -2419,15 +2294,6 @@
           <w:lang w:val="vi-VN"/>
         </w:rPr>
         <w:tab/>
-      </w:r>
-      <w:r>
-        <w:rPr>
-          <w:rFonts w:ascii="Times New Roman" w:hAnsi="Times New Roman"/>
-          <w:color w:val="000000" w:themeColor="text1"/>
-          <w:sz w:val="26"/>
-          <w:szCs w:val="26"/>
-          <w:lang w:val="vi-VN"/>
-        </w:rPr>
         <w:t>6</w:t>
       </w:r>
     </w:p>
@@ -2473,15 +2339,6 @@
           <w:lang w:val="vi-VN"/>
         </w:rPr>
         <w:tab/>
-      </w:r>
-      <w:r>
-        <w:rPr>
-          <w:rFonts w:ascii="Times New Roman" w:hAnsi="Times New Roman"/>
-          <w:color w:val="000000" w:themeColor="text1"/>
-          <w:sz w:val="26"/>
-          <w:szCs w:val="26"/>
-          <w:lang w:val="vi-VN"/>
-        </w:rPr>
         <w:t>6</w:t>
       </w:r>
     </w:p>
@@ -2527,15 +2384,6 @@
           <w:lang w:val="vi-VN"/>
         </w:rPr>
         <w:tab/>
-      </w:r>
-      <w:r>
-        <w:rPr>
-          <w:rFonts w:ascii="Times New Roman" w:hAnsi="Times New Roman"/>
-          <w:color w:val="000000" w:themeColor="text1"/>
-          <w:sz w:val="26"/>
-          <w:szCs w:val="26"/>
-          <w:lang w:val="vi-VN"/>
-        </w:rPr>
         <w:t>11</w:t>
       </w:r>
     </w:p>
@@ -2588,17 +2436,6 @@
           <w:lang w:val="vi-VN"/>
         </w:rPr>
         <w:tab/>
-      </w:r>
-      <w:bookmarkStart w:id="12" w:name="_GoBack"/>
-      <w:bookmarkEnd w:id="12"/>
-      <w:r>
-        <w:rPr>
-          <w:rFonts w:ascii="Times New Roman" w:hAnsi="Times New Roman"/>
-          <w:color w:val="000000" w:themeColor="text1"/>
-          <w:sz w:val="26"/>
-          <w:szCs w:val="26"/>
-          <w:lang w:val="vi-VN"/>
-        </w:rPr>
         <w:t>12</w:t>
       </w:r>
     </w:p>
@@ -2665,7 +2502,7 @@
         </w:rPr>
         <w:t xml:space="preserve"> ?</w:t>
       </w:r>
-      <w:bookmarkEnd w:id="11"/>
+      <w:bookmarkEnd w:id="9"/>
     </w:p>
     <w:p>
       <w:pPr>
@@ -2799,7 +2636,7 @@
           <w:lang w:val="vi-VN"/>
         </w:rPr>
       </w:pPr>
-      <w:bookmarkStart w:id="13" w:name="_Toc11656321"/>
+      <w:bookmarkStart w:id="12" w:name="_Toc11656321"/>
       <w:r>
         <w:rPr>
           <w:color w:val="000000" w:themeColor="text1"/>
@@ -2845,7 +2682,7 @@
         </w:rPr>
         <w:t>.</w:t>
       </w:r>
-      <w:bookmarkEnd w:id="13"/>
+      <w:bookmarkEnd w:id="12"/>
     </w:p>
     <w:p>
       <w:pPr>
@@ -2862,7 +2699,7 @@
           <w:szCs w:val="26"/>
         </w:rPr>
       </w:pPr>
-      <w:bookmarkStart w:id="14" w:name="_Toc11656322"/>
+      <w:bookmarkStart w:id="13" w:name="_Toc11656322"/>
       <w:r>
         <w:rPr>
           <w:b w:val="0"/>
@@ -2881,7 +2718,7 @@
         </w:rPr>
         <w:t>.</w:t>
       </w:r>
-      <w:bookmarkEnd w:id="14"/>
+      <w:bookmarkEnd w:id="13"/>
     </w:p>
     <w:p>
       <w:pPr>
@@ -3031,7 +2868,7 @@
           <w:szCs w:val="26"/>
         </w:rPr>
       </w:pPr>
-      <w:bookmarkStart w:id="15" w:name="_Toc11656323"/>
+      <w:bookmarkStart w:id="14" w:name="_Toc11656323"/>
       <w:r>
         <w:rPr>
           <w:b w:val="0"/>
@@ -3059,7 +2896,7 @@
         </w:rPr>
         <w:t>.</w:t>
       </w:r>
-      <w:bookmarkEnd w:id="15"/>
+      <w:bookmarkEnd w:id="14"/>
     </w:p>
     <w:p>
       <w:pPr>
@@ -3337,7 +3174,7 @@
           <w:lang w:val="vi-VN"/>
         </w:rPr>
       </w:pPr>
-      <w:bookmarkStart w:id="16" w:name="_Toc11656324"/>
+      <w:bookmarkStart w:id="15" w:name="_Toc11656324"/>
       <w:r>
         <w:rPr>
           <w:color w:val="000000" w:themeColor="text1"/>
@@ -3356,8 +3193,8 @@
         </w:rPr>
         <w:t xml:space="preserve">a </w:t>
       </w:r>
-      <w:bookmarkEnd w:id="9"/>
       <w:bookmarkEnd w:id="10"/>
+      <w:bookmarkEnd w:id="11"/>
       <w:r>
         <w:rPr>
           <w:color w:val="000000" w:themeColor="text1"/>
@@ -3376,7 +3213,7 @@
         </w:rPr>
         <w:t>.</w:t>
       </w:r>
-      <w:bookmarkEnd w:id="16"/>
+      <w:bookmarkEnd w:id="15"/>
     </w:p>
     <w:p>
       <w:pPr>
@@ -3625,9 +3462,9 @@
           <w:lang w:val="vi-VN"/>
         </w:rPr>
       </w:pPr>
-      <w:bookmarkStart w:id="17" w:name="_Toc487035417"/>
-      <w:bookmarkStart w:id="18" w:name="_Toc488657458"/>
-      <w:bookmarkStart w:id="19" w:name="_Toc11656325"/>
+      <w:bookmarkStart w:id="16" w:name="_Toc487035417"/>
+      <w:bookmarkStart w:id="17" w:name="_Toc488657458"/>
+      <w:bookmarkStart w:id="18" w:name="_Toc11656325"/>
       <w:r>
         <w:rPr>
           <w:color w:val="000000" w:themeColor="text1"/>
@@ -3637,18 +3474,18 @@
         </w:rPr>
         <w:t xml:space="preserve"> Phạm vi</w:t>
       </w:r>
+      <w:bookmarkEnd w:id="16"/>
       <w:bookmarkEnd w:id="17"/>
+      <w:r>
+        <w:rPr>
+          <w:color w:val="000000" w:themeColor="text1"/>
+          <w:sz w:val="26"/>
+          <w:szCs w:val="26"/>
+          <w:lang w:val="vi-VN"/>
+        </w:rPr>
+        <w:t xml:space="preserve"> đồ án</w:t>
+      </w:r>
       <w:bookmarkEnd w:id="18"/>
-      <w:r>
-        <w:rPr>
-          <w:color w:val="000000" w:themeColor="text1"/>
-          <w:sz w:val="26"/>
-          <w:szCs w:val="26"/>
-          <w:lang w:val="vi-VN"/>
-        </w:rPr>
-        <w:t xml:space="preserve"> đồ án</w:t>
-      </w:r>
-      <w:bookmarkEnd w:id="19"/>
     </w:p>
     <w:p>
       <w:pPr>
@@ -4617,9 +4454,9 @@
           <w:lang w:val="vi-VN"/>
         </w:rPr>
       </w:pPr>
-      <w:bookmarkStart w:id="20" w:name="_Toc487035421"/>
-      <w:bookmarkStart w:id="21" w:name="_Toc488657462"/>
-      <w:bookmarkStart w:id="22" w:name="_Toc11656327"/>
+      <w:bookmarkStart w:id="19" w:name="_Toc487035421"/>
+      <w:bookmarkStart w:id="20" w:name="_Toc488657462"/>
+      <w:bookmarkStart w:id="21" w:name="_Toc11656327"/>
       <w:r>
         <w:rPr>
           <w:b/>
@@ -4656,9 +4493,9 @@
         </w:rPr>
         <w:t>PHẦN NỘI DUNG</w:t>
       </w:r>
+      <w:bookmarkEnd w:id="19"/>
       <w:bookmarkEnd w:id="20"/>
       <w:bookmarkEnd w:id="21"/>
-      <w:bookmarkEnd w:id="22"/>
     </w:p>
     <w:p>
       <w:pPr>
@@ -4702,7 +4539,7 @@
           <w:szCs w:val="26"/>
         </w:rPr>
       </w:pPr>
-      <w:bookmarkStart w:id="23" w:name="_Toc11656329"/>
+      <w:bookmarkStart w:id="22" w:name="_Toc11656329"/>
       <w:r>
         <w:rPr>
           <w:color w:val="000000" w:themeColor="text1"/>
@@ -4711,7 +4548,7 @@
         </w:rPr>
         <w:t>Tổng quan về Java 2D API</w:t>
       </w:r>
-      <w:bookmarkEnd w:id="23"/>
+      <w:bookmarkEnd w:id="22"/>
     </w:p>
     <w:p>
       <w:pPr>
@@ -6659,9 +6496,9 @@
         </w:rPr>
         <w:t>ĐỒ HỌA 3D</w:t>
       </w:r>
-      <w:bookmarkStart w:id="24" w:name="_Toc487035431"/>
-      <w:bookmarkStart w:id="25" w:name="_Toc488657472"/>
-      <w:bookmarkStart w:id="26" w:name="_Toc11656343"/>
+      <w:bookmarkStart w:id="23" w:name="_Toc487035431"/>
+      <w:bookmarkStart w:id="24" w:name="_Toc488657472"/>
+      <w:bookmarkStart w:id="25" w:name="_Toc11656343"/>
     </w:p>
     <w:p>
       <w:pPr>
@@ -7522,6 +7359,7 @@
         <w:tabs>
           <w:tab w:val="clear" w:pos="90"/>
         </w:tabs>
+        <w:ind w:left="0" w:firstLine="567"/>
         <w:rPr>
           <w:b w:val="0"/>
           <w:color w:val="000000" w:themeColor="text1"/>
@@ -9215,17 +9053,7 @@
           <w:szCs w:val="26"/>
           <w:lang w:val="en-US"/>
         </w:rPr>
-        <w:t xml:space="preserve">Hàm </w:t>
-      </w:r>
-      <w:r>
-        <w:rPr>
-          <w:b w:val="0"/>
-          <w:color w:val="000000" w:themeColor="text1"/>
-          <w:sz w:val="26"/>
-          <w:szCs w:val="26"/>
-          <w:lang w:val="en-US"/>
-        </w:rPr>
-        <w:t>xoay phả</w:t>
+        <w:t>Hàm xoay phả</w:t>
       </w:r>
       <w:r>
         <w:rPr>
@@ -12868,76 +12696,76 @@
           <w:color w:val="000000" w:themeColor="text1"/>
           <w:sz w:val="26"/>
           <w:szCs w:val="26"/>
-          <w:lang w:val="fr-FR"/>
-        </w:rPr>
-      </w:pPr>
-      <w:r>
-        <w:rPr>
-          <w:b w:val="0"/>
-          <w:color w:val="000000" w:themeColor="text1"/>
-          <w:sz w:val="26"/>
-          <w:szCs w:val="26"/>
-          <w:lang w:val="en-US"/>
-        </w:rPr>
-        <w:tab/>
-      </w:r>
-      <w:r>
-        <w:rPr>
-          <w:b w:val="0"/>
-          <w:color w:val="000000" w:themeColor="text1"/>
-          <w:sz w:val="26"/>
-          <w:szCs w:val="26"/>
-          <w:lang w:val="en-US"/>
-        </w:rPr>
-        <w:tab/>
-      </w:r>
-      <w:r>
-        <w:rPr>
-          <w:b w:val="0"/>
-          <w:color w:val="000000" w:themeColor="text1"/>
-          <w:sz w:val="26"/>
-          <w:szCs w:val="26"/>
-          <w:lang w:val="en-US"/>
-        </w:rPr>
-        <w:tab/>
-      </w:r>
-      <w:r>
-        <w:rPr>
-          <w:b w:val="0"/>
-          <w:color w:val="000000" w:themeColor="text1"/>
-          <w:sz w:val="26"/>
-          <w:szCs w:val="26"/>
-          <w:lang w:val="en-US"/>
-        </w:rPr>
-        <w:tab/>
-      </w:r>
-      <w:r>
-        <w:rPr>
-          <w:b w:val="0"/>
-          <w:color w:val="000000" w:themeColor="text1"/>
-          <w:sz w:val="26"/>
-          <w:szCs w:val="26"/>
-          <w:lang w:val="en-US"/>
-        </w:rPr>
-        <w:tab/>
-      </w:r>
-      <w:r>
-        <w:rPr>
-          <w:b w:val="0"/>
-          <w:color w:val="000000" w:themeColor="text1"/>
-          <w:sz w:val="26"/>
-          <w:szCs w:val="26"/>
-          <w:lang w:val="en-US"/>
-        </w:rPr>
-        <w:tab/>
-      </w:r>
-      <w:r>
-        <w:rPr>
-          <w:b w:val="0"/>
-          <w:color w:val="000000" w:themeColor="text1"/>
-          <w:sz w:val="26"/>
-          <w:szCs w:val="26"/>
-          <w:lang w:val="fr-FR"/>
+          <w:lang w:val="en-US"/>
+        </w:rPr>
+      </w:pPr>
+      <w:r>
+        <w:rPr>
+          <w:b w:val="0"/>
+          <w:color w:val="000000" w:themeColor="text1"/>
+          <w:sz w:val="26"/>
+          <w:szCs w:val="26"/>
+          <w:lang w:val="en-US"/>
+        </w:rPr>
+        <w:tab/>
+      </w:r>
+      <w:r>
+        <w:rPr>
+          <w:b w:val="0"/>
+          <w:color w:val="000000" w:themeColor="text1"/>
+          <w:sz w:val="26"/>
+          <w:szCs w:val="26"/>
+          <w:lang w:val="en-US"/>
+        </w:rPr>
+        <w:tab/>
+      </w:r>
+      <w:r>
+        <w:rPr>
+          <w:b w:val="0"/>
+          <w:color w:val="000000" w:themeColor="text1"/>
+          <w:sz w:val="26"/>
+          <w:szCs w:val="26"/>
+          <w:lang w:val="en-US"/>
+        </w:rPr>
+        <w:tab/>
+      </w:r>
+      <w:r>
+        <w:rPr>
+          <w:b w:val="0"/>
+          <w:color w:val="000000" w:themeColor="text1"/>
+          <w:sz w:val="26"/>
+          <w:szCs w:val="26"/>
+          <w:lang w:val="en-US"/>
+        </w:rPr>
+        <w:tab/>
+      </w:r>
+      <w:r>
+        <w:rPr>
+          <w:b w:val="0"/>
+          <w:color w:val="000000" w:themeColor="text1"/>
+          <w:sz w:val="26"/>
+          <w:szCs w:val="26"/>
+          <w:lang w:val="en-US"/>
+        </w:rPr>
+        <w:tab/>
+      </w:r>
+      <w:r>
+        <w:rPr>
+          <w:b w:val="0"/>
+          <w:color w:val="000000" w:themeColor="text1"/>
+          <w:sz w:val="26"/>
+          <w:szCs w:val="26"/>
+          <w:lang w:val="en-US"/>
+        </w:rPr>
+        <w:tab/>
+      </w:r>
+      <w:r>
+        <w:rPr>
+          <w:b w:val="0"/>
+          <w:color w:val="000000" w:themeColor="text1"/>
+          <w:sz w:val="26"/>
+          <w:szCs w:val="26"/>
+          <w:lang w:val="en-US"/>
         </w:rPr>
         <w:t xml:space="preserve">  X=3;</w:t>
       </w:r>
@@ -12957,56 +12785,56 @@
           <w:color w:val="000000" w:themeColor="text1"/>
           <w:sz w:val="26"/>
           <w:szCs w:val="26"/>
-          <w:lang w:val="fr-FR"/>
-        </w:rPr>
-      </w:pPr>
-      <w:r>
-        <w:rPr>
-          <w:b w:val="0"/>
-          <w:color w:val="000000" w:themeColor="text1"/>
-          <w:sz w:val="26"/>
-          <w:szCs w:val="26"/>
-          <w:lang w:val="fr-FR"/>
-        </w:rPr>
-        <w:tab/>
-      </w:r>
-      <w:r>
-        <w:rPr>
-          <w:b w:val="0"/>
-          <w:color w:val="000000" w:themeColor="text1"/>
-          <w:sz w:val="26"/>
-          <w:szCs w:val="26"/>
-          <w:lang w:val="fr-FR"/>
-        </w:rPr>
-        <w:tab/>
-      </w:r>
-      <w:r>
-        <w:rPr>
-          <w:b w:val="0"/>
-          <w:color w:val="000000" w:themeColor="text1"/>
-          <w:sz w:val="26"/>
-          <w:szCs w:val="26"/>
-          <w:lang w:val="fr-FR"/>
-        </w:rPr>
-        <w:tab/>
-      </w:r>
-      <w:r>
-        <w:rPr>
-          <w:b w:val="0"/>
-          <w:color w:val="000000" w:themeColor="text1"/>
-          <w:sz w:val="26"/>
-          <w:szCs w:val="26"/>
-          <w:lang w:val="fr-FR"/>
-        </w:rPr>
-        <w:tab/>
-      </w:r>
-      <w:r>
-        <w:rPr>
-          <w:b w:val="0"/>
-          <w:color w:val="000000" w:themeColor="text1"/>
-          <w:sz w:val="26"/>
-          <w:szCs w:val="26"/>
-          <w:lang w:val="fr-FR"/>
+          <w:lang w:val="en-US"/>
+        </w:rPr>
+      </w:pPr>
+      <w:r>
+        <w:rPr>
+          <w:b w:val="0"/>
+          <w:color w:val="000000" w:themeColor="text1"/>
+          <w:sz w:val="26"/>
+          <w:szCs w:val="26"/>
+          <w:lang w:val="en-US"/>
+        </w:rPr>
+        <w:tab/>
+      </w:r>
+      <w:r>
+        <w:rPr>
+          <w:b w:val="0"/>
+          <w:color w:val="000000" w:themeColor="text1"/>
+          <w:sz w:val="26"/>
+          <w:szCs w:val="26"/>
+          <w:lang w:val="en-US"/>
+        </w:rPr>
+        <w:tab/>
+      </w:r>
+      <w:r>
+        <w:rPr>
+          <w:b w:val="0"/>
+          <w:color w:val="000000" w:themeColor="text1"/>
+          <w:sz w:val="26"/>
+          <w:szCs w:val="26"/>
+          <w:lang w:val="en-US"/>
+        </w:rPr>
+        <w:tab/>
+      </w:r>
+      <w:r>
+        <w:rPr>
+          <w:b w:val="0"/>
+          <w:color w:val="000000" w:themeColor="text1"/>
+          <w:sz w:val="26"/>
+          <w:szCs w:val="26"/>
+          <w:lang w:val="en-US"/>
+        </w:rPr>
+        <w:tab/>
+      </w:r>
+      <w:r>
+        <w:rPr>
+          <w:b w:val="0"/>
+          <w:color w:val="000000" w:themeColor="text1"/>
+          <w:sz w:val="26"/>
+          <w:szCs w:val="26"/>
+          <w:lang w:val="en-US"/>
         </w:rPr>
         <w:tab/>
         <w:t xml:space="preserve">  }</w:t>
@@ -13027,46 +12855,46 @@
           <w:color w:val="000000" w:themeColor="text1"/>
           <w:sz w:val="26"/>
           <w:szCs w:val="26"/>
-          <w:lang w:val="fr-FR"/>
-        </w:rPr>
-      </w:pPr>
-      <w:r>
-        <w:rPr>
-          <w:b w:val="0"/>
-          <w:color w:val="000000" w:themeColor="text1"/>
-          <w:sz w:val="26"/>
-          <w:szCs w:val="26"/>
-          <w:lang w:val="fr-FR"/>
-        </w:rPr>
-        <w:tab/>
-      </w:r>
-      <w:r>
-        <w:rPr>
-          <w:b w:val="0"/>
-          <w:color w:val="000000" w:themeColor="text1"/>
-          <w:sz w:val="26"/>
-          <w:szCs w:val="26"/>
-          <w:lang w:val="fr-FR"/>
-        </w:rPr>
-        <w:tab/>
-      </w:r>
-      <w:r>
-        <w:rPr>
-          <w:b w:val="0"/>
-          <w:color w:val="000000" w:themeColor="text1"/>
-          <w:sz w:val="26"/>
-          <w:szCs w:val="26"/>
-          <w:lang w:val="fr-FR"/>
-        </w:rPr>
-        <w:tab/>
-      </w:r>
-      <w:r>
-        <w:rPr>
-          <w:b w:val="0"/>
-          <w:color w:val="000000" w:themeColor="text1"/>
-          <w:sz w:val="26"/>
-          <w:szCs w:val="26"/>
-          <w:lang w:val="fr-FR"/>
+          <w:lang w:val="en-US"/>
+        </w:rPr>
+      </w:pPr>
+      <w:r>
+        <w:rPr>
+          <w:b w:val="0"/>
+          <w:color w:val="000000" w:themeColor="text1"/>
+          <w:sz w:val="26"/>
+          <w:szCs w:val="26"/>
+          <w:lang w:val="en-US"/>
+        </w:rPr>
+        <w:tab/>
+      </w:r>
+      <w:r>
+        <w:rPr>
+          <w:b w:val="0"/>
+          <w:color w:val="000000" w:themeColor="text1"/>
+          <w:sz w:val="26"/>
+          <w:szCs w:val="26"/>
+          <w:lang w:val="en-US"/>
+        </w:rPr>
+        <w:tab/>
+      </w:r>
+      <w:r>
+        <w:rPr>
+          <w:b w:val="0"/>
+          <w:color w:val="000000" w:themeColor="text1"/>
+          <w:sz w:val="26"/>
+          <w:szCs w:val="26"/>
+          <w:lang w:val="en-US"/>
+        </w:rPr>
+        <w:tab/>
+      </w:r>
+      <w:r>
+        <w:rPr>
+          <w:b w:val="0"/>
+          <w:color w:val="000000" w:themeColor="text1"/>
+          <w:sz w:val="26"/>
+          <w:szCs w:val="26"/>
+          <w:lang w:val="en-US"/>
         </w:rPr>
         <w:tab/>
         <w:t>}</w:t>
@@ -13087,46 +12915,46 @@
           <w:color w:val="000000" w:themeColor="text1"/>
           <w:sz w:val="26"/>
           <w:szCs w:val="26"/>
-          <w:lang w:val="fr-FR"/>
-        </w:rPr>
-      </w:pPr>
-      <w:r>
-        <w:rPr>
-          <w:b w:val="0"/>
-          <w:color w:val="000000" w:themeColor="text1"/>
-          <w:sz w:val="26"/>
-          <w:szCs w:val="26"/>
-          <w:lang w:val="fr-FR"/>
-        </w:rPr>
-        <w:tab/>
-      </w:r>
-      <w:r>
-        <w:rPr>
-          <w:b w:val="0"/>
-          <w:color w:val="000000" w:themeColor="text1"/>
-          <w:sz w:val="26"/>
-          <w:szCs w:val="26"/>
-          <w:lang w:val="fr-FR"/>
-        </w:rPr>
-        <w:tab/>
-      </w:r>
-      <w:r>
-        <w:rPr>
-          <w:b w:val="0"/>
-          <w:color w:val="000000" w:themeColor="text1"/>
-          <w:sz w:val="26"/>
-          <w:szCs w:val="26"/>
-          <w:lang w:val="fr-FR"/>
-        </w:rPr>
-        <w:tab/>
-      </w:r>
-      <w:r>
-        <w:rPr>
-          <w:b w:val="0"/>
-          <w:color w:val="000000" w:themeColor="text1"/>
-          <w:sz w:val="26"/>
-          <w:szCs w:val="26"/>
-          <w:lang w:val="fr-FR"/>
+          <w:lang w:val="en-US"/>
+        </w:rPr>
+      </w:pPr>
+      <w:r>
+        <w:rPr>
+          <w:b w:val="0"/>
+          <w:color w:val="000000" w:themeColor="text1"/>
+          <w:sz w:val="26"/>
+          <w:szCs w:val="26"/>
+          <w:lang w:val="en-US"/>
+        </w:rPr>
+        <w:tab/>
+      </w:r>
+      <w:r>
+        <w:rPr>
+          <w:b w:val="0"/>
+          <w:color w:val="000000" w:themeColor="text1"/>
+          <w:sz w:val="26"/>
+          <w:szCs w:val="26"/>
+          <w:lang w:val="en-US"/>
+        </w:rPr>
+        <w:tab/>
+      </w:r>
+      <w:r>
+        <w:rPr>
+          <w:b w:val="0"/>
+          <w:color w:val="000000" w:themeColor="text1"/>
+          <w:sz w:val="26"/>
+          <w:szCs w:val="26"/>
+          <w:lang w:val="en-US"/>
+        </w:rPr>
+        <w:tab/>
+      </w:r>
+      <w:r>
+        <w:rPr>
+          <w:b w:val="0"/>
+          <w:color w:val="000000" w:themeColor="text1"/>
+          <w:sz w:val="26"/>
+          <w:szCs w:val="26"/>
+          <w:lang w:val="en-US"/>
         </w:rPr>
         <w:tab/>
         <w:t>else if ((Y==0)||(Y==2)||(Y==4)||(Y==6)) {</w:t>
@@ -13156,47 +12984,47 @@
           <w:color w:val="000000" w:themeColor="text1"/>
           <w:sz w:val="26"/>
           <w:szCs w:val="26"/>
-          <w:lang w:val="fr-FR"/>
-        </w:rPr>
-        <w:tab/>
-      </w:r>
-      <w:r>
-        <w:rPr>
-          <w:b w:val="0"/>
-          <w:color w:val="000000" w:themeColor="text1"/>
-          <w:sz w:val="26"/>
-          <w:szCs w:val="26"/>
-          <w:lang w:val="fr-FR"/>
-        </w:rPr>
-        <w:tab/>
-      </w:r>
-      <w:r>
-        <w:rPr>
-          <w:b w:val="0"/>
-          <w:color w:val="000000" w:themeColor="text1"/>
-          <w:sz w:val="26"/>
-          <w:szCs w:val="26"/>
-          <w:lang w:val="fr-FR"/>
-        </w:rPr>
-        <w:tab/>
-      </w:r>
-      <w:r>
-        <w:rPr>
-          <w:b w:val="0"/>
-          <w:color w:val="000000" w:themeColor="text1"/>
-          <w:sz w:val="26"/>
-          <w:szCs w:val="26"/>
-          <w:lang w:val="fr-FR"/>
-        </w:rPr>
-        <w:tab/>
-      </w:r>
-      <w:r>
-        <w:rPr>
-          <w:b w:val="0"/>
-          <w:color w:val="000000" w:themeColor="text1"/>
-          <w:sz w:val="26"/>
-          <w:szCs w:val="26"/>
-          <w:lang w:val="fr-FR"/>
+          <w:lang w:val="en-US"/>
+        </w:rPr>
+        <w:tab/>
+      </w:r>
+      <w:r>
+        <w:rPr>
+          <w:b w:val="0"/>
+          <w:color w:val="000000" w:themeColor="text1"/>
+          <w:sz w:val="26"/>
+          <w:szCs w:val="26"/>
+          <w:lang w:val="en-US"/>
+        </w:rPr>
+        <w:tab/>
+      </w:r>
+      <w:r>
+        <w:rPr>
+          <w:b w:val="0"/>
+          <w:color w:val="000000" w:themeColor="text1"/>
+          <w:sz w:val="26"/>
+          <w:szCs w:val="26"/>
+          <w:lang w:val="en-US"/>
+        </w:rPr>
+        <w:tab/>
+      </w:r>
+      <w:r>
+        <w:rPr>
+          <w:b w:val="0"/>
+          <w:color w:val="000000" w:themeColor="text1"/>
+          <w:sz w:val="26"/>
+          <w:szCs w:val="26"/>
+          <w:lang w:val="en-US"/>
+        </w:rPr>
+        <w:tab/>
+      </w:r>
+      <w:r>
+        <w:rPr>
+          <w:b w:val="0"/>
+          <w:color w:val="000000" w:themeColor="text1"/>
+          <w:sz w:val="26"/>
+          <w:szCs w:val="26"/>
+          <w:lang w:val="en-US"/>
         </w:rPr>
         <w:tab/>
       </w:r>
@@ -13818,9 +13646,9 @@
         </w:rPr>
         <w:t>N KẾT LUẬN</w:t>
       </w:r>
+      <w:bookmarkEnd w:id="23"/>
       <w:bookmarkEnd w:id="24"/>
       <w:bookmarkEnd w:id="25"/>
-      <w:bookmarkEnd w:id="26"/>
     </w:p>
     <w:p>
       <w:pPr>
@@ -13830,6 +13658,7 @@
           <w:numId w:val="10"/>
         </w:numPr>
         <w:spacing w:line="240" w:lineRule="auto"/>
+        <w:ind w:left="0" w:firstLine="504"/>
         <w:jc w:val="both"/>
         <w:rPr>
           <w:rFonts w:ascii="Times New Roman" w:hAnsi="Times New Roman" w:cs="Times New Roman"/>
@@ -13868,6 +13697,7 @@
           <w:numId w:val="17"/>
         </w:numPr>
         <w:spacing w:line="240" w:lineRule="auto"/>
+        <w:ind w:left="0" w:firstLine="851"/>
         <w:jc w:val="both"/>
         <w:rPr>
           <w:rFonts w:ascii="Times New Roman" w:hAnsi="Times New Roman" w:cs="Times New Roman"/>
@@ -13896,6 +13726,7 @@
           <w:numId w:val="17"/>
         </w:numPr>
         <w:spacing w:line="240" w:lineRule="auto"/>
+        <w:ind w:left="0" w:firstLine="851"/>
         <w:jc w:val="both"/>
         <w:rPr>
           <w:rFonts w:ascii="Times New Roman" w:hAnsi="Times New Roman" w:cs="Times New Roman"/>
@@ -13963,27 +13794,27 @@
           <w:szCs w:val="26"/>
           <w:lang w:val="vi-VN"/>
         </w:rPr>
-        <w:t xml:space="preserve"> với phạm vi dự án trong môn học “</w:t>
-      </w:r>
-      <w:r>
-        <w:rPr>
-          <w:rFonts w:ascii="Times New Roman" w:hAnsi="Times New Roman" w:cs="Times New Roman"/>
-          <w:color w:val="000000" w:themeColor="text1"/>
-          <w:sz w:val="26"/>
-          <w:szCs w:val="26"/>
-          <w:lang w:val="vi-VN"/>
-        </w:rPr>
-        <w:t>Đồ án ngành</w:t>
-      </w:r>
-      <w:r>
-        <w:rPr>
-          <w:rFonts w:ascii="Times New Roman" w:hAnsi="Times New Roman" w:cs="Times New Roman"/>
-          <w:color w:val="000000" w:themeColor="text1"/>
-          <w:sz w:val="26"/>
-          <w:szCs w:val="26"/>
-          <w:lang w:val="vi-VN"/>
-        </w:rPr>
-        <w:t>”.</w:t>
+        <w:t xml:space="preserve"> với phạm vi dự án trong môn họ</w:t>
+      </w:r>
+      <w:r>
+        <w:rPr>
+          <w:rFonts w:ascii="Times New Roman" w:hAnsi="Times New Roman" w:cs="Times New Roman"/>
+          <w:color w:val="000000" w:themeColor="text1"/>
+          <w:sz w:val="26"/>
+          <w:szCs w:val="26"/>
+          <w:lang w:val="vi-VN"/>
+        </w:rPr>
+        <w:t>c</w:t>
+      </w:r>
+      <w:r>
+        <w:rPr>
+          <w:rFonts w:ascii="Times New Roman" w:hAnsi="Times New Roman" w:cs="Times New Roman"/>
+          <w:color w:val="000000" w:themeColor="text1"/>
+          <w:sz w:val="26"/>
+          <w:szCs w:val="26"/>
+          <w:lang w:val="vi-VN"/>
+        </w:rPr>
+        <w:t>.</w:t>
       </w:r>
     </w:p>
     <w:p>
@@ -13994,6 +13825,7 @@
           <w:numId w:val="10"/>
         </w:numPr>
         <w:spacing w:line="240" w:lineRule="auto"/>
+        <w:ind w:left="0" w:firstLine="504"/>
         <w:jc w:val="both"/>
         <w:rPr>
           <w:rFonts w:ascii="Times New Roman" w:hAnsi="Times New Roman" w:cs="Times New Roman"/>
@@ -14032,6 +13864,7 @@
           <w:numId w:val="17"/>
         </w:numPr>
         <w:spacing w:line="240" w:lineRule="auto"/>
+        <w:ind w:left="0" w:firstLine="851"/>
         <w:jc w:val="both"/>
         <w:rPr>
           <w:rFonts w:ascii="Times New Roman" w:hAnsi="Times New Roman" w:cs="Times New Roman"/>
@@ -14080,6 +13913,7 @@
           <w:numId w:val="17"/>
         </w:numPr>
         <w:spacing w:line="240" w:lineRule="auto"/>
+        <w:ind w:left="0" w:firstLine="851"/>
         <w:jc w:val="both"/>
         <w:rPr>
           <w:rFonts w:ascii="Times New Roman" w:hAnsi="Times New Roman" w:cs="Times New Roman"/>
@@ -14097,57 +13931,56 @@
           <w:szCs w:val="26"/>
           <w:lang w:val="vi-VN"/>
         </w:rPr>
-        <w:t>Do hạn chế về thời gian và qui mô của dự án nên một số chức năng chưa được hoàn thiện như : Sửa và xóa bài viết của từng quản trị viên</w:t>
-      </w:r>
-      <w:r>
-        <w:rPr>
-          <w:rFonts w:ascii="Times New Roman" w:hAnsi="Times New Roman" w:cs="Times New Roman"/>
-          <w:color w:val="000000" w:themeColor="text1"/>
-          <w:sz w:val="26"/>
-          <w:szCs w:val="26"/>
-          <w:lang w:val="vi-VN"/>
-        </w:rPr>
-        <w:t>, sửa và xóa bình luận của user,</w:t>
-      </w:r>
-      <w:r>
-        <w:rPr>
-          <w:rFonts w:ascii="Times New Roman" w:hAnsi="Times New Roman" w:cs="Times New Roman"/>
-          <w:color w:val="000000" w:themeColor="text1"/>
-          <w:sz w:val="26"/>
-          <w:szCs w:val="26"/>
-          <w:lang w:val="vi-VN"/>
-        </w:rPr>
-        <w:t xml:space="preserve"> thêm bài viết vào bảng slide,</w:t>
-      </w:r>
-      <w:r>
-        <w:rPr>
-          <w:rFonts w:ascii="Times New Roman" w:hAnsi="Times New Roman" w:cs="Times New Roman"/>
-          <w:color w:val="000000" w:themeColor="text1"/>
-          <w:sz w:val="26"/>
-          <w:szCs w:val="26"/>
-          <w:lang w:val="vi-VN"/>
-        </w:rPr>
-        <w:t xml:space="preserve"> xem và sửa thông tin</w:t>
-      </w:r>
-      <w:r>
-        <w:rPr>
-          <w:rFonts w:ascii="Times New Roman" w:hAnsi="Times New Roman" w:cs="Times New Roman"/>
-          <w:color w:val="000000" w:themeColor="text1"/>
-          <w:sz w:val="26"/>
-          <w:szCs w:val="26"/>
-          <w:lang w:val="vi-VN"/>
-        </w:rPr>
-        <w:t xml:space="preserve"> cá nhân</w:t>
-      </w:r>
-      <w:r>
-        <w:rPr>
-          <w:rFonts w:ascii="Times New Roman" w:hAnsi="Times New Roman" w:cs="Times New Roman"/>
-          <w:color w:val="000000" w:themeColor="text1"/>
-          <w:sz w:val="26"/>
-          <w:szCs w:val="26"/>
-          <w:lang w:val="vi-VN"/>
-        </w:rPr>
-        <w:t xml:space="preserve"> cho user, đăng nhập bằng mạng xã hội facebook hay gmail cho người dùng,... .</w:t>
+        <w:t>Do hạn chế về thời gian và qui mô của dự án nên một số chức năng chưa được hoàn thiện như :</w:t>
+      </w:r>
+      <w:r>
+        <w:rPr>
+          <w:rFonts w:ascii="Times New Roman" w:hAnsi="Times New Roman" w:cs="Times New Roman"/>
+          <w:color w:val="000000" w:themeColor="text1"/>
+          <w:sz w:val="26"/>
+          <w:szCs w:val="26"/>
+          <w:lang w:val="vi-VN"/>
+        </w:rPr>
+        <w:t xml:space="preserve"> Tăng điểm, tính tổng điểm cho con rắn và xúc xắc</w:t>
+      </w:r>
+      <w:r>
+        <w:rPr>
+          <w:rFonts w:ascii="Times New Roman" w:hAnsi="Times New Roman" w:cs="Times New Roman"/>
+          <w:color w:val="000000" w:themeColor="text1"/>
+          <w:sz w:val="26"/>
+          <w:szCs w:val="26"/>
+          <w:lang w:val="vi-VN"/>
+        </w:rPr>
+        <w:t>.</w:t>
+      </w:r>
+    </w:p>
+    <w:p>
+      <w:pPr>
+        <w:pStyle w:val="ListParagraph"/>
+        <w:numPr>
+          <w:ilvl w:val="0"/>
+          <w:numId w:val="17"/>
+        </w:numPr>
+        <w:spacing w:line="240" w:lineRule="auto"/>
+        <w:ind w:left="0" w:firstLine="851"/>
+        <w:jc w:val="both"/>
+        <w:rPr>
+          <w:rFonts w:ascii="Times New Roman" w:hAnsi="Times New Roman" w:cs="Times New Roman"/>
+          <w:color w:val="000000" w:themeColor="text1"/>
+          <w:sz w:val="26"/>
+          <w:szCs w:val="26"/>
+          <w:lang w:val="vi-VN"/>
+        </w:rPr>
+      </w:pPr>
+      <w:r>
+        <w:rPr>
+          <w:rFonts w:ascii="Times New Roman" w:hAnsi="Times New Roman" w:cs="Times New Roman"/>
+          <w:color w:val="000000" w:themeColor="text1"/>
+          <w:sz w:val="26"/>
+          <w:szCs w:val="26"/>
+          <w:lang w:val="vi-VN"/>
+        </w:rPr>
+        <w:t>Chưa thể trở thành một trò chơi hoàn thiện.</w:t>
       </w:r>
     </w:p>
     <w:p>
@@ -14158,6 +13991,7 @@
           <w:numId w:val="10"/>
         </w:numPr>
         <w:spacing w:line="240" w:lineRule="auto"/>
+        <w:ind w:left="0" w:firstLine="504"/>
         <w:jc w:val="both"/>
         <w:rPr>
           <w:rFonts w:ascii="Times New Roman" w:hAnsi="Times New Roman" w:cs="Times New Roman"/>
@@ -14196,6 +14030,7 @@
           <w:numId w:val="17"/>
         </w:numPr>
         <w:spacing w:line="240" w:lineRule="auto"/>
+        <w:ind w:left="0" w:firstLine="851"/>
         <w:jc w:val="both"/>
         <w:rPr>
           <w:rFonts w:ascii="Times New Roman" w:hAnsi="Times New Roman" w:cs="Times New Roman"/>
@@ -14224,6 +14059,7 @@
           <w:numId w:val="17"/>
         </w:numPr>
         <w:spacing w:line="240" w:lineRule="auto"/>
+        <w:ind w:left="0" w:firstLine="851"/>
         <w:jc w:val="both"/>
         <w:rPr>
           <w:rFonts w:ascii="Times New Roman" w:hAnsi="Times New Roman" w:cs="Times New Roman"/>
@@ -14262,6 +14098,7 @@
           <w:numId w:val="17"/>
         </w:numPr>
         <w:spacing w:line="240" w:lineRule="auto"/>
+        <w:ind w:left="0" w:firstLine="851"/>
         <w:jc w:val="both"/>
         <w:rPr>
           <w:rFonts w:ascii="Times New Roman" w:hAnsi="Times New Roman" w:cs="Times New Roman"/>
@@ -14309,7 +14146,28 @@
           <w:szCs w:val="26"/>
           <w:lang w:val="vi-VN"/>
         </w:rPr>
-        <w:t>tính năng mới cho webapp.</w:t>
+        <w:t xml:space="preserve">tính năng mới cho </w:t>
+      </w:r>
+      <w:r>
+        <w:rPr>
+          <w:rFonts w:ascii="Times New Roman" w:hAnsi="Times New Roman" w:cs="Times New Roman"/>
+          <w:color w:val="000000" w:themeColor="text1"/>
+          <w:sz w:val="26"/>
+          <w:szCs w:val="26"/>
+        </w:rPr>
+        <w:t>hai ứng dụng</w:t>
+      </w:r>
+      <w:bookmarkStart w:id="26" w:name="_GoBack"/>
+      <w:bookmarkEnd w:id="26"/>
+      <w:r>
+        <w:rPr>
+          <w:rFonts w:ascii="Times New Roman" w:hAnsi="Times New Roman" w:cs="Times New Roman"/>
+          <w:color w:val="000000" w:themeColor="text1"/>
+          <w:sz w:val="26"/>
+          <w:szCs w:val="26"/>
+          <w:lang w:val="vi-VN"/>
+        </w:rPr>
+        <w:t>.</w:t>
       </w:r>
     </w:p>
     <w:p>
@@ -14320,6 +14178,7 @@
           <w:numId w:val="17"/>
         </w:numPr>
         <w:spacing w:line="240" w:lineRule="auto"/>
+        <w:ind w:left="0" w:firstLine="851"/>
         <w:jc w:val="both"/>
         <w:rPr>
           <w:rFonts w:ascii="Times New Roman" w:hAnsi="Times New Roman" w:cs="Times New Roman"/>
@@ -14647,6 +14506,7 @@
           <w:color w:val="000000" w:themeColor="text1"/>
           <w:sz w:val="26"/>
           <w:szCs w:val="26"/>
+          <w:lang w:val="vi-VN"/>
         </w:rPr>
       </w:pPr>
     </w:p>
@@ -14737,7 +14597,7 @@
           <w:rPr>
             <w:noProof/>
           </w:rPr>
-          <w:t>1</w:t>
+          <w:t>16</w:t>
         </w:r>
         <w:r>
           <w:rPr>
@@ -21129,7 +20989,7 @@
   <a:extraClrSchemeLst/>
   <a:extLst>
     <a:ext uri="{05A4C25C-085E-4340-85A3-A5531E510DB2}">
-      <thm15:themeFamily xmlns:thm15="http://schemas.microsoft.com/office/thememl/2012/main" xmlns="" name="Office Theme" id="{62F939B6-93AF-4DB8-9C6B-D6C7DFDC589F}" vid="{4A3C46E8-61CC-4603-A589-7422A47A8E4A}"/>
+      <thm15:themeFamily xmlns="" xmlns:thm15="http://schemas.microsoft.com/office/thememl/2012/main" name="Office Theme" id="{62F939B6-93AF-4DB8-9C6B-D6C7DFDC589F}" vid="{4A3C46E8-61CC-4603-A589-7422A47A8E4A}"/>
     </a:ext>
   </a:extLst>
 </a:theme>
@@ -21140,7 +21000,7 @@
 </file>
 
 <file path=customXml/itemProps1.xml><?xml version="1.0" encoding="utf-8"?>
-<ds:datastoreItem xmlns:ds="http://schemas.openxmlformats.org/officeDocument/2006/customXml" ds:itemID="{A532B83A-E94F-4FB2-9621-449974F87DBE}">
+<ds:datastoreItem xmlns:ds="http://schemas.openxmlformats.org/officeDocument/2006/customXml" ds:itemID="{FE863ED4-6B8E-4A85-A8C3-672FF570573F}">
   <ds:schemaRefs>
     <ds:schemaRef ds:uri="http://schemas.openxmlformats.org/officeDocument/2006/bibliography"/>
   </ds:schemaRefs>

--- a/DanhMuc_MoDau_NoiDung.docx
+++ b/DanhMuc_MoDau_NoiDung.docx
@@ -2693,7 +2693,6 @@
         </w:numPr>
         <w:ind w:left="0" w:firstLine="851"/>
         <w:rPr>
-          <w:b w:val="0"/>
           <w:color w:val="000000" w:themeColor="text1"/>
           <w:sz w:val="26"/>
           <w:szCs w:val="26"/>
@@ -2702,7 +2701,6 @@
       <w:bookmarkStart w:id="13" w:name="_Toc11656322"/>
       <w:r>
         <w:rPr>
-          <w:b w:val="0"/>
           <w:color w:val="000000" w:themeColor="text1"/>
           <w:sz w:val="26"/>
           <w:szCs w:val="26"/>
@@ -2711,7 +2709,6 @@
       </w:r>
       <w:r>
         <w:rPr>
-          <w:b w:val="0"/>
           <w:color w:val="000000" w:themeColor="text1"/>
           <w:sz w:val="26"/>
           <w:szCs w:val="26"/>
@@ -2871,7 +2868,6 @@
       <w:bookmarkStart w:id="14" w:name="_Toc11656323"/>
       <w:r>
         <w:rPr>
-          <w:b w:val="0"/>
           <w:color w:val="000000" w:themeColor="text1"/>
           <w:sz w:val="26"/>
           <w:szCs w:val="26"/>
@@ -2880,7 +2876,6 @@
       </w:r>
       <w:r>
         <w:rPr>
-          <w:b w:val="0"/>
           <w:color w:val="000000" w:themeColor="text1"/>
           <w:sz w:val="26"/>
           <w:szCs w:val="26"/>
@@ -4993,15 +4988,13 @@
         </w:tabs>
         <w:ind w:left="0" w:firstLine="1418"/>
         <w:rPr>
-          <w:b w:val="0"/>
-          <w:color w:val="000000" w:themeColor="text1"/>
-          <w:sz w:val="26"/>
-          <w:szCs w:val="26"/>
-        </w:rPr>
-      </w:pPr>
-      <w:r>
-        <w:rPr>
-          <w:b w:val="0"/>
+          <w:color w:val="000000" w:themeColor="text1"/>
+          <w:sz w:val="26"/>
+          <w:szCs w:val="26"/>
+        </w:rPr>
+      </w:pPr>
+      <w:r>
+        <w:rPr>
           <w:color w:val="000000" w:themeColor="text1"/>
           <w:sz w:val="26"/>
           <w:szCs w:val="26"/>
@@ -5587,14 +5580,16 @@
         <w:ind w:left="0" w:firstLine="1418"/>
         <w:rPr>
           <w:rFonts w:ascii="Times New Roman" w:hAnsi="Times New Roman" w:cs="Times New Roman"/>
-          <w:color w:val="000000" w:themeColor="text1"/>
-          <w:sz w:val="26"/>
-          <w:szCs w:val="26"/>
-        </w:rPr>
-      </w:pPr>
-      <w:r>
-        <w:rPr>
-          <w:rFonts w:ascii="Times New Roman" w:hAnsi="Times New Roman" w:cs="Times New Roman"/>
+          <w:b/>
+          <w:color w:val="000000" w:themeColor="text1"/>
+          <w:sz w:val="26"/>
+          <w:szCs w:val="26"/>
+        </w:rPr>
+      </w:pPr>
+      <w:r>
+        <w:rPr>
+          <w:rFonts w:ascii="Times New Roman" w:hAnsi="Times New Roman" w:cs="Times New Roman"/>
+          <w:b/>
           <w:color w:val="000000" w:themeColor="text1"/>
           <w:sz w:val="26"/>
           <w:szCs w:val="26"/>
@@ -6881,7 +6876,6 @@
         </w:tabs>
         <w:ind w:left="0" w:firstLine="1418"/>
         <w:rPr>
-          <w:b w:val="0"/>
           <w:color w:val="000000" w:themeColor="text1"/>
           <w:sz w:val="26"/>
           <w:szCs w:val="26"/>
@@ -6895,7 +6889,6 @@
       </w:r>
       <w:r>
         <w:rPr>
-          <w:b w:val="0"/>
           <w:color w:val="000000" w:themeColor="text1"/>
           <w:sz w:val="26"/>
           <w:szCs w:val="26"/>
@@ -6925,7 +6918,7 @@
           <w:lang w:eastAsia="vi-VN"/>
         </w:rPr>
         <w:drawing>
-          <wp:inline distT="0" distB="0" distL="0" distR="0" wp14:anchorId="0582208A" wp14:editId="6C26F65E">
+          <wp:inline distT="0" distB="0" distL="0" distR="0" wp14:anchorId="6FDA5E5B" wp14:editId="2762BBED">
             <wp:extent cx="2994360" cy="2356758"/>
             <wp:effectExtent l="0" t="0" r="0" b="5715"/>
             <wp:docPr id="1" name="Picture 1" descr="https://f5.photo.talk.zdn.vn/6418572044878403177/9f6251c5c3ee3fb066ff.jpg"/>
@@ -7074,7 +7067,7 @@
         </w:rPr>
         <w:lastRenderedPageBreak/>
         <w:drawing>
-          <wp:inline distT="0" distB="0" distL="0" distR="0" wp14:anchorId="2DC662BE" wp14:editId="2EC6F0C3">
+          <wp:inline distT="0" distB="0" distL="0" distR="0" wp14:anchorId="11D0381C" wp14:editId="7C0548CF">
             <wp:extent cx="3393718" cy="2672443"/>
             <wp:effectExtent l="0" t="0" r="0" b="0"/>
             <wp:docPr id="14" name="Picture 14" descr="https://f6.photo.talk.zdn.vn/5623109274707597846/94925935cb1e37406e0f.jpg"/>
@@ -7322,15 +7315,13 @@
         </w:tabs>
         <w:ind w:left="0" w:firstLine="1418"/>
         <w:rPr>
-          <w:b w:val="0"/>
-          <w:color w:val="000000" w:themeColor="text1"/>
-          <w:sz w:val="26"/>
-          <w:szCs w:val="26"/>
-        </w:rPr>
-      </w:pPr>
-      <w:r>
-        <w:rPr>
-          <w:b w:val="0"/>
+          <w:color w:val="000000" w:themeColor="text1"/>
+          <w:sz w:val="26"/>
+          <w:szCs w:val="26"/>
+        </w:rPr>
+      </w:pPr>
+      <w:r>
+        <w:rPr>
           <w:color w:val="000000" w:themeColor="text1"/>
           <w:sz w:val="26"/>
           <w:szCs w:val="26"/>
@@ -7340,7 +7331,6 @@
       </w:r>
       <w:r>
         <w:rPr>
-          <w:b w:val="0"/>
           <w:color w:val="000000" w:themeColor="text1"/>
           <w:sz w:val="26"/>
           <w:szCs w:val="26"/>
@@ -13605,14 +13595,12 @@
       <w:pPr>
         <w:pStyle w:val="lv1"/>
         <w:rPr>
-          <w:b w:val="0"/>
           <w:color w:val="000000" w:themeColor="text1"/>
           <w:szCs w:val="28"/>
         </w:rPr>
       </w:pPr>
       <w:r>
         <w:rPr>
-          <w:b w:val="0"/>
           <w:color w:val="000000" w:themeColor="text1"/>
           <w:szCs w:val="28"/>
           <w:lang w:val="vi-VN"/>
@@ -13621,7 +13609,6 @@
       </w:r>
       <w:r>
         <w:rPr>
-          <w:b w:val="0"/>
           <w:color w:val="000000" w:themeColor="text1"/>
           <w:szCs w:val="28"/>
           <w:lang w:val="vi-VN"/>
@@ -13630,7 +13617,6 @@
       </w:r>
       <w:r>
         <w:rPr>
-          <w:b w:val="0"/>
           <w:color w:val="000000" w:themeColor="text1"/>
           <w:szCs w:val="28"/>
           <w:lang w:val="vi-VN"/>
@@ -13639,7 +13625,6 @@
       </w:r>
       <w:r>
         <w:rPr>
-          <w:b w:val="0"/>
           <w:color w:val="000000" w:themeColor="text1"/>
           <w:szCs w:val="28"/>
           <w:lang w:val="vi-VN"/>
@@ -14157,8 +14142,6 @@
         </w:rPr>
         <w:t>hai ứng dụng</w:t>
       </w:r>
-      <w:bookmarkStart w:id="26" w:name="_GoBack"/>
-      <w:bookmarkEnd w:id="26"/>
       <w:r>
         <w:rPr>
           <w:rFonts w:ascii="Times New Roman" w:hAnsi="Times New Roman" w:cs="Times New Roman"/>
@@ -14245,18 +14228,17 @@
       <w:pPr>
         <w:pStyle w:val="lv1"/>
         <w:rPr>
-          <w:b w:val="0"/>
           <w:color w:val="000000" w:themeColor="text1"/>
           <w:szCs w:val="28"/>
           <w:lang w:val="vi-VN"/>
         </w:rPr>
       </w:pPr>
-      <w:bookmarkStart w:id="27" w:name="_Toc487035432"/>
-      <w:bookmarkStart w:id="28" w:name="_Toc488657473"/>
-      <w:bookmarkStart w:id="29" w:name="_Toc11656344"/>
-      <w:r>
-        <w:rPr>
-          <w:b w:val="0"/>
+      <w:bookmarkStart w:id="26" w:name="_Toc487035432"/>
+      <w:bookmarkStart w:id="27" w:name="_Toc488657473"/>
+      <w:bookmarkStart w:id="28" w:name="_Toc11656344"/>
+      <w:bookmarkStart w:id="29" w:name="_GoBack"/>
+      <w:r>
+        <w:rPr>
           <w:color w:val="000000" w:themeColor="text1"/>
           <w:szCs w:val="28"/>
           <w:lang w:val="vi-VN"/>
@@ -14266,17 +14248,17 @@
       </w:r>
       <w:r>
         <w:rPr>
-          <w:b w:val="0"/>
           <w:color w:val="000000" w:themeColor="text1"/>
           <w:szCs w:val="28"/>
           <w:lang w:val="vi-VN"/>
         </w:rPr>
         <w:t>TÀI LIỆU THAM KHẢO</w:t>
       </w:r>
+      <w:bookmarkEnd w:id="26"/>
       <w:bookmarkEnd w:id="27"/>
       <w:bookmarkEnd w:id="28"/>
-      <w:bookmarkEnd w:id="29"/>
-    </w:p>
+    </w:p>
+    <w:bookmarkEnd w:id="29"/>
     <w:p>
       <w:pPr>
         <w:tabs>
@@ -14597,7 +14579,7 @@
           <w:rPr>
             <w:noProof/>
           </w:rPr>
-          <w:t>16</w:t>
+          <w:t>17</w:t>
         </w:r>
         <w:r>
           <w:rPr>
@@ -20989,7 +20971,7 @@
   <a:extraClrSchemeLst/>
   <a:extLst>
     <a:ext uri="{05A4C25C-085E-4340-85A3-A5531E510DB2}">
-      <thm15:themeFamily xmlns="" xmlns:thm15="http://schemas.microsoft.com/office/thememl/2012/main" name="Office Theme" id="{62F939B6-93AF-4DB8-9C6B-D6C7DFDC589F}" vid="{4A3C46E8-61CC-4603-A589-7422A47A8E4A}"/>
+      <thm15:themeFamily xmlns:thm15="http://schemas.microsoft.com/office/thememl/2012/main" xmlns="" name="Office Theme" id="{62F939B6-93AF-4DB8-9C6B-D6C7DFDC589F}" vid="{4A3C46E8-61CC-4603-A589-7422A47A8E4A}"/>
     </a:ext>
   </a:extLst>
 </a:theme>
@@ -21000,7 +20982,7 @@
 </file>
 
 <file path=customXml/itemProps1.xml><?xml version="1.0" encoding="utf-8"?>
-<ds:datastoreItem xmlns:ds="http://schemas.openxmlformats.org/officeDocument/2006/customXml" ds:itemID="{FE863ED4-6B8E-4A85-A8C3-672FF570573F}">
+<ds:datastoreItem xmlns:ds="http://schemas.openxmlformats.org/officeDocument/2006/customXml" ds:itemID="{4ACD9799-FF4C-4689-868F-A66C99056A1D}">
   <ds:schemaRefs>
     <ds:schemaRef ds:uri="http://schemas.openxmlformats.org/officeDocument/2006/bibliography"/>
   </ds:schemaRefs>

--- a/DanhMuc_MoDau_NoiDung.docx
+++ b/DanhMuc_MoDau_NoiDung.docx
@@ -1,6 +1,6 @@
 
 <file path=word/document.xml><?xml version="1.0" encoding="utf-8"?>
-<w:document xmlns:wpc="http://schemas.microsoft.com/office/word/2010/wordprocessingCanvas" xmlns:mc="http://schemas.openxmlformats.org/markup-compatibility/2006" xmlns:o="urn:schemas-microsoft-com:office:office" xmlns:r="http://schemas.openxmlformats.org/officeDocument/2006/relationships" xmlns:m="http://schemas.openxmlformats.org/officeDocument/2006/math" xmlns:v="urn:schemas-microsoft-com:vml" xmlns:wp14="http://schemas.microsoft.com/office/word/2010/wordprocessingDrawing" xmlns:wp="http://schemas.openxmlformats.org/drawingml/2006/wordprocessingDrawing" xmlns:w10="urn:schemas-microsoft-com:office:word" xmlns:w="http://schemas.openxmlformats.org/wordprocessingml/2006/main" xmlns:w14="http://schemas.microsoft.com/office/word/2010/wordml" xmlns:wpg="http://schemas.microsoft.com/office/word/2010/wordprocessingGroup" xmlns:wpi="http://schemas.microsoft.com/office/word/2010/wordprocessingInk" xmlns:wne="http://schemas.microsoft.com/office/word/2006/wordml" xmlns:wps="http://schemas.microsoft.com/office/word/2010/wordprocessingShape" mc:Ignorable="w14 wp14">
+<w:document xmlns:wpc="http://schemas.microsoft.com/office/word/2010/wordprocessingCanvas" xmlns:cx="http://schemas.microsoft.com/office/drawing/2014/chartex" xmlns:cx1="http://schemas.microsoft.com/office/drawing/2015/9/8/chartex" xmlns:mc="http://schemas.openxmlformats.org/markup-compatibility/2006" xmlns:o="urn:schemas-microsoft-com:office:office" xmlns:r="http://schemas.openxmlformats.org/officeDocument/2006/relationships" xmlns:m="http://schemas.openxmlformats.org/officeDocument/2006/math" xmlns:v="urn:schemas-microsoft-com:vml" xmlns:wp14="http://schemas.microsoft.com/office/word/2010/wordprocessingDrawing" xmlns:wp="http://schemas.openxmlformats.org/drawingml/2006/wordprocessingDrawing" xmlns:w10="urn:schemas-microsoft-com:office:word" xmlns:w="http://schemas.openxmlformats.org/wordprocessingml/2006/main" xmlns:w14="http://schemas.microsoft.com/office/word/2010/wordml" xmlns:w15="http://schemas.microsoft.com/office/word/2012/wordml" xmlns:w16se="http://schemas.microsoft.com/office/word/2015/wordml/symex" xmlns:wpg="http://schemas.microsoft.com/office/word/2010/wordprocessingGroup" xmlns:wpi="http://schemas.microsoft.com/office/word/2010/wordprocessingInk" xmlns:wne="http://schemas.microsoft.com/office/word/2006/wordml" xmlns:wps="http://schemas.microsoft.com/office/word/2010/wordprocessingShape" mc:Ignorable="w14 w15 w16se wp14">
   <w:body>
     <w:p>
       <w:pPr>
@@ -734,6 +734,7 @@
         <w:jc w:val="right"/>
         <w:rPr>
           <w:rFonts w:ascii="Times New Roman" w:hAnsi="Times New Roman" w:cs="Times New Roman"/>
+          <w:b/>
           <w:color w:val="000000" w:themeColor="text1"/>
           <w:sz w:val="26"/>
           <w:szCs w:val="26"/>
@@ -759,6 +760,16 @@
           <w:lang w:val="vi-VN"/>
         </w:rPr>
         <w:br/>
+      </w:r>
+      <w:r>
+        <w:rPr>
+          <w:rFonts w:ascii="Times New Roman" w:hAnsi="Times New Roman" w:cs="Times New Roman"/>
+          <w:b/>
+          <w:color w:val="000000" w:themeColor="text1"/>
+          <w:sz w:val="26"/>
+          <w:szCs w:val="26"/>
+          <w:lang w:val="vi-VN"/>
+        </w:rPr>
         <w:t>Hồ Đoàn Thanh Ngoãn</w:t>
       </w:r>
     </w:p>
@@ -768,15 +779,17 @@
         <w:jc w:val="right"/>
         <w:rPr>
           <w:rFonts w:ascii="Times New Roman" w:hAnsi="Times New Roman" w:cs="Times New Roman"/>
-          <w:color w:val="000000" w:themeColor="text1"/>
-          <w:sz w:val="26"/>
-          <w:szCs w:val="26"/>
-          <w:lang w:val="vi-VN"/>
-        </w:rPr>
-      </w:pPr>
-      <w:r>
-        <w:rPr>
-          <w:rFonts w:ascii="Times New Roman" w:hAnsi="Times New Roman" w:cs="Times New Roman"/>
+          <w:b/>
+          <w:color w:val="000000" w:themeColor="text1"/>
+          <w:sz w:val="26"/>
+          <w:szCs w:val="26"/>
+          <w:lang w:val="vi-VN"/>
+        </w:rPr>
+      </w:pPr>
+      <w:r>
+        <w:rPr>
+          <w:rFonts w:ascii="Times New Roman" w:hAnsi="Times New Roman" w:cs="Times New Roman"/>
+          <w:b/>
           <w:color w:val="000000" w:themeColor="text1"/>
           <w:sz w:val="26"/>
           <w:szCs w:val="26"/>
@@ -2400,7 +2413,7 @@
           <w:lang w:val="vi-VN"/>
         </w:rPr>
         <w:sectPr>
-          <w:footerReference w:type="default" r:id="rId9"/>
+          <w:footerReference w:type="default" r:id="rId8"/>
           <w:pgSz w:w="12240" w:h="15840"/>
           <w:pgMar w:top="1170" w:right="1440" w:bottom="990" w:left="1440" w:header="720" w:footer="144" w:gutter="0"/>
           <w:cols w:space="720"/>
@@ -2866,6 +2879,8 @@
         </w:rPr>
       </w:pPr>
       <w:bookmarkStart w:id="14" w:name="_Toc11656323"/>
+      <w:bookmarkStart w:id="15" w:name="_GoBack"/>
+      <w:bookmarkEnd w:id="15"/>
       <w:r>
         <w:rPr>
           <w:color w:val="000000" w:themeColor="text1"/>
@@ -3169,7 +3184,7 @@
           <w:lang w:val="vi-VN"/>
         </w:rPr>
       </w:pPr>
-      <w:bookmarkStart w:id="15" w:name="_Toc11656324"/>
+      <w:bookmarkStart w:id="16" w:name="_Toc11656324"/>
       <w:r>
         <w:rPr>
           <w:color w:val="000000" w:themeColor="text1"/>
@@ -3208,7 +3223,7 @@
         </w:rPr>
         <w:t>.</w:t>
       </w:r>
-      <w:bookmarkEnd w:id="15"/>
+      <w:bookmarkEnd w:id="16"/>
     </w:p>
     <w:p>
       <w:pPr>
@@ -3457,9 +3472,9 @@
           <w:lang w:val="vi-VN"/>
         </w:rPr>
       </w:pPr>
-      <w:bookmarkStart w:id="16" w:name="_Toc487035417"/>
-      <w:bookmarkStart w:id="17" w:name="_Toc488657458"/>
-      <w:bookmarkStart w:id="18" w:name="_Toc11656325"/>
+      <w:bookmarkStart w:id="17" w:name="_Toc487035417"/>
+      <w:bookmarkStart w:id="18" w:name="_Toc488657458"/>
+      <w:bookmarkStart w:id="19" w:name="_Toc11656325"/>
       <w:r>
         <w:rPr>
           <w:color w:val="000000" w:themeColor="text1"/>
@@ -3469,8 +3484,8 @@
         </w:rPr>
         <w:t xml:space="preserve"> Phạm vi</w:t>
       </w:r>
-      <w:bookmarkEnd w:id="16"/>
       <w:bookmarkEnd w:id="17"/>
+      <w:bookmarkEnd w:id="18"/>
       <w:r>
         <w:rPr>
           <w:color w:val="000000" w:themeColor="text1"/>
@@ -3480,7 +3495,7 @@
         </w:rPr>
         <w:t xml:space="preserve"> đồ án</w:t>
       </w:r>
-      <w:bookmarkEnd w:id="18"/>
+      <w:bookmarkEnd w:id="19"/>
     </w:p>
     <w:p>
       <w:pPr>
@@ -4449,9 +4464,9 @@
           <w:lang w:val="vi-VN"/>
         </w:rPr>
       </w:pPr>
-      <w:bookmarkStart w:id="19" w:name="_Toc487035421"/>
-      <w:bookmarkStart w:id="20" w:name="_Toc488657462"/>
-      <w:bookmarkStart w:id="21" w:name="_Toc11656327"/>
+      <w:bookmarkStart w:id="20" w:name="_Toc487035421"/>
+      <w:bookmarkStart w:id="21" w:name="_Toc488657462"/>
+      <w:bookmarkStart w:id="22" w:name="_Toc11656327"/>
       <w:r>
         <w:rPr>
           <w:b/>
@@ -4488,9 +4503,9 @@
         </w:rPr>
         <w:t>PHẦN NỘI DUNG</w:t>
       </w:r>
-      <w:bookmarkEnd w:id="19"/>
       <w:bookmarkEnd w:id="20"/>
       <w:bookmarkEnd w:id="21"/>
+      <w:bookmarkEnd w:id="22"/>
     </w:p>
     <w:p>
       <w:pPr>
@@ -4534,7 +4549,7 @@
           <w:szCs w:val="26"/>
         </w:rPr>
       </w:pPr>
-      <w:bookmarkStart w:id="22" w:name="_Toc11656329"/>
+      <w:bookmarkStart w:id="23" w:name="_Toc11656329"/>
       <w:r>
         <w:rPr>
           <w:color w:val="000000" w:themeColor="text1"/>
@@ -4543,7 +4558,7 @@
         </w:rPr>
         <w:t>Tổng quan về Java 2D API</w:t>
       </w:r>
-      <w:bookmarkEnd w:id="22"/>
+      <w:bookmarkEnd w:id="23"/>
     </w:p>
     <w:p>
       <w:pPr>
@@ -5044,7 +5059,7 @@
                     </pic:cNvPicPr>
                   </pic:nvPicPr>
                   <pic:blipFill>
-                    <a:blip r:embed="rId10">
+                    <a:blip r:embed="rId9">
                       <a:extLst>
                         <a:ext uri="{28A0092B-C50C-407E-A947-70E740481C1C}">
                           <a14:useLocalDpi xmlns:a14="http://schemas.microsoft.com/office/drawing/2010/main" val="0"/>
@@ -5199,7 +5214,7 @@
                     </pic:cNvPicPr>
                   </pic:nvPicPr>
                   <pic:blipFill>
-                    <a:blip r:embed="rId11">
+                    <a:blip r:embed="rId10">
                       <a:extLst>
                         <a:ext uri="{28A0092B-C50C-407E-A947-70E740481C1C}">
                           <a14:useLocalDpi xmlns:a14="http://schemas.microsoft.com/office/drawing/2010/main" val="0"/>
@@ -5330,7 +5345,7 @@
                     </pic:cNvPicPr>
                   </pic:nvPicPr>
                   <pic:blipFill>
-                    <a:blip r:embed="rId12">
+                    <a:blip r:embed="rId11">
                       <a:extLst>
                         <a:ext uri="{28A0092B-C50C-407E-A947-70E740481C1C}">
                           <a14:useLocalDpi xmlns:a14="http://schemas.microsoft.com/office/drawing/2010/main" val="0"/>
@@ -5460,7 +5475,7 @@
                     </pic:cNvPicPr>
                   </pic:nvPicPr>
                   <pic:blipFill>
-                    <a:blip r:embed="rId13">
+                    <a:blip r:embed="rId12">
                       <a:extLst>
                         <a:ext uri="{28A0092B-C50C-407E-A947-70E740481C1C}">
                           <a14:useLocalDpi xmlns:a14="http://schemas.microsoft.com/office/drawing/2010/main" val="0"/>
@@ -5636,7 +5651,7 @@
                     </pic:cNvPicPr>
                   </pic:nvPicPr>
                   <pic:blipFill>
-                    <a:blip r:embed="rId14">
+                    <a:blip r:embed="rId13">
                       <a:extLst>
                         <a:ext uri="{28A0092B-C50C-407E-A947-70E740481C1C}">
                           <a14:useLocalDpi xmlns:a14="http://schemas.microsoft.com/office/drawing/2010/main" val="0"/>
@@ -5734,7 +5749,7 @@
                     </pic:cNvPicPr>
                   </pic:nvPicPr>
                   <pic:blipFill>
-                    <a:blip r:embed="rId15">
+                    <a:blip r:embed="rId14">
                       <a:extLst>
                         <a:ext uri="{28A0092B-C50C-407E-A947-70E740481C1C}">
                           <a14:useLocalDpi xmlns:a14="http://schemas.microsoft.com/office/drawing/2010/main" val="0"/>
@@ -5832,7 +5847,7 @@
                     </pic:cNvPicPr>
                   </pic:nvPicPr>
                   <pic:blipFill>
-                    <a:blip r:embed="rId16">
+                    <a:blip r:embed="rId15">
                       <a:extLst>
                         <a:ext uri="{28A0092B-C50C-407E-A947-70E740481C1C}">
                           <a14:useLocalDpi xmlns:a14="http://schemas.microsoft.com/office/drawing/2010/main" val="0"/>
@@ -5940,7 +5955,7 @@
                     </pic:cNvPicPr>
                   </pic:nvPicPr>
                   <pic:blipFill>
-                    <a:blip r:embed="rId17">
+                    <a:blip r:embed="rId16">
                       <a:extLst>
                         <a:ext uri="{28A0092B-C50C-407E-A947-70E740481C1C}">
                           <a14:useLocalDpi xmlns:a14="http://schemas.microsoft.com/office/drawing/2010/main" val="0"/>
@@ -6056,7 +6071,7 @@
                     </pic:cNvPicPr>
                   </pic:nvPicPr>
                   <pic:blipFill>
-                    <a:blip r:embed="rId18">
+                    <a:blip r:embed="rId17">
                       <a:extLst>
                         <a:ext uri="{28A0092B-C50C-407E-A947-70E740481C1C}">
                           <a14:useLocalDpi xmlns:a14="http://schemas.microsoft.com/office/drawing/2010/main" val="0"/>
@@ -6173,7 +6188,7 @@
                     </pic:cNvPicPr>
                   </pic:nvPicPr>
                   <pic:blipFill>
-                    <a:blip r:embed="rId19">
+                    <a:blip r:embed="rId18">
                       <a:extLst>
                         <a:ext uri="{28A0092B-C50C-407E-A947-70E740481C1C}">
                           <a14:useLocalDpi xmlns:a14="http://schemas.microsoft.com/office/drawing/2010/main" val="0"/>
@@ -6271,7 +6286,7 @@
                     </pic:cNvPicPr>
                   </pic:nvPicPr>
                   <pic:blipFill>
-                    <a:blip r:embed="rId20">
+                    <a:blip r:embed="rId19">
                       <a:extLst>
                         <a:ext uri="{28A0092B-C50C-407E-A947-70E740481C1C}">
                           <a14:useLocalDpi xmlns:a14="http://schemas.microsoft.com/office/drawing/2010/main" val="0"/>
@@ -6392,7 +6407,7 @@
                     </pic:cNvPicPr>
                   </pic:nvPicPr>
                   <pic:blipFill>
-                    <a:blip r:embed="rId21">
+                    <a:blip r:embed="rId20">
                       <a:extLst>
                         <a:ext uri="{28A0092B-C50C-407E-A947-70E740481C1C}">
                           <a14:useLocalDpi xmlns:a14="http://schemas.microsoft.com/office/drawing/2010/main" val="0"/>
@@ -6491,9 +6506,9 @@
         </w:rPr>
         <w:t>ĐỒ HỌA 3D</w:t>
       </w:r>
-      <w:bookmarkStart w:id="23" w:name="_Toc487035431"/>
-      <w:bookmarkStart w:id="24" w:name="_Toc488657472"/>
-      <w:bookmarkStart w:id="25" w:name="_Toc11656343"/>
+      <w:bookmarkStart w:id="24" w:name="_Toc487035431"/>
+      <w:bookmarkStart w:id="25" w:name="_Toc488657472"/>
+      <w:bookmarkStart w:id="26" w:name="_Toc11656343"/>
     </w:p>
     <w:p>
       <w:pPr>
@@ -6935,7 +6950,7 @@
                     </pic:cNvPicPr>
                   </pic:nvPicPr>
                   <pic:blipFill>
-                    <a:blip r:embed="rId22" cstate="print">
+                    <a:blip r:embed="rId21" cstate="print">
                       <a:extLst>
                         <a:ext uri="{28A0092B-C50C-407E-A947-70E740481C1C}">
                           <a14:useLocalDpi xmlns:a14="http://schemas.microsoft.com/office/drawing/2010/main" val="0"/>
@@ -7084,7 +7099,7 @@
                     </pic:cNvPicPr>
                   </pic:nvPicPr>
                   <pic:blipFill>
-                    <a:blip r:embed="rId23">
+                    <a:blip r:embed="rId22">
                       <a:extLst>
                         <a:ext uri="{28A0092B-C50C-407E-A947-70E740481C1C}">
                           <a14:useLocalDpi xmlns:a14="http://schemas.microsoft.com/office/drawing/2010/main" val="0"/>
@@ -13631,9 +13646,9 @@
         </w:rPr>
         <w:t>N KẾT LUẬN</w:t>
       </w:r>
-      <w:bookmarkEnd w:id="23"/>
       <w:bookmarkEnd w:id="24"/>
       <w:bookmarkEnd w:id="25"/>
+      <w:bookmarkEnd w:id="26"/>
     </w:p>
     <w:p>
       <w:pPr>
@@ -14139,6 +14154,7 @@
           <w:color w:val="000000" w:themeColor="text1"/>
           <w:sz w:val="26"/>
           <w:szCs w:val="26"/>
+          <w:lang w:val="vi-VN"/>
         </w:rPr>
         <w:t>hai ứng dụng</w:t>
       </w:r>
@@ -14233,10 +14249,9 @@
           <w:lang w:val="vi-VN"/>
         </w:rPr>
       </w:pPr>
-      <w:bookmarkStart w:id="26" w:name="_Toc487035432"/>
-      <w:bookmarkStart w:id="27" w:name="_Toc488657473"/>
-      <w:bookmarkStart w:id="28" w:name="_Toc11656344"/>
-      <w:bookmarkStart w:id="29" w:name="_GoBack"/>
+      <w:bookmarkStart w:id="27" w:name="_Toc487035432"/>
+      <w:bookmarkStart w:id="28" w:name="_Toc488657473"/>
+      <w:bookmarkStart w:id="29" w:name="_Toc11656344"/>
       <w:r>
         <w:rPr>
           <w:color w:val="000000" w:themeColor="text1"/>
@@ -14254,11 +14269,10 @@
         </w:rPr>
         <w:t>TÀI LIỆU THAM KHẢO</w:t>
       </w:r>
-      <w:bookmarkEnd w:id="26"/>
       <w:bookmarkEnd w:id="27"/>
       <w:bookmarkEnd w:id="28"/>
-    </w:p>
-    <w:bookmarkEnd w:id="29"/>
+      <w:bookmarkEnd w:id="29"/>
+    </w:p>
     <w:p>
       <w:pPr>
         <w:tabs>
@@ -14310,7 +14324,7 @@
         </w:rPr>
         <w:t>:</w:t>
       </w:r>
-      <w:hyperlink r:id="rId24" w:history="1">
+      <w:hyperlink r:id="rId23" w:history="1">
         <w:r>
           <w:rPr>
             <w:rStyle w:val="Hyperlink"/>
@@ -14322,7 +14336,7 @@
           </w:rPr>
           <w:t xml:space="preserve"> </w:t>
         </w:r>
-        <w:hyperlink r:id="rId25" w:history="1">
+        <w:hyperlink r:id="rId24" w:history="1">
           <w:r>
             <w:rPr>
               <w:rStyle w:val="Hyperlink"/>
@@ -14378,7 +14392,7 @@
         </w:rPr>
         <w:t xml:space="preserve">: </w:t>
       </w:r>
-      <w:hyperlink r:id="rId26" w:history="1">
+      <w:hyperlink r:id="rId25" w:history="1">
         <w:r>
           <w:rPr>
             <w:rStyle w:val="Hyperlink"/>
@@ -14493,7 +14507,7 @@
       </w:pPr>
     </w:p>
     <w:sectPr>
-      <w:footerReference w:type="default" r:id="rId27"/>
+      <w:footerReference w:type="default" r:id="rId26"/>
       <w:pgSz w:w="12240" w:h="15840"/>
       <w:pgMar w:top="1170" w:right="1440" w:bottom="990" w:left="1440" w:header="720" w:footer="144" w:gutter="0"/>
       <w:pgNumType w:start="1"/>
@@ -14505,7 +14519,7 @@
 </file>
 
 <file path=word/endnotes.xml><?xml version="1.0" encoding="utf-8"?>
-<w:endnotes xmlns:wpc="http://schemas.microsoft.com/office/word/2010/wordprocessingCanvas" xmlns:mc="http://schemas.openxmlformats.org/markup-compatibility/2006" xmlns:o="urn:schemas-microsoft-com:office:office" xmlns:r="http://schemas.openxmlformats.org/officeDocument/2006/relationships" xmlns:m="http://schemas.openxmlformats.org/officeDocument/2006/math" xmlns:v="urn:schemas-microsoft-com:vml" xmlns:wp14="http://schemas.microsoft.com/office/word/2010/wordprocessingDrawing" xmlns:wp="http://schemas.openxmlformats.org/drawingml/2006/wordprocessingDrawing" xmlns:w10="urn:schemas-microsoft-com:office:word" xmlns:w="http://schemas.openxmlformats.org/wordprocessingml/2006/main" xmlns:w14="http://schemas.microsoft.com/office/word/2010/wordml" xmlns:wpg="http://schemas.microsoft.com/office/word/2010/wordprocessingGroup" xmlns:wpi="http://schemas.microsoft.com/office/word/2010/wordprocessingInk" xmlns:wne="http://schemas.microsoft.com/office/word/2006/wordml" xmlns:wps="http://schemas.microsoft.com/office/word/2010/wordprocessingShape" mc:Ignorable="w14 wp14">
+<w:endnotes xmlns:wpc="http://schemas.microsoft.com/office/word/2010/wordprocessingCanvas" xmlns:cx="http://schemas.microsoft.com/office/drawing/2014/chartex" xmlns:cx1="http://schemas.microsoft.com/office/drawing/2015/9/8/chartex" xmlns:mc="http://schemas.openxmlformats.org/markup-compatibility/2006" xmlns:o="urn:schemas-microsoft-com:office:office" xmlns:r="http://schemas.openxmlformats.org/officeDocument/2006/relationships" xmlns:m="http://schemas.openxmlformats.org/officeDocument/2006/math" xmlns:v="urn:schemas-microsoft-com:vml" xmlns:wp14="http://schemas.microsoft.com/office/word/2010/wordprocessingDrawing" xmlns:wp="http://schemas.openxmlformats.org/drawingml/2006/wordprocessingDrawing" xmlns:w10="urn:schemas-microsoft-com:office:word" xmlns:w="http://schemas.openxmlformats.org/wordprocessingml/2006/main" xmlns:w14="http://schemas.microsoft.com/office/word/2010/wordml" xmlns:w15="http://schemas.microsoft.com/office/word/2012/wordml" xmlns:w16se="http://schemas.microsoft.com/office/word/2015/wordml/symex" xmlns:wpg="http://schemas.microsoft.com/office/word/2010/wordprocessingGroup" xmlns:wpi="http://schemas.microsoft.com/office/word/2010/wordprocessingInk" xmlns:wne="http://schemas.microsoft.com/office/word/2006/wordml" xmlns:wps="http://schemas.microsoft.com/office/word/2010/wordprocessingShape" mc:Ignorable="w14 w15 w16se wp14">
   <w:endnote w:type="separator" w:id="-1">
     <w:p>
       <w:pPr>
@@ -14530,7 +14544,7 @@
 </file>
 
 <file path=word/footer1.xml><?xml version="1.0" encoding="utf-8"?>
-<w:ftr xmlns:wpc="http://schemas.microsoft.com/office/word/2010/wordprocessingCanvas" xmlns:mc="http://schemas.openxmlformats.org/markup-compatibility/2006" xmlns:o="urn:schemas-microsoft-com:office:office" xmlns:r="http://schemas.openxmlformats.org/officeDocument/2006/relationships" xmlns:m="http://schemas.openxmlformats.org/officeDocument/2006/math" xmlns:v="urn:schemas-microsoft-com:vml" xmlns:wp14="http://schemas.microsoft.com/office/word/2010/wordprocessingDrawing" xmlns:wp="http://schemas.openxmlformats.org/drawingml/2006/wordprocessingDrawing" xmlns:w10="urn:schemas-microsoft-com:office:word" xmlns:w="http://schemas.openxmlformats.org/wordprocessingml/2006/main" xmlns:w14="http://schemas.microsoft.com/office/word/2010/wordml" xmlns:wpg="http://schemas.microsoft.com/office/word/2010/wordprocessingGroup" xmlns:wpi="http://schemas.microsoft.com/office/word/2010/wordprocessingInk" xmlns:wne="http://schemas.microsoft.com/office/word/2006/wordml" xmlns:wps="http://schemas.microsoft.com/office/word/2010/wordprocessingShape" mc:Ignorable="w14 wp14">
+<w:ftr xmlns:wpc="http://schemas.microsoft.com/office/word/2010/wordprocessingCanvas" xmlns:cx="http://schemas.microsoft.com/office/drawing/2014/chartex" xmlns:cx1="http://schemas.microsoft.com/office/drawing/2015/9/8/chartex" xmlns:mc="http://schemas.openxmlformats.org/markup-compatibility/2006" xmlns:o="urn:schemas-microsoft-com:office:office" xmlns:r="http://schemas.openxmlformats.org/officeDocument/2006/relationships" xmlns:m="http://schemas.openxmlformats.org/officeDocument/2006/math" xmlns:v="urn:schemas-microsoft-com:vml" xmlns:wp14="http://schemas.microsoft.com/office/word/2010/wordprocessingDrawing" xmlns:wp="http://schemas.openxmlformats.org/drawingml/2006/wordprocessingDrawing" xmlns:w10="urn:schemas-microsoft-com:office:word" xmlns:w="http://schemas.openxmlformats.org/wordprocessingml/2006/main" xmlns:w14="http://schemas.microsoft.com/office/word/2010/wordml" xmlns:w15="http://schemas.microsoft.com/office/word/2012/wordml" xmlns:w16se="http://schemas.microsoft.com/office/word/2015/wordml/symex" xmlns:wpg="http://schemas.microsoft.com/office/word/2010/wordprocessingGroup" xmlns:wpi="http://schemas.microsoft.com/office/word/2010/wordprocessingInk" xmlns:wne="http://schemas.microsoft.com/office/word/2006/wordml" xmlns:wps="http://schemas.microsoft.com/office/word/2010/wordprocessingShape" mc:Ignorable="w14 w15 w16se wp14">
   <w:p>
     <w:pPr>
       <w:pStyle w:val="Footer"/>
@@ -14546,7 +14560,7 @@
 </file>
 
 <file path=word/footer2.xml><?xml version="1.0" encoding="utf-8"?>
-<w:ftr xmlns:wpc="http://schemas.microsoft.com/office/word/2010/wordprocessingCanvas" xmlns:mc="http://schemas.openxmlformats.org/markup-compatibility/2006" xmlns:o="urn:schemas-microsoft-com:office:office" xmlns:r="http://schemas.openxmlformats.org/officeDocument/2006/relationships" xmlns:m="http://schemas.openxmlformats.org/officeDocument/2006/math" xmlns:v="urn:schemas-microsoft-com:vml" xmlns:wp14="http://schemas.microsoft.com/office/word/2010/wordprocessingDrawing" xmlns:wp="http://schemas.openxmlformats.org/drawingml/2006/wordprocessingDrawing" xmlns:w10="urn:schemas-microsoft-com:office:word" xmlns:w="http://schemas.openxmlformats.org/wordprocessingml/2006/main" xmlns:w14="http://schemas.microsoft.com/office/word/2010/wordml" xmlns:wpg="http://schemas.microsoft.com/office/word/2010/wordprocessingGroup" xmlns:wpi="http://schemas.microsoft.com/office/word/2010/wordprocessingInk" xmlns:wne="http://schemas.microsoft.com/office/word/2006/wordml" xmlns:wps="http://schemas.microsoft.com/office/word/2010/wordprocessingShape" mc:Ignorable="w14 wp14">
+<w:ftr xmlns:wpc="http://schemas.microsoft.com/office/word/2010/wordprocessingCanvas" xmlns:cx="http://schemas.microsoft.com/office/drawing/2014/chartex" xmlns:cx1="http://schemas.microsoft.com/office/drawing/2015/9/8/chartex" xmlns:mc="http://schemas.openxmlformats.org/markup-compatibility/2006" xmlns:o="urn:schemas-microsoft-com:office:office" xmlns:r="http://schemas.openxmlformats.org/officeDocument/2006/relationships" xmlns:m="http://schemas.openxmlformats.org/officeDocument/2006/math" xmlns:v="urn:schemas-microsoft-com:vml" xmlns:wp14="http://schemas.microsoft.com/office/word/2010/wordprocessingDrawing" xmlns:wp="http://schemas.openxmlformats.org/drawingml/2006/wordprocessingDrawing" xmlns:w10="urn:schemas-microsoft-com:office:word" xmlns:w="http://schemas.openxmlformats.org/wordprocessingml/2006/main" xmlns:w14="http://schemas.microsoft.com/office/word/2010/wordml" xmlns:w15="http://schemas.microsoft.com/office/word/2012/wordml" xmlns:w16se="http://schemas.microsoft.com/office/word/2015/wordml/symex" xmlns:wpg="http://schemas.microsoft.com/office/word/2010/wordprocessingGroup" xmlns:wpi="http://schemas.microsoft.com/office/word/2010/wordprocessingInk" xmlns:wne="http://schemas.microsoft.com/office/word/2006/wordml" xmlns:wps="http://schemas.microsoft.com/office/word/2010/wordprocessingShape" mc:Ignorable="w14 w15 w16se wp14">
   <w:sdt>
     <w:sdtPr>
       <w:id w:val="-53470559"/>
@@ -14579,7 +14593,7 @@
           <w:rPr>
             <w:noProof/>
           </w:rPr>
-          <w:t>17</w:t>
+          <w:t>1</w:t>
         </w:r>
         <w:r>
           <w:rPr>
@@ -14599,7 +14613,7 @@
 </file>
 
 <file path=word/footnotes.xml><?xml version="1.0" encoding="utf-8"?>
-<w:footnotes xmlns:wpc="http://schemas.microsoft.com/office/word/2010/wordprocessingCanvas" xmlns:mc="http://schemas.openxmlformats.org/markup-compatibility/2006" xmlns:o="urn:schemas-microsoft-com:office:office" xmlns:r="http://schemas.openxmlformats.org/officeDocument/2006/relationships" xmlns:m="http://schemas.openxmlformats.org/officeDocument/2006/math" xmlns:v="urn:schemas-microsoft-com:vml" xmlns:wp14="http://schemas.microsoft.com/office/word/2010/wordprocessingDrawing" xmlns:wp="http://schemas.openxmlformats.org/drawingml/2006/wordprocessingDrawing" xmlns:w10="urn:schemas-microsoft-com:office:word" xmlns:w="http://schemas.openxmlformats.org/wordprocessingml/2006/main" xmlns:w14="http://schemas.microsoft.com/office/word/2010/wordml" xmlns:wpg="http://schemas.microsoft.com/office/word/2010/wordprocessingGroup" xmlns:wpi="http://schemas.microsoft.com/office/word/2010/wordprocessingInk" xmlns:wne="http://schemas.microsoft.com/office/word/2006/wordml" xmlns:wps="http://schemas.microsoft.com/office/word/2010/wordprocessingShape" mc:Ignorable="w14 wp14">
+<w:footnotes xmlns:wpc="http://schemas.microsoft.com/office/word/2010/wordprocessingCanvas" xmlns:cx="http://schemas.microsoft.com/office/drawing/2014/chartex" xmlns:cx1="http://schemas.microsoft.com/office/drawing/2015/9/8/chartex" xmlns:mc="http://schemas.openxmlformats.org/markup-compatibility/2006" xmlns:o="urn:schemas-microsoft-com:office:office" xmlns:r="http://schemas.openxmlformats.org/officeDocument/2006/relationships" xmlns:m="http://schemas.openxmlformats.org/officeDocument/2006/math" xmlns:v="urn:schemas-microsoft-com:vml" xmlns:wp14="http://schemas.microsoft.com/office/word/2010/wordprocessingDrawing" xmlns:wp="http://schemas.openxmlformats.org/drawingml/2006/wordprocessingDrawing" xmlns:w10="urn:schemas-microsoft-com:office:word" xmlns:w="http://schemas.openxmlformats.org/wordprocessingml/2006/main" xmlns:w14="http://schemas.microsoft.com/office/word/2010/wordml" xmlns:w15="http://schemas.microsoft.com/office/word/2012/wordml" xmlns:w16se="http://schemas.microsoft.com/office/word/2015/wordml/symex" xmlns:wpg="http://schemas.microsoft.com/office/word/2010/wordprocessingGroup" xmlns:wpi="http://schemas.microsoft.com/office/word/2010/wordprocessingInk" xmlns:wne="http://schemas.microsoft.com/office/word/2006/wordml" xmlns:wps="http://schemas.microsoft.com/office/word/2010/wordprocessingShape" mc:Ignorable="w14 w15 w16se wp14">
   <w:footnote w:type="separator" w:id="-1">
     <w:p>
       <w:pPr>
@@ -14624,8 +14638,8 @@
 </file>
 
 <file path=word/numbering.xml><?xml version="1.0" encoding="utf-8"?>
-<w:numbering xmlns:wpc="http://schemas.microsoft.com/office/word/2010/wordprocessingCanvas" xmlns:mc="http://schemas.openxmlformats.org/markup-compatibility/2006" xmlns:o="urn:schemas-microsoft-com:office:office" xmlns:r="http://schemas.openxmlformats.org/officeDocument/2006/relationships" xmlns:m="http://schemas.openxmlformats.org/officeDocument/2006/math" xmlns:v="urn:schemas-microsoft-com:vml" xmlns:wp14="http://schemas.microsoft.com/office/word/2010/wordprocessingDrawing" xmlns:wp="http://schemas.openxmlformats.org/drawingml/2006/wordprocessingDrawing" xmlns:w10="urn:schemas-microsoft-com:office:word" xmlns:w="http://schemas.openxmlformats.org/wordprocessingml/2006/main" xmlns:w14="http://schemas.microsoft.com/office/word/2010/wordml" xmlns:wpg="http://schemas.microsoft.com/office/word/2010/wordprocessingGroup" xmlns:wpi="http://schemas.microsoft.com/office/word/2010/wordprocessingInk" xmlns:wne="http://schemas.microsoft.com/office/word/2006/wordml" xmlns:wps="http://schemas.microsoft.com/office/word/2010/wordprocessingShape" mc:Ignorable="w14 wp14">
-  <w:abstractNum w:abstractNumId="0">
+<w:numbering xmlns:wpc="http://schemas.microsoft.com/office/word/2010/wordprocessingCanvas" xmlns:cx="http://schemas.microsoft.com/office/drawing/2014/chartex" xmlns:cx1="http://schemas.microsoft.com/office/drawing/2015/9/8/chartex" xmlns:mc="http://schemas.openxmlformats.org/markup-compatibility/2006" xmlns:o="urn:schemas-microsoft-com:office:office" xmlns:r="http://schemas.openxmlformats.org/officeDocument/2006/relationships" xmlns:m="http://schemas.openxmlformats.org/officeDocument/2006/math" xmlns:v="urn:schemas-microsoft-com:vml" xmlns:wp14="http://schemas.microsoft.com/office/word/2010/wordprocessingDrawing" xmlns:wp="http://schemas.openxmlformats.org/drawingml/2006/wordprocessingDrawing" xmlns:w10="urn:schemas-microsoft-com:office:word" xmlns:w="http://schemas.openxmlformats.org/wordprocessingml/2006/main" xmlns:w14="http://schemas.microsoft.com/office/word/2010/wordml" xmlns:w15="http://schemas.microsoft.com/office/word/2012/wordml" xmlns:w16se="http://schemas.microsoft.com/office/word/2015/wordml/symex" xmlns:wpg="http://schemas.microsoft.com/office/word/2010/wordprocessingGroup" xmlns:wpi="http://schemas.microsoft.com/office/word/2010/wordprocessingInk" xmlns:wne="http://schemas.microsoft.com/office/word/2006/wordml" xmlns:wps="http://schemas.microsoft.com/office/word/2010/wordprocessingShape" mc:Ignorable="w14 w15 w16se wp14">
+  <w:abstractNum w:abstractNumId="0" w15:restartNumberingAfterBreak="0">
     <w:nsid w:val="0087793F"/>
     <w:multiLevelType w:val="hybridMultilevel"/>
     <w:tmpl w:val="FA680C10"/>
@@ -14714,7 +14728,7 @@
       </w:pPr>
     </w:lvl>
   </w:abstractNum>
-  <w:abstractNum w:abstractNumId="1">
+  <w:abstractNum w:abstractNumId="1" w15:restartNumberingAfterBreak="0">
     <w:nsid w:val="010F53C0"/>
     <w:multiLevelType w:val="hybridMultilevel"/>
     <w:tmpl w:val="0DA82598"/>
@@ -14803,7 +14817,7 @@
       </w:pPr>
     </w:lvl>
   </w:abstractNum>
-  <w:abstractNum w:abstractNumId="2">
+  <w:abstractNum w:abstractNumId="2" w15:restartNumberingAfterBreak="0">
     <w:nsid w:val="05442245"/>
     <w:multiLevelType w:val="multilevel"/>
     <w:tmpl w:val="B2AA9682"/>
@@ -14921,7 +14935,7 @@
       </w:rPr>
     </w:lvl>
   </w:abstractNum>
-  <w:abstractNum w:abstractNumId="3">
+  <w:abstractNum w:abstractNumId="3" w15:restartNumberingAfterBreak="0">
     <w:nsid w:val="072E1240"/>
     <w:multiLevelType w:val="hybridMultilevel"/>
     <w:tmpl w:val="B54812F4"/>
@@ -15011,7 +15025,7 @@
       </w:pPr>
     </w:lvl>
   </w:abstractNum>
-  <w:abstractNum w:abstractNumId="4">
+  <w:abstractNum w:abstractNumId="4" w15:restartNumberingAfterBreak="0">
     <w:nsid w:val="08BB260E"/>
     <w:multiLevelType w:val="hybridMultilevel"/>
     <w:tmpl w:val="01EE88F2"/>
@@ -15100,7 +15114,7 @@
       </w:pPr>
     </w:lvl>
   </w:abstractNum>
-  <w:abstractNum w:abstractNumId="5">
+  <w:abstractNum w:abstractNumId="5" w15:restartNumberingAfterBreak="0">
     <w:nsid w:val="0AC83995"/>
     <w:multiLevelType w:val="hybridMultilevel"/>
     <w:tmpl w:val="8A3EF494"/>
@@ -15213,7 +15227,7 @@
       </w:rPr>
     </w:lvl>
   </w:abstractNum>
-  <w:abstractNum w:abstractNumId="6">
+  <w:abstractNum w:abstractNumId="6" w15:restartNumberingAfterBreak="0">
     <w:nsid w:val="0DFB0F56"/>
     <w:multiLevelType w:val="hybridMultilevel"/>
     <w:tmpl w:val="080644C6"/>
@@ -15313,7 +15327,7 @@
       </w:pPr>
     </w:lvl>
   </w:abstractNum>
-  <w:abstractNum w:abstractNumId="7">
+  <w:abstractNum w:abstractNumId="7" w15:restartNumberingAfterBreak="0">
     <w:nsid w:val="0E83715C"/>
     <w:multiLevelType w:val="hybridMultilevel"/>
     <w:tmpl w:val="44DE465E"/>
@@ -15426,7 +15440,7 @@
       </w:rPr>
     </w:lvl>
   </w:abstractNum>
-  <w:abstractNum w:abstractNumId="8">
+  <w:abstractNum w:abstractNumId="8" w15:restartNumberingAfterBreak="0">
     <w:nsid w:val="0F5D17DA"/>
     <w:multiLevelType w:val="hybridMultilevel"/>
     <w:tmpl w:val="7482FA72"/>
@@ -15512,7 +15526,7 @@
       </w:pPr>
     </w:lvl>
   </w:abstractNum>
-  <w:abstractNum w:abstractNumId="9">
+  <w:abstractNum w:abstractNumId="9" w15:restartNumberingAfterBreak="0">
     <w:nsid w:val="112D1B09"/>
     <w:multiLevelType w:val="hybridMultilevel"/>
     <w:tmpl w:val="6A16390C"/>
@@ -15601,7 +15615,7 @@
       </w:pPr>
     </w:lvl>
   </w:abstractNum>
-  <w:abstractNum w:abstractNumId="10">
+  <w:abstractNum w:abstractNumId="10" w15:restartNumberingAfterBreak="0">
     <w:nsid w:val="12C705D8"/>
     <w:multiLevelType w:val="multilevel"/>
     <w:tmpl w:val="2460F0F2"/>
@@ -15723,7 +15737,7 @@
       </w:rPr>
     </w:lvl>
   </w:abstractNum>
-  <w:abstractNum w:abstractNumId="11">
+  <w:abstractNum w:abstractNumId="11" w15:restartNumberingAfterBreak="0">
     <w:nsid w:val="17A2663E"/>
     <w:multiLevelType w:val="hybridMultilevel"/>
     <w:tmpl w:val="3556A1EC"/>
@@ -15812,7 +15826,7 @@
       </w:pPr>
     </w:lvl>
   </w:abstractNum>
-  <w:abstractNum w:abstractNumId="12">
+  <w:abstractNum w:abstractNumId="12" w15:restartNumberingAfterBreak="0">
     <w:nsid w:val="18122394"/>
     <w:multiLevelType w:val="hybridMultilevel"/>
     <w:tmpl w:val="3864E058"/>
@@ -15898,7 +15912,7 @@
       </w:pPr>
     </w:lvl>
   </w:abstractNum>
-  <w:abstractNum w:abstractNumId="13">
+  <w:abstractNum w:abstractNumId="13" w15:restartNumberingAfterBreak="0">
     <w:nsid w:val="1AD5174D"/>
     <w:multiLevelType w:val="hybridMultilevel"/>
     <w:tmpl w:val="7DDCD0B8"/>
@@ -15990,7 +16004,7 @@
       </w:pPr>
     </w:lvl>
   </w:abstractNum>
-  <w:abstractNum w:abstractNumId="14">
+  <w:abstractNum w:abstractNumId="14" w15:restartNumberingAfterBreak="0">
     <w:nsid w:val="1B096804"/>
     <w:multiLevelType w:val="hybridMultilevel"/>
     <w:tmpl w:val="F03E204E"/>
@@ -16079,7 +16093,7 @@
       </w:pPr>
     </w:lvl>
   </w:abstractNum>
-  <w:abstractNum w:abstractNumId="15">
+  <w:abstractNum w:abstractNumId="15" w15:restartNumberingAfterBreak="0">
     <w:nsid w:val="1B9D17D2"/>
     <w:multiLevelType w:val="multilevel"/>
     <w:tmpl w:val="C1EAE382"/>
@@ -16213,7 +16227,7 @@
       </w:rPr>
     </w:lvl>
   </w:abstractNum>
-  <w:abstractNum w:abstractNumId="16">
+  <w:abstractNum w:abstractNumId="16" w15:restartNumberingAfterBreak="0">
     <w:nsid w:val="22362FE3"/>
     <w:multiLevelType w:val="hybridMultilevel"/>
     <w:tmpl w:val="B6E04AF6"/>
@@ -16326,7 +16340,7 @@
       </w:rPr>
     </w:lvl>
   </w:abstractNum>
-  <w:abstractNum w:abstractNumId="17">
+  <w:abstractNum w:abstractNumId="17" w15:restartNumberingAfterBreak="0">
     <w:nsid w:val="2D030624"/>
     <w:multiLevelType w:val="multilevel"/>
     <w:tmpl w:val="A524C46A"/>
@@ -16447,7 +16461,7 @@
       </w:rPr>
     </w:lvl>
   </w:abstractNum>
-  <w:abstractNum w:abstractNumId="18">
+  <w:abstractNum w:abstractNumId="18" w15:restartNumberingAfterBreak="0">
     <w:nsid w:val="3302003B"/>
     <w:multiLevelType w:val="hybridMultilevel"/>
     <w:tmpl w:val="306C2EF8"/>
@@ -16533,7 +16547,7 @@
       </w:pPr>
     </w:lvl>
   </w:abstractNum>
-  <w:abstractNum w:abstractNumId="19">
+  <w:abstractNum w:abstractNumId="19" w15:restartNumberingAfterBreak="0">
     <w:nsid w:val="35AF3038"/>
     <w:multiLevelType w:val="hybridMultilevel"/>
     <w:tmpl w:val="02806072"/>
@@ -16646,7 +16660,7 @@
       </w:rPr>
     </w:lvl>
   </w:abstractNum>
-  <w:abstractNum w:abstractNumId="20">
+  <w:abstractNum w:abstractNumId="20" w15:restartNumberingAfterBreak="0">
     <w:nsid w:val="38A5D054"/>
     <w:multiLevelType w:val="hybridMultilevel"/>
     <w:tmpl w:val="B1BCE9F4"/>
@@ -16697,7 +16711,7 @@
       <w:lvlJc w:val="left"/>
     </w:lvl>
   </w:abstractNum>
-  <w:abstractNum w:abstractNumId="21">
+  <w:abstractNum w:abstractNumId="21" w15:restartNumberingAfterBreak="0">
     <w:nsid w:val="3E6E529C"/>
     <w:multiLevelType w:val="hybridMultilevel"/>
     <w:tmpl w:val="D3E4554E"/>
@@ -16786,7 +16800,7 @@
       </w:pPr>
     </w:lvl>
   </w:abstractNum>
-  <w:abstractNum w:abstractNumId="22">
+  <w:abstractNum w:abstractNumId="22" w15:restartNumberingAfterBreak="0">
     <w:nsid w:val="44907CBE"/>
     <w:multiLevelType w:val="hybridMultilevel"/>
     <w:tmpl w:val="E8DAAF72"/>
@@ -16899,7 +16913,7 @@
       </w:rPr>
     </w:lvl>
   </w:abstractNum>
-  <w:abstractNum w:abstractNumId="23">
+  <w:abstractNum w:abstractNumId="23" w15:restartNumberingAfterBreak="0">
     <w:nsid w:val="4A031C27"/>
     <w:multiLevelType w:val="hybridMultilevel"/>
     <w:tmpl w:val="80BE9B04"/>
@@ -16991,7 +17005,7 @@
       </w:pPr>
     </w:lvl>
   </w:abstractNum>
-  <w:abstractNum w:abstractNumId="24">
+  <w:abstractNum w:abstractNumId="24" w15:restartNumberingAfterBreak="0">
     <w:nsid w:val="4A2F398E"/>
     <w:multiLevelType w:val="multilevel"/>
     <w:tmpl w:val="3C58872C"/>
@@ -17113,7 +17127,7 @@
       </w:rPr>
     </w:lvl>
   </w:abstractNum>
-  <w:abstractNum w:abstractNumId="25">
+  <w:abstractNum w:abstractNumId="25" w15:restartNumberingAfterBreak="0">
     <w:nsid w:val="4C063C95"/>
     <w:multiLevelType w:val="hybridMultilevel"/>
     <w:tmpl w:val="ADEA81E4"/>
@@ -17226,7 +17240,7 @@
       </w:rPr>
     </w:lvl>
   </w:abstractNum>
-  <w:abstractNum w:abstractNumId="26">
+  <w:abstractNum w:abstractNumId="26" w15:restartNumberingAfterBreak="0">
     <w:nsid w:val="52850F0F"/>
     <w:multiLevelType w:val="hybridMultilevel"/>
     <w:tmpl w:val="B45CD548"/>
@@ -17318,7 +17332,7 @@
       </w:pPr>
     </w:lvl>
   </w:abstractNum>
-  <w:abstractNum w:abstractNumId="27">
+  <w:abstractNum w:abstractNumId="27" w15:restartNumberingAfterBreak="0">
     <w:nsid w:val="54382AF9"/>
     <w:multiLevelType w:val="multilevel"/>
     <w:tmpl w:val="2460F0F2"/>
@@ -17440,7 +17454,7 @@
       </w:rPr>
     </w:lvl>
   </w:abstractNum>
-  <w:abstractNum w:abstractNumId="28">
+  <w:abstractNum w:abstractNumId="28" w15:restartNumberingAfterBreak="0">
     <w:nsid w:val="55C77B34"/>
     <w:multiLevelType w:val="hybridMultilevel"/>
     <w:tmpl w:val="9C6ED754"/>
@@ -17553,7 +17567,7 @@
       </w:rPr>
     </w:lvl>
   </w:abstractNum>
-  <w:abstractNum w:abstractNumId="29">
+  <w:abstractNum w:abstractNumId="29" w15:restartNumberingAfterBreak="0">
     <w:nsid w:val="612C2FE3"/>
     <w:multiLevelType w:val="hybridMultilevel"/>
     <w:tmpl w:val="86167016"/>
@@ -17666,7 +17680,7 @@
       </w:rPr>
     </w:lvl>
   </w:abstractNum>
-  <w:abstractNum w:abstractNumId="30">
+  <w:abstractNum w:abstractNumId="30" w15:restartNumberingAfterBreak="0">
     <w:nsid w:val="62116C90"/>
     <w:multiLevelType w:val="hybridMultilevel"/>
     <w:tmpl w:val="363864DA"/>
@@ -17779,7 +17793,7 @@
       </w:rPr>
     </w:lvl>
   </w:abstractNum>
-  <w:abstractNum w:abstractNumId="31">
+  <w:abstractNum w:abstractNumId="31" w15:restartNumberingAfterBreak="0">
     <w:nsid w:val="62DB3594"/>
     <w:multiLevelType w:val="hybridMultilevel"/>
     <w:tmpl w:val="C4D6BB98"/>
@@ -17868,7 +17882,7 @@
       </w:pPr>
     </w:lvl>
   </w:abstractNum>
-  <w:abstractNum w:abstractNumId="32">
+  <w:abstractNum w:abstractNumId="32" w15:restartNumberingAfterBreak="0">
     <w:nsid w:val="63795CAF"/>
     <w:multiLevelType w:val="hybridMultilevel"/>
     <w:tmpl w:val="F644468C"/>
@@ -17954,7 +17968,7 @@
       </w:pPr>
     </w:lvl>
   </w:abstractNum>
-  <w:abstractNum w:abstractNumId="33">
+  <w:abstractNum w:abstractNumId="33" w15:restartNumberingAfterBreak="0">
     <w:nsid w:val="64817134"/>
     <w:multiLevelType w:val="hybridMultilevel"/>
     <w:tmpl w:val="FAFE7CA4"/>
@@ -18043,7 +18057,7 @@
       </w:pPr>
     </w:lvl>
   </w:abstractNum>
-  <w:abstractNum w:abstractNumId="34">
+  <w:abstractNum w:abstractNumId="34" w15:restartNumberingAfterBreak="0">
     <w:nsid w:val="64AE2B5C"/>
     <w:multiLevelType w:val="hybridMultilevel"/>
     <w:tmpl w:val="5B8C5DB8"/>
@@ -18129,7 +18143,7 @@
       </w:pPr>
     </w:lvl>
   </w:abstractNum>
-  <w:abstractNum w:abstractNumId="35">
+  <w:abstractNum w:abstractNumId="35" w15:restartNumberingAfterBreak="0">
     <w:nsid w:val="66563969"/>
     <w:multiLevelType w:val="hybridMultilevel"/>
     <w:tmpl w:val="B64C0A32"/>
@@ -18242,7 +18256,7 @@
       </w:rPr>
     </w:lvl>
   </w:abstractNum>
-  <w:abstractNum w:abstractNumId="36">
+  <w:abstractNum w:abstractNumId="36" w15:restartNumberingAfterBreak="0">
     <w:nsid w:val="6B945FB3"/>
     <w:multiLevelType w:val="hybridMultilevel"/>
     <w:tmpl w:val="54C69B66"/>
@@ -18355,7 +18369,7 @@
       </w:rPr>
     </w:lvl>
   </w:abstractNum>
-  <w:abstractNum w:abstractNumId="37">
+  <w:abstractNum w:abstractNumId="37" w15:restartNumberingAfterBreak="0">
     <w:nsid w:val="6C9137B5"/>
     <w:multiLevelType w:val="hybridMultilevel"/>
     <w:tmpl w:val="D73A4C34"/>
@@ -18468,7 +18482,7 @@
       </w:rPr>
     </w:lvl>
   </w:abstractNum>
-  <w:abstractNum w:abstractNumId="38">
+  <w:abstractNum w:abstractNumId="38" w15:restartNumberingAfterBreak="0">
     <w:nsid w:val="6DFB14D8"/>
     <w:multiLevelType w:val="hybridMultilevel"/>
     <w:tmpl w:val="6FDE2466"/>
@@ -18557,7 +18571,7 @@
       </w:pPr>
     </w:lvl>
   </w:abstractNum>
-  <w:abstractNum w:abstractNumId="39">
+  <w:abstractNum w:abstractNumId="39" w15:restartNumberingAfterBreak="0">
     <w:nsid w:val="6F6723E4"/>
     <w:multiLevelType w:val="hybridMultilevel"/>
     <w:tmpl w:val="38660DA8"/>
@@ -18670,7 +18684,7 @@
       </w:rPr>
     </w:lvl>
   </w:abstractNum>
-  <w:abstractNum w:abstractNumId="40">
+  <w:abstractNum w:abstractNumId="40" w15:restartNumberingAfterBreak="0">
     <w:nsid w:val="783975C0"/>
     <w:multiLevelType w:val="hybridMultilevel"/>
     <w:tmpl w:val="22AA34A6"/>
@@ -18783,7 +18797,7 @@
       </w:rPr>
     </w:lvl>
   </w:abstractNum>
-  <w:abstractNum w:abstractNumId="41">
+  <w:abstractNum w:abstractNumId="41" w15:restartNumberingAfterBreak="0">
     <w:nsid w:val="7D0B5B90"/>
     <w:multiLevelType w:val="multilevel"/>
     <w:tmpl w:val="2460F0F2"/>
@@ -19035,7 +19049,7 @@
 </file>
 
 <file path=word/styles.xml><?xml version="1.0" encoding="utf-8"?>
-<w:styles xmlns:mc="http://schemas.openxmlformats.org/markup-compatibility/2006" xmlns:r="http://schemas.openxmlformats.org/officeDocument/2006/relationships" xmlns:w="http://schemas.openxmlformats.org/wordprocessingml/2006/main" xmlns:w14="http://schemas.microsoft.com/office/word/2010/wordml" mc:Ignorable="w14">
+<w:styles xmlns:mc="http://schemas.openxmlformats.org/markup-compatibility/2006" xmlns:r="http://schemas.openxmlformats.org/officeDocument/2006/relationships" xmlns:w="http://schemas.openxmlformats.org/wordprocessingml/2006/main" xmlns:w14="http://schemas.microsoft.com/office/word/2010/wordml" xmlns:w15="http://schemas.microsoft.com/office/word/2012/wordml" xmlns:w16se="http://schemas.microsoft.com/office/word/2015/wordml/symex" mc:Ignorable="w14 w15 w16se">
   <w:docDefaults>
     <w:rPrDefault>
       <w:rPr>
@@ -19051,144 +19065,378 @@
       </w:pPr>
     </w:pPrDefault>
   </w:docDefaults>
-  <w:latentStyles w:defLockedState="0" w:defUIPriority="99" w:defSemiHidden="1" w:defUnhideWhenUsed="1" w:defQFormat="0" w:count="267">
-    <w:lsdException w:name="Normal" w:semiHidden="0" w:uiPriority="0" w:unhideWhenUsed="0" w:qFormat="1"/>
-    <w:lsdException w:name="heading 1" w:semiHidden="0" w:uiPriority="9" w:unhideWhenUsed="0" w:qFormat="1"/>
-    <w:lsdException w:name="heading 2" w:uiPriority="9" w:qFormat="1"/>
-    <w:lsdException w:name="heading 3" w:uiPriority="9" w:qFormat="1"/>
-    <w:lsdException w:name="heading 4" w:uiPriority="9" w:qFormat="1"/>
-    <w:lsdException w:name="heading 5" w:uiPriority="9" w:qFormat="1"/>
-    <w:lsdException w:name="heading 6" w:uiPriority="9" w:qFormat="1"/>
-    <w:lsdException w:name="heading 7" w:uiPriority="9" w:qFormat="1"/>
-    <w:lsdException w:name="heading 8" w:uiPriority="9" w:qFormat="1"/>
-    <w:lsdException w:name="heading 9" w:uiPriority="9" w:qFormat="1"/>
-    <w:lsdException w:name="toc 1" w:uiPriority="39"/>
-    <w:lsdException w:name="toc 2" w:uiPriority="39"/>
-    <w:lsdException w:name="toc 3" w:uiPriority="39"/>
-    <w:lsdException w:name="toc 4" w:uiPriority="39"/>
-    <w:lsdException w:name="toc 5" w:uiPriority="39"/>
-    <w:lsdException w:name="toc 6" w:uiPriority="39"/>
-    <w:lsdException w:name="toc 7" w:uiPriority="39"/>
-    <w:lsdException w:name="toc 8" w:uiPriority="39"/>
-    <w:lsdException w:name="toc 9" w:uiPriority="39"/>
-    <w:lsdException w:name="caption" w:uiPriority="35" w:qFormat="1"/>
-    <w:lsdException w:name="Title" w:semiHidden="0" w:uiPriority="10" w:unhideWhenUsed="0" w:qFormat="1"/>
-    <w:lsdException w:name="Default Paragraph Font" w:uiPriority="1"/>
-    <w:lsdException w:name="Subtitle" w:semiHidden="0" w:uiPriority="11" w:unhideWhenUsed="0" w:qFormat="1"/>
-    <w:lsdException w:name="Strong" w:semiHidden="0" w:uiPriority="22" w:unhideWhenUsed="0" w:qFormat="1"/>
-    <w:lsdException w:name="Emphasis" w:semiHidden="0" w:uiPriority="20" w:unhideWhenUsed="0" w:qFormat="1"/>
-    <w:lsdException w:name="Table Grid" w:semiHidden="0" w:uiPriority="39" w:unhideWhenUsed="0"/>
-    <w:lsdException w:name="Placeholder Text" w:unhideWhenUsed="0"/>
-    <w:lsdException w:name="No Spacing" w:semiHidden="0" w:uiPriority="1" w:unhideWhenUsed="0" w:qFormat="1"/>
-    <w:lsdException w:name="Light Shading" w:semiHidden="0" w:uiPriority="60" w:unhideWhenUsed="0"/>
-    <w:lsdException w:name="Light List" w:semiHidden="0" w:uiPriority="61" w:unhideWhenUsed="0"/>
-    <w:lsdException w:name="Light Grid" w:semiHidden="0" w:uiPriority="62" w:unhideWhenUsed="0"/>
-    <w:lsdException w:name="Medium Shading 1" w:semiHidden="0" w:uiPriority="63" w:unhideWhenUsed="0"/>
-    <w:lsdException w:name="Medium Shading 2" w:semiHidden="0" w:uiPriority="64" w:unhideWhenUsed="0"/>
-    <w:lsdException w:name="Medium List 1" w:semiHidden="0" w:uiPriority="65" w:unhideWhenUsed="0"/>
-    <w:lsdException w:name="Medium List 2" w:semiHidden="0" w:uiPriority="66" w:unhideWhenUsed="0"/>
-    <w:lsdException w:name="Medium Grid 1" w:semiHidden="0" w:uiPriority="67" w:unhideWhenUsed="0"/>
-    <w:lsdException w:name="Medium Grid 2" w:semiHidden="0" w:uiPriority="68" w:unhideWhenUsed="0"/>
-    <w:lsdException w:name="Medium Grid 3" w:semiHidden="0" w:uiPriority="69" w:unhideWhenUsed="0"/>
-    <w:lsdException w:name="Dark List" w:semiHidden="0" w:uiPriority="70" w:unhideWhenUsed="0"/>
-    <w:lsdException w:name="Colorful Shading" w:semiHidden="0" w:uiPriority="71" w:unhideWhenUsed="0"/>
-    <w:lsdException w:name="Colorful List" w:semiHidden="0" w:uiPriority="72" w:unhideWhenUsed="0"/>
-    <w:lsdException w:name="Colorful Grid" w:semiHidden="0" w:uiPriority="73" w:unhideWhenUsed="0"/>
-    <w:lsdException w:name="Light Shading Accent 1" w:semiHidden="0" w:uiPriority="60" w:unhideWhenUsed="0"/>
-    <w:lsdException w:name="Light List Accent 1" w:semiHidden="0" w:uiPriority="61" w:unhideWhenUsed="0"/>
-    <w:lsdException w:name="Light Grid Accent 1" w:semiHidden="0" w:uiPriority="62" w:unhideWhenUsed="0"/>
-    <w:lsdException w:name="Medium Shading 1 Accent 1" w:semiHidden="0" w:uiPriority="63" w:unhideWhenUsed="0"/>
-    <w:lsdException w:name="Medium Shading 2 Accent 1" w:semiHidden="0" w:uiPriority="64" w:unhideWhenUsed="0"/>
-    <w:lsdException w:name="Medium List 1 Accent 1" w:semiHidden="0" w:uiPriority="65" w:unhideWhenUsed="0"/>
-    <w:lsdException w:name="Revision" w:unhideWhenUsed="0"/>
-    <w:lsdException w:name="List Paragraph" w:semiHidden="0" w:uiPriority="34" w:unhideWhenUsed="0" w:qFormat="1"/>
-    <w:lsdException w:name="Quote" w:semiHidden="0" w:uiPriority="29" w:unhideWhenUsed="0" w:qFormat="1"/>
-    <w:lsdException w:name="Intense Quote" w:semiHidden="0" w:uiPriority="30" w:unhideWhenUsed="0" w:qFormat="1"/>
-    <w:lsdException w:name="Medium List 2 Accent 1" w:semiHidden="0" w:uiPriority="66" w:unhideWhenUsed="0"/>
-    <w:lsdException w:name="Medium Grid 1 Accent 1" w:semiHidden="0" w:uiPriority="67" w:unhideWhenUsed="0"/>
-    <w:lsdException w:name="Medium Grid 2 Accent 1" w:semiHidden="0" w:uiPriority="68" w:unhideWhenUsed="0"/>
-    <w:lsdException w:name="Medium Grid 3 Accent 1" w:semiHidden="0" w:uiPriority="69" w:unhideWhenUsed="0"/>
-    <w:lsdException w:name="Dark List Accent 1" w:semiHidden="0" w:uiPriority="70" w:unhideWhenUsed="0"/>
-    <w:lsdException w:name="Colorful Shading Accent 1" w:semiHidden="0" w:uiPriority="71" w:unhideWhenUsed="0"/>
-    <w:lsdException w:name="Colorful List Accent 1" w:semiHidden="0" w:uiPriority="72" w:unhideWhenUsed="0"/>
-    <w:lsdException w:name="Colorful Grid Accent 1" w:semiHidden="0" w:uiPriority="73" w:unhideWhenUsed="0"/>
-    <w:lsdException w:name="Light Shading Accent 2" w:semiHidden="0" w:uiPriority="60" w:unhideWhenUsed="0"/>
-    <w:lsdException w:name="Light List Accent 2" w:semiHidden="0" w:uiPriority="61" w:unhideWhenUsed="0"/>
-    <w:lsdException w:name="Light Grid Accent 2" w:semiHidden="0" w:uiPriority="62" w:unhideWhenUsed="0"/>
-    <w:lsdException w:name="Medium Shading 1 Accent 2" w:semiHidden="0" w:uiPriority="63" w:unhideWhenUsed="0"/>
-    <w:lsdException w:name="Medium Shading 2 Accent 2" w:semiHidden="0" w:uiPriority="64" w:unhideWhenUsed="0"/>
-    <w:lsdException w:name="Medium List 1 Accent 2" w:semiHidden="0" w:uiPriority="65" w:unhideWhenUsed="0"/>
-    <w:lsdException w:name="Medium List 2 Accent 2" w:semiHidden="0" w:uiPriority="66" w:unhideWhenUsed="0"/>
-    <w:lsdException w:name="Medium Grid 1 Accent 2" w:semiHidden="0" w:uiPriority="67" w:unhideWhenUsed="0"/>
-    <w:lsdException w:name="Medium Grid 2 Accent 2" w:semiHidden="0" w:uiPriority="68" w:unhideWhenUsed="0"/>
-    <w:lsdException w:name="Medium Grid 3 Accent 2" w:semiHidden="0" w:uiPriority="69" w:unhideWhenUsed="0"/>
-    <w:lsdException w:name="Dark List Accent 2" w:semiHidden="0" w:uiPriority="70" w:unhideWhenUsed="0"/>
-    <w:lsdException w:name="Colorful Shading Accent 2" w:semiHidden="0" w:uiPriority="71" w:unhideWhenUsed="0"/>
-    <w:lsdException w:name="Colorful List Accent 2" w:semiHidden="0" w:uiPriority="72" w:unhideWhenUsed="0"/>
-    <w:lsdException w:name="Colorful Grid Accent 2" w:semiHidden="0" w:uiPriority="73" w:unhideWhenUsed="0"/>
-    <w:lsdException w:name="Light Shading Accent 3" w:semiHidden="0" w:uiPriority="60" w:unhideWhenUsed="0"/>
-    <w:lsdException w:name="Light List Accent 3" w:semiHidden="0" w:uiPriority="61" w:unhideWhenUsed="0"/>
-    <w:lsdException w:name="Light Grid Accent 3" w:semiHidden="0" w:uiPriority="62" w:unhideWhenUsed="0"/>
-    <w:lsdException w:name="Medium Shading 1 Accent 3" w:semiHidden="0" w:uiPriority="63" w:unhideWhenUsed="0"/>
-    <w:lsdException w:name="Medium Shading 2 Accent 3" w:semiHidden="0" w:uiPriority="64" w:unhideWhenUsed="0"/>
-    <w:lsdException w:name="Medium List 1 Accent 3" w:semiHidden="0" w:uiPriority="65" w:unhideWhenUsed="0"/>
-    <w:lsdException w:name="Medium List 2 Accent 3" w:semiHidden="0" w:uiPriority="66" w:unhideWhenUsed="0"/>
-    <w:lsdException w:name="Medium Grid 1 Accent 3" w:semiHidden="0" w:uiPriority="67" w:unhideWhenUsed="0"/>
-    <w:lsdException w:name="Medium Grid 2 Accent 3" w:semiHidden="0" w:uiPriority="68" w:unhideWhenUsed="0"/>
-    <w:lsdException w:name="Medium Grid 3 Accent 3" w:semiHidden="0" w:uiPriority="69" w:unhideWhenUsed="0"/>
-    <w:lsdException w:name="Dark List Accent 3" w:semiHidden="0" w:uiPriority="70" w:unhideWhenUsed="0"/>
-    <w:lsdException w:name="Colorful Shading Accent 3" w:semiHidden="0" w:uiPriority="71" w:unhideWhenUsed="0"/>
-    <w:lsdException w:name="Colorful List Accent 3" w:semiHidden="0" w:uiPriority="72" w:unhideWhenUsed="0"/>
-    <w:lsdException w:name="Colorful Grid Accent 3" w:semiHidden="0" w:uiPriority="73" w:unhideWhenUsed="0"/>
-    <w:lsdException w:name="Light Shading Accent 4" w:semiHidden="0" w:uiPriority="60" w:unhideWhenUsed="0"/>
-    <w:lsdException w:name="Light List Accent 4" w:semiHidden="0" w:uiPriority="61" w:unhideWhenUsed="0"/>
-    <w:lsdException w:name="Light Grid Accent 4" w:semiHidden="0" w:uiPriority="62" w:unhideWhenUsed="0"/>
-    <w:lsdException w:name="Medium Shading 1 Accent 4" w:semiHidden="0" w:uiPriority="63" w:unhideWhenUsed="0"/>
-    <w:lsdException w:name="Medium Shading 2 Accent 4" w:semiHidden="0" w:uiPriority="64" w:unhideWhenUsed="0"/>
-    <w:lsdException w:name="Medium List 1 Accent 4" w:semiHidden="0" w:uiPriority="65" w:unhideWhenUsed="0"/>
-    <w:lsdException w:name="Medium List 2 Accent 4" w:semiHidden="0" w:uiPriority="66" w:unhideWhenUsed="0"/>
-    <w:lsdException w:name="Medium Grid 1 Accent 4" w:semiHidden="0" w:uiPriority="67" w:unhideWhenUsed="0"/>
-    <w:lsdException w:name="Medium Grid 2 Accent 4" w:semiHidden="0" w:uiPriority="68" w:unhideWhenUsed="0"/>
-    <w:lsdException w:name="Medium Grid 3 Accent 4" w:semiHidden="0" w:uiPriority="69" w:unhideWhenUsed="0"/>
-    <w:lsdException w:name="Dark List Accent 4" w:semiHidden="0" w:uiPriority="70" w:unhideWhenUsed="0"/>
-    <w:lsdException w:name="Colorful Shading Accent 4" w:semiHidden="0" w:uiPriority="71" w:unhideWhenUsed="0"/>
-    <w:lsdException w:name="Colorful List Accent 4" w:semiHidden="0" w:uiPriority="72" w:unhideWhenUsed="0"/>
-    <w:lsdException w:name="Colorful Grid Accent 4" w:semiHidden="0" w:uiPriority="73" w:unhideWhenUsed="0"/>
-    <w:lsdException w:name="Light Shading Accent 5" w:semiHidden="0" w:uiPriority="60" w:unhideWhenUsed="0"/>
-    <w:lsdException w:name="Light List Accent 5" w:semiHidden="0" w:uiPriority="61" w:unhideWhenUsed="0"/>
-    <w:lsdException w:name="Light Grid Accent 5" w:semiHidden="0" w:uiPriority="62" w:unhideWhenUsed="0"/>
-    <w:lsdException w:name="Medium Shading 1 Accent 5" w:semiHidden="0" w:uiPriority="63" w:unhideWhenUsed="0"/>
-    <w:lsdException w:name="Medium Shading 2 Accent 5" w:semiHidden="0" w:uiPriority="64" w:unhideWhenUsed="0"/>
-    <w:lsdException w:name="Medium List 1 Accent 5" w:semiHidden="0" w:uiPriority="65" w:unhideWhenUsed="0"/>
-    <w:lsdException w:name="Medium List 2 Accent 5" w:semiHidden="0" w:uiPriority="66" w:unhideWhenUsed="0"/>
-    <w:lsdException w:name="Medium Grid 1 Accent 5" w:semiHidden="0" w:uiPriority="67" w:unhideWhenUsed="0"/>
-    <w:lsdException w:name="Medium Grid 2 Accent 5" w:semiHidden="0" w:uiPriority="68" w:unhideWhenUsed="0"/>
-    <w:lsdException w:name="Medium Grid 3 Accent 5" w:semiHidden="0" w:uiPriority="69" w:unhideWhenUsed="0"/>
-    <w:lsdException w:name="Dark List Accent 5" w:semiHidden="0" w:uiPriority="70" w:unhideWhenUsed="0"/>
-    <w:lsdException w:name="Colorful Shading Accent 5" w:semiHidden="0" w:uiPriority="71" w:unhideWhenUsed="0"/>
-    <w:lsdException w:name="Colorful List Accent 5" w:semiHidden="0" w:uiPriority="72" w:unhideWhenUsed="0"/>
-    <w:lsdException w:name="Colorful Grid Accent 5" w:semiHidden="0" w:uiPriority="73" w:unhideWhenUsed="0"/>
-    <w:lsdException w:name="Light Shading Accent 6" w:semiHidden="0" w:uiPriority="60" w:unhideWhenUsed="0"/>
-    <w:lsdException w:name="Light List Accent 6" w:semiHidden="0" w:uiPriority="61" w:unhideWhenUsed="0"/>
-    <w:lsdException w:name="Light Grid Accent 6" w:semiHidden="0" w:uiPriority="62" w:unhideWhenUsed="0"/>
-    <w:lsdException w:name="Medium Shading 1 Accent 6" w:semiHidden="0" w:uiPriority="63" w:unhideWhenUsed="0"/>
-    <w:lsdException w:name="Medium Shading 2 Accent 6" w:semiHidden="0" w:uiPriority="64" w:unhideWhenUsed="0"/>
-    <w:lsdException w:name="Medium List 1 Accent 6" w:semiHidden="0" w:uiPriority="65" w:unhideWhenUsed="0"/>
-    <w:lsdException w:name="Medium List 2 Accent 6" w:semiHidden="0" w:uiPriority="66" w:unhideWhenUsed="0"/>
-    <w:lsdException w:name="Medium Grid 1 Accent 6" w:semiHidden="0" w:uiPriority="67" w:unhideWhenUsed="0"/>
-    <w:lsdException w:name="Medium Grid 2 Accent 6" w:semiHidden="0" w:uiPriority="68" w:unhideWhenUsed="0"/>
-    <w:lsdException w:name="Medium Grid 3 Accent 6" w:semiHidden="0" w:uiPriority="69" w:unhideWhenUsed="0"/>
-    <w:lsdException w:name="Dark List Accent 6" w:semiHidden="0" w:uiPriority="70" w:unhideWhenUsed="0"/>
-    <w:lsdException w:name="Colorful Shading Accent 6" w:semiHidden="0" w:uiPriority="71" w:unhideWhenUsed="0"/>
-    <w:lsdException w:name="Colorful List Accent 6" w:semiHidden="0" w:uiPriority="72" w:unhideWhenUsed="0"/>
-    <w:lsdException w:name="Colorful Grid Accent 6" w:semiHidden="0" w:uiPriority="73" w:unhideWhenUsed="0"/>
-    <w:lsdException w:name="Subtle Emphasis" w:semiHidden="0" w:uiPriority="19" w:unhideWhenUsed="0" w:qFormat="1"/>
-    <w:lsdException w:name="Intense Emphasis" w:semiHidden="0" w:uiPriority="21" w:unhideWhenUsed="0" w:qFormat="1"/>
-    <w:lsdException w:name="Subtle Reference" w:semiHidden="0" w:uiPriority="31" w:unhideWhenUsed="0" w:qFormat="1"/>
-    <w:lsdException w:name="Intense Reference" w:semiHidden="0" w:uiPriority="32" w:unhideWhenUsed="0" w:qFormat="1"/>
-    <w:lsdException w:name="Book Title" w:semiHidden="0" w:uiPriority="33" w:unhideWhenUsed="0" w:qFormat="1"/>
-    <w:lsdException w:name="Bibliography" w:uiPriority="37"/>
-    <w:lsdException w:name="TOC Heading" w:uiPriority="39" w:qFormat="1"/>
+  <w:latentStyles w:defLockedState="0" w:defUIPriority="99" w:defSemiHidden="0" w:defUnhideWhenUsed="0" w:defQFormat="0" w:count="371">
+    <w:lsdException w:name="Normal" w:uiPriority="0" w:qFormat="1"/>
+    <w:lsdException w:name="heading 1" w:uiPriority="9" w:qFormat="1"/>
+    <w:lsdException w:name="heading 2" w:semiHidden="1" w:uiPriority="9" w:unhideWhenUsed="1" w:qFormat="1"/>
+    <w:lsdException w:name="heading 3" w:semiHidden="1" w:uiPriority="9" w:unhideWhenUsed="1" w:qFormat="1"/>
+    <w:lsdException w:name="heading 4" w:semiHidden="1" w:uiPriority="9" w:unhideWhenUsed="1" w:qFormat="1"/>
+    <w:lsdException w:name="heading 5" w:semiHidden="1" w:uiPriority="9" w:unhideWhenUsed="1" w:qFormat="1"/>
+    <w:lsdException w:name="heading 6" w:semiHidden="1" w:uiPriority="9" w:unhideWhenUsed="1" w:qFormat="1"/>
+    <w:lsdException w:name="heading 7" w:semiHidden="1" w:uiPriority="9" w:unhideWhenUsed="1" w:qFormat="1"/>
+    <w:lsdException w:name="heading 8" w:semiHidden="1" w:uiPriority="9" w:unhideWhenUsed="1" w:qFormat="1"/>
+    <w:lsdException w:name="heading 9" w:semiHidden="1" w:uiPriority="9" w:unhideWhenUsed="1" w:qFormat="1"/>
+    <w:lsdException w:name="index 1" w:semiHidden="1" w:unhideWhenUsed="1"/>
+    <w:lsdException w:name="index 2" w:semiHidden="1" w:unhideWhenUsed="1"/>
+    <w:lsdException w:name="index 3" w:semiHidden="1" w:unhideWhenUsed="1"/>
+    <w:lsdException w:name="index 4" w:semiHidden="1" w:unhideWhenUsed="1"/>
+    <w:lsdException w:name="index 5" w:semiHidden="1" w:unhideWhenUsed="1"/>
+    <w:lsdException w:name="index 6" w:semiHidden="1" w:unhideWhenUsed="1"/>
+    <w:lsdException w:name="index 7" w:semiHidden="1" w:unhideWhenUsed="1"/>
+    <w:lsdException w:name="index 8" w:semiHidden="1" w:unhideWhenUsed="1"/>
+    <w:lsdException w:name="index 9" w:semiHidden="1" w:unhideWhenUsed="1"/>
+    <w:lsdException w:name="toc 1" w:semiHidden="1" w:uiPriority="39" w:unhideWhenUsed="1"/>
+    <w:lsdException w:name="toc 2" w:semiHidden="1" w:uiPriority="39" w:unhideWhenUsed="1"/>
+    <w:lsdException w:name="toc 3" w:semiHidden="1" w:uiPriority="39" w:unhideWhenUsed="1"/>
+    <w:lsdException w:name="toc 4" w:semiHidden="1" w:uiPriority="39" w:unhideWhenUsed="1"/>
+    <w:lsdException w:name="toc 5" w:semiHidden="1" w:uiPriority="39" w:unhideWhenUsed="1"/>
+    <w:lsdException w:name="toc 6" w:semiHidden="1" w:uiPriority="39" w:unhideWhenUsed="1"/>
+    <w:lsdException w:name="toc 7" w:semiHidden="1" w:uiPriority="39" w:unhideWhenUsed="1"/>
+    <w:lsdException w:name="toc 8" w:semiHidden="1" w:uiPriority="39" w:unhideWhenUsed="1"/>
+    <w:lsdException w:name="toc 9" w:semiHidden="1" w:uiPriority="39" w:unhideWhenUsed="1"/>
+    <w:lsdException w:name="Normal Indent" w:semiHidden="1" w:unhideWhenUsed="1"/>
+    <w:lsdException w:name="footnote text" w:semiHidden="1" w:unhideWhenUsed="1"/>
+    <w:lsdException w:name="annotation text" w:semiHidden="1" w:unhideWhenUsed="1"/>
+    <w:lsdException w:name="header" w:semiHidden="1" w:unhideWhenUsed="1"/>
+    <w:lsdException w:name="footer" w:semiHidden="1" w:unhideWhenUsed="1"/>
+    <w:lsdException w:name="index heading" w:semiHidden="1" w:unhideWhenUsed="1"/>
+    <w:lsdException w:name="caption" w:semiHidden="1" w:uiPriority="35" w:unhideWhenUsed="1" w:qFormat="1"/>
+    <w:lsdException w:name="table of figures" w:semiHidden="1" w:unhideWhenUsed="1"/>
+    <w:lsdException w:name="envelope address" w:semiHidden="1" w:unhideWhenUsed="1"/>
+    <w:lsdException w:name="envelope return" w:semiHidden="1" w:unhideWhenUsed="1"/>
+    <w:lsdException w:name="footnote reference" w:semiHidden="1" w:unhideWhenUsed="1"/>
+    <w:lsdException w:name="annotation reference" w:semiHidden="1" w:unhideWhenUsed="1"/>
+    <w:lsdException w:name="line number" w:semiHidden="1" w:unhideWhenUsed="1"/>
+    <w:lsdException w:name="page number" w:semiHidden="1" w:unhideWhenUsed="1"/>
+    <w:lsdException w:name="endnote reference" w:semiHidden="1" w:unhideWhenUsed="1"/>
+    <w:lsdException w:name="endnote text" w:semiHidden="1" w:unhideWhenUsed="1"/>
+    <w:lsdException w:name="table of authorities" w:semiHidden="1" w:unhideWhenUsed="1"/>
+    <w:lsdException w:name="macro" w:semiHidden="1" w:unhideWhenUsed="1"/>
+    <w:lsdException w:name="toa heading" w:semiHidden="1" w:unhideWhenUsed="1"/>
+    <w:lsdException w:name="List" w:semiHidden="1" w:unhideWhenUsed="1"/>
+    <w:lsdException w:name="List Bullet" w:semiHidden="1" w:unhideWhenUsed="1"/>
+    <w:lsdException w:name="List Number" w:semiHidden="1" w:unhideWhenUsed="1"/>
+    <w:lsdException w:name="List 2" w:semiHidden="1" w:unhideWhenUsed="1"/>
+    <w:lsdException w:name="List 3" w:semiHidden="1" w:unhideWhenUsed="1"/>
+    <w:lsdException w:name="List 4" w:semiHidden="1" w:unhideWhenUsed="1"/>
+    <w:lsdException w:name="List 5" w:semiHidden="1" w:unhideWhenUsed="1"/>
+    <w:lsdException w:name="List Bullet 2" w:semiHidden="1" w:unhideWhenUsed="1"/>
+    <w:lsdException w:name="List Bullet 3" w:semiHidden="1" w:unhideWhenUsed="1"/>
+    <w:lsdException w:name="List Bullet 4" w:semiHidden="1" w:unhideWhenUsed="1"/>
+    <w:lsdException w:name="List Bullet 5" w:semiHidden="1" w:unhideWhenUsed="1"/>
+    <w:lsdException w:name="List Number 2" w:semiHidden="1" w:unhideWhenUsed="1"/>
+    <w:lsdException w:name="List Number 3" w:semiHidden="1" w:unhideWhenUsed="1"/>
+    <w:lsdException w:name="List Number 4" w:semiHidden="1" w:unhideWhenUsed="1"/>
+    <w:lsdException w:name="List Number 5" w:semiHidden="1" w:unhideWhenUsed="1"/>
+    <w:lsdException w:name="Title" w:uiPriority="10" w:qFormat="1"/>
+    <w:lsdException w:name="Closing" w:semiHidden="1" w:unhideWhenUsed="1"/>
+    <w:lsdException w:name="Signature" w:semiHidden="1" w:unhideWhenUsed="1"/>
+    <w:lsdException w:name="Default Paragraph Font" w:semiHidden="1" w:uiPriority="1" w:unhideWhenUsed="1"/>
+    <w:lsdException w:name="Body Text" w:semiHidden="1" w:unhideWhenUsed="1"/>
+    <w:lsdException w:name="Body Text Indent" w:semiHidden="1" w:unhideWhenUsed="1"/>
+    <w:lsdException w:name="List Continue" w:semiHidden="1" w:unhideWhenUsed="1"/>
+    <w:lsdException w:name="List Continue 2" w:semiHidden="1" w:unhideWhenUsed="1"/>
+    <w:lsdException w:name="List Continue 3" w:semiHidden="1" w:unhideWhenUsed="1"/>
+    <w:lsdException w:name="List Continue 4" w:semiHidden="1" w:unhideWhenUsed="1"/>
+    <w:lsdException w:name="List Continue 5" w:semiHidden="1" w:unhideWhenUsed="1"/>
+    <w:lsdException w:name="Message Header" w:semiHidden="1" w:unhideWhenUsed="1"/>
+    <w:lsdException w:name="Subtitle" w:uiPriority="11" w:qFormat="1"/>
+    <w:lsdException w:name="Salutation" w:semiHidden="1" w:unhideWhenUsed="1"/>
+    <w:lsdException w:name="Date" w:semiHidden="1" w:unhideWhenUsed="1"/>
+    <w:lsdException w:name="Body Text First Indent" w:semiHidden="1" w:unhideWhenUsed="1"/>
+    <w:lsdException w:name="Body Text First Indent 2" w:semiHidden="1" w:unhideWhenUsed="1"/>
+    <w:lsdException w:name="Note Heading" w:semiHidden="1" w:unhideWhenUsed="1"/>
+    <w:lsdException w:name="Body Text 2" w:semiHidden="1" w:unhideWhenUsed="1"/>
+    <w:lsdException w:name="Body Text 3" w:semiHidden="1" w:unhideWhenUsed="1"/>
+    <w:lsdException w:name="Body Text Indent 2" w:semiHidden="1" w:unhideWhenUsed="1"/>
+    <w:lsdException w:name="Body Text Indent 3" w:semiHidden="1" w:unhideWhenUsed="1"/>
+    <w:lsdException w:name="Block Text" w:semiHidden="1" w:unhideWhenUsed="1"/>
+    <w:lsdException w:name="Hyperlink" w:semiHidden="1" w:unhideWhenUsed="1"/>
+    <w:lsdException w:name="FollowedHyperlink" w:semiHidden="1" w:unhideWhenUsed="1"/>
+    <w:lsdException w:name="Strong" w:uiPriority="22" w:qFormat="1"/>
+    <w:lsdException w:name="Emphasis" w:uiPriority="20" w:qFormat="1"/>
+    <w:lsdException w:name="Document Map" w:semiHidden="1" w:unhideWhenUsed="1"/>
+    <w:lsdException w:name="Plain Text" w:semiHidden="1" w:unhideWhenUsed="1"/>
+    <w:lsdException w:name="E-mail Signature" w:semiHidden="1" w:unhideWhenUsed="1"/>
+    <w:lsdException w:name="HTML Top of Form" w:semiHidden="1" w:unhideWhenUsed="1"/>
+    <w:lsdException w:name="HTML Bottom of Form" w:semiHidden="1" w:unhideWhenUsed="1"/>
+    <w:lsdException w:name="Normal (Web)" w:semiHidden="1" w:unhideWhenUsed="1"/>
+    <w:lsdException w:name="HTML Acronym" w:semiHidden="1" w:unhideWhenUsed="1"/>
+    <w:lsdException w:name="HTML Address" w:semiHidden="1" w:unhideWhenUsed="1"/>
+    <w:lsdException w:name="HTML Cite" w:semiHidden="1" w:unhideWhenUsed="1"/>
+    <w:lsdException w:name="HTML Code" w:semiHidden="1" w:unhideWhenUsed="1"/>
+    <w:lsdException w:name="HTML Definition" w:semiHidden="1" w:unhideWhenUsed="1"/>
+    <w:lsdException w:name="HTML Keyboard" w:semiHidden="1" w:unhideWhenUsed="1"/>
+    <w:lsdException w:name="HTML Preformatted" w:semiHidden="1" w:unhideWhenUsed="1"/>
+    <w:lsdException w:name="HTML Sample" w:semiHidden="1" w:unhideWhenUsed="1"/>
+    <w:lsdException w:name="HTML Typewriter" w:semiHidden="1" w:unhideWhenUsed="1"/>
+    <w:lsdException w:name="HTML Variable" w:semiHidden="1" w:unhideWhenUsed="1"/>
+    <w:lsdException w:name="Normal Table" w:semiHidden="1" w:unhideWhenUsed="1"/>
+    <w:lsdException w:name="annotation subject" w:semiHidden="1" w:unhideWhenUsed="1"/>
+    <w:lsdException w:name="No List" w:semiHidden="1" w:unhideWhenUsed="1"/>
+    <w:lsdException w:name="Outline List 1" w:semiHidden="1" w:unhideWhenUsed="1"/>
+    <w:lsdException w:name="Outline List 2" w:semiHidden="1" w:unhideWhenUsed="1"/>
+    <w:lsdException w:name="Outline List 3" w:semiHidden="1" w:unhideWhenUsed="1"/>
+    <w:lsdException w:name="Table Simple 1" w:semiHidden="1" w:unhideWhenUsed="1"/>
+    <w:lsdException w:name="Table Simple 2" w:semiHidden="1" w:unhideWhenUsed="1"/>
+    <w:lsdException w:name="Table Simple 3" w:semiHidden="1" w:unhideWhenUsed="1"/>
+    <w:lsdException w:name="Table Classic 1" w:semiHidden="1" w:unhideWhenUsed="1"/>
+    <w:lsdException w:name="Table Classic 2" w:semiHidden="1" w:unhideWhenUsed="1"/>
+    <w:lsdException w:name="Table Classic 3" w:semiHidden="1" w:unhideWhenUsed="1"/>
+    <w:lsdException w:name="Table Classic 4" w:semiHidden="1" w:unhideWhenUsed="1"/>
+    <w:lsdException w:name="Table Colorful 1" w:semiHidden="1" w:unhideWhenUsed="1"/>
+    <w:lsdException w:name="Table Colorful 2" w:semiHidden="1" w:unhideWhenUsed="1"/>
+    <w:lsdException w:name="Table Colorful 3" w:semiHidden="1" w:unhideWhenUsed="1"/>
+    <w:lsdException w:name="Table Columns 1" w:semiHidden="1" w:unhideWhenUsed="1"/>
+    <w:lsdException w:name="Table Columns 2" w:semiHidden="1" w:unhideWhenUsed="1"/>
+    <w:lsdException w:name="Table Columns 3" w:semiHidden="1" w:unhideWhenUsed="1"/>
+    <w:lsdException w:name="Table Columns 4" w:semiHidden="1" w:unhideWhenUsed="1"/>
+    <w:lsdException w:name="Table Columns 5" w:semiHidden="1" w:unhideWhenUsed="1"/>
+    <w:lsdException w:name="Table Grid 1" w:semiHidden="1" w:unhideWhenUsed="1"/>
+    <w:lsdException w:name="Table Grid 2" w:semiHidden="1" w:unhideWhenUsed="1"/>
+    <w:lsdException w:name="Table Grid 3" w:semiHidden="1" w:unhideWhenUsed="1"/>
+    <w:lsdException w:name="Table Grid 4" w:semiHidden="1" w:unhideWhenUsed="1"/>
+    <w:lsdException w:name="Table Grid 5" w:semiHidden="1" w:unhideWhenUsed="1"/>
+    <w:lsdException w:name="Table Grid 6" w:semiHidden="1" w:unhideWhenUsed="1"/>
+    <w:lsdException w:name="Table Grid 7" w:semiHidden="1" w:unhideWhenUsed="1"/>
+    <w:lsdException w:name="Table Grid 8" w:semiHidden="1" w:unhideWhenUsed="1"/>
+    <w:lsdException w:name="Table List 1" w:semiHidden="1" w:unhideWhenUsed="1"/>
+    <w:lsdException w:name="Table List 2" w:semiHidden="1" w:unhideWhenUsed="1"/>
+    <w:lsdException w:name="Table List 3" w:semiHidden="1" w:unhideWhenUsed="1"/>
+    <w:lsdException w:name="Table List 4" w:semiHidden="1" w:unhideWhenUsed="1"/>
+    <w:lsdException w:name="Table List 5" w:semiHidden="1" w:unhideWhenUsed="1"/>
+    <w:lsdException w:name="Table List 6" w:semiHidden="1" w:unhideWhenUsed="1"/>
+    <w:lsdException w:name="Table List 7" w:semiHidden="1" w:unhideWhenUsed="1"/>
+    <w:lsdException w:name="Table List 8" w:semiHidden="1" w:unhideWhenUsed="1"/>
+    <w:lsdException w:name="Table 3D effects 1" w:semiHidden="1" w:unhideWhenUsed="1"/>
+    <w:lsdException w:name="Table 3D effects 2" w:semiHidden="1" w:unhideWhenUsed="1"/>
+    <w:lsdException w:name="Table 3D effects 3" w:semiHidden="1" w:unhideWhenUsed="1"/>
+    <w:lsdException w:name="Table Contemporary" w:semiHidden="1" w:unhideWhenUsed="1"/>
+    <w:lsdException w:name="Table Elegant" w:semiHidden="1" w:unhideWhenUsed="1"/>
+    <w:lsdException w:name="Table Professional" w:semiHidden="1" w:unhideWhenUsed="1"/>
+    <w:lsdException w:name="Table Subtle 1" w:semiHidden="1" w:unhideWhenUsed="1"/>
+    <w:lsdException w:name="Table Subtle 2" w:semiHidden="1" w:unhideWhenUsed="1"/>
+    <w:lsdException w:name="Table Web 1" w:semiHidden="1" w:unhideWhenUsed="1"/>
+    <w:lsdException w:name="Table Web 2" w:semiHidden="1" w:unhideWhenUsed="1"/>
+    <w:lsdException w:name="Table Web 3" w:semiHidden="1" w:unhideWhenUsed="1"/>
+    <w:lsdException w:name="Balloon Text" w:semiHidden="1" w:unhideWhenUsed="1"/>
+    <w:lsdException w:name="Table Grid" w:uiPriority="39"/>
+    <w:lsdException w:name="Table Theme" w:semiHidden="1" w:unhideWhenUsed="1"/>
+    <w:lsdException w:name="Placeholder Text" w:semiHidden="1"/>
+    <w:lsdException w:name="No Spacing" w:uiPriority="1" w:qFormat="1"/>
+    <w:lsdException w:name="Light Shading" w:uiPriority="60"/>
+    <w:lsdException w:name="Light List" w:uiPriority="61"/>
+    <w:lsdException w:name="Light Grid" w:uiPriority="62"/>
+    <w:lsdException w:name="Medium Shading 1" w:uiPriority="63"/>
+    <w:lsdException w:name="Medium Shading 2" w:uiPriority="64"/>
+    <w:lsdException w:name="Medium List 1" w:uiPriority="65"/>
+    <w:lsdException w:name="Medium List 2" w:uiPriority="66"/>
+    <w:lsdException w:name="Medium Grid 1" w:uiPriority="67"/>
+    <w:lsdException w:name="Medium Grid 2" w:uiPriority="68"/>
+    <w:lsdException w:name="Medium Grid 3" w:uiPriority="69"/>
+    <w:lsdException w:name="Dark List" w:uiPriority="70"/>
+    <w:lsdException w:name="Colorful Shading" w:uiPriority="71"/>
+    <w:lsdException w:name="Colorful List" w:uiPriority="72"/>
+    <w:lsdException w:name="Colorful Grid" w:uiPriority="73"/>
+    <w:lsdException w:name="Light Shading Accent 1" w:uiPriority="60"/>
+    <w:lsdException w:name="Light List Accent 1" w:uiPriority="61"/>
+    <w:lsdException w:name="Light Grid Accent 1" w:uiPriority="62"/>
+    <w:lsdException w:name="Medium Shading 1 Accent 1" w:uiPriority="63"/>
+    <w:lsdException w:name="Medium Shading 2 Accent 1" w:uiPriority="64"/>
+    <w:lsdException w:name="Medium List 1 Accent 1" w:uiPriority="65"/>
+    <w:lsdException w:name="Revision" w:semiHidden="1"/>
+    <w:lsdException w:name="List Paragraph" w:uiPriority="34" w:qFormat="1"/>
+    <w:lsdException w:name="Quote" w:uiPriority="29" w:qFormat="1"/>
+    <w:lsdException w:name="Intense Quote" w:uiPriority="30" w:qFormat="1"/>
+    <w:lsdException w:name="Medium List 2 Accent 1" w:uiPriority="66"/>
+    <w:lsdException w:name="Medium Grid 1 Accent 1" w:uiPriority="67"/>
+    <w:lsdException w:name="Medium Grid 2 Accent 1" w:uiPriority="68"/>
+    <w:lsdException w:name="Medium Grid 3 Accent 1" w:uiPriority="69"/>
+    <w:lsdException w:name="Dark List Accent 1" w:uiPriority="70"/>
+    <w:lsdException w:name="Colorful Shading Accent 1" w:uiPriority="71"/>
+    <w:lsdException w:name="Colorful List Accent 1" w:uiPriority="72"/>
+    <w:lsdException w:name="Colorful Grid Accent 1" w:uiPriority="73"/>
+    <w:lsdException w:name="Light Shading Accent 2" w:uiPriority="60"/>
+    <w:lsdException w:name="Light List Accent 2" w:uiPriority="61"/>
+    <w:lsdException w:name="Light Grid Accent 2" w:uiPriority="62"/>
+    <w:lsdException w:name="Medium Shading 1 Accent 2" w:uiPriority="63"/>
+    <w:lsdException w:name="Medium Shading 2 Accent 2" w:uiPriority="64"/>
+    <w:lsdException w:name="Medium List 1 Accent 2" w:uiPriority="65"/>
+    <w:lsdException w:name="Medium List 2 Accent 2" w:uiPriority="66"/>
+    <w:lsdException w:name="Medium Grid 1 Accent 2" w:uiPriority="67"/>
+    <w:lsdException w:name="Medium Grid 2 Accent 2" w:uiPriority="68"/>
+    <w:lsdException w:name="Medium Grid 3 Accent 2" w:uiPriority="69"/>
+    <w:lsdException w:name="Dark List Accent 2" w:uiPriority="70"/>
+    <w:lsdException w:name="Colorful Shading Accent 2" w:uiPriority="71"/>
+    <w:lsdException w:name="Colorful List Accent 2" w:uiPriority="72"/>
+    <w:lsdException w:name="Colorful Grid Accent 2" w:uiPriority="73"/>
+    <w:lsdException w:name="Light Shading Accent 3" w:uiPriority="60"/>
+    <w:lsdException w:name="Light List Accent 3" w:uiPriority="61"/>
+    <w:lsdException w:name="Light Grid Accent 3" w:uiPriority="62"/>
+    <w:lsdException w:name="Medium Shading 1 Accent 3" w:uiPriority="63"/>
+    <w:lsdException w:name="Medium Shading 2 Accent 3" w:uiPriority="64"/>
+    <w:lsdException w:name="Medium List 1 Accent 3" w:uiPriority="65"/>
+    <w:lsdException w:name="Medium List 2 Accent 3" w:uiPriority="66"/>
+    <w:lsdException w:name="Medium Grid 1 Accent 3" w:uiPriority="67"/>
+    <w:lsdException w:name="Medium Grid 2 Accent 3" w:uiPriority="68"/>
+    <w:lsdException w:name="Medium Grid 3 Accent 3" w:uiPriority="69"/>
+    <w:lsdException w:name="Dark List Accent 3" w:uiPriority="70"/>
+    <w:lsdException w:name="Colorful Shading Accent 3" w:uiPriority="71"/>
+    <w:lsdException w:name="Colorful List Accent 3" w:uiPriority="72"/>
+    <w:lsdException w:name="Colorful Grid Accent 3" w:uiPriority="73"/>
+    <w:lsdException w:name="Light Shading Accent 4" w:uiPriority="60"/>
+    <w:lsdException w:name="Light List Accent 4" w:uiPriority="61"/>
+    <w:lsdException w:name="Light Grid Accent 4" w:uiPriority="62"/>
+    <w:lsdException w:name="Medium Shading 1 Accent 4" w:uiPriority="63"/>
+    <w:lsdException w:name="Medium Shading 2 Accent 4" w:uiPriority="64"/>
+    <w:lsdException w:name="Medium List 1 Accent 4" w:uiPriority="65"/>
+    <w:lsdException w:name="Medium List 2 Accent 4" w:uiPriority="66"/>
+    <w:lsdException w:name="Medium Grid 1 Accent 4" w:uiPriority="67"/>
+    <w:lsdException w:name="Medium Grid 2 Accent 4" w:uiPriority="68"/>
+    <w:lsdException w:name="Medium Grid 3 Accent 4" w:uiPriority="69"/>
+    <w:lsdException w:name="Dark List Accent 4" w:uiPriority="70"/>
+    <w:lsdException w:name="Colorful Shading Accent 4" w:uiPriority="71"/>
+    <w:lsdException w:name="Colorful List Accent 4" w:uiPriority="72"/>
+    <w:lsdException w:name="Colorful Grid Accent 4" w:uiPriority="73"/>
+    <w:lsdException w:name="Light Shading Accent 5" w:uiPriority="60"/>
+    <w:lsdException w:name="Light List Accent 5" w:uiPriority="61"/>
+    <w:lsdException w:name="Light Grid Accent 5" w:uiPriority="62"/>
+    <w:lsdException w:name="Medium Shading 1 Accent 5" w:uiPriority="63"/>
+    <w:lsdException w:name="Medium Shading 2 Accent 5" w:uiPriority="64"/>
+    <w:lsdException w:name="Medium List 1 Accent 5" w:uiPriority="65"/>
+    <w:lsdException w:name="Medium List 2 Accent 5" w:uiPriority="66"/>
+    <w:lsdException w:name="Medium Grid 1 Accent 5" w:uiPriority="67"/>
+    <w:lsdException w:name="Medium Grid 2 Accent 5" w:uiPriority="68"/>
+    <w:lsdException w:name="Medium Grid 3 Accent 5" w:uiPriority="69"/>
+    <w:lsdException w:name="Dark List Accent 5" w:uiPriority="70"/>
+    <w:lsdException w:name="Colorful Shading Accent 5" w:uiPriority="71"/>
+    <w:lsdException w:name="Colorful List Accent 5" w:uiPriority="72"/>
+    <w:lsdException w:name="Colorful Grid Accent 5" w:uiPriority="73"/>
+    <w:lsdException w:name="Light Shading Accent 6" w:uiPriority="60"/>
+    <w:lsdException w:name="Light List Accent 6" w:uiPriority="61"/>
+    <w:lsdException w:name="Light Grid Accent 6" w:uiPriority="62"/>
+    <w:lsdException w:name="Medium Shading 1 Accent 6" w:uiPriority="63"/>
+    <w:lsdException w:name="Medium Shading 2 Accent 6" w:uiPriority="64"/>
+    <w:lsdException w:name="Medium List 1 Accent 6" w:uiPriority="65"/>
+    <w:lsdException w:name="Medium List 2 Accent 6" w:uiPriority="66"/>
+    <w:lsdException w:name="Medium Grid 1 Accent 6" w:uiPriority="67"/>
+    <w:lsdException w:name="Medium Grid 2 Accent 6" w:uiPriority="68"/>
+    <w:lsdException w:name="Medium Grid 3 Accent 6" w:uiPriority="69"/>
+    <w:lsdException w:name="Dark List Accent 6" w:uiPriority="70"/>
+    <w:lsdException w:name="Colorful Shading Accent 6" w:uiPriority="71"/>
+    <w:lsdException w:name="Colorful List Accent 6" w:uiPriority="72"/>
+    <w:lsdException w:name="Colorful Grid Accent 6" w:uiPriority="73"/>
+    <w:lsdException w:name="Subtle Emphasis" w:uiPriority="19" w:qFormat="1"/>
+    <w:lsdException w:name="Intense Emphasis" w:uiPriority="21" w:qFormat="1"/>
+    <w:lsdException w:name="Subtle Reference" w:uiPriority="31" w:qFormat="1"/>
+    <w:lsdException w:name="Intense Reference" w:uiPriority="32" w:qFormat="1"/>
+    <w:lsdException w:name="Book Title" w:uiPriority="33" w:qFormat="1"/>
+    <w:lsdException w:name="Bibliography" w:semiHidden="1" w:uiPriority="37" w:unhideWhenUsed="1"/>
+    <w:lsdException w:name="TOC Heading" w:semiHidden="1" w:uiPriority="39" w:unhideWhenUsed="1" w:qFormat="1"/>
+    <w:lsdException w:name="Plain Table 1" w:uiPriority="41"/>
+    <w:lsdException w:name="Plain Table 2" w:uiPriority="42"/>
+    <w:lsdException w:name="Plain Table 3" w:uiPriority="43"/>
+    <w:lsdException w:name="Plain Table 4" w:uiPriority="44"/>
+    <w:lsdException w:name="Plain Table 5" w:uiPriority="45"/>
+    <w:lsdException w:name="Grid Table Light" w:uiPriority="40"/>
+    <w:lsdException w:name="Grid Table 1 Light" w:uiPriority="46"/>
+    <w:lsdException w:name="Grid Table 2" w:uiPriority="47"/>
+    <w:lsdException w:name="Grid Table 3" w:uiPriority="48"/>
+    <w:lsdException w:name="Grid Table 4" w:uiPriority="49"/>
+    <w:lsdException w:name="Grid Table 5 Dark" w:uiPriority="50"/>
+    <w:lsdException w:name="Grid Table 6 Colorful" w:uiPriority="51"/>
+    <w:lsdException w:name="Grid Table 7 Colorful" w:uiPriority="52"/>
+    <w:lsdException w:name="Grid Table 1 Light Accent 1" w:uiPriority="46"/>
+    <w:lsdException w:name="Grid Table 2 Accent 1" w:uiPriority="47"/>
+    <w:lsdException w:name="Grid Table 3 Accent 1" w:uiPriority="48"/>
+    <w:lsdException w:name="Grid Table 4 Accent 1" w:uiPriority="49"/>
+    <w:lsdException w:name="Grid Table 5 Dark Accent 1" w:uiPriority="50"/>
+    <w:lsdException w:name="Grid Table 6 Colorful Accent 1" w:uiPriority="51"/>
+    <w:lsdException w:name="Grid Table 7 Colorful Accent 1" w:uiPriority="52"/>
+    <w:lsdException w:name="Grid Table 1 Light Accent 2" w:uiPriority="46"/>
+    <w:lsdException w:name="Grid Table 2 Accent 2" w:uiPriority="47"/>
+    <w:lsdException w:name="Grid Table 3 Accent 2" w:uiPriority="48"/>
+    <w:lsdException w:name="Grid Table 4 Accent 2" w:uiPriority="49"/>
+    <w:lsdException w:name="Grid Table 5 Dark Accent 2" w:uiPriority="50"/>
+    <w:lsdException w:name="Grid Table 6 Colorful Accent 2" w:uiPriority="51"/>
+    <w:lsdException w:name="Grid Table 7 Colorful Accent 2" w:uiPriority="52"/>
+    <w:lsdException w:name="Grid Table 1 Light Accent 3" w:uiPriority="46"/>
+    <w:lsdException w:name="Grid Table 2 Accent 3" w:uiPriority="47"/>
+    <w:lsdException w:name="Grid Table 3 Accent 3" w:uiPriority="48"/>
+    <w:lsdException w:name="Grid Table 4 Accent 3" w:uiPriority="49"/>
+    <w:lsdException w:name="Grid Table 5 Dark Accent 3" w:uiPriority="50"/>
+    <w:lsdException w:name="Grid Table 6 Colorful Accent 3" w:uiPriority="51"/>
+    <w:lsdException w:name="Grid Table 7 Colorful Accent 3" w:uiPriority="52"/>
+    <w:lsdException w:name="Grid Table 1 Light Accent 4" w:uiPriority="46"/>
+    <w:lsdException w:name="Grid Table 2 Accent 4" w:uiPriority="47"/>
+    <w:lsdException w:name="Grid Table 3 Accent 4" w:uiPriority="48"/>
+    <w:lsdException w:name="Grid Table 4 Accent 4" w:uiPriority="49"/>
+    <w:lsdException w:name="Grid Table 5 Dark Accent 4" w:uiPriority="50"/>
+    <w:lsdException w:name="Grid Table 6 Colorful Accent 4" w:uiPriority="51"/>
+    <w:lsdException w:name="Grid Table 7 Colorful Accent 4" w:uiPriority="52"/>
+    <w:lsdException w:name="Grid Table 1 Light Accent 5" w:uiPriority="46"/>
+    <w:lsdException w:name="Grid Table 2 Accent 5" w:uiPriority="47"/>
+    <w:lsdException w:name="Grid Table 3 Accent 5" w:uiPriority="48"/>
+    <w:lsdException w:name="Grid Table 4 Accent 5" w:uiPriority="49"/>
+    <w:lsdException w:name="Grid Table 5 Dark Accent 5" w:uiPriority="50"/>
+    <w:lsdException w:name="Grid Table 6 Colorful Accent 5" w:uiPriority="51"/>
+    <w:lsdException w:name="Grid Table 7 Colorful Accent 5" w:uiPriority="52"/>
+    <w:lsdException w:name="Grid Table 1 Light Accent 6" w:uiPriority="46"/>
+    <w:lsdException w:name="Grid Table 2 Accent 6" w:uiPriority="47"/>
+    <w:lsdException w:name="Grid Table 3 Accent 6" w:uiPriority="48"/>
+    <w:lsdException w:name="Grid Table 4 Accent 6" w:uiPriority="49"/>
+    <w:lsdException w:name="Grid Table 5 Dark Accent 6" w:uiPriority="50"/>
+    <w:lsdException w:name="Grid Table 6 Colorful Accent 6" w:uiPriority="51"/>
+    <w:lsdException w:name="Grid Table 7 Colorful Accent 6" w:uiPriority="52"/>
+    <w:lsdException w:name="List Table 1 Light" w:uiPriority="46"/>
+    <w:lsdException w:name="List Table 2" w:uiPriority="47"/>
+    <w:lsdException w:name="List Table 3" w:uiPriority="48"/>
+    <w:lsdException w:name="List Table 4" w:uiPriority="49"/>
+    <w:lsdException w:name="List Table 5 Dark" w:uiPriority="50"/>
+    <w:lsdException w:name="List Table 6 Colorful" w:uiPriority="51"/>
+    <w:lsdException w:name="List Table 7 Colorful" w:uiPriority="52"/>
+    <w:lsdException w:name="List Table 1 Light Accent 1" w:uiPriority="46"/>
+    <w:lsdException w:name="List Table 2 Accent 1" w:uiPriority="47"/>
+    <w:lsdException w:name="List Table 3 Accent 1" w:uiPriority="48"/>
+    <w:lsdException w:name="List Table 4 Accent 1" w:uiPriority="49"/>
+    <w:lsdException w:name="List Table 5 Dark Accent 1" w:uiPriority="50"/>
+    <w:lsdException w:name="List Table 6 Colorful Accent 1" w:uiPriority="51"/>
+    <w:lsdException w:name="List Table 7 Colorful Accent 1" w:uiPriority="52"/>
+    <w:lsdException w:name="List Table 1 Light Accent 2" w:uiPriority="46"/>
+    <w:lsdException w:name="List Table 2 Accent 2" w:uiPriority="47"/>
+    <w:lsdException w:name="List Table 3 Accent 2" w:uiPriority="48"/>
+    <w:lsdException w:name="List Table 4 Accent 2" w:uiPriority="49"/>
+    <w:lsdException w:name="List Table 5 Dark Accent 2" w:uiPriority="50"/>
+    <w:lsdException w:name="List Table 6 Colorful Accent 2" w:uiPriority="51"/>
+    <w:lsdException w:name="List Table 7 Colorful Accent 2" w:uiPriority="52"/>
+    <w:lsdException w:name="List Table 1 Light Accent 3" w:uiPriority="46"/>
+    <w:lsdException w:name="List Table 2 Accent 3" w:uiPriority="47"/>
+    <w:lsdException w:name="List Table 3 Accent 3" w:uiPriority="48"/>
+    <w:lsdException w:name="List Table 4 Accent 3" w:uiPriority="49"/>
+    <w:lsdException w:name="List Table 5 Dark Accent 3" w:uiPriority="50"/>
+    <w:lsdException w:name="List Table 6 Colorful Accent 3" w:uiPriority="51"/>
+    <w:lsdException w:name="List Table 7 Colorful Accent 3" w:uiPriority="52"/>
+    <w:lsdException w:name="List Table 1 Light Accent 4" w:uiPriority="46"/>
+    <w:lsdException w:name="List Table 2 Accent 4" w:uiPriority="47"/>
+    <w:lsdException w:name="List Table 3 Accent 4" w:uiPriority="48"/>
+    <w:lsdException w:name="List Table 4 Accent 4" w:uiPriority="49"/>
+    <w:lsdException w:name="List Table 5 Dark Accent 4" w:uiPriority="50"/>
+    <w:lsdException w:name="List Table 6 Colorful Accent 4" w:uiPriority="51"/>
+    <w:lsdException w:name="List Table 7 Colorful Accent 4" w:uiPriority="52"/>
+    <w:lsdException w:name="List Table 1 Light Accent 5" w:uiPriority="46"/>
+    <w:lsdException w:name="List Table 2 Accent 5" w:uiPriority="47"/>
+    <w:lsdException w:name="List Table 3 Accent 5" w:uiPriority="48"/>
+    <w:lsdException w:name="List Table 4 Accent 5" w:uiPriority="49"/>
+    <w:lsdException w:name="List Table 5 Dark Accent 5" w:uiPriority="50"/>
+    <w:lsdException w:name="List Table 6 Colorful Accent 5" w:uiPriority="51"/>
+    <w:lsdException w:name="List Table 7 Colorful Accent 5" w:uiPriority="52"/>
+    <w:lsdException w:name="List Table 1 Light Accent 6" w:uiPriority="46"/>
+    <w:lsdException w:name="List Table 2 Accent 6" w:uiPriority="47"/>
+    <w:lsdException w:name="List Table 3 Accent 6" w:uiPriority="48"/>
+    <w:lsdException w:name="List Table 4 Accent 6" w:uiPriority="49"/>
+    <w:lsdException w:name="List Table 5 Dark Accent 6" w:uiPriority="50"/>
+    <w:lsdException w:name="List Table 6 Colorful Accent 6" w:uiPriority="51"/>
+    <w:lsdException w:name="List Table 7 Colorful Accent 6" w:uiPriority="52"/>
   </w:latentStyles>
   <w:style w:type="paragraph" w:default="1" w:styleId="Normal">
     <w:name w:val="Normal"/>
@@ -19608,7 +19856,6 @@
       <w:spacing w:after="0" w:line="240" w:lineRule="auto"/>
     </w:pPr>
     <w:tblPr>
-      <w:tblInd w:w="0" w:type="dxa"/>
       <w:tblBorders>
         <w:top w:val="single" w:sz="4" w:space="0" w:color="auto"/>
         <w:left w:val="single" w:sz="4" w:space="0" w:color="auto"/>
@@ -19617,12 +19864,6 @@
         <w:insideH w:val="single" w:sz="4" w:space="0" w:color="auto"/>
         <w:insideV w:val="single" w:sz="4" w:space="0" w:color="auto"/>
       </w:tblBorders>
-      <w:tblCellMar>
-        <w:top w:w="0" w:type="dxa"/>
-        <w:left w:w="108" w:type="dxa"/>
-        <w:bottom w:w="0" w:type="dxa"/>
-        <w:right w:w="108" w:type="dxa"/>
-      </w:tblCellMar>
     </w:tblPr>
   </w:style>
   <w:style w:type="paragraph" w:styleId="Caption">
@@ -19758,8 +19999,8 @@
       <w:szCs w:val="18"/>
     </w:rPr>
   </w:style>
-  <w:style w:type="table" w:customStyle="1" w:styleId="PlainTable3">
-    <w:name w:val="Plain Table 3"/>
+  <w:style w:type="table" w:customStyle="1" w:styleId="PlainTable31">
+    <w:name w:val="Plain Table 31"/>
     <w:basedOn w:val="TableNormal"/>
     <w:uiPriority w:val="43"/>
     <w:rsid w:val="00A472FF"/>
@@ -19769,854 +20010,6 @@
     <w:tblPr>
       <w:tblStyleRowBandSize w:val="1"/>
       <w:tblStyleColBandSize w:val="1"/>
-      <w:tblInd w:w="0" w:type="dxa"/>
-      <w:tblCellMar>
-        <w:top w:w="0" w:type="dxa"/>
-        <w:left w:w="108" w:type="dxa"/>
-        <w:bottom w:w="0" w:type="dxa"/>
-        <w:right w:w="108" w:type="dxa"/>
-      </w:tblCellMar>
-    </w:tblPr>
-    <w:tblStylePr w:type="firstRow">
-      <w:rPr>
-        <w:b/>
-        <w:bCs/>
-        <w:caps/>
-      </w:rPr>
-      <w:tblPr/>
-      <w:tcPr>
-        <w:tcBorders>
-          <w:bottom w:val="single" w:sz="4" w:space="0" w:color="7F7F7F" w:themeColor="text1" w:themeTint="80"/>
-        </w:tcBorders>
-      </w:tcPr>
-    </w:tblStylePr>
-    <w:tblStylePr w:type="lastRow">
-      <w:rPr>
-        <w:b/>
-        <w:bCs/>
-        <w:caps/>
-      </w:rPr>
-      <w:tblPr/>
-      <w:tcPr>
-        <w:tcBorders>
-          <w:top w:val="nil"/>
-        </w:tcBorders>
-      </w:tcPr>
-    </w:tblStylePr>
-    <w:tblStylePr w:type="firstCol">
-      <w:rPr>
-        <w:b/>
-        <w:bCs/>
-        <w:caps/>
-      </w:rPr>
-      <w:tblPr/>
-      <w:tcPr>
-        <w:tcBorders>
-          <w:right w:val="single" w:sz="4" w:space="0" w:color="7F7F7F" w:themeColor="text1" w:themeTint="80"/>
-        </w:tcBorders>
-      </w:tcPr>
-    </w:tblStylePr>
-    <w:tblStylePr w:type="lastCol">
-      <w:rPr>
-        <w:b/>
-        <w:bCs/>
-        <w:caps/>
-      </w:rPr>
-      <w:tblPr/>
-      <w:tcPr>
-        <w:tcBorders>
-          <w:left w:val="nil"/>
-        </w:tcBorders>
-      </w:tcPr>
-    </w:tblStylePr>
-    <w:tblStylePr w:type="band1Vert">
-      <w:tblPr/>
-      <w:tcPr>
-        <w:shd w:val="clear" w:color="auto" w:fill="F2F2F2" w:themeFill="background1" w:themeFillShade="F2"/>
-      </w:tcPr>
-    </w:tblStylePr>
-    <w:tblStylePr w:type="band1Horz">
-      <w:tblPr/>
-      <w:tcPr>
-        <w:shd w:val="clear" w:color="auto" w:fill="F2F2F2" w:themeFill="background1" w:themeFillShade="F2"/>
-      </w:tcPr>
-    </w:tblStylePr>
-    <w:tblStylePr w:type="neCell">
-      <w:tblPr/>
-      <w:tcPr>
-        <w:tcBorders>
-          <w:left w:val="nil"/>
-        </w:tcBorders>
-      </w:tcPr>
-    </w:tblStylePr>
-    <w:tblStylePr w:type="nwCell">
-      <w:tblPr/>
-      <w:tcPr>
-        <w:tcBorders>
-          <w:right w:val="nil"/>
-        </w:tcBorders>
-      </w:tcPr>
-    </w:tblStylePr>
-  </w:style>
-  <w:style w:type="character" w:customStyle="1" w:styleId="Heading4Char">
-    <w:name w:val="Heading 4 Char"/>
-    <w:basedOn w:val="DefaultParagraphFont"/>
-    <w:link w:val="Heading4"/>
-    <w:uiPriority w:val="9"/>
-    <w:semiHidden/>
-    <w:rsid w:val="004049A2"/>
-    <w:rPr>
-      <w:rFonts w:asciiTheme="majorHAnsi" w:eastAsiaTheme="majorEastAsia" w:hAnsiTheme="majorHAnsi" w:cstheme="majorBidi"/>
-      <w:i/>
-      <w:iCs/>
-      <w:color w:val="2E74B5" w:themeColor="accent1" w:themeShade="BF"/>
-    </w:rPr>
-  </w:style>
-</w:styles>
-</file>
-
-<file path=word/stylesWithEffects.xml><?xml version="1.0" encoding="utf-8"?>
-<w:styles xmlns:wpc="http://schemas.microsoft.com/office/word/2010/wordprocessingCanvas" xmlns:mc="http://schemas.openxmlformats.org/markup-compatibility/2006" xmlns:o="urn:schemas-microsoft-com:office:office" xmlns:r="http://schemas.openxmlformats.org/officeDocument/2006/relationships" xmlns:m="http://schemas.openxmlformats.org/officeDocument/2006/math" xmlns:v="urn:schemas-microsoft-com:vml" xmlns:wp14="http://schemas.microsoft.com/office/word/2010/wordprocessingDrawing" xmlns:wp="http://schemas.openxmlformats.org/drawingml/2006/wordprocessingDrawing" xmlns:w10="urn:schemas-microsoft-com:office:word" xmlns:w="http://schemas.openxmlformats.org/wordprocessingml/2006/main" xmlns:w14="http://schemas.microsoft.com/office/word/2010/wordml" xmlns:wpg="http://schemas.microsoft.com/office/word/2010/wordprocessingGroup" xmlns:wpi="http://schemas.microsoft.com/office/word/2010/wordprocessingInk" xmlns:wne="http://schemas.microsoft.com/office/word/2006/wordml" xmlns:wps="http://schemas.microsoft.com/office/word/2010/wordprocessingShape" mc:Ignorable="w14 wp14">
-  <w:docDefaults>
-    <w:rPrDefault>
-      <w:rPr>
-        <w:rFonts w:asciiTheme="minorHAnsi" w:eastAsiaTheme="minorHAnsi" w:hAnsiTheme="minorHAnsi" w:cstheme="minorBidi"/>
-        <w:sz w:val="22"/>
-        <w:szCs w:val="22"/>
-        <w:lang w:val="en-US" w:eastAsia="en-US" w:bidi="ar-SA"/>
-      </w:rPr>
-    </w:rPrDefault>
-    <w:pPrDefault>
-      <w:pPr>
-        <w:spacing w:after="160" w:line="259" w:lineRule="auto"/>
-      </w:pPr>
-    </w:pPrDefault>
-  </w:docDefaults>
-  <w:latentStyles w:defLockedState="0" w:defUIPriority="99" w:defSemiHidden="1" w:defUnhideWhenUsed="1" w:defQFormat="0" w:count="267">
-    <w:lsdException w:name="Normal" w:semiHidden="0" w:uiPriority="0" w:unhideWhenUsed="0" w:qFormat="1"/>
-    <w:lsdException w:name="heading 1" w:semiHidden="0" w:uiPriority="9" w:unhideWhenUsed="0" w:qFormat="1"/>
-    <w:lsdException w:name="heading 2" w:uiPriority="9" w:qFormat="1"/>
-    <w:lsdException w:name="heading 3" w:uiPriority="9" w:qFormat="1"/>
-    <w:lsdException w:name="heading 4" w:uiPriority="9" w:qFormat="1"/>
-    <w:lsdException w:name="heading 5" w:uiPriority="9" w:qFormat="1"/>
-    <w:lsdException w:name="heading 6" w:uiPriority="9" w:qFormat="1"/>
-    <w:lsdException w:name="heading 7" w:uiPriority="9" w:qFormat="1"/>
-    <w:lsdException w:name="heading 8" w:uiPriority="9" w:qFormat="1"/>
-    <w:lsdException w:name="heading 9" w:uiPriority="9" w:qFormat="1"/>
-    <w:lsdException w:name="toc 1" w:uiPriority="39"/>
-    <w:lsdException w:name="toc 2" w:uiPriority="39"/>
-    <w:lsdException w:name="toc 3" w:uiPriority="39"/>
-    <w:lsdException w:name="toc 4" w:uiPriority="39"/>
-    <w:lsdException w:name="toc 5" w:uiPriority="39"/>
-    <w:lsdException w:name="toc 6" w:uiPriority="39"/>
-    <w:lsdException w:name="toc 7" w:uiPriority="39"/>
-    <w:lsdException w:name="toc 8" w:uiPriority="39"/>
-    <w:lsdException w:name="toc 9" w:uiPriority="39"/>
-    <w:lsdException w:name="caption" w:uiPriority="35" w:qFormat="1"/>
-    <w:lsdException w:name="Title" w:semiHidden="0" w:uiPriority="10" w:unhideWhenUsed="0" w:qFormat="1"/>
-    <w:lsdException w:name="Default Paragraph Font" w:uiPriority="1"/>
-    <w:lsdException w:name="Subtitle" w:semiHidden="0" w:uiPriority="11" w:unhideWhenUsed="0" w:qFormat="1"/>
-    <w:lsdException w:name="Strong" w:semiHidden="0" w:uiPriority="22" w:unhideWhenUsed="0" w:qFormat="1"/>
-    <w:lsdException w:name="Emphasis" w:semiHidden="0" w:uiPriority="20" w:unhideWhenUsed="0" w:qFormat="1"/>
-    <w:lsdException w:name="Table Grid" w:semiHidden="0" w:uiPriority="39" w:unhideWhenUsed="0"/>
-    <w:lsdException w:name="Placeholder Text" w:unhideWhenUsed="0"/>
-    <w:lsdException w:name="No Spacing" w:semiHidden="0" w:uiPriority="1" w:unhideWhenUsed="0" w:qFormat="1"/>
-    <w:lsdException w:name="Light Shading" w:semiHidden="0" w:uiPriority="60" w:unhideWhenUsed="0"/>
-    <w:lsdException w:name="Light List" w:semiHidden="0" w:uiPriority="61" w:unhideWhenUsed="0"/>
-    <w:lsdException w:name="Light Grid" w:semiHidden="0" w:uiPriority="62" w:unhideWhenUsed="0"/>
-    <w:lsdException w:name="Medium Shading 1" w:semiHidden="0" w:uiPriority="63" w:unhideWhenUsed="0"/>
-    <w:lsdException w:name="Medium Shading 2" w:semiHidden="0" w:uiPriority="64" w:unhideWhenUsed="0"/>
-    <w:lsdException w:name="Medium List 1" w:semiHidden="0" w:uiPriority="65" w:unhideWhenUsed="0"/>
-    <w:lsdException w:name="Medium List 2" w:semiHidden="0" w:uiPriority="66" w:unhideWhenUsed="0"/>
-    <w:lsdException w:name="Medium Grid 1" w:semiHidden="0" w:uiPriority="67" w:unhideWhenUsed="0"/>
-    <w:lsdException w:name="Medium Grid 2" w:semiHidden="0" w:uiPriority="68" w:unhideWhenUsed="0"/>
-    <w:lsdException w:name="Medium Grid 3" w:semiHidden="0" w:uiPriority="69" w:unhideWhenUsed="0"/>
-    <w:lsdException w:name="Dark List" w:semiHidden="0" w:uiPriority="70" w:unhideWhenUsed="0"/>
-    <w:lsdException w:name="Colorful Shading" w:semiHidden="0" w:uiPriority="71" w:unhideWhenUsed="0"/>
-    <w:lsdException w:name="Colorful List" w:semiHidden="0" w:uiPriority="72" w:unhideWhenUsed="0"/>
-    <w:lsdException w:name="Colorful Grid" w:semiHidden="0" w:uiPriority="73" w:unhideWhenUsed="0"/>
-    <w:lsdException w:name="Light Shading Accent 1" w:semiHidden="0" w:uiPriority="60" w:unhideWhenUsed="0"/>
-    <w:lsdException w:name="Light List Accent 1" w:semiHidden="0" w:uiPriority="61" w:unhideWhenUsed="0"/>
-    <w:lsdException w:name="Light Grid Accent 1" w:semiHidden="0" w:uiPriority="62" w:unhideWhenUsed="0"/>
-    <w:lsdException w:name="Medium Shading 1 Accent 1" w:semiHidden="0" w:uiPriority="63" w:unhideWhenUsed="0"/>
-    <w:lsdException w:name="Medium Shading 2 Accent 1" w:semiHidden="0" w:uiPriority="64" w:unhideWhenUsed="0"/>
-    <w:lsdException w:name="Medium List 1 Accent 1" w:semiHidden="0" w:uiPriority="65" w:unhideWhenUsed="0"/>
-    <w:lsdException w:name="Revision" w:unhideWhenUsed="0"/>
-    <w:lsdException w:name="List Paragraph" w:semiHidden="0" w:uiPriority="34" w:unhideWhenUsed="0" w:qFormat="1"/>
-    <w:lsdException w:name="Quote" w:semiHidden="0" w:uiPriority="29" w:unhideWhenUsed="0" w:qFormat="1"/>
-    <w:lsdException w:name="Intense Quote" w:semiHidden="0" w:uiPriority="30" w:unhideWhenUsed="0" w:qFormat="1"/>
-    <w:lsdException w:name="Medium List 2 Accent 1" w:semiHidden="0" w:uiPriority="66" w:unhideWhenUsed="0"/>
-    <w:lsdException w:name="Medium Grid 1 Accent 1" w:semiHidden="0" w:uiPriority="67" w:unhideWhenUsed="0"/>
-    <w:lsdException w:name="Medium Grid 2 Accent 1" w:semiHidden="0" w:uiPriority="68" w:unhideWhenUsed="0"/>
-    <w:lsdException w:name="Medium Grid 3 Accent 1" w:semiHidden="0" w:uiPriority="69" w:unhideWhenUsed="0"/>
-    <w:lsdException w:name="Dark List Accent 1" w:semiHidden="0" w:uiPriority="70" w:unhideWhenUsed="0"/>
-    <w:lsdException w:name="Colorful Shading Accent 1" w:semiHidden="0" w:uiPriority="71" w:unhideWhenUsed="0"/>
-    <w:lsdException w:name="Colorful List Accent 1" w:semiHidden="0" w:uiPriority="72" w:unhideWhenUsed="0"/>
-    <w:lsdException w:name="Colorful Grid Accent 1" w:semiHidden="0" w:uiPriority="73" w:unhideWhenUsed="0"/>
-    <w:lsdException w:name="Light Shading Accent 2" w:semiHidden="0" w:uiPriority="60" w:unhideWhenUsed="0"/>
-    <w:lsdException w:name="Light List Accent 2" w:semiHidden="0" w:uiPriority="61" w:unhideWhenUsed="0"/>
-    <w:lsdException w:name="Light Grid Accent 2" w:semiHidden="0" w:uiPriority="62" w:unhideWhenUsed="0"/>
-    <w:lsdException w:name="Medium Shading 1 Accent 2" w:semiHidden="0" w:uiPriority="63" w:unhideWhenUsed="0"/>
-    <w:lsdException w:name="Medium Shading 2 Accent 2" w:semiHidden="0" w:uiPriority="64" w:unhideWhenUsed="0"/>
-    <w:lsdException w:name="Medium List 1 Accent 2" w:semiHidden="0" w:uiPriority="65" w:unhideWhenUsed="0"/>
-    <w:lsdException w:name="Medium List 2 Accent 2" w:semiHidden="0" w:uiPriority="66" w:unhideWhenUsed="0"/>
-    <w:lsdException w:name="Medium Grid 1 Accent 2" w:semiHidden="0" w:uiPriority="67" w:unhideWhenUsed="0"/>
-    <w:lsdException w:name="Medium Grid 2 Accent 2" w:semiHidden="0" w:uiPriority="68" w:unhideWhenUsed="0"/>
-    <w:lsdException w:name="Medium Grid 3 Accent 2" w:semiHidden="0" w:uiPriority="69" w:unhideWhenUsed="0"/>
-    <w:lsdException w:name="Dark List Accent 2" w:semiHidden="0" w:uiPriority="70" w:unhideWhenUsed="0"/>
-    <w:lsdException w:name="Colorful Shading Accent 2" w:semiHidden="0" w:uiPriority="71" w:unhideWhenUsed="0"/>
-    <w:lsdException w:name="Colorful List Accent 2" w:semiHidden="0" w:uiPriority="72" w:unhideWhenUsed="0"/>
-    <w:lsdException w:name="Colorful Grid Accent 2" w:semiHidden="0" w:uiPriority="73" w:unhideWhenUsed="0"/>
-    <w:lsdException w:name="Light Shading Accent 3" w:semiHidden="0" w:uiPriority="60" w:unhideWhenUsed="0"/>
-    <w:lsdException w:name="Light List Accent 3" w:semiHidden="0" w:uiPriority="61" w:unhideWhenUsed="0"/>
-    <w:lsdException w:name="Light Grid Accent 3" w:semiHidden="0" w:uiPriority="62" w:unhideWhenUsed="0"/>
-    <w:lsdException w:name="Medium Shading 1 Accent 3" w:semiHidden="0" w:uiPriority="63" w:unhideWhenUsed="0"/>
-    <w:lsdException w:name="Medium Shading 2 Accent 3" w:semiHidden="0" w:uiPriority="64" w:unhideWhenUsed="0"/>
-    <w:lsdException w:name="Medium List 1 Accent 3" w:semiHidden="0" w:uiPriority="65" w:unhideWhenUsed="0"/>
-    <w:lsdException w:name="Medium List 2 Accent 3" w:semiHidden="0" w:uiPriority="66" w:unhideWhenUsed="0"/>
-    <w:lsdException w:name="Medium Grid 1 Accent 3" w:semiHidden="0" w:uiPriority="67" w:unhideWhenUsed="0"/>
-    <w:lsdException w:name="Medium Grid 2 Accent 3" w:semiHidden="0" w:uiPriority="68" w:unhideWhenUsed="0"/>
-    <w:lsdException w:name="Medium Grid 3 Accent 3" w:semiHidden="0" w:uiPriority="69" w:unhideWhenUsed="0"/>
-    <w:lsdException w:name="Dark List Accent 3" w:semiHidden="0" w:uiPriority="70" w:unhideWhenUsed="0"/>
-    <w:lsdException w:name="Colorful Shading Accent 3" w:semiHidden="0" w:uiPriority="71" w:unhideWhenUsed="0"/>
-    <w:lsdException w:name="Colorful List Accent 3" w:semiHidden="0" w:uiPriority="72" w:unhideWhenUsed="0"/>
-    <w:lsdException w:name="Colorful Grid Accent 3" w:semiHidden="0" w:uiPriority="73" w:unhideWhenUsed="0"/>
-    <w:lsdException w:name="Light Shading Accent 4" w:semiHidden="0" w:uiPriority="60" w:unhideWhenUsed="0"/>
-    <w:lsdException w:name="Light List Accent 4" w:semiHidden="0" w:uiPriority="61" w:unhideWhenUsed="0"/>
-    <w:lsdException w:name="Light Grid Accent 4" w:semiHidden="0" w:uiPriority="62" w:unhideWhenUsed="0"/>
-    <w:lsdException w:name="Medium Shading 1 Accent 4" w:semiHidden="0" w:uiPriority="63" w:unhideWhenUsed="0"/>
-    <w:lsdException w:name="Medium Shading 2 Accent 4" w:semiHidden="0" w:uiPriority="64" w:unhideWhenUsed="0"/>
-    <w:lsdException w:name="Medium List 1 Accent 4" w:semiHidden="0" w:uiPriority="65" w:unhideWhenUsed="0"/>
-    <w:lsdException w:name="Medium List 2 Accent 4" w:semiHidden="0" w:uiPriority="66" w:unhideWhenUsed="0"/>
-    <w:lsdException w:name="Medium Grid 1 Accent 4" w:semiHidden="0" w:uiPriority="67" w:unhideWhenUsed="0"/>
-    <w:lsdException w:name="Medium Grid 2 Accent 4" w:semiHidden="0" w:uiPriority="68" w:unhideWhenUsed="0"/>
-    <w:lsdException w:name="Medium Grid 3 Accent 4" w:semiHidden="0" w:uiPriority="69" w:unhideWhenUsed="0"/>
-    <w:lsdException w:name="Dark List Accent 4" w:semiHidden="0" w:uiPriority="70" w:unhideWhenUsed="0"/>
-    <w:lsdException w:name="Colorful Shading Accent 4" w:semiHidden="0" w:uiPriority="71" w:unhideWhenUsed="0"/>
-    <w:lsdException w:name="Colorful List Accent 4" w:semiHidden="0" w:uiPriority="72" w:unhideWhenUsed="0"/>
-    <w:lsdException w:name="Colorful Grid Accent 4" w:semiHidden="0" w:uiPriority="73" w:unhideWhenUsed="0"/>
-    <w:lsdException w:name="Light Shading Accent 5" w:semiHidden="0" w:uiPriority="60" w:unhideWhenUsed="0"/>
-    <w:lsdException w:name="Light List Accent 5" w:semiHidden="0" w:uiPriority="61" w:unhideWhenUsed="0"/>
-    <w:lsdException w:name="Light Grid Accent 5" w:semiHidden="0" w:uiPriority="62" w:unhideWhenUsed="0"/>
-    <w:lsdException w:name="Medium Shading 1 Accent 5" w:semiHidden="0" w:uiPriority="63" w:unhideWhenUsed="0"/>
-    <w:lsdException w:name="Medium Shading 2 Accent 5" w:semiHidden="0" w:uiPriority="64" w:unhideWhenUsed="0"/>
-    <w:lsdException w:name="Medium List 1 Accent 5" w:semiHidden="0" w:uiPriority="65" w:unhideWhenUsed="0"/>
-    <w:lsdException w:name="Medium List 2 Accent 5" w:semiHidden="0" w:uiPriority="66" w:unhideWhenUsed="0"/>
-    <w:lsdException w:name="Medium Grid 1 Accent 5" w:semiHidden="0" w:uiPriority="67" w:unhideWhenUsed="0"/>
-    <w:lsdException w:name="Medium Grid 2 Accent 5" w:semiHidden="0" w:uiPriority="68" w:unhideWhenUsed="0"/>
-    <w:lsdException w:name="Medium Grid 3 Accent 5" w:semiHidden="0" w:uiPriority="69" w:unhideWhenUsed="0"/>
-    <w:lsdException w:name="Dark List Accent 5" w:semiHidden="0" w:uiPriority="70" w:unhideWhenUsed="0"/>
-    <w:lsdException w:name="Colorful Shading Accent 5" w:semiHidden="0" w:uiPriority="71" w:unhideWhenUsed="0"/>
-    <w:lsdException w:name="Colorful List Accent 5" w:semiHidden="0" w:uiPriority="72" w:unhideWhenUsed="0"/>
-    <w:lsdException w:name="Colorful Grid Accent 5" w:semiHidden="0" w:uiPriority="73" w:unhideWhenUsed="0"/>
-    <w:lsdException w:name="Light Shading Accent 6" w:semiHidden="0" w:uiPriority="60" w:unhideWhenUsed="0"/>
-    <w:lsdException w:name="Light List Accent 6" w:semiHidden="0" w:uiPriority="61" w:unhideWhenUsed="0"/>
-    <w:lsdException w:name="Light Grid Accent 6" w:semiHidden="0" w:uiPriority="62" w:unhideWhenUsed="0"/>
-    <w:lsdException w:name="Medium Shading 1 Accent 6" w:semiHidden="0" w:uiPriority="63" w:unhideWhenUsed="0"/>
-    <w:lsdException w:name="Medium Shading 2 Accent 6" w:semiHidden="0" w:uiPriority="64" w:unhideWhenUsed="0"/>
-    <w:lsdException w:name="Medium List 1 Accent 6" w:semiHidden="0" w:uiPriority="65" w:unhideWhenUsed="0"/>
-    <w:lsdException w:name="Medium List 2 Accent 6" w:semiHidden="0" w:uiPriority="66" w:unhideWhenUsed="0"/>
-    <w:lsdException w:name="Medium Grid 1 Accent 6" w:semiHidden="0" w:uiPriority="67" w:unhideWhenUsed="0"/>
-    <w:lsdException w:name="Medium Grid 2 Accent 6" w:semiHidden="0" w:uiPriority="68" w:unhideWhenUsed="0"/>
-    <w:lsdException w:name="Medium Grid 3 Accent 6" w:semiHidden="0" w:uiPriority="69" w:unhideWhenUsed="0"/>
-    <w:lsdException w:name="Dark List Accent 6" w:semiHidden="0" w:uiPriority="70" w:unhideWhenUsed="0"/>
-    <w:lsdException w:name="Colorful Shading Accent 6" w:semiHidden="0" w:uiPriority="71" w:unhideWhenUsed="0"/>
-    <w:lsdException w:name="Colorful List Accent 6" w:semiHidden="0" w:uiPriority="72" w:unhideWhenUsed="0"/>
-    <w:lsdException w:name="Colorful Grid Accent 6" w:semiHidden="0" w:uiPriority="73" w:unhideWhenUsed="0"/>
-    <w:lsdException w:name="Subtle Emphasis" w:semiHidden="0" w:uiPriority="19" w:unhideWhenUsed="0" w:qFormat="1"/>
-    <w:lsdException w:name="Intense Emphasis" w:semiHidden="0" w:uiPriority="21" w:unhideWhenUsed="0" w:qFormat="1"/>
-    <w:lsdException w:name="Subtle Reference" w:semiHidden="0" w:uiPriority="31" w:unhideWhenUsed="0" w:qFormat="1"/>
-    <w:lsdException w:name="Intense Reference" w:semiHidden="0" w:uiPriority="32" w:unhideWhenUsed="0" w:qFormat="1"/>
-    <w:lsdException w:name="Book Title" w:semiHidden="0" w:uiPriority="33" w:unhideWhenUsed="0" w:qFormat="1"/>
-    <w:lsdException w:name="Bibliography" w:uiPriority="37"/>
-    <w:lsdException w:name="TOC Heading" w:uiPriority="39" w:qFormat="1"/>
-  </w:latentStyles>
-  <w:style w:type="paragraph" w:default="1" w:styleId="Normal">
-    <w:name w:val="Normal"/>
-    <w:qFormat/>
-    <w:rsid w:val="00EC42F3"/>
-    <w:pPr>
-      <w:spacing w:line="256" w:lineRule="auto"/>
-    </w:pPr>
-  </w:style>
-  <w:style w:type="paragraph" w:styleId="Heading1">
-    <w:name w:val="heading 1"/>
-    <w:basedOn w:val="Normal"/>
-    <w:next w:val="Normal"/>
-    <w:link w:val="Heading1Char"/>
-    <w:uiPriority w:val="9"/>
-    <w:qFormat/>
-    <w:rsid w:val="0034788C"/>
-    <w:pPr>
-      <w:keepNext/>
-      <w:keepLines/>
-      <w:spacing w:before="240" w:after="0"/>
-      <w:outlineLvl w:val="0"/>
-    </w:pPr>
-    <w:rPr>
-      <w:rFonts w:asciiTheme="majorHAnsi" w:eastAsiaTheme="majorEastAsia" w:hAnsiTheme="majorHAnsi" w:cstheme="majorBidi"/>
-      <w:color w:val="2E74B5" w:themeColor="accent1" w:themeShade="BF"/>
-      <w:sz w:val="32"/>
-      <w:szCs w:val="32"/>
-    </w:rPr>
-  </w:style>
-  <w:style w:type="paragraph" w:styleId="Heading2">
-    <w:name w:val="heading 2"/>
-    <w:basedOn w:val="Normal"/>
-    <w:next w:val="Normal"/>
-    <w:link w:val="Heading2Char"/>
-    <w:uiPriority w:val="9"/>
-    <w:semiHidden/>
-    <w:unhideWhenUsed/>
-    <w:qFormat/>
-    <w:rsid w:val="0034788C"/>
-    <w:pPr>
-      <w:keepNext/>
-      <w:keepLines/>
-      <w:spacing w:before="40" w:after="0"/>
-      <w:outlineLvl w:val="1"/>
-    </w:pPr>
-    <w:rPr>
-      <w:rFonts w:asciiTheme="majorHAnsi" w:eastAsiaTheme="majorEastAsia" w:hAnsiTheme="majorHAnsi" w:cstheme="majorBidi"/>
-      <w:color w:val="2E74B5" w:themeColor="accent1" w:themeShade="BF"/>
-      <w:sz w:val="26"/>
-      <w:szCs w:val="26"/>
-    </w:rPr>
-  </w:style>
-  <w:style w:type="paragraph" w:styleId="Heading3">
-    <w:name w:val="heading 3"/>
-    <w:basedOn w:val="Normal"/>
-    <w:next w:val="Normal"/>
-    <w:link w:val="Heading3Char"/>
-    <w:uiPriority w:val="9"/>
-    <w:semiHidden/>
-    <w:unhideWhenUsed/>
-    <w:qFormat/>
-    <w:rsid w:val="0034788C"/>
-    <w:pPr>
-      <w:keepNext/>
-      <w:keepLines/>
-      <w:spacing w:before="40" w:after="0"/>
-      <w:outlineLvl w:val="2"/>
-    </w:pPr>
-    <w:rPr>
-      <w:rFonts w:asciiTheme="majorHAnsi" w:eastAsiaTheme="majorEastAsia" w:hAnsiTheme="majorHAnsi" w:cstheme="majorBidi"/>
-      <w:color w:val="1F4D78" w:themeColor="accent1" w:themeShade="7F"/>
-      <w:sz w:val="24"/>
-      <w:szCs w:val="24"/>
-    </w:rPr>
-  </w:style>
-  <w:style w:type="paragraph" w:styleId="Heading4">
-    <w:name w:val="heading 4"/>
-    <w:basedOn w:val="Normal"/>
-    <w:next w:val="Normal"/>
-    <w:link w:val="Heading4Char"/>
-    <w:uiPriority w:val="9"/>
-    <w:semiHidden/>
-    <w:unhideWhenUsed/>
-    <w:qFormat/>
-    <w:rsid w:val="004049A2"/>
-    <w:pPr>
-      <w:keepNext/>
-      <w:keepLines/>
-      <w:spacing w:before="40" w:after="0"/>
-      <w:outlineLvl w:val="3"/>
-    </w:pPr>
-    <w:rPr>
-      <w:rFonts w:asciiTheme="majorHAnsi" w:eastAsiaTheme="majorEastAsia" w:hAnsiTheme="majorHAnsi" w:cstheme="majorBidi"/>
-      <w:i/>
-      <w:iCs/>
-      <w:color w:val="2E74B5" w:themeColor="accent1" w:themeShade="BF"/>
-    </w:rPr>
-  </w:style>
-  <w:style w:type="character" w:default="1" w:styleId="DefaultParagraphFont">
-    <w:name w:val="Default Paragraph Font"/>
-    <w:uiPriority w:val="1"/>
-    <w:semiHidden/>
-    <w:unhideWhenUsed/>
-  </w:style>
-  <w:style w:type="table" w:default="1" w:styleId="TableNormal">
-    <w:name w:val="Normal Table"/>
-    <w:uiPriority w:val="99"/>
-    <w:semiHidden/>
-    <w:unhideWhenUsed/>
-    <w:tblPr>
-      <w:tblInd w:w="0" w:type="dxa"/>
-      <w:tblCellMar>
-        <w:top w:w="0" w:type="dxa"/>
-        <w:left w:w="108" w:type="dxa"/>
-        <w:bottom w:w="0" w:type="dxa"/>
-        <w:right w:w="108" w:type="dxa"/>
-      </w:tblCellMar>
-    </w:tblPr>
-  </w:style>
-  <w:style w:type="numbering" w:default="1" w:styleId="NoList">
-    <w:name w:val="No List"/>
-    <w:uiPriority w:val="99"/>
-    <w:semiHidden/>
-    <w:unhideWhenUsed/>
-  </w:style>
-  <w:style w:type="paragraph" w:styleId="Header">
-    <w:name w:val="header"/>
-    <w:basedOn w:val="Normal"/>
-    <w:link w:val="HeaderChar"/>
-    <w:uiPriority w:val="99"/>
-    <w:unhideWhenUsed/>
-    <w:rsid w:val="00EC42F3"/>
-    <w:pPr>
-      <w:tabs>
-        <w:tab w:val="center" w:pos="4680"/>
-        <w:tab w:val="right" w:pos="9360"/>
-      </w:tabs>
-      <w:spacing w:after="0" w:line="240" w:lineRule="auto"/>
-    </w:pPr>
-  </w:style>
-  <w:style w:type="character" w:customStyle="1" w:styleId="HeaderChar">
-    <w:name w:val="Header Char"/>
-    <w:basedOn w:val="DefaultParagraphFont"/>
-    <w:link w:val="Header"/>
-    <w:uiPriority w:val="99"/>
-    <w:rsid w:val="00EC42F3"/>
-  </w:style>
-  <w:style w:type="paragraph" w:styleId="Footer">
-    <w:name w:val="footer"/>
-    <w:basedOn w:val="Normal"/>
-    <w:link w:val="FooterChar"/>
-    <w:uiPriority w:val="99"/>
-    <w:unhideWhenUsed/>
-    <w:rsid w:val="00EC42F3"/>
-    <w:pPr>
-      <w:tabs>
-        <w:tab w:val="center" w:pos="4680"/>
-        <w:tab w:val="right" w:pos="9360"/>
-      </w:tabs>
-      <w:spacing w:after="0" w:line="240" w:lineRule="auto"/>
-    </w:pPr>
-  </w:style>
-  <w:style w:type="character" w:customStyle="1" w:styleId="FooterChar">
-    <w:name w:val="Footer Char"/>
-    <w:basedOn w:val="DefaultParagraphFont"/>
-    <w:link w:val="Footer"/>
-    <w:uiPriority w:val="99"/>
-    <w:rsid w:val="00EC42F3"/>
-  </w:style>
-  <w:style w:type="paragraph" w:styleId="ListParagraph">
-    <w:name w:val="List Paragraph"/>
-    <w:basedOn w:val="Normal"/>
-    <w:uiPriority w:val="34"/>
-    <w:qFormat/>
-    <w:rsid w:val="003D78CC"/>
-    <w:pPr>
-      <w:ind w:left="720"/>
-      <w:contextualSpacing/>
-    </w:pPr>
-  </w:style>
-  <w:style w:type="paragraph" w:customStyle="1" w:styleId="lv1">
-    <w:name w:val="lv1"/>
-    <w:basedOn w:val="Normal"/>
-    <w:qFormat/>
-    <w:rsid w:val="00323715"/>
-    <w:pPr>
-      <w:spacing w:line="257" w:lineRule="auto"/>
-      <w:jc w:val="center"/>
-      <w:outlineLvl w:val="0"/>
-    </w:pPr>
-    <w:rPr>
-      <w:rFonts w:ascii="Times New Roman" w:hAnsi="Times New Roman" w:cs="Times New Roman"/>
-      <w:b/>
-      <w:sz w:val="28"/>
-    </w:rPr>
-  </w:style>
-  <w:style w:type="paragraph" w:customStyle="1" w:styleId="lv2">
-    <w:name w:val="lv2"/>
-    <w:basedOn w:val="Normal"/>
-    <w:qFormat/>
-    <w:rsid w:val="00765A14"/>
-    <w:pPr>
-      <w:spacing w:line="257" w:lineRule="auto"/>
-      <w:outlineLvl w:val="1"/>
-    </w:pPr>
-    <w:rPr>
-      <w:rFonts w:ascii="Times New Roman" w:hAnsi="Times New Roman" w:cs="Times New Roman"/>
-      <w:b/>
-      <w:sz w:val="28"/>
-    </w:rPr>
-  </w:style>
-  <w:style w:type="paragraph" w:customStyle="1" w:styleId="lv3">
-    <w:name w:val="lv3"/>
-    <w:basedOn w:val="lv2"/>
-    <w:qFormat/>
-    <w:rsid w:val="00C76EFB"/>
-    <w:pPr>
-      <w:tabs>
-        <w:tab w:val="left" w:pos="90"/>
-      </w:tabs>
-      <w:ind w:left="446"/>
-      <w:outlineLvl w:val="2"/>
-    </w:pPr>
-    <w:rPr>
-      <w:lang w:val="vi-VN"/>
-    </w:rPr>
-  </w:style>
-  <w:style w:type="paragraph" w:customStyle="1" w:styleId="lv4">
-    <w:name w:val="lv4"/>
-    <w:basedOn w:val="lv2"/>
-    <w:qFormat/>
-    <w:rsid w:val="00C76EFB"/>
-    <w:pPr>
-      <w:tabs>
-        <w:tab w:val="left" w:pos="90"/>
-      </w:tabs>
-      <w:ind w:left="806"/>
-      <w:outlineLvl w:val="3"/>
-    </w:pPr>
-    <w:rPr>
-      <w:szCs w:val="28"/>
-      <w:lang w:val="vi-VN"/>
-    </w:rPr>
-  </w:style>
-  <w:style w:type="character" w:customStyle="1" w:styleId="Heading1Char">
-    <w:name w:val="Heading 1 Char"/>
-    <w:basedOn w:val="DefaultParagraphFont"/>
-    <w:link w:val="Heading1"/>
-    <w:uiPriority w:val="9"/>
-    <w:rsid w:val="0034788C"/>
-    <w:rPr>
-      <w:rFonts w:asciiTheme="majorHAnsi" w:eastAsiaTheme="majorEastAsia" w:hAnsiTheme="majorHAnsi" w:cstheme="majorBidi"/>
-      <w:color w:val="2E74B5" w:themeColor="accent1" w:themeShade="BF"/>
-      <w:sz w:val="32"/>
-      <w:szCs w:val="32"/>
-    </w:rPr>
-  </w:style>
-  <w:style w:type="paragraph" w:styleId="TableofFigures">
-    <w:name w:val="table of figures"/>
-    <w:basedOn w:val="Normal"/>
-    <w:next w:val="Normal"/>
-    <w:uiPriority w:val="99"/>
-    <w:unhideWhenUsed/>
-    <w:rsid w:val="003E7083"/>
-    <w:pPr>
-      <w:spacing w:after="0" w:line="360" w:lineRule="auto"/>
-      <w:jc w:val="both"/>
-    </w:pPr>
-    <w:rPr>
-      <w:rFonts w:ascii="Times New Roman" w:hAnsi="Times New Roman"/>
-      <w:sz w:val="28"/>
-    </w:rPr>
-  </w:style>
-  <w:style w:type="paragraph" w:styleId="TOC1">
-    <w:name w:val="toc 1"/>
-    <w:basedOn w:val="Normal"/>
-    <w:next w:val="Normal"/>
-    <w:autoRedefine/>
-    <w:uiPriority w:val="39"/>
-    <w:unhideWhenUsed/>
-    <w:rsid w:val="00FF4DC5"/>
-    <w:pPr>
-      <w:spacing w:after="100" w:line="360" w:lineRule="auto"/>
-      <w:jc w:val="both"/>
-    </w:pPr>
-    <w:rPr>
-      <w:rFonts w:ascii="Times New Roman" w:hAnsi="Times New Roman"/>
-      <w:sz w:val="28"/>
-    </w:rPr>
-  </w:style>
-  <w:style w:type="character" w:customStyle="1" w:styleId="Heading2Char">
-    <w:name w:val="Heading 2 Char"/>
-    <w:basedOn w:val="DefaultParagraphFont"/>
-    <w:link w:val="Heading2"/>
-    <w:uiPriority w:val="9"/>
-    <w:semiHidden/>
-    <w:rsid w:val="0034788C"/>
-    <w:rPr>
-      <w:rFonts w:asciiTheme="majorHAnsi" w:eastAsiaTheme="majorEastAsia" w:hAnsiTheme="majorHAnsi" w:cstheme="majorBidi"/>
-      <w:color w:val="2E74B5" w:themeColor="accent1" w:themeShade="BF"/>
-      <w:sz w:val="26"/>
-      <w:szCs w:val="26"/>
-    </w:rPr>
-  </w:style>
-  <w:style w:type="character" w:customStyle="1" w:styleId="Heading3Char">
-    <w:name w:val="Heading 3 Char"/>
-    <w:basedOn w:val="DefaultParagraphFont"/>
-    <w:link w:val="Heading3"/>
-    <w:uiPriority w:val="9"/>
-    <w:semiHidden/>
-    <w:rsid w:val="0034788C"/>
-    <w:rPr>
-      <w:rFonts w:asciiTheme="majorHAnsi" w:eastAsiaTheme="majorEastAsia" w:hAnsiTheme="majorHAnsi" w:cstheme="majorBidi"/>
-      <w:color w:val="1F4D78" w:themeColor="accent1" w:themeShade="7F"/>
-      <w:sz w:val="24"/>
-      <w:szCs w:val="24"/>
-    </w:rPr>
-  </w:style>
-  <w:style w:type="paragraph" w:styleId="TOC2">
-    <w:name w:val="toc 2"/>
-    <w:basedOn w:val="Normal"/>
-    <w:next w:val="Normal"/>
-    <w:autoRedefine/>
-    <w:uiPriority w:val="39"/>
-    <w:unhideWhenUsed/>
-    <w:rsid w:val="003A239F"/>
-    <w:pPr>
-      <w:spacing w:after="100"/>
-      <w:ind w:left="220"/>
-    </w:pPr>
-    <w:rPr>
-      <w:rFonts w:ascii="Times New Roman" w:hAnsi="Times New Roman"/>
-      <w:sz w:val="28"/>
-    </w:rPr>
-  </w:style>
-  <w:style w:type="character" w:styleId="Hyperlink">
-    <w:name w:val="Hyperlink"/>
-    <w:basedOn w:val="DefaultParagraphFont"/>
-    <w:uiPriority w:val="99"/>
-    <w:unhideWhenUsed/>
-    <w:rsid w:val="0034788C"/>
-    <w:rPr>
-      <w:color w:val="0563C1" w:themeColor="hyperlink"/>
-      <w:u w:val="single"/>
-    </w:rPr>
-  </w:style>
-  <w:style w:type="paragraph" w:customStyle="1" w:styleId="lv5">
-    <w:name w:val="lv5"/>
-    <w:basedOn w:val="lv2"/>
-    <w:qFormat/>
-    <w:rsid w:val="001C72EE"/>
-    <w:pPr>
-      <w:tabs>
-        <w:tab w:val="left" w:pos="90"/>
-      </w:tabs>
-      <w:outlineLvl w:val="4"/>
-    </w:pPr>
-    <w:rPr>
-      <w:b w:val="0"/>
-      <w:lang w:val="vi-VN"/>
-    </w:rPr>
-  </w:style>
-  <w:style w:type="paragraph" w:styleId="TOC3">
-    <w:name w:val="toc 3"/>
-    <w:basedOn w:val="Normal"/>
-    <w:next w:val="Normal"/>
-    <w:autoRedefine/>
-    <w:uiPriority w:val="39"/>
-    <w:unhideWhenUsed/>
-    <w:rsid w:val="003A239F"/>
-    <w:pPr>
-      <w:spacing w:after="100"/>
-      <w:ind w:left="440"/>
-    </w:pPr>
-    <w:rPr>
-      <w:rFonts w:ascii="Times New Roman" w:hAnsi="Times New Roman"/>
-      <w:sz w:val="28"/>
-    </w:rPr>
-  </w:style>
-  <w:style w:type="paragraph" w:styleId="TOC4">
-    <w:name w:val="toc 4"/>
-    <w:basedOn w:val="Normal"/>
-    <w:next w:val="Normal"/>
-    <w:autoRedefine/>
-    <w:uiPriority w:val="39"/>
-    <w:unhideWhenUsed/>
-    <w:rsid w:val="003A239F"/>
-    <w:pPr>
-      <w:spacing w:after="100"/>
-      <w:ind w:left="660"/>
-    </w:pPr>
-    <w:rPr>
-      <w:rFonts w:ascii="Times New Roman" w:hAnsi="Times New Roman"/>
-      <w:sz w:val="28"/>
-    </w:rPr>
-  </w:style>
-  <w:style w:type="paragraph" w:styleId="TOC5">
-    <w:name w:val="toc 5"/>
-    <w:basedOn w:val="Normal"/>
-    <w:next w:val="Normal"/>
-    <w:autoRedefine/>
-    <w:uiPriority w:val="39"/>
-    <w:unhideWhenUsed/>
-    <w:rsid w:val="00261B5B"/>
-    <w:pPr>
-      <w:spacing w:after="100"/>
-      <w:ind w:left="880"/>
-    </w:pPr>
-  </w:style>
-  <w:style w:type="table" w:styleId="TableGrid">
-    <w:name w:val="Table Grid"/>
-    <w:basedOn w:val="TableNormal"/>
-    <w:uiPriority w:val="39"/>
-    <w:rsid w:val="00D51222"/>
-    <w:pPr>
-      <w:spacing w:after="0" w:line="240" w:lineRule="auto"/>
-    </w:pPr>
-    <w:tblPr>
-      <w:tblInd w:w="0" w:type="dxa"/>
-      <w:tblBorders>
-        <w:top w:val="single" w:sz="4" w:space="0" w:color="auto"/>
-        <w:left w:val="single" w:sz="4" w:space="0" w:color="auto"/>
-        <w:bottom w:val="single" w:sz="4" w:space="0" w:color="auto"/>
-        <w:right w:val="single" w:sz="4" w:space="0" w:color="auto"/>
-        <w:insideH w:val="single" w:sz="4" w:space="0" w:color="auto"/>
-        <w:insideV w:val="single" w:sz="4" w:space="0" w:color="auto"/>
-      </w:tblBorders>
-      <w:tblCellMar>
-        <w:top w:w="0" w:type="dxa"/>
-        <w:left w:w="108" w:type="dxa"/>
-        <w:bottom w:w="0" w:type="dxa"/>
-        <w:right w:w="108" w:type="dxa"/>
-      </w:tblCellMar>
-    </w:tblPr>
-  </w:style>
-  <w:style w:type="paragraph" w:styleId="Caption">
-    <w:name w:val="caption"/>
-    <w:basedOn w:val="Normal"/>
-    <w:next w:val="Normal"/>
-    <w:uiPriority w:val="35"/>
-    <w:unhideWhenUsed/>
-    <w:qFormat/>
-    <w:rsid w:val="00644705"/>
-    <w:pPr>
-      <w:spacing w:after="200" w:line="240" w:lineRule="auto"/>
-    </w:pPr>
-    <w:rPr>
-      <w:i/>
-      <w:iCs/>
-      <w:color w:val="44546A" w:themeColor="text2"/>
-      <w:sz w:val="18"/>
-      <w:szCs w:val="18"/>
-    </w:rPr>
-  </w:style>
-  <w:style w:type="paragraph" w:styleId="NormalWeb">
-    <w:name w:val="Normal (Web)"/>
-    <w:basedOn w:val="Normal"/>
-    <w:uiPriority w:val="99"/>
-    <w:unhideWhenUsed/>
-    <w:rsid w:val="00CB3162"/>
-    <w:pPr>
-      <w:spacing w:before="100" w:beforeAutospacing="1" w:after="100" w:afterAutospacing="1" w:line="240" w:lineRule="auto"/>
-    </w:pPr>
-    <w:rPr>
-      <w:rFonts w:ascii="Times New Roman" w:eastAsia="Times New Roman" w:hAnsi="Times New Roman" w:cs="Times New Roman"/>
-      <w:sz w:val="24"/>
-      <w:szCs w:val="24"/>
-      <w:lang w:val="vi-VN" w:eastAsia="vi-VN"/>
-    </w:rPr>
-  </w:style>
-  <w:style w:type="character" w:styleId="CommentReference">
-    <w:name w:val="annotation reference"/>
-    <w:basedOn w:val="DefaultParagraphFont"/>
-    <w:uiPriority w:val="99"/>
-    <w:semiHidden/>
-    <w:unhideWhenUsed/>
-    <w:rsid w:val="001C2A95"/>
-    <w:rPr>
-      <w:sz w:val="16"/>
-      <w:szCs w:val="16"/>
-    </w:rPr>
-  </w:style>
-  <w:style w:type="paragraph" w:styleId="CommentText">
-    <w:name w:val="annotation text"/>
-    <w:basedOn w:val="Normal"/>
-    <w:link w:val="CommentTextChar"/>
-    <w:uiPriority w:val="99"/>
-    <w:semiHidden/>
-    <w:unhideWhenUsed/>
-    <w:rsid w:val="001C2A95"/>
-    <w:pPr>
-      <w:spacing w:line="240" w:lineRule="auto"/>
-    </w:pPr>
-    <w:rPr>
-      <w:sz w:val="20"/>
-      <w:szCs w:val="20"/>
-    </w:rPr>
-  </w:style>
-  <w:style w:type="character" w:customStyle="1" w:styleId="CommentTextChar">
-    <w:name w:val="Comment Text Char"/>
-    <w:basedOn w:val="DefaultParagraphFont"/>
-    <w:link w:val="CommentText"/>
-    <w:uiPriority w:val="99"/>
-    <w:semiHidden/>
-    <w:rsid w:val="001C2A95"/>
-    <w:rPr>
-      <w:sz w:val="20"/>
-      <w:szCs w:val="20"/>
-    </w:rPr>
-  </w:style>
-  <w:style w:type="paragraph" w:styleId="CommentSubject">
-    <w:name w:val="annotation subject"/>
-    <w:basedOn w:val="CommentText"/>
-    <w:next w:val="CommentText"/>
-    <w:link w:val="CommentSubjectChar"/>
-    <w:uiPriority w:val="99"/>
-    <w:semiHidden/>
-    <w:unhideWhenUsed/>
-    <w:rsid w:val="001C2A95"/>
-    <w:rPr>
-      <w:b/>
-      <w:bCs/>
-    </w:rPr>
-  </w:style>
-  <w:style w:type="character" w:customStyle="1" w:styleId="CommentSubjectChar">
-    <w:name w:val="Comment Subject Char"/>
-    <w:basedOn w:val="CommentTextChar"/>
-    <w:link w:val="CommentSubject"/>
-    <w:uiPriority w:val="99"/>
-    <w:semiHidden/>
-    <w:rsid w:val="001C2A95"/>
-    <w:rPr>
-      <w:b/>
-      <w:bCs/>
-      <w:sz w:val="20"/>
-      <w:szCs w:val="20"/>
-    </w:rPr>
-  </w:style>
-  <w:style w:type="paragraph" w:styleId="BalloonText">
-    <w:name w:val="Balloon Text"/>
-    <w:basedOn w:val="Normal"/>
-    <w:link w:val="BalloonTextChar"/>
-    <w:uiPriority w:val="99"/>
-    <w:semiHidden/>
-    <w:unhideWhenUsed/>
-    <w:rsid w:val="001C2A95"/>
-    <w:pPr>
-      <w:spacing w:after="0" w:line="240" w:lineRule="auto"/>
-    </w:pPr>
-    <w:rPr>
-      <w:rFonts w:ascii="Segoe UI" w:hAnsi="Segoe UI" w:cs="Segoe UI"/>
-      <w:sz w:val="18"/>
-      <w:szCs w:val="18"/>
-    </w:rPr>
-  </w:style>
-  <w:style w:type="character" w:customStyle="1" w:styleId="BalloonTextChar">
-    <w:name w:val="Balloon Text Char"/>
-    <w:basedOn w:val="DefaultParagraphFont"/>
-    <w:link w:val="BalloonText"/>
-    <w:uiPriority w:val="99"/>
-    <w:semiHidden/>
-    <w:rsid w:val="001C2A95"/>
-    <w:rPr>
-      <w:rFonts w:ascii="Segoe UI" w:hAnsi="Segoe UI" w:cs="Segoe UI"/>
-      <w:sz w:val="18"/>
-      <w:szCs w:val="18"/>
-    </w:rPr>
-  </w:style>
-  <w:style w:type="table" w:customStyle="1" w:styleId="PlainTable3">
-    <w:name w:val="Plain Table 3"/>
-    <w:basedOn w:val="TableNormal"/>
-    <w:uiPriority w:val="43"/>
-    <w:rsid w:val="00A472FF"/>
-    <w:pPr>
-      <w:spacing w:after="0" w:line="240" w:lineRule="auto"/>
-    </w:pPr>
-    <w:tblPr>
-      <w:tblStyleRowBandSize w:val="1"/>
-      <w:tblStyleColBandSize w:val="1"/>
-      <w:tblInd w:w="0" w:type="dxa"/>
-      <w:tblCellMar>
-        <w:top w:w="0" w:type="dxa"/>
-        <w:left w:w="108" w:type="dxa"/>
-        <w:bottom w:w="0" w:type="dxa"/>
-        <w:right w:w="108" w:type="dxa"/>
-      </w:tblCellMar>
     </w:tblPr>
     <w:tblStylePr w:type="firstRow">
       <w:rPr>
@@ -20971,7 +20364,7 @@
   <a:extraClrSchemeLst/>
   <a:extLst>
     <a:ext uri="{05A4C25C-085E-4340-85A3-A5531E510DB2}">
-      <thm15:themeFamily xmlns:thm15="http://schemas.microsoft.com/office/thememl/2012/main" xmlns="" name="Office Theme" id="{62F939B6-93AF-4DB8-9C6B-D6C7DFDC589F}" vid="{4A3C46E8-61CC-4603-A589-7422A47A8E4A}"/>
+      <thm15:themeFamily xmlns:thm15="http://schemas.microsoft.com/office/thememl/2012/main" name="Office Theme" id="{62F939B6-93AF-4DB8-9C6B-D6C7DFDC589F}" vid="{4A3C46E8-61CC-4603-A589-7422A47A8E4A}"/>
     </a:ext>
   </a:extLst>
 </a:theme>
@@ -20982,7 +20375,7 @@
 </file>
 
 <file path=customXml/itemProps1.xml><?xml version="1.0" encoding="utf-8"?>
-<ds:datastoreItem xmlns:ds="http://schemas.openxmlformats.org/officeDocument/2006/customXml" ds:itemID="{4ACD9799-FF4C-4689-868F-A66C99056A1D}">
+<ds:datastoreItem xmlns:ds="http://schemas.openxmlformats.org/officeDocument/2006/customXml" ds:itemID="{BEAF449C-413E-4AAC-86A2-B474CAE029B2}">
   <ds:schemaRefs>
     <ds:schemaRef ds:uri="http://schemas.openxmlformats.org/officeDocument/2006/bibliography"/>
   </ds:schemaRefs>
